--- a/Code Tunaing.docx
+++ b/Code Tunaing.docx
@@ -5,13 +5,8 @@
     <w:p>
       <w:r>
         <w:tab/>
-        <w:t xml:space="preserve">Code </w:t>
+        <w:t>Code Tunaing</w:t>
       </w:r>
-      <w:proofErr w:type="spellStart"/>
-      <w:r>
-        <w:t>Tunaing</w:t>
-      </w:r>
-      <w:proofErr w:type="spellEnd"/>
     </w:p>
     <w:p/>
     <w:p>
@@ -77,69 +72,11 @@
                                 <w:rFonts w:ascii="Consolas" w:hAnsi="Consolas" w:cs="Consolas"/>
                               </w:rPr>
                             </w:pPr>
-                            <w:proofErr w:type="gramStart"/>
-                            <w:r>
-                              <w:rPr>
-                                <w:rFonts w:ascii="Consolas" w:hAnsi="Consolas" w:cs="Consolas"/>
-                              </w:rPr>
-                              <w:t>for(</w:t>
-                            </w:r>
-                            <w:proofErr w:type="spellStart"/>
-                            <w:proofErr w:type="gramEnd"/>
-                            <w:r>
-                              <w:rPr>
-                                <w:rFonts w:ascii="Consolas" w:hAnsi="Consolas" w:cs="Consolas"/>
-                              </w:rPr>
-                              <w:t>int</w:t>
-                            </w:r>
-                            <w:proofErr w:type="spellEnd"/>
-                            <w:r>
-                              <w:rPr>
-                                <w:rFonts w:ascii="Consolas" w:hAnsi="Consolas" w:cs="Consolas"/>
-                              </w:rPr>
-                              <w:t xml:space="preserve"> </w:t>
-                            </w:r>
-                            <w:proofErr w:type="spellStart"/>
-                            <w:r>
-                              <w:rPr>
-                                <w:rFonts w:ascii="Consolas" w:hAnsi="Consolas" w:cs="Consolas"/>
-                              </w:rPr>
-                              <w:t>i</w:t>
-                            </w:r>
-                            <w:proofErr w:type="spellEnd"/>
-                            <w:r>
-                              <w:rPr>
-                                <w:rFonts w:ascii="Consolas" w:hAnsi="Consolas" w:cs="Consolas"/>
-                              </w:rPr>
-                              <w:t xml:space="preserve"> = 0; </w:t>
-                            </w:r>
-                            <w:proofErr w:type="spellStart"/>
-                            <w:r>
-                              <w:rPr>
-                                <w:rFonts w:ascii="Consolas" w:hAnsi="Consolas" w:cs="Consolas"/>
-                              </w:rPr>
-                              <w:t>i</w:t>
-                            </w:r>
-                            <w:proofErr w:type="spellEnd"/>
-                            <w:r>
-                              <w:rPr>
-                                <w:rFonts w:ascii="Consolas" w:hAnsi="Consolas" w:cs="Consolas"/>
-                              </w:rPr>
-                              <w:t xml:space="preserve"> &lt; nn_2; </w:t>
-                            </w:r>
-                            <w:proofErr w:type="spellStart"/>
-                            <w:r>
-                              <w:rPr>
-                                <w:rFonts w:ascii="Consolas" w:hAnsi="Consolas" w:cs="Consolas"/>
-                              </w:rPr>
-                              <w:t>i</w:t>
-                            </w:r>
-                            <w:proofErr w:type="spellEnd"/>
-                            <w:r>
-                              <w:rPr>
-                                <w:rFonts w:ascii="Consolas" w:hAnsi="Consolas" w:cs="Consolas"/>
-                              </w:rPr>
-                              <w:t>++)</w:t>
+                            <w:r>
+                              <w:rPr>
+                                <w:rFonts w:ascii="Consolas" w:hAnsi="Consolas" w:cs="Consolas"/>
+                              </w:rPr>
+                              <w:t>for(int i = 0; i &lt; nn_2; i++)</w:t>
                             </w:r>
                             <w:r>
                               <w:rPr>
@@ -171,28 +108,7 @@
                                 <w:rFonts w:ascii="Consolas" w:hAnsi="Consolas" w:cs="Consolas"/>
                               </w:rPr>
                               <w:tab/>
-                            </w:r>
-                            <w:proofErr w:type="gramStart"/>
-                            <w:r>
-                              <w:rPr>
-                                <w:rFonts w:ascii="Consolas" w:hAnsi="Consolas" w:cs="Consolas"/>
-                              </w:rPr>
-                              <w:t>x[</w:t>
-                            </w:r>
-                            <w:proofErr w:type="spellStart"/>
-                            <w:proofErr w:type="gramEnd"/>
-                            <w:r>
-                              <w:rPr>
-                                <w:rFonts w:ascii="Consolas" w:hAnsi="Consolas" w:cs="Consolas"/>
-                              </w:rPr>
-                              <w:t>i</w:t>
-                            </w:r>
-                            <w:proofErr w:type="spellEnd"/>
-                            <w:r>
-                              <w:rPr>
-                                <w:rFonts w:ascii="Consolas" w:hAnsi="Consolas" w:cs="Consolas"/>
-                              </w:rPr>
-                              <w:t>] = 0;</w:t>
+                              <w:t>x[i] = 0;</w:t>
                             </w:r>
                           </w:p>
                           <w:p>
@@ -227,70 +143,7 @@
                                 <w:rFonts w:ascii="Consolas" w:hAnsi="Consolas" w:cs="Consolas"/>
                               </w:rPr>
                               <w:tab/>
-                            </w:r>
-                            <w:proofErr w:type="gramStart"/>
-                            <w:r>
-                              <w:rPr>
-                                <w:rFonts w:ascii="Consolas" w:hAnsi="Consolas" w:cs="Consolas"/>
-                              </w:rPr>
-                              <w:t>for(</w:t>
-                            </w:r>
-                            <w:proofErr w:type="spellStart"/>
-                            <w:proofErr w:type="gramEnd"/>
-                            <w:r>
-                              <w:rPr>
-                                <w:rFonts w:ascii="Consolas" w:hAnsi="Consolas" w:cs="Consolas"/>
-                              </w:rPr>
-                              <w:t>int</w:t>
-                            </w:r>
-                            <w:proofErr w:type="spellEnd"/>
-                            <w:r>
-                              <w:rPr>
-                                <w:rFonts w:ascii="Consolas" w:hAnsi="Consolas" w:cs="Consolas"/>
-                              </w:rPr>
-                              <w:t xml:space="preserve"> </w:t>
-                            </w:r>
-                            <w:proofErr w:type="spellStart"/>
-                            <w:r>
-                              <w:rPr>
-                                <w:rFonts w:ascii="Consolas" w:hAnsi="Consolas" w:cs="Consolas"/>
-                              </w:rPr>
-                              <w:t>i</w:t>
-                            </w:r>
-                            <w:proofErr w:type="spellEnd"/>
-                            <w:r>
-                              <w:rPr>
-                                <w:rFonts w:ascii="Consolas" w:hAnsi="Consolas" w:cs="Consolas"/>
-                              </w:rPr>
-                              <w:t xml:space="preserve"> = 0; </w:t>
-                            </w:r>
-                            <w:proofErr w:type="spellStart"/>
-                            <w:r>
-                              <w:rPr>
-                                <w:rFonts w:ascii="Consolas" w:hAnsi="Consolas" w:cs="Consolas"/>
-                              </w:rPr>
-                              <w:t>i</w:t>
-                            </w:r>
-                            <w:proofErr w:type="spellEnd"/>
-                            <w:r>
-                              <w:rPr>
-                                <w:rFonts w:ascii="Consolas" w:hAnsi="Consolas" w:cs="Consolas"/>
-                              </w:rPr>
-                              <w:t xml:space="preserve"> &lt; nn_2; </w:t>
-                            </w:r>
-                            <w:proofErr w:type="spellStart"/>
-                            <w:r>
-                              <w:rPr>
-                                <w:rFonts w:ascii="Consolas" w:hAnsi="Consolas" w:cs="Consolas"/>
-                              </w:rPr>
-                              <w:t>i</w:t>
-                            </w:r>
-                            <w:proofErr w:type="spellEnd"/>
-                            <w:r>
-                              <w:rPr>
-                                <w:rFonts w:ascii="Consolas" w:hAnsi="Consolas" w:cs="Consolas"/>
-                              </w:rPr>
-                              <w:t>++)</w:t>
+                              <w:t>for(int i = 0; i &lt; nn_2; i++)</w:t>
                             </w:r>
                           </w:p>
                           <w:p>
@@ -324,28 +177,7 @@
                                 <w:rFonts w:ascii="Consolas" w:hAnsi="Consolas" w:cs="Consolas"/>
                               </w:rPr>
                               <w:tab/>
-                            </w:r>
-                            <w:proofErr w:type="gramStart"/>
-                            <w:r>
-                              <w:rPr>
-                                <w:rFonts w:ascii="Consolas" w:hAnsi="Consolas" w:cs="Consolas"/>
-                              </w:rPr>
-                              <w:t>h[</w:t>
-                            </w:r>
-                            <w:proofErr w:type="spellStart"/>
-                            <w:proofErr w:type="gramEnd"/>
-                            <w:r>
-                              <w:rPr>
-                                <w:rFonts w:ascii="Consolas" w:hAnsi="Consolas" w:cs="Consolas"/>
-                              </w:rPr>
-                              <w:t>i</w:t>
-                            </w:r>
-                            <w:proofErr w:type="spellEnd"/>
-                            <w:r>
-                              <w:rPr>
-                                <w:rFonts w:ascii="Consolas" w:hAnsi="Consolas" w:cs="Consolas"/>
-                              </w:rPr>
-                              <w:t>] = 0;</w:t>
+                              <w:t>h[i] = 0;</w:t>
                             </w:r>
                           </w:p>
                           <w:p>
@@ -380,70 +212,7 @@
                                 <w:rFonts w:ascii="Consolas" w:hAnsi="Consolas" w:cs="Consolas"/>
                               </w:rPr>
                               <w:tab/>
-                            </w:r>
-                            <w:proofErr w:type="gramStart"/>
-                            <w:r>
-                              <w:rPr>
-                                <w:rFonts w:ascii="Consolas" w:hAnsi="Consolas" w:cs="Consolas"/>
-                              </w:rPr>
-                              <w:t>for(</w:t>
-                            </w:r>
-                            <w:proofErr w:type="spellStart"/>
-                            <w:proofErr w:type="gramEnd"/>
-                            <w:r>
-                              <w:rPr>
-                                <w:rFonts w:ascii="Consolas" w:hAnsi="Consolas" w:cs="Consolas"/>
-                              </w:rPr>
-                              <w:t>int</w:t>
-                            </w:r>
-                            <w:proofErr w:type="spellEnd"/>
-                            <w:r>
-                              <w:rPr>
-                                <w:rFonts w:ascii="Consolas" w:hAnsi="Consolas" w:cs="Consolas"/>
-                              </w:rPr>
-                              <w:t xml:space="preserve"> </w:t>
-                            </w:r>
-                            <w:proofErr w:type="spellStart"/>
-                            <w:r>
-                              <w:rPr>
-                                <w:rFonts w:ascii="Consolas" w:hAnsi="Consolas" w:cs="Consolas"/>
-                              </w:rPr>
-                              <w:t>i</w:t>
-                            </w:r>
-                            <w:proofErr w:type="spellEnd"/>
-                            <w:r>
-                              <w:rPr>
-                                <w:rFonts w:ascii="Consolas" w:hAnsi="Consolas" w:cs="Consolas"/>
-                              </w:rPr>
-                              <w:t xml:space="preserve"> = 0; </w:t>
-                            </w:r>
-                            <w:proofErr w:type="spellStart"/>
-                            <w:r>
-                              <w:rPr>
-                                <w:rFonts w:ascii="Consolas" w:hAnsi="Consolas" w:cs="Consolas"/>
-                              </w:rPr>
-                              <w:t>i</w:t>
-                            </w:r>
-                            <w:proofErr w:type="spellEnd"/>
-                            <w:r>
-                              <w:rPr>
-                                <w:rFonts w:ascii="Consolas" w:hAnsi="Consolas" w:cs="Consolas"/>
-                              </w:rPr>
-                              <w:t xml:space="preserve"> &lt; nn_2; </w:t>
-                            </w:r>
-                            <w:proofErr w:type="spellStart"/>
-                            <w:r>
-                              <w:rPr>
-                                <w:rFonts w:ascii="Consolas" w:hAnsi="Consolas" w:cs="Consolas"/>
-                              </w:rPr>
-                              <w:t>i</w:t>
-                            </w:r>
-                            <w:proofErr w:type="spellEnd"/>
-                            <w:r>
-                              <w:rPr>
-                                <w:rFonts w:ascii="Consolas" w:hAnsi="Consolas" w:cs="Consolas"/>
-                              </w:rPr>
-                              <w:t>++)</w:t>
+                              <w:t>for(int i = 0; i &lt; nn_2; i++)</w:t>
                             </w:r>
                           </w:p>
                           <w:p>
@@ -477,28 +246,7 @@
                                 <w:rFonts w:ascii="Consolas" w:hAnsi="Consolas" w:cs="Consolas"/>
                               </w:rPr>
                               <w:tab/>
-                            </w:r>
-                            <w:proofErr w:type="gramStart"/>
-                            <w:r>
-                              <w:rPr>
-                                <w:rFonts w:ascii="Consolas" w:hAnsi="Consolas" w:cs="Consolas"/>
-                              </w:rPr>
-                              <w:t>y[</w:t>
-                            </w:r>
-                            <w:proofErr w:type="spellStart"/>
-                            <w:proofErr w:type="gramEnd"/>
-                            <w:r>
-                              <w:rPr>
-                                <w:rFonts w:ascii="Consolas" w:hAnsi="Consolas" w:cs="Consolas"/>
-                              </w:rPr>
-                              <w:t>i</w:t>
-                            </w:r>
-                            <w:proofErr w:type="spellEnd"/>
-                            <w:r>
-                              <w:rPr>
-                                <w:rFonts w:ascii="Consolas" w:hAnsi="Consolas" w:cs="Consolas"/>
-                              </w:rPr>
-                              <w:t>] = 0;</w:t>
+                              <w:t>y[i] = 0;</w:t>
                             </w:r>
                           </w:p>
                           <w:p>
@@ -548,69 +296,11 @@
                           <w:rFonts w:ascii="Consolas" w:hAnsi="Consolas" w:cs="Consolas"/>
                         </w:rPr>
                       </w:pPr>
-                      <w:proofErr w:type="gramStart"/>
-                      <w:r>
-                        <w:rPr>
-                          <w:rFonts w:ascii="Consolas" w:hAnsi="Consolas" w:cs="Consolas"/>
-                        </w:rPr>
-                        <w:t>for(</w:t>
-                      </w:r>
-                      <w:proofErr w:type="spellStart"/>
-                      <w:proofErr w:type="gramEnd"/>
-                      <w:r>
-                        <w:rPr>
-                          <w:rFonts w:ascii="Consolas" w:hAnsi="Consolas" w:cs="Consolas"/>
-                        </w:rPr>
-                        <w:t>int</w:t>
-                      </w:r>
-                      <w:proofErr w:type="spellEnd"/>
-                      <w:r>
-                        <w:rPr>
-                          <w:rFonts w:ascii="Consolas" w:hAnsi="Consolas" w:cs="Consolas"/>
-                        </w:rPr>
-                        <w:t xml:space="preserve"> </w:t>
-                      </w:r>
-                      <w:proofErr w:type="spellStart"/>
-                      <w:r>
-                        <w:rPr>
-                          <w:rFonts w:ascii="Consolas" w:hAnsi="Consolas" w:cs="Consolas"/>
-                        </w:rPr>
-                        <w:t>i</w:t>
-                      </w:r>
-                      <w:proofErr w:type="spellEnd"/>
-                      <w:r>
-                        <w:rPr>
-                          <w:rFonts w:ascii="Consolas" w:hAnsi="Consolas" w:cs="Consolas"/>
-                        </w:rPr>
-                        <w:t xml:space="preserve"> = 0; </w:t>
-                      </w:r>
-                      <w:proofErr w:type="spellStart"/>
-                      <w:r>
-                        <w:rPr>
-                          <w:rFonts w:ascii="Consolas" w:hAnsi="Consolas" w:cs="Consolas"/>
-                        </w:rPr>
-                        <w:t>i</w:t>
-                      </w:r>
-                      <w:proofErr w:type="spellEnd"/>
-                      <w:r>
-                        <w:rPr>
-                          <w:rFonts w:ascii="Consolas" w:hAnsi="Consolas" w:cs="Consolas"/>
-                        </w:rPr>
-                        <w:t xml:space="preserve"> &lt; nn_2; </w:t>
-                      </w:r>
-                      <w:proofErr w:type="spellStart"/>
-                      <w:r>
-                        <w:rPr>
-                          <w:rFonts w:ascii="Consolas" w:hAnsi="Consolas" w:cs="Consolas"/>
-                        </w:rPr>
-                        <w:t>i</w:t>
-                      </w:r>
-                      <w:proofErr w:type="spellEnd"/>
-                      <w:r>
-                        <w:rPr>
-                          <w:rFonts w:ascii="Consolas" w:hAnsi="Consolas" w:cs="Consolas"/>
-                        </w:rPr>
-                        <w:t>++)</w:t>
+                      <w:r>
+                        <w:rPr>
+                          <w:rFonts w:ascii="Consolas" w:hAnsi="Consolas" w:cs="Consolas"/>
+                        </w:rPr>
+                        <w:t>for(int i = 0; i &lt; nn_2; i++)</w:t>
                       </w:r>
                       <w:r>
                         <w:rPr>
@@ -642,28 +332,7 @@
                           <w:rFonts w:ascii="Consolas" w:hAnsi="Consolas" w:cs="Consolas"/>
                         </w:rPr>
                         <w:tab/>
-                      </w:r>
-                      <w:proofErr w:type="gramStart"/>
-                      <w:r>
-                        <w:rPr>
-                          <w:rFonts w:ascii="Consolas" w:hAnsi="Consolas" w:cs="Consolas"/>
-                        </w:rPr>
-                        <w:t>x[</w:t>
-                      </w:r>
-                      <w:proofErr w:type="spellStart"/>
-                      <w:proofErr w:type="gramEnd"/>
-                      <w:r>
-                        <w:rPr>
-                          <w:rFonts w:ascii="Consolas" w:hAnsi="Consolas" w:cs="Consolas"/>
-                        </w:rPr>
-                        <w:t>i</w:t>
-                      </w:r>
-                      <w:proofErr w:type="spellEnd"/>
-                      <w:r>
-                        <w:rPr>
-                          <w:rFonts w:ascii="Consolas" w:hAnsi="Consolas" w:cs="Consolas"/>
-                        </w:rPr>
-                        <w:t>] = 0;</w:t>
+                        <w:t>x[i] = 0;</w:t>
                       </w:r>
                     </w:p>
                     <w:p>
@@ -698,70 +367,7 @@
                           <w:rFonts w:ascii="Consolas" w:hAnsi="Consolas" w:cs="Consolas"/>
                         </w:rPr>
                         <w:tab/>
-                      </w:r>
-                      <w:proofErr w:type="gramStart"/>
-                      <w:r>
-                        <w:rPr>
-                          <w:rFonts w:ascii="Consolas" w:hAnsi="Consolas" w:cs="Consolas"/>
-                        </w:rPr>
-                        <w:t>for(</w:t>
-                      </w:r>
-                      <w:proofErr w:type="spellStart"/>
-                      <w:proofErr w:type="gramEnd"/>
-                      <w:r>
-                        <w:rPr>
-                          <w:rFonts w:ascii="Consolas" w:hAnsi="Consolas" w:cs="Consolas"/>
-                        </w:rPr>
-                        <w:t>int</w:t>
-                      </w:r>
-                      <w:proofErr w:type="spellEnd"/>
-                      <w:r>
-                        <w:rPr>
-                          <w:rFonts w:ascii="Consolas" w:hAnsi="Consolas" w:cs="Consolas"/>
-                        </w:rPr>
-                        <w:t xml:space="preserve"> </w:t>
-                      </w:r>
-                      <w:proofErr w:type="spellStart"/>
-                      <w:r>
-                        <w:rPr>
-                          <w:rFonts w:ascii="Consolas" w:hAnsi="Consolas" w:cs="Consolas"/>
-                        </w:rPr>
-                        <w:t>i</w:t>
-                      </w:r>
-                      <w:proofErr w:type="spellEnd"/>
-                      <w:r>
-                        <w:rPr>
-                          <w:rFonts w:ascii="Consolas" w:hAnsi="Consolas" w:cs="Consolas"/>
-                        </w:rPr>
-                        <w:t xml:space="preserve"> = 0; </w:t>
-                      </w:r>
-                      <w:proofErr w:type="spellStart"/>
-                      <w:r>
-                        <w:rPr>
-                          <w:rFonts w:ascii="Consolas" w:hAnsi="Consolas" w:cs="Consolas"/>
-                        </w:rPr>
-                        <w:t>i</w:t>
-                      </w:r>
-                      <w:proofErr w:type="spellEnd"/>
-                      <w:r>
-                        <w:rPr>
-                          <w:rFonts w:ascii="Consolas" w:hAnsi="Consolas" w:cs="Consolas"/>
-                        </w:rPr>
-                        <w:t xml:space="preserve"> &lt; nn_2; </w:t>
-                      </w:r>
-                      <w:proofErr w:type="spellStart"/>
-                      <w:r>
-                        <w:rPr>
-                          <w:rFonts w:ascii="Consolas" w:hAnsi="Consolas" w:cs="Consolas"/>
-                        </w:rPr>
-                        <w:t>i</w:t>
-                      </w:r>
-                      <w:proofErr w:type="spellEnd"/>
-                      <w:r>
-                        <w:rPr>
-                          <w:rFonts w:ascii="Consolas" w:hAnsi="Consolas" w:cs="Consolas"/>
-                        </w:rPr>
-                        <w:t>++)</w:t>
+                        <w:t>for(int i = 0; i &lt; nn_2; i++)</w:t>
                       </w:r>
                     </w:p>
                     <w:p>
@@ -795,28 +401,7 @@
                           <w:rFonts w:ascii="Consolas" w:hAnsi="Consolas" w:cs="Consolas"/>
                         </w:rPr>
                         <w:tab/>
-                      </w:r>
-                      <w:proofErr w:type="gramStart"/>
-                      <w:r>
-                        <w:rPr>
-                          <w:rFonts w:ascii="Consolas" w:hAnsi="Consolas" w:cs="Consolas"/>
-                        </w:rPr>
-                        <w:t>h[</w:t>
-                      </w:r>
-                      <w:proofErr w:type="spellStart"/>
-                      <w:proofErr w:type="gramEnd"/>
-                      <w:r>
-                        <w:rPr>
-                          <w:rFonts w:ascii="Consolas" w:hAnsi="Consolas" w:cs="Consolas"/>
-                        </w:rPr>
-                        <w:t>i</w:t>
-                      </w:r>
-                      <w:proofErr w:type="spellEnd"/>
-                      <w:r>
-                        <w:rPr>
-                          <w:rFonts w:ascii="Consolas" w:hAnsi="Consolas" w:cs="Consolas"/>
-                        </w:rPr>
-                        <w:t>] = 0;</w:t>
+                        <w:t>h[i] = 0;</w:t>
                       </w:r>
                     </w:p>
                     <w:p>
@@ -851,70 +436,7 @@
                           <w:rFonts w:ascii="Consolas" w:hAnsi="Consolas" w:cs="Consolas"/>
                         </w:rPr>
                         <w:tab/>
-                      </w:r>
-                      <w:proofErr w:type="gramStart"/>
-                      <w:r>
-                        <w:rPr>
-                          <w:rFonts w:ascii="Consolas" w:hAnsi="Consolas" w:cs="Consolas"/>
-                        </w:rPr>
-                        <w:t>for(</w:t>
-                      </w:r>
-                      <w:proofErr w:type="spellStart"/>
-                      <w:proofErr w:type="gramEnd"/>
-                      <w:r>
-                        <w:rPr>
-                          <w:rFonts w:ascii="Consolas" w:hAnsi="Consolas" w:cs="Consolas"/>
-                        </w:rPr>
-                        <w:t>int</w:t>
-                      </w:r>
-                      <w:proofErr w:type="spellEnd"/>
-                      <w:r>
-                        <w:rPr>
-                          <w:rFonts w:ascii="Consolas" w:hAnsi="Consolas" w:cs="Consolas"/>
-                        </w:rPr>
-                        <w:t xml:space="preserve"> </w:t>
-                      </w:r>
-                      <w:proofErr w:type="spellStart"/>
-                      <w:r>
-                        <w:rPr>
-                          <w:rFonts w:ascii="Consolas" w:hAnsi="Consolas" w:cs="Consolas"/>
-                        </w:rPr>
-                        <w:t>i</w:t>
-                      </w:r>
-                      <w:proofErr w:type="spellEnd"/>
-                      <w:r>
-                        <w:rPr>
-                          <w:rFonts w:ascii="Consolas" w:hAnsi="Consolas" w:cs="Consolas"/>
-                        </w:rPr>
-                        <w:t xml:space="preserve"> = 0; </w:t>
-                      </w:r>
-                      <w:proofErr w:type="spellStart"/>
-                      <w:r>
-                        <w:rPr>
-                          <w:rFonts w:ascii="Consolas" w:hAnsi="Consolas" w:cs="Consolas"/>
-                        </w:rPr>
-                        <w:t>i</w:t>
-                      </w:r>
-                      <w:proofErr w:type="spellEnd"/>
-                      <w:r>
-                        <w:rPr>
-                          <w:rFonts w:ascii="Consolas" w:hAnsi="Consolas" w:cs="Consolas"/>
-                        </w:rPr>
-                        <w:t xml:space="preserve"> &lt; nn_2; </w:t>
-                      </w:r>
-                      <w:proofErr w:type="spellStart"/>
-                      <w:r>
-                        <w:rPr>
-                          <w:rFonts w:ascii="Consolas" w:hAnsi="Consolas" w:cs="Consolas"/>
-                        </w:rPr>
-                        <w:t>i</w:t>
-                      </w:r>
-                      <w:proofErr w:type="spellEnd"/>
-                      <w:r>
-                        <w:rPr>
-                          <w:rFonts w:ascii="Consolas" w:hAnsi="Consolas" w:cs="Consolas"/>
-                        </w:rPr>
-                        <w:t>++)</w:t>
+                        <w:t>for(int i = 0; i &lt; nn_2; i++)</w:t>
                       </w:r>
                     </w:p>
                     <w:p>
@@ -948,28 +470,7 @@
                           <w:rFonts w:ascii="Consolas" w:hAnsi="Consolas" w:cs="Consolas"/>
                         </w:rPr>
                         <w:tab/>
-                      </w:r>
-                      <w:proofErr w:type="gramStart"/>
-                      <w:r>
-                        <w:rPr>
-                          <w:rFonts w:ascii="Consolas" w:hAnsi="Consolas" w:cs="Consolas"/>
-                        </w:rPr>
-                        <w:t>y[</w:t>
-                      </w:r>
-                      <w:proofErr w:type="spellStart"/>
-                      <w:proofErr w:type="gramEnd"/>
-                      <w:r>
-                        <w:rPr>
-                          <w:rFonts w:ascii="Consolas" w:hAnsi="Consolas" w:cs="Consolas"/>
-                        </w:rPr>
-                        <w:t>i</w:t>
-                      </w:r>
-                      <w:proofErr w:type="spellEnd"/>
-                      <w:r>
-                        <w:rPr>
-                          <w:rFonts w:ascii="Consolas" w:hAnsi="Consolas" w:cs="Consolas"/>
-                        </w:rPr>
-                        <w:t>] = 0;</w:t>
+                        <w:t>y[i] = 0;</w:t>
                       </w:r>
                     </w:p>
                     <w:p>
@@ -1055,76 +556,12 @@
                                 <w:rFonts w:ascii="Consolas" w:hAnsi="Consolas" w:cs="Consolas"/>
                               </w:rPr>
                             </w:pPr>
-                            <w:bookmarkStart w:id="0" w:name="_GoBack"/>
-                            <w:r>
-                              <w:rPr>
-                                <w:rFonts w:ascii="Consolas" w:hAnsi="Consolas" w:cs="Consolas"/>
-                              </w:rPr>
-                              <w:tab/>
-                            </w:r>
-                            <w:proofErr w:type="gramStart"/>
-                            <w:r>
-                              <w:rPr>
-                                <w:rFonts w:ascii="Consolas" w:hAnsi="Consolas" w:cs="Consolas"/>
-                              </w:rPr>
-                              <w:t>for(</w:t>
-                            </w:r>
-                            <w:proofErr w:type="spellStart"/>
-                            <w:proofErr w:type="gramEnd"/>
-                            <w:r>
-                              <w:rPr>
-                                <w:rFonts w:ascii="Consolas" w:hAnsi="Consolas" w:cs="Consolas"/>
-                              </w:rPr>
-                              <w:t>int</w:t>
-                            </w:r>
-                            <w:proofErr w:type="spellEnd"/>
-                            <w:r>
-                              <w:rPr>
-                                <w:rFonts w:ascii="Consolas" w:hAnsi="Consolas" w:cs="Consolas"/>
-                              </w:rPr>
-                              <w:t xml:space="preserve"> </w:t>
-                            </w:r>
-                            <w:proofErr w:type="spellStart"/>
-                            <w:r>
-                              <w:rPr>
-                                <w:rFonts w:ascii="Consolas" w:hAnsi="Consolas" w:cs="Consolas"/>
-                              </w:rPr>
-                              <w:t>i</w:t>
-                            </w:r>
-                            <w:proofErr w:type="spellEnd"/>
-                            <w:r>
-                              <w:rPr>
-                                <w:rFonts w:ascii="Consolas" w:hAnsi="Consolas" w:cs="Consolas"/>
-                              </w:rPr>
-                              <w:t xml:space="preserve"> = 0; </w:t>
-                            </w:r>
-                            <w:proofErr w:type="spellStart"/>
-                            <w:r>
-                              <w:rPr>
-                                <w:rFonts w:ascii="Consolas" w:hAnsi="Consolas" w:cs="Consolas"/>
-                              </w:rPr>
-                              <w:t>i</w:t>
-                            </w:r>
-                            <w:proofErr w:type="spellEnd"/>
-                            <w:r>
-                              <w:rPr>
-                                <w:rFonts w:ascii="Consolas" w:hAnsi="Consolas" w:cs="Consolas"/>
-                              </w:rPr>
-                              <w:t xml:space="preserve"> &lt; nn_2; </w:t>
-                            </w:r>
-                            <w:proofErr w:type="spellStart"/>
-                            <w:r>
-                              <w:rPr>
-                                <w:rFonts w:ascii="Consolas" w:hAnsi="Consolas" w:cs="Consolas"/>
-                              </w:rPr>
-                              <w:t>i</w:t>
-                            </w:r>
-                            <w:proofErr w:type="spellEnd"/>
-                            <w:r>
-                              <w:rPr>
-                                <w:rFonts w:ascii="Consolas" w:hAnsi="Consolas" w:cs="Consolas"/>
-                              </w:rPr>
-                              <w:t>++)</w:t>
+                            <w:r>
+                              <w:rPr>
+                                <w:rFonts w:ascii="Consolas" w:hAnsi="Consolas" w:cs="Consolas"/>
+                              </w:rPr>
+                              <w:tab/>
+                              <w:t>for(int i = 0; i &lt; nn_2; i++)</w:t>
                             </w:r>
                           </w:p>
                           <w:p>
@@ -1158,28 +595,7 @@
                                 <w:rFonts w:ascii="Consolas" w:hAnsi="Consolas" w:cs="Consolas"/>
                               </w:rPr>
                               <w:tab/>
-                            </w:r>
-                            <w:proofErr w:type="gramStart"/>
-                            <w:r>
-                              <w:rPr>
-                                <w:rFonts w:ascii="Consolas" w:hAnsi="Consolas" w:cs="Consolas"/>
-                              </w:rPr>
-                              <w:t>x[</w:t>
-                            </w:r>
-                            <w:proofErr w:type="spellStart"/>
-                            <w:proofErr w:type="gramEnd"/>
-                            <w:r>
-                              <w:rPr>
-                                <w:rFonts w:ascii="Consolas" w:hAnsi="Consolas" w:cs="Consolas"/>
-                              </w:rPr>
-                              <w:t>i</w:t>
-                            </w:r>
-                            <w:proofErr w:type="spellEnd"/>
-                            <w:r>
-                              <w:rPr>
-                                <w:rFonts w:ascii="Consolas" w:hAnsi="Consolas" w:cs="Consolas"/>
-                              </w:rPr>
-                              <w:t>] = 0;</w:t>
+                              <w:t>x[i] = 0;</w:t>
                             </w:r>
                           </w:p>
                           <w:p>
@@ -1199,28 +615,7 @@
                                 <w:rFonts w:ascii="Consolas" w:hAnsi="Consolas" w:cs="Consolas"/>
                               </w:rPr>
                               <w:tab/>
-                            </w:r>
-                            <w:proofErr w:type="gramStart"/>
-                            <w:r>
-                              <w:rPr>
-                                <w:rFonts w:ascii="Consolas" w:hAnsi="Consolas" w:cs="Consolas"/>
-                              </w:rPr>
-                              <w:t>h[</w:t>
-                            </w:r>
-                            <w:proofErr w:type="spellStart"/>
-                            <w:proofErr w:type="gramEnd"/>
-                            <w:r>
-                              <w:rPr>
-                                <w:rFonts w:ascii="Consolas" w:hAnsi="Consolas" w:cs="Consolas"/>
-                              </w:rPr>
-                              <w:t>i</w:t>
-                            </w:r>
-                            <w:proofErr w:type="spellEnd"/>
-                            <w:r>
-                              <w:rPr>
-                                <w:rFonts w:ascii="Consolas" w:hAnsi="Consolas" w:cs="Consolas"/>
-                              </w:rPr>
-                              <w:t>] = 0;</w:t>
+                              <w:t>h[i] = 0;</w:t>
                             </w:r>
                           </w:p>
                           <w:p>
@@ -1240,28 +635,7 @@
                                 <w:rFonts w:ascii="Consolas" w:hAnsi="Consolas" w:cs="Consolas"/>
                               </w:rPr>
                               <w:tab/>
-                            </w:r>
-                            <w:proofErr w:type="gramStart"/>
-                            <w:r>
-                              <w:rPr>
-                                <w:rFonts w:ascii="Consolas" w:hAnsi="Consolas" w:cs="Consolas"/>
-                              </w:rPr>
-                              <w:t>y[</w:t>
-                            </w:r>
-                            <w:proofErr w:type="spellStart"/>
-                            <w:proofErr w:type="gramEnd"/>
-                            <w:r>
-                              <w:rPr>
-                                <w:rFonts w:ascii="Consolas" w:hAnsi="Consolas" w:cs="Consolas"/>
-                              </w:rPr>
-                              <w:t>i</w:t>
-                            </w:r>
-                            <w:proofErr w:type="spellEnd"/>
-                            <w:r>
-                              <w:rPr>
-                                <w:rFonts w:ascii="Consolas" w:hAnsi="Consolas" w:cs="Consolas"/>
-                              </w:rPr>
-                              <w:t>] = 0;</w:t>
+                              <w:t>y[i] = 0;</w:t>
                             </w:r>
                           </w:p>
                           <w:p>
@@ -1290,7 +664,6 @@
                               </w:rPr>
                               <w:tab/>
                             </w:r>
-                            <w:bookmarkEnd w:id="0"/>
                           </w:p>
                         </w:txbxContent>
                       </wps:txbx>
@@ -1320,76 +693,12 @@
                           <w:rFonts w:ascii="Consolas" w:hAnsi="Consolas" w:cs="Consolas"/>
                         </w:rPr>
                       </w:pPr>
-                      <w:bookmarkStart w:id="1" w:name="_GoBack"/>
-                      <w:r>
-                        <w:rPr>
-                          <w:rFonts w:ascii="Consolas" w:hAnsi="Consolas" w:cs="Consolas"/>
-                        </w:rPr>
-                        <w:tab/>
-                      </w:r>
-                      <w:proofErr w:type="gramStart"/>
-                      <w:r>
-                        <w:rPr>
-                          <w:rFonts w:ascii="Consolas" w:hAnsi="Consolas" w:cs="Consolas"/>
-                        </w:rPr>
-                        <w:t>for(</w:t>
-                      </w:r>
-                      <w:proofErr w:type="spellStart"/>
-                      <w:proofErr w:type="gramEnd"/>
-                      <w:r>
-                        <w:rPr>
-                          <w:rFonts w:ascii="Consolas" w:hAnsi="Consolas" w:cs="Consolas"/>
-                        </w:rPr>
-                        <w:t>int</w:t>
-                      </w:r>
-                      <w:proofErr w:type="spellEnd"/>
-                      <w:r>
-                        <w:rPr>
-                          <w:rFonts w:ascii="Consolas" w:hAnsi="Consolas" w:cs="Consolas"/>
-                        </w:rPr>
-                        <w:t xml:space="preserve"> </w:t>
-                      </w:r>
-                      <w:proofErr w:type="spellStart"/>
-                      <w:r>
-                        <w:rPr>
-                          <w:rFonts w:ascii="Consolas" w:hAnsi="Consolas" w:cs="Consolas"/>
-                        </w:rPr>
-                        <w:t>i</w:t>
-                      </w:r>
-                      <w:proofErr w:type="spellEnd"/>
-                      <w:r>
-                        <w:rPr>
-                          <w:rFonts w:ascii="Consolas" w:hAnsi="Consolas" w:cs="Consolas"/>
-                        </w:rPr>
-                        <w:t xml:space="preserve"> = 0; </w:t>
-                      </w:r>
-                      <w:proofErr w:type="spellStart"/>
-                      <w:r>
-                        <w:rPr>
-                          <w:rFonts w:ascii="Consolas" w:hAnsi="Consolas" w:cs="Consolas"/>
-                        </w:rPr>
-                        <w:t>i</w:t>
-                      </w:r>
-                      <w:proofErr w:type="spellEnd"/>
-                      <w:r>
-                        <w:rPr>
-                          <w:rFonts w:ascii="Consolas" w:hAnsi="Consolas" w:cs="Consolas"/>
-                        </w:rPr>
-                        <w:t xml:space="preserve"> &lt; nn_2; </w:t>
-                      </w:r>
-                      <w:proofErr w:type="spellStart"/>
-                      <w:r>
-                        <w:rPr>
-                          <w:rFonts w:ascii="Consolas" w:hAnsi="Consolas" w:cs="Consolas"/>
-                        </w:rPr>
-                        <w:t>i</w:t>
-                      </w:r>
-                      <w:proofErr w:type="spellEnd"/>
-                      <w:r>
-                        <w:rPr>
-                          <w:rFonts w:ascii="Consolas" w:hAnsi="Consolas" w:cs="Consolas"/>
-                        </w:rPr>
-                        <w:t>++)</w:t>
+                      <w:r>
+                        <w:rPr>
+                          <w:rFonts w:ascii="Consolas" w:hAnsi="Consolas" w:cs="Consolas"/>
+                        </w:rPr>
+                        <w:tab/>
+                        <w:t>for(int i = 0; i &lt; nn_2; i++)</w:t>
                       </w:r>
                     </w:p>
                     <w:p>
@@ -1423,28 +732,7 @@
                           <w:rFonts w:ascii="Consolas" w:hAnsi="Consolas" w:cs="Consolas"/>
                         </w:rPr>
                         <w:tab/>
-                      </w:r>
-                      <w:proofErr w:type="gramStart"/>
-                      <w:r>
-                        <w:rPr>
-                          <w:rFonts w:ascii="Consolas" w:hAnsi="Consolas" w:cs="Consolas"/>
-                        </w:rPr>
-                        <w:t>x[</w:t>
-                      </w:r>
-                      <w:proofErr w:type="spellStart"/>
-                      <w:proofErr w:type="gramEnd"/>
-                      <w:r>
-                        <w:rPr>
-                          <w:rFonts w:ascii="Consolas" w:hAnsi="Consolas" w:cs="Consolas"/>
-                        </w:rPr>
-                        <w:t>i</w:t>
-                      </w:r>
-                      <w:proofErr w:type="spellEnd"/>
-                      <w:r>
-                        <w:rPr>
-                          <w:rFonts w:ascii="Consolas" w:hAnsi="Consolas" w:cs="Consolas"/>
-                        </w:rPr>
-                        <w:t>] = 0;</w:t>
+                        <w:t>x[i] = 0;</w:t>
                       </w:r>
                     </w:p>
                     <w:p>
@@ -1464,28 +752,7 @@
                           <w:rFonts w:ascii="Consolas" w:hAnsi="Consolas" w:cs="Consolas"/>
                         </w:rPr>
                         <w:tab/>
-                      </w:r>
-                      <w:proofErr w:type="gramStart"/>
-                      <w:r>
-                        <w:rPr>
-                          <w:rFonts w:ascii="Consolas" w:hAnsi="Consolas" w:cs="Consolas"/>
-                        </w:rPr>
-                        <w:t>h[</w:t>
-                      </w:r>
-                      <w:proofErr w:type="spellStart"/>
-                      <w:proofErr w:type="gramEnd"/>
-                      <w:r>
-                        <w:rPr>
-                          <w:rFonts w:ascii="Consolas" w:hAnsi="Consolas" w:cs="Consolas"/>
-                        </w:rPr>
-                        <w:t>i</w:t>
-                      </w:r>
-                      <w:proofErr w:type="spellEnd"/>
-                      <w:r>
-                        <w:rPr>
-                          <w:rFonts w:ascii="Consolas" w:hAnsi="Consolas" w:cs="Consolas"/>
-                        </w:rPr>
-                        <w:t>] = 0;</w:t>
+                        <w:t>h[i] = 0;</w:t>
                       </w:r>
                     </w:p>
                     <w:p>
@@ -1505,28 +772,7 @@
                           <w:rFonts w:ascii="Consolas" w:hAnsi="Consolas" w:cs="Consolas"/>
                         </w:rPr>
                         <w:tab/>
-                      </w:r>
-                      <w:proofErr w:type="gramStart"/>
-                      <w:r>
-                        <w:rPr>
-                          <w:rFonts w:ascii="Consolas" w:hAnsi="Consolas" w:cs="Consolas"/>
-                        </w:rPr>
-                        <w:t>y[</w:t>
-                      </w:r>
-                      <w:proofErr w:type="spellStart"/>
-                      <w:proofErr w:type="gramEnd"/>
-                      <w:r>
-                        <w:rPr>
-                          <w:rFonts w:ascii="Consolas" w:hAnsi="Consolas" w:cs="Consolas"/>
-                        </w:rPr>
-                        <w:t>i</w:t>
-                      </w:r>
-                      <w:proofErr w:type="spellEnd"/>
-                      <w:r>
-                        <w:rPr>
-                          <w:rFonts w:ascii="Consolas" w:hAnsi="Consolas" w:cs="Consolas"/>
-                        </w:rPr>
-                        <w:t>] = 0;</w:t>
+                        <w:t>y[i] = 0;</w:t>
                       </w:r>
                     </w:p>
                     <w:p>
@@ -1555,7 +801,6 @@
                         </w:rPr>
                         <w:tab/>
                       </w:r>
-                      <w:bookmarkEnd w:id="1"/>
                     </w:p>
                   </w:txbxContent>
                 </v:textbox>
@@ -1567,6 +812,381 @@
       </w:r>
       <w:r>
         <w:t>After jamming:</w:t>
+      </w:r>
+    </w:p>
+    <w:p/>
+    <w:p/>
+    <w:p>
+      <w:r>
+        <w:lastRenderedPageBreak/>
+        <w:t>Code tuning 2: Minimizing work inside arrays</w:t>
+      </w:r>
+    </w:p>
+    <w:p>
+      <w:r>
+        <w:rPr>
+          <w:noProof/>
+        </w:rPr>
+        <mc:AlternateContent>
+          <mc:Choice Requires="wps">
+            <w:drawing>
+              <wp:anchor distT="45720" distB="45720" distL="114300" distR="114300" simplePos="0" relativeHeight="251663360" behindDoc="0" locked="0" layoutInCell="1" allowOverlap="1" wp14:anchorId="25F00C76" wp14:editId="051AC816">
+                <wp:simplePos x="0" y="0"/>
+                <wp:positionH relativeFrom="margin">
+                  <wp:align>right</wp:align>
+                </wp:positionH>
+                <wp:positionV relativeFrom="paragraph">
+                  <wp:posOffset>240030</wp:posOffset>
+                </wp:positionV>
+                <wp:extent cx="5917565" cy="1404620"/>
+                <wp:effectExtent l="0" t="0" r="26035" b="14605"/>
+                <wp:wrapSquare wrapText="bothSides"/>
+                <wp:docPr id="4" name="Text Box 2"/>
+                <wp:cNvGraphicFramePr>
+                  <a:graphicFrameLocks xmlns:a="http://schemas.openxmlformats.org/drawingml/2006/main"/>
+                </wp:cNvGraphicFramePr>
+                <a:graphic xmlns:a="http://schemas.openxmlformats.org/drawingml/2006/main">
+                  <a:graphicData uri="http://schemas.microsoft.com/office/word/2010/wordprocessingShape">
+                    <wps:wsp>
+                      <wps:cNvSpPr txBox="1">
+                        <a:spLocks noChangeArrowheads="1"/>
+                      </wps:cNvSpPr>
+                      <wps:spPr bwMode="auto">
+                        <a:xfrm>
+                          <a:off x="0" y="0"/>
+                          <a:ext cx="5917565" cy="1404620"/>
+                        </a:xfrm>
+                        <a:prstGeom prst="rect">
+                          <a:avLst/>
+                        </a:prstGeom>
+                        <a:solidFill>
+                          <a:srgbClr val="FFFFFF"/>
+                        </a:solidFill>
+                        <a:ln w="9525">
+                          <a:solidFill>
+                            <a:srgbClr val="000000"/>
+                          </a:solidFill>
+                          <a:miter lim="800000"/>
+                          <a:headEnd/>
+                          <a:tailEnd/>
+                        </a:ln>
+                      </wps:spPr>
+                      <wps:txbx>
+                        <w:txbxContent>
+                          <w:p>
+                            <w:r>
+                              <w:t>double MAX_VAL = 32767;</w:t>
+                            </w:r>
+                          </w:p>
+                          <w:p>
+                            <w:r>
+                              <w:tab/>
+                              <w:t>// Complex multiplication i think (?)</w:t>
+                            </w:r>
+                          </w:p>
+                          <w:p>
+                            <w:r>
+                              <w:tab/>
+                              <w:t>for(int i = 0 ; i &lt; nn_2; i+=2)</w:t>
+                            </w:r>
+                          </w:p>
+                          <w:p>
+                            <w:r>
+                              <w:tab/>
+                              <w:t>{</w:t>
+                            </w:r>
+                          </w:p>
+                          <w:p>
+                            <w:r>
+                              <w:tab/>
+                            </w:r>
+                            <w:r>
+                              <w:tab/>
+                              <w:t>y[i] = (x[i]/MAX_VAL * h[i]/MAX_VAL) - (x[i + 1]/MAX_VAL * h[i + 1]/MAX_VAL);</w:t>
+                            </w:r>
+                          </w:p>
+                          <w:p>
+                            <w:r>
+                              <w:tab/>
+                            </w:r>
+                            <w:r>
+                              <w:tab/>
+                              <w:t>y[i + 1] = (x[i + 1]/MAX_VAL * h[i]/MAX_VAL) + (x[i]/MAX_VAL * h[i + 1]/MAX_VAL);</w:t>
+                            </w:r>
+                          </w:p>
+                          <w:p>
+                            <w:r>
+                              <w:tab/>
+                              <w:t>}</w:t>
+                            </w:r>
+                          </w:p>
+                        </w:txbxContent>
+                      </wps:txbx>
+                      <wps:bodyPr rot="0" vert="horz" wrap="square" lIns="91440" tIns="45720" rIns="91440" bIns="45720" anchor="t" anchorCtr="0">
+                        <a:spAutoFit/>
+                      </wps:bodyPr>
+                    </wps:wsp>
+                  </a:graphicData>
+                </a:graphic>
+                <wp14:sizeRelH relativeFrom="margin">
+                  <wp14:pctWidth>0</wp14:pctWidth>
+                </wp14:sizeRelH>
+                <wp14:sizeRelV relativeFrom="margin">
+                  <wp14:pctHeight>20000</wp14:pctHeight>
+                </wp14:sizeRelV>
+              </wp:anchor>
+            </w:drawing>
+          </mc:Choice>
+          <mc:Fallback>
+            <w:pict>
+              <v:shape w14:anchorId="25F00C76" id="_x0000_s1028" type="#_x0000_t202" style="position:absolute;margin-left:414.75pt;margin-top:18.9pt;width:465.95pt;height:110.6pt;z-index:251663360;visibility:visible;mso-wrap-style:square;mso-width-percent:0;mso-height-percent:200;mso-wrap-distance-left:9pt;mso-wrap-distance-top:3.6pt;mso-wrap-distance-right:9pt;mso-wrap-distance-bottom:3.6pt;mso-position-horizontal:right;mso-position-horizontal-relative:margin;mso-position-vertical:absolute;mso-position-vertical-relative:text;mso-width-percent:0;mso-height-percent:200;mso-width-relative:margin;mso-height-relative:margin;v-text-anchor:top" o:gfxdata="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">
+                <v:textbox style="mso-fit-shape-to-text:t">
+                  <w:txbxContent>
+                    <w:p>
+                      <w:r>
+                        <w:t>double MAX_VAL = 32767;</w:t>
+                      </w:r>
+                    </w:p>
+                    <w:p>
+                      <w:r>
+                        <w:tab/>
+                        <w:t>// Complex multiplication i think (?)</w:t>
+                      </w:r>
+                    </w:p>
+                    <w:p>
+                      <w:r>
+                        <w:tab/>
+                        <w:t>for(int i = 0 ; i &lt; nn_2; i+=2)</w:t>
+                      </w:r>
+                    </w:p>
+                    <w:p>
+                      <w:r>
+                        <w:tab/>
+                        <w:t>{</w:t>
+                      </w:r>
+                    </w:p>
+                    <w:p>
+                      <w:r>
+                        <w:tab/>
+                      </w:r>
+                      <w:r>
+                        <w:tab/>
+                        <w:t>y[i] = (x[i]/MAX_VAL * h[i]/MAX_VAL) - (x[i + 1]/MAX_VAL * h[i + 1]/MAX_VAL);</w:t>
+                      </w:r>
+                    </w:p>
+                    <w:p>
+                      <w:r>
+                        <w:tab/>
+                      </w:r>
+                      <w:r>
+                        <w:tab/>
+                        <w:t>y[i + 1] = (x[i + 1]/MAX_VAL * h[i]/MAX_VAL) + (x[i]/MAX_VAL * h[i + 1]/MAX_VAL);</w:t>
+                      </w:r>
+                    </w:p>
+                    <w:p>
+                      <w:r>
+                        <w:tab/>
+                        <w:t>}</w:t>
+                      </w:r>
+                    </w:p>
+                  </w:txbxContent>
+                </v:textbox>
+                <w10:wrap type="square" anchorx="margin"/>
+              </v:shape>
+            </w:pict>
+          </mc:Fallback>
+        </mc:AlternateContent>
+      </w:r>
+      <w:r>
+        <w:t>Original code:</w:t>
+      </w:r>
+    </w:p>
+    <w:p/>
+    <w:p>
+      <w:r>
+        <w:rPr>
+          <w:noProof/>
+        </w:rPr>
+        <mc:AlternateContent>
+          <mc:Choice Requires="wps">
+            <w:drawing>
+              <wp:anchor distT="45720" distB="45720" distL="114300" distR="114300" simplePos="0" relativeHeight="251665408" behindDoc="0" locked="0" layoutInCell="1" allowOverlap="1" wp14:anchorId="75B2D183" wp14:editId="681C81C1">
+                <wp:simplePos x="0" y="0"/>
+                <wp:positionH relativeFrom="margin">
+                  <wp:align>right</wp:align>
+                </wp:positionH>
+                <wp:positionV relativeFrom="paragraph">
+                  <wp:posOffset>469900</wp:posOffset>
+                </wp:positionV>
+                <wp:extent cx="5917565" cy="1404620"/>
+                <wp:effectExtent l="0" t="0" r="26035" b="14605"/>
+                <wp:wrapSquare wrapText="bothSides"/>
+                <wp:docPr id="5" name="Text Box 2"/>
+                <wp:cNvGraphicFramePr>
+                  <a:graphicFrameLocks xmlns:a="http://schemas.openxmlformats.org/drawingml/2006/main"/>
+                </wp:cNvGraphicFramePr>
+                <a:graphic xmlns:a="http://schemas.openxmlformats.org/drawingml/2006/main">
+                  <a:graphicData uri="http://schemas.microsoft.com/office/word/2010/wordprocessingShape">
+                    <wps:wsp>
+                      <wps:cNvSpPr txBox="1">
+                        <a:spLocks noChangeArrowheads="1"/>
+                      </wps:cNvSpPr>
+                      <wps:spPr bwMode="auto">
+                        <a:xfrm>
+                          <a:off x="0" y="0"/>
+                          <a:ext cx="5917565" cy="1404620"/>
+                        </a:xfrm>
+                        <a:prstGeom prst="rect">
+                          <a:avLst/>
+                        </a:prstGeom>
+                        <a:solidFill>
+                          <a:srgbClr val="FFFFFF"/>
+                        </a:solidFill>
+                        <a:ln w="9525">
+                          <a:solidFill>
+                            <a:srgbClr val="000000"/>
+                          </a:solidFill>
+                          <a:miter lim="800000"/>
+                          <a:headEnd/>
+                          <a:tailEnd/>
+                        </a:ln>
+                      </wps:spPr>
+                      <wps:txbx>
+                        <w:txbxContent>
+                          <w:p>
+                            <w:r>
+                              <w:tab/>
+                              <w:t>for(int i = 0 ; i &lt; nn_2; i+=2)</w:t>
+                            </w:r>
+                          </w:p>
+                          <w:p>
+                            <w:r>
+                              <w:tab/>
+                              <w:t>{</w:t>
+                            </w:r>
+                          </w:p>
+                          <w:p>
+                            <w:r>
+                              <w:tab/>
+                            </w:r>
+                            <w:r>
+                              <w:tab/>
+                              <w:t>y[i] = (x[i] * h[i]) - (x[i + 1] * h[i + 1]);</w:t>
+                            </w:r>
+                          </w:p>
+                          <w:p>
+                            <w:r>
+                              <w:tab/>
+                            </w:r>
+                            <w:r>
+                              <w:tab/>
+                              <w:t>y[i + 1] = (x[i + 1] * h[i]) + (x[i] * h[i + 1]);</w:t>
+                            </w:r>
+                          </w:p>
+                          <w:p>
+                            <w:r>
+                              <w:tab/>
+                              <w:t>}</w:t>
+                            </w:r>
+                          </w:p>
+                          <w:p>
+                            <w:r>
+                              <w:t>//done while reading data</w:t>
+                            </w:r>
+                            <w:bookmarkStart w:id="0" w:name="_GoBack"/>
+                            <w:bookmarkEnd w:id="0"/>
+                          </w:p>
+                          <w:p>
+                            <w:r>
+                              <w:tab/>
+                            </w:r>
+                            <w:r>
+                              <w:t>data[i++] = (double)sample/MAX_VAL;</w:t>
+                            </w:r>
+                          </w:p>
+                        </w:txbxContent>
+                      </wps:txbx>
+                      <wps:bodyPr rot="0" vert="horz" wrap="square" lIns="91440" tIns="45720" rIns="91440" bIns="45720" anchor="t" anchorCtr="0">
+                        <a:spAutoFit/>
+                      </wps:bodyPr>
+                    </wps:wsp>
+                  </a:graphicData>
+                </a:graphic>
+                <wp14:sizeRelH relativeFrom="margin">
+                  <wp14:pctWidth>0</wp14:pctWidth>
+                </wp14:sizeRelH>
+                <wp14:sizeRelV relativeFrom="margin">
+                  <wp14:pctHeight>20000</wp14:pctHeight>
+                </wp14:sizeRelV>
+              </wp:anchor>
+            </w:drawing>
+          </mc:Choice>
+          <mc:Fallback>
+            <w:pict>
+              <v:shape w14:anchorId="75B2D183" id="_x0000_s1029" type="#_x0000_t202" style="position:absolute;margin-left:414.75pt;margin-top:37pt;width:465.95pt;height:110.6pt;z-index:251665408;visibility:visible;mso-wrap-style:square;mso-width-percent:0;mso-height-percent:200;mso-wrap-distance-left:9pt;mso-wrap-distance-top:3.6pt;mso-wrap-distance-right:9pt;mso-wrap-distance-bottom:3.6pt;mso-position-horizontal:right;mso-position-horizontal-relative:margin;mso-position-vertical:absolute;mso-position-vertical-relative:text;mso-width-percent:0;mso-height-percent:200;mso-width-relative:margin;mso-height-relative:margin;v-text-anchor:top" o:gfxdata="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">
+                <v:textbox style="mso-fit-shape-to-text:t">
+                  <w:txbxContent>
+                    <w:p>
+                      <w:r>
+                        <w:tab/>
+                        <w:t>for(int i = 0 ; i &lt; nn_2; i+=2)</w:t>
+                      </w:r>
+                    </w:p>
+                    <w:p>
+                      <w:r>
+                        <w:tab/>
+                        <w:t>{</w:t>
+                      </w:r>
+                    </w:p>
+                    <w:p>
+                      <w:r>
+                        <w:tab/>
+                      </w:r>
+                      <w:r>
+                        <w:tab/>
+                        <w:t>y[i] = (x[i] * h[i]) - (x[i + 1] * h[i + 1]);</w:t>
+                      </w:r>
+                    </w:p>
+                    <w:p>
+                      <w:r>
+                        <w:tab/>
+                      </w:r>
+                      <w:r>
+                        <w:tab/>
+                        <w:t>y[i + 1] = (x[i + 1] * h[i]) + (x[i] * h[i + 1]);</w:t>
+                      </w:r>
+                    </w:p>
+                    <w:p>
+                      <w:r>
+                        <w:tab/>
+                        <w:t>}</w:t>
+                      </w:r>
+                    </w:p>
+                    <w:p>
+                      <w:r>
+                        <w:t>//done while reading data</w:t>
+                      </w:r>
+                      <w:bookmarkStart w:id="1" w:name="_GoBack"/>
+                      <w:bookmarkEnd w:id="1"/>
+                    </w:p>
+                    <w:p>
+                      <w:r>
+                        <w:tab/>
+                      </w:r>
+                      <w:r>
+                        <w:t>data[i++] = (double)sample/MAX_VAL;</w:t>
+                      </w:r>
+                    </w:p>
+                  </w:txbxContent>
+                </v:textbox>
+                <w10:wrap type="square" anchorx="margin"/>
+              </v:shape>
+            </w:pict>
+          </mc:Fallback>
+        </mc:AlternateContent>
+      </w:r>
+      <w:r>
+        <w:t>Tuned code:</w:t>
       </w:r>
     </w:p>
     <w:p/>

--- a/Code Tunaing.docx
+++ b/Code Tunaing.docx
@@ -1093,8 +1093,6 @@
                             <w:r>
                               <w:t>//done while reading data</w:t>
                             </w:r>
-                            <w:bookmarkStart w:id="0" w:name="_GoBack"/>
-                            <w:bookmarkEnd w:id="0"/>
                           </w:p>
                           <w:p>
                             <w:r>
@@ -1166,8 +1164,6 @@
                       <w:r>
                         <w:t>//done while reading data</w:t>
                       </w:r>
-                      <w:bookmarkStart w:id="1" w:name="_GoBack"/>
-                      <w:bookmarkEnd w:id="1"/>
                     </w:p>
                     <w:p>
                       <w:r>
@@ -1187,6 +1183,318 @@
       </w:r>
       <w:r>
         <w:t>Tuned code:</w:t>
+      </w:r>
+    </w:p>
+    <w:p/>
+    <w:p/>
+    <w:p/>
+    <w:p/>
+    <w:p/>
+    <w:p/>
+    <w:p/>
+    <w:p/>
+    <w:p/>
+    <w:p>
+      <w:r>
+        <w:lastRenderedPageBreak/>
+        <w:t>Code tuning 3: Precompute values at compile time</w:t>
+      </w:r>
+    </w:p>
+    <w:p>
+      <w:r>
+        <w:rPr>
+          <w:noProof/>
+        </w:rPr>
+        <mc:AlternateContent>
+          <mc:Choice Requires="wps">
+            <w:drawing>
+              <wp:anchor distT="45720" distB="45720" distL="114300" distR="114300" simplePos="0" relativeHeight="251667456" behindDoc="0" locked="0" layoutInCell="1" allowOverlap="1" wp14:anchorId="1F0AF7D5" wp14:editId="02D26626">
+                <wp:simplePos x="0" y="0"/>
+                <wp:positionH relativeFrom="margin">
+                  <wp:align>right</wp:align>
+                </wp:positionH>
+                <wp:positionV relativeFrom="paragraph">
+                  <wp:posOffset>464185</wp:posOffset>
+                </wp:positionV>
+                <wp:extent cx="5925820" cy="1404620"/>
+                <wp:effectExtent l="0" t="0" r="17780" b="14605"/>
+                <wp:wrapSquare wrapText="bothSides"/>
+                <wp:docPr id="6" name="Text Box 2"/>
+                <wp:cNvGraphicFramePr>
+                  <a:graphicFrameLocks xmlns:a="http://schemas.openxmlformats.org/drawingml/2006/main"/>
+                </wp:cNvGraphicFramePr>
+                <a:graphic xmlns:a="http://schemas.openxmlformats.org/drawingml/2006/main">
+                  <a:graphicData uri="http://schemas.microsoft.com/office/word/2010/wordprocessingShape">
+                    <wps:wsp>
+                      <wps:cNvSpPr txBox="1">
+                        <a:spLocks noChangeArrowheads="1"/>
+                      </wps:cNvSpPr>
+                      <wps:spPr bwMode="auto">
+                        <a:xfrm>
+                          <a:off x="0" y="0"/>
+                          <a:ext cx="5925820" cy="1404620"/>
+                        </a:xfrm>
+                        <a:prstGeom prst="rect">
+                          <a:avLst/>
+                        </a:prstGeom>
+                        <a:solidFill>
+                          <a:srgbClr val="FFFFFF"/>
+                        </a:solidFill>
+                        <a:ln w="9525">
+                          <a:solidFill>
+                            <a:srgbClr val="000000"/>
+                          </a:solidFill>
+                          <a:miter lim="800000"/>
+                          <a:headEnd/>
+                          <a:tailEnd/>
+                        </a:ln>
+                      </wps:spPr>
+                      <wps:txbx>
+                        <w:txbxContent>
+                          <w:p>
+                            <w:r>
+                              <w:t xml:space="preserve">h = (double*) malloc(sizeof(double) * nn_2); </w:t>
+                            </w:r>
+                          </w:p>
+                          <w:p>
+                            <w:r>
+                              <w:tab/>
+                              <w:t xml:space="preserve"> x = (double*) malloc(sizeof(double) * nn_2); </w:t>
+                            </w:r>
+                          </w:p>
+                          <w:p>
+                            <w:r>
+                              <w:tab/>
+                              <w:t xml:space="preserve"> y = (double*) malloc(sizeof(double) * nn_2); </w:t>
+                            </w:r>
+                          </w:p>
+                          <w:p>
+                            <w:r>
+                              <w:tab/>
+                              <w:t xml:space="preserve"> outdata = (double*)malloc(sizeof(double) * nn);</w:t>
+                            </w:r>
+                          </w:p>
+                        </w:txbxContent>
+                      </wps:txbx>
+                      <wps:bodyPr rot="0" vert="horz" wrap="square" lIns="91440" tIns="45720" rIns="91440" bIns="45720" anchor="t" anchorCtr="0">
+                        <a:spAutoFit/>
+                      </wps:bodyPr>
+                    </wps:wsp>
+                  </a:graphicData>
+                </a:graphic>
+                <wp14:sizeRelH relativeFrom="margin">
+                  <wp14:pctWidth>0</wp14:pctWidth>
+                </wp14:sizeRelH>
+                <wp14:sizeRelV relativeFrom="margin">
+                  <wp14:pctHeight>20000</wp14:pctHeight>
+                </wp14:sizeRelV>
+              </wp:anchor>
+            </w:drawing>
+          </mc:Choice>
+          <mc:Fallback>
+            <w:pict>
+              <v:shape w14:anchorId="1F0AF7D5" id="_x0000_s1030" type="#_x0000_t202" style="position:absolute;margin-left:415.4pt;margin-top:36.55pt;width:466.6pt;height:110.6pt;z-index:251667456;visibility:visible;mso-wrap-style:square;mso-width-percent:0;mso-height-percent:200;mso-wrap-distance-left:9pt;mso-wrap-distance-top:3.6pt;mso-wrap-distance-right:9pt;mso-wrap-distance-bottom:3.6pt;mso-position-horizontal:right;mso-position-horizontal-relative:margin;mso-position-vertical:absolute;mso-position-vertical-relative:text;mso-width-percent:0;mso-height-percent:200;mso-width-relative:margin;mso-height-relative:margin;v-text-anchor:top" o:gfxdata="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">
+                <v:textbox style="mso-fit-shape-to-text:t">
+                  <w:txbxContent>
+                    <w:p>
+                      <w:r>
+                        <w:t xml:space="preserve">h = (double*) malloc(sizeof(double) * nn_2); </w:t>
+                      </w:r>
+                    </w:p>
+                    <w:p>
+                      <w:r>
+                        <w:tab/>
+                        <w:t xml:space="preserve"> x = (double*) malloc(sizeof(double) * nn_2); </w:t>
+                      </w:r>
+                    </w:p>
+                    <w:p>
+                      <w:r>
+                        <w:tab/>
+                        <w:t xml:space="preserve"> y = (double*) malloc(sizeof(double) * nn_2); </w:t>
+                      </w:r>
+                    </w:p>
+                    <w:p>
+                      <w:r>
+                        <w:tab/>
+                        <w:t xml:space="preserve"> outdata = (double*)malloc(sizeof(double) * nn);</w:t>
+                      </w:r>
+                    </w:p>
+                  </w:txbxContent>
+                </v:textbox>
+                <w10:wrap type="square" anchorx="margin"/>
+              </v:shape>
+            </w:pict>
+          </mc:Fallback>
+        </mc:AlternateContent>
+      </w:r>
+      <w:r>
+        <w:t>Original Code</w:t>
+      </w:r>
+    </w:p>
+    <w:p/>
+    <w:p>
+      <w:r>
+        <w:rPr>
+          <w:noProof/>
+        </w:rPr>
+        <mc:AlternateContent>
+          <mc:Choice Requires="wps">
+            <w:drawing>
+              <wp:anchor distT="45720" distB="45720" distL="114300" distR="114300" simplePos="0" relativeHeight="251669504" behindDoc="0" locked="0" layoutInCell="1" allowOverlap="1" wp14:anchorId="74C6DF30" wp14:editId="0C6D1F5D">
+                <wp:simplePos x="0" y="0"/>
+                <wp:positionH relativeFrom="margin">
+                  <wp:align>right</wp:align>
+                </wp:positionH>
+                <wp:positionV relativeFrom="paragraph">
+                  <wp:posOffset>464820</wp:posOffset>
+                </wp:positionV>
+                <wp:extent cx="5925820" cy="1404620"/>
+                <wp:effectExtent l="0" t="0" r="17780" b="14605"/>
+                <wp:wrapSquare wrapText="bothSides"/>
+                <wp:docPr id="7" name="Text Box 2"/>
+                <wp:cNvGraphicFramePr>
+                  <a:graphicFrameLocks xmlns:a="http://schemas.openxmlformats.org/drawingml/2006/main"/>
+                </wp:cNvGraphicFramePr>
+                <a:graphic xmlns:a="http://schemas.openxmlformats.org/drawingml/2006/main">
+                  <a:graphicData uri="http://schemas.microsoft.com/office/word/2010/wordprocessingShape">
+                    <wps:wsp>
+                      <wps:cNvSpPr txBox="1">
+                        <a:spLocks noChangeArrowheads="1"/>
+                      </wps:cNvSpPr>
+                      <wps:spPr bwMode="auto">
+                        <a:xfrm>
+                          <a:off x="0" y="0"/>
+                          <a:ext cx="5925820" cy="1404620"/>
+                        </a:xfrm>
+                        <a:prstGeom prst="rect">
+                          <a:avLst/>
+                        </a:prstGeom>
+                        <a:solidFill>
+                          <a:srgbClr val="FFFFFF"/>
+                        </a:solidFill>
+                        <a:ln w="9525">
+                          <a:solidFill>
+                            <a:srgbClr val="000000"/>
+                          </a:solidFill>
+                          <a:miter lim="800000"/>
+                          <a:headEnd/>
+                          <a:tailEnd/>
+                        </a:ln>
+                      </wps:spPr>
+                      <wps:txbx>
+                        <w:txbxContent>
+                          <w:p>
+                            <w:pPr>
+                              <w:ind w:firstLine="720"/>
+                            </w:pPr>
+                            <w:bookmarkStart w:id="0" w:name="_GoBack"/>
+                            <w:bookmarkEnd w:id="0"/>
+                            <w:r>
+                              <w:t>#define SIZE_OF_DOUBLE sizeof(double)</w:t>
+                            </w:r>
+                            <w:r>
+                              <w:tab/>
+                            </w:r>
+                          </w:p>
+                          <w:p>
+                            <w:r>
+                              <w:tab/>
+                              <w:t xml:space="preserve"> h = (double*) malloc(SIZE_OF_DOUBLE * nn_2); </w:t>
+                            </w:r>
+                          </w:p>
+                          <w:p>
+                            <w:r>
+                              <w:tab/>
+                              <w:t xml:space="preserve"> x = (double*) malloc(SIZE_OF_DOUBLE * nn_2); </w:t>
+                            </w:r>
+                          </w:p>
+                          <w:p>
+                            <w:r>
+                              <w:tab/>
+                              <w:t xml:space="preserve"> y = (double*) malloc(SIZE_OF_DOUBLE * nn_2); </w:t>
+                            </w:r>
+                          </w:p>
+                          <w:p>
+                            <w:r>
+                              <w:tab/>
+                              <w:t xml:space="preserve"> outdata = (doubl</w:t>
+                            </w:r>
+                            <w:r>
+                              <w:t>e*)malloc(SIZE_OF_DOUBLE * nn);</w:t>
+                            </w:r>
+                          </w:p>
+                        </w:txbxContent>
+                      </wps:txbx>
+                      <wps:bodyPr rot="0" vert="horz" wrap="square" lIns="91440" tIns="45720" rIns="91440" bIns="45720" anchor="t" anchorCtr="0">
+                        <a:spAutoFit/>
+                      </wps:bodyPr>
+                    </wps:wsp>
+                  </a:graphicData>
+                </a:graphic>
+                <wp14:sizeRelH relativeFrom="margin">
+                  <wp14:pctWidth>0</wp14:pctWidth>
+                </wp14:sizeRelH>
+                <wp14:sizeRelV relativeFrom="margin">
+                  <wp14:pctHeight>20000</wp14:pctHeight>
+                </wp14:sizeRelV>
+              </wp:anchor>
+            </w:drawing>
+          </mc:Choice>
+          <mc:Fallback>
+            <w:pict>
+              <v:shape w14:anchorId="74C6DF30" id="_x0000_s1031" type="#_x0000_t202" style="position:absolute;margin-left:415.4pt;margin-top:36.6pt;width:466.6pt;height:110.6pt;z-index:251669504;visibility:visible;mso-wrap-style:square;mso-width-percent:0;mso-height-percent:200;mso-wrap-distance-left:9pt;mso-wrap-distance-top:3.6pt;mso-wrap-distance-right:9pt;mso-wrap-distance-bottom:3.6pt;mso-position-horizontal:right;mso-position-horizontal-relative:margin;mso-position-vertical:absolute;mso-position-vertical-relative:text;mso-width-percent:0;mso-height-percent:200;mso-width-relative:margin;mso-height-relative:margin;v-text-anchor:top" o:gfxdata="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">
+                <v:textbox style="mso-fit-shape-to-text:t">
+                  <w:txbxContent>
+                    <w:p>
+                      <w:pPr>
+                        <w:ind w:firstLine="720"/>
+                      </w:pPr>
+                      <w:bookmarkStart w:id="1" w:name="_GoBack"/>
+                      <w:bookmarkEnd w:id="1"/>
+                      <w:r>
+                        <w:t>#define SIZE_OF_DOUBLE sizeof(double)</w:t>
+                      </w:r>
+                      <w:r>
+                        <w:tab/>
+                      </w:r>
+                    </w:p>
+                    <w:p>
+                      <w:r>
+                        <w:tab/>
+                        <w:t xml:space="preserve"> h = (double*) malloc(SIZE_OF_DOUBLE * nn_2); </w:t>
+                      </w:r>
+                    </w:p>
+                    <w:p>
+                      <w:r>
+                        <w:tab/>
+                        <w:t xml:space="preserve"> x = (double*) malloc(SIZE_OF_DOUBLE * nn_2); </w:t>
+                      </w:r>
+                    </w:p>
+                    <w:p>
+                      <w:r>
+                        <w:tab/>
+                        <w:t xml:space="preserve"> y = (double*) malloc(SIZE_OF_DOUBLE * nn_2); </w:t>
+                      </w:r>
+                    </w:p>
+                    <w:p>
+                      <w:r>
+                        <w:tab/>
+                        <w:t xml:space="preserve"> outdata = (doubl</w:t>
+                      </w:r>
+                      <w:r>
+                        <w:t>e*)malloc(SIZE_OF_DOUBLE * nn);</w:t>
+                      </w:r>
+                    </w:p>
+                  </w:txbxContent>
+                </v:textbox>
+                <w10:wrap type="square" anchorx="margin"/>
+              </v:shape>
+            </w:pict>
+          </mc:Fallback>
+        </mc:AlternateContent>
+      </w:r>
+      <w:r>
+        <w:t>Tuned code</w:t>
       </w:r>
     </w:p>
     <w:p/>

--- a/Code Tunaing.docx
+++ b/Code Tunaing.docx
@@ -1184,6 +1184,11 @@
       <w:r>
         <w:t>Tuned code:</w:t>
       </w:r>
+      <w:r>
+        <w:t xml:space="preserve"> divide by a constant value beforehand</w:t>
+      </w:r>
+      <w:bookmarkStart w:id="0" w:name="_GoBack"/>
+      <w:bookmarkEnd w:id="0"/>
     </w:p>
     <w:p/>
     <w:p/>
@@ -1387,8 +1392,6 @@
                             <w:pPr>
                               <w:ind w:firstLine="720"/>
                             </w:pPr>
-                            <w:bookmarkStart w:id="0" w:name="_GoBack"/>
-                            <w:bookmarkEnd w:id="0"/>
                             <w:r>
                               <w:t>#define SIZE_OF_DOUBLE sizeof(double)</w:t>
                             </w:r>
@@ -1449,8 +1452,6 @@
                       <w:pPr>
                         <w:ind w:firstLine="720"/>
                       </w:pPr>
-                      <w:bookmarkStart w:id="1" w:name="_GoBack"/>
-                      <w:bookmarkEnd w:id="1"/>
                       <w:r>
                         <w:t>#define SIZE_OF_DOUBLE sizeof(double)</w:t>
                       </w:r>
@@ -1495,6 +1496,397 @@
       </w:r>
       <w:r>
         <w:t>Tuned code</w:t>
+      </w:r>
+    </w:p>
+    <w:p/>
+    <w:p/>
+    <w:p/>
+    <w:p/>
+    <w:p/>
+    <w:p/>
+    <w:p/>
+    <w:p/>
+    <w:p/>
+    <w:p/>
+    <w:p/>
+    <w:p/>
+    <w:p/>
+    <w:p>
+      <w:r>
+        <w:lastRenderedPageBreak/>
+        <w:t>Code tune 4: Strength reduction</w:t>
+      </w:r>
+    </w:p>
+    <w:p>
+      <w:r>
+        <w:rPr>
+          <w:noProof/>
+        </w:rPr>
+        <mc:AlternateContent>
+          <mc:Choice Requires="wps">
+            <w:drawing>
+              <wp:anchor distT="45720" distB="45720" distL="114300" distR="114300" simplePos="0" relativeHeight="251671552" behindDoc="0" locked="0" layoutInCell="1" allowOverlap="1" wp14:anchorId="6F2472AE" wp14:editId="645060CA">
+                <wp:simplePos x="0" y="0"/>
+                <wp:positionH relativeFrom="margin">
+                  <wp:align>right</wp:align>
+                </wp:positionH>
+                <wp:positionV relativeFrom="paragraph">
+                  <wp:posOffset>231272</wp:posOffset>
+                </wp:positionV>
+                <wp:extent cx="5925820" cy="1404620"/>
+                <wp:effectExtent l="0" t="0" r="17780" b="15875"/>
+                <wp:wrapSquare wrapText="bothSides"/>
+                <wp:docPr id="8" name="Text Box 2"/>
+                <wp:cNvGraphicFramePr>
+                  <a:graphicFrameLocks xmlns:a="http://schemas.openxmlformats.org/drawingml/2006/main"/>
+                </wp:cNvGraphicFramePr>
+                <a:graphic xmlns:a="http://schemas.openxmlformats.org/drawingml/2006/main">
+                  <a:graphicData uri="http://schemas.microsoft.com/office/word/2010/wordprocessingShape">
+                    <wps:wsp>
+                      <wps:cNvSpPr txBox="1">
+                        <a:spLocks noChangeArrowheads="1"/>
+                      </wps:cNvSpPr>
+                      <wps:spPr bwMode="auto">
+                        <a:xfrm>
+                          <a:off x="0" y="0"/>
+                          <a:ext cx="5925820" cy="1404620"/>
+                        </a:xfrm>
+                        <a:prstGeom prst="rect">
+                          <a:avLst/>
+                        </a:prstGeom>
+                        <a:solidFill>
+                          <a:srgbClr val="FFFFFF"/>
+                        </a:solidFill>
+                        <a:ln w="9525">
+                          <a:solidFill>
+                            <a:srgbClr val="000000"/>
+                          </a:solidFill>
+                          <a:miter lim="800000"/>
+                          <a:headEnd/>
+                          <a:tailEnd/>
+                        </a:ln>
+                      </wps:spPr>
+                      <wps:txbx>
+                        <w:txbxContent>
+                          <w:p>
+                            <w:r>
+                              <w:tab/>
+                              <w:t>for(int i = 0; i &lt; dryNumSamples; i++)</w:t>
+                            </w:r>
+                          </w:p>
+                          <w:p>
+                            <w:r>
+                              <w:tab/>
+                              <w:t>{</w:t>
+                            </w:r>
+                          </w:p>
+                          <w:p>
+                            <w:r>
+                              <w:tab/>
+                            </w:r>
+                            <w:r>
+                              <w:tab/>
+                              <w:t>x[2 * i] = data[i];</w:t>
+                            </w:r>
+                            <w:r>
+                              <w:tab/>
+                            </w:r>
+                          </w:p>
+                          <w:p>
+                            <w:r>
+                              <w:tab/>
+                              <w:t>}</w:t>
+                            </w:r>
+                          </w:p>
+                          <w:p>
+                            <w:r>
+                              <w:tab/>
+                              <w:t>for(int i = 0; i &lt; irNumSamples; i++)</w:t>
+                            </w:r>
+                          </w:p>
+                          <w:p>
+                            <w:r>
+                              <w:tab/>
+                              <w:t>{</w:t>
+                            </w:r>
+                          </w:p>
+                          <w:p>
+                            <w:r>
+                              <w:tab/>
+                            </w:r>
+                            <w:r>
+                              <w:tab/>
+                              <w:t>h[2 * i] = irdata[i];</w:t>
+                            </w:r>
+                          </w:p>
+                          <w:p>
+                            <w:r>
+                              <w:tab/>
+                              <w:t>}</w:t>
+                            </w:r>
+                          </w:p>
+                          <w:p>
+                            <w:pPr>
+                              <w:ind w:firstLine="720"/>
+                            </w:pPr>
+                            <w:r>
+                              <w:t>for(int i = 0; i &lt; nn_2; i++)</w:t>
+                            </w:r>
+                          </w:p>
+                          <w:p>
+                            <w:r>
+                              <w:tab/>
+                              <w:t>{</w:t>
+                            </w:r>
+                          </w:p>
+                          <w:p>
+                            <w:r>
+                              <w:tab/>
+                            </w:r>
+                            <w:r>
+                              <w:tab/>
+                              <w:t>outdata[i] = y[i*2]/(nn_2 * 2);</w:t>
+                            </w:r>
+                          </w:p>
+                          <w:p>
+                            <w:r>
+                              <w:tab/>
+                              <w:t>}</w:t>
+                            </w:r>
+                          </w:p>
+                        </w:txbxContent>
+                      </wps:txbx>
+                      <wps:bodyPr rot="0" vert="horz" wrap="square" lIns="91440" tIns="45720" rIns="91440" bIns="45720" anchor="t" anchorCtr="0">
+                        <a:spAutoFit/>
+                      </wps:bodyPr>
+                    </wps:wsp>
+                  </a:graphicData>
+                </a:graphic>
+                <wp14:sizeRelH relativeFrom="margin">
+                  <wp14:pctWidth>0</wp14:pctWidth>
+                </wp14:sizeRelH>
+                <wp14:sizeRelV relativeFrom="margin">
+                  <wp14:pctHeight>20000</wp14:pctHeight>
+                </wp14:sizeRelV>
+              </wp:anchor>
+            </w:drawing>
+          </mc:Choice>
+          <mc:Fallback>
+            <w:pict>
+              <v:shape w14:anchorId="6F2472AE" id="_x0000_s1032" type="#_x0000_t202" style="position:absolute;margin-left:415.4pt;margin-top:18.2pt;width:466.6pt;height:110.6pt;z-index:251671552;visibility:visible;mso-wrap-style:square;mso-width-percent:0;mso-height-percent:200;mso-wrap-distance-left:9pt;mso-wrap-distance-top:3.6pt;mso-wrap-distance-right:9pt;mso-wrap-distance-bottom:3.6pt;mso-position-horizontal:right;mso-position-horizontal-relative:margin;mso-position-vertical:absolute;mso-position-vertical-relative:text;mso-width-percent:0;mso-height-percent:200;mso-width-relative:margin;mso-height-relative:margin;v-text-anchor:top" o:gfxdata="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">
+                <v:textbox style="mso-fit-shape-to-text:t">
+                  <w:txbxContent>
+                    <w:p>
+                      <w:r>
+                        <w:tab/>
+                        <w:t>for(int i = 0; i &lt; dryNumSamples; i++)</w:t>
+                      </w:r>
+                    </w:p>
+                    <w:p>
+                      <w:r>
+                        <w:tab/>
+                        <w:t>{</w:t>
+                      </w:r>
+                    </w:p>
+                    <w:p>
+                      <w:r>
+                        <w:tab/>
+                      </w:r>
+                      <w:r>
+                        <w:tab/>
+                        <w:t>x[2 * i] = data[i];</w:t>
+                      </w:r>
+                      <w:r>
+                        <w:tab/>
+                      </w:r>
+                    </w:p>
+                    <w:p>
+                      <w:r>
+                        <w:tab/>
+                        <w:t>}</w:t>
+                      </w:r>
+                    </w:p>
+                    <w:p>
+                      <w:r>
+                        <w:tab/>
+                        <w:t>for(int i = 0; i &lt; irNumSamples; i++)</w:t>
+                      </w:r>
+                    </w:p>
+                    <w:p>
+                      <w:r>
+                        <w:tab/>
+                        <w:t>{</w:t>
+                      </w:r>
+                    </w:p>
+                    <w:p>
+                      <w:r>
+                        <w:tab/>
+                      </w:r>
+                      <w:r>
+                        <w:tab/>
+                        <w:t>h[2 * i] = irdata[i];</w:t>
+                      </w:r>
+                    </w:p>
+                    <w:p>
+                      <w:r>
+                        <w:tab/>
+                        <w:t>}</w:t>
+                      </w:r>
+                    </w:p>
+                    <w:p>
+                      <w:pPr>
+                        <w:ind w:firstLine="720"/>
+                      </w:pPr>
+                      <w:r>
+                        <w:t>for(int i = 0; i &lt; nn_2; i++)</w:t>
+                      </w:r>
+                    </w:p>
+                    <w:p>
+                      <w:r>
+                        <w:tab/>
+                        <w:t>{</w:t>
+                      </w:r>
+                    </w:p>
+                    <w:p>
+                      <w:r>
+                        <w:tab/>
+                      </w:r>
+                      <w:r>
+                        <w:tab/>
+                        <w:t>outdata[i] = y[i*2]/(nn_2 * 2);</w:t>
+                      </w:r>
+                    </w:p>
+                    <w:p>
+                      <w:r>
+                        <w:tab/>
+                        <w:t>}</w:t>
+                      </w:r>
+                    </w:p>
+                  </w:txbxContent>
+                </v:textbox>
+                <w10:wrap type="square" anchorx="margin"/>
+              </v:shape>
+            </w:pict>
+          </mc:Fallback>
+        </mc:AlternateContent>
+      </w:r>
+      <w:r>
+        <w:t>Original Code</w:t>
+      </w:r>
+    </w:p>
+    <w:p>
+      <w:r>
+        <w:rPr>
+          <w:noProof/>
+        </w:rPr>
+        <mc:AlternateContent>
+          <mc:Choice Requires="wps">
+            <w:drawing>
+              <wp:anchor distT="45720" distB="45720" distL="114300" distR="114300" simplePos="0" relativeHeight="251673600" behindDoc="0" locked="0" layoutInCell="1" allowOverlap="1" wp14:anchorId="085DA873" wp14:editId="0C13F216">
+                <wp:simplePos x="0" y="0"/>
+                <wp:positionH relativeFrom="margin">
+                  <wp:align>right</wp:align>
+                </wp:positionH>
+                <wp:positionV relativeFrom="paragraph">
+                  <wp:posOffset>4000500</wp:posOffset>
+                </wp:positionV>
+                <wp:extent cx="5925820" cy="1404620"/>
+                <wp:effectExtent l="0" t="0" r="17780" b="14605"/>
+                <wp:wrapSquare wrapText="bothSides"/>
+                <wp:docPr id="9" name="Text Box 2"/>
+                <wp:cNvGraphicFramePr>
+                  <a:graphicFrameLocks xmlns:a="http://schemas.openxmlformats.org/drawingml/2006/main"/>
+                </wp:cNvGraphicFramePr>
+                <a:graphic xmlns:a="http://schemas.openxmlformats.org/drawingml/2006/main">
+                  <a:graphicData uri="http://schemas.microsoft.com/office/word/2010/wordprocessingShape">
+                    <wps:wsp>
+                      <wps:cNvSpPr txBox="1">
+                        <a:spLocks noChangeArrowheads="1"/>
+                      </wps:cNvSpPr>
+                      <wps:spPr bwMode="auto">
+                        <a:xfrm>
+                          <a:off x="0" y="0"/>
+                          <a:ext cx="5925820" cy="1404620"/>
+                        </a:xfrm>
+                        <a:prstGeom prst="rect">
+                          <a:avLst/>
+                        </a:prstGeom>
+                        <a:solidFill>
+                          <a:srgbClr val="FFFFFF"/>
+                        </a:solidFill>
+                        <a:ln w="9525">
+                          <a:solidFill>
+                            <a:srgbClr val="000000"/>
+                          </a:solidFill>
+                          <a:miter lim="800000"/>
+                          <a:headEnd/>
+                          <a:tailEnd/>
+                        </a:ln>
+                      </wps:spPr>
+                      <wps:txbx>
+                        <w:txbxContent>
+                          <w:p>
+                            <w:r>
+                              <w:t>x[i &lt;&lt; 1] = data[i];</w:t>
+                            </w:r>
+                          </w:p>
+                          <w:p>
+                            <w:r>
+                              <w:t>h[i &lt;&lt; 1] = irdata[i];</w:t>
+                            </w:r>
+                          </w:p>
+                          <w:p>
+                            <w:r>
+                              <w:t>outdata[i] = y[i &lt;&lt; 1]/(nn_2 &lt;&lt; 1);</w:t>
+                            </w:r>
+                          </w:p>
+                        </w:txbxContent>
+                      </wps:txbx>
+                      <wps:bodyPr rot="0" vert="horz" wrap="square" lIns="91440" tIns="45720" rIns="91440" bIns="45720" anchor="t" anchorCtr="0">
+                        <a:spAutoFit/>
+                      </wps:bodyPr>
+                    </wps:wsp>
+                  </a:graphicData>
+                </a:graphic>
+                <wp14:sizeRelH relativeFrom="margin">
+                  <wp14:pctWidth>0</wp14:pctWidth>
+                </wp14:sizeRelH>
+                <wp14:sizeRelV relativeFrom="margin">
+                  <wp14:pctHeight>20000</wp14:pctHeight>
+                </wp14:sizeRelV>
+              </wp:anchor>
+            </w:drawing>
+          </mc:Choice>
+          <mc:Fallback>
+            <w:pict>
+              <v:shape w14:anchorId="085DA873" id="_x0000_s1033" type="#_x0000_t202" style="position:absolute;margin-left:415.4pt;margin-top:315pt;width:466.6pt;height:110.6pt;z-index:251673600;visibility:visible;mso-wrap-style:square;mso-width-percent:0;mso-height-percent:200;mso-wrap-distance-left:9pt;mso-wrap-distance-top:3.6pt;mso-wrap-distance-right:9pt;mso-wrap-distance-bottom:3.6pt;mso-position-horizontal:right;mso-position-horizontal-relative:margin;mso-position-vertical:absolute;mso-position-vertical-relative:text;mso-width-percent:0;mso-height-percent:200;mso-width-relative:margin;mso-height-relative:margin;v-text-anchor:top" o:gfxdata="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">
+                <v:textbox style="mso-fit-shape-to-text:t">
+                  <w:txbxContent>
+                    <w:p>
+                      <w:r>
+                        <w:t>x[i &lt;&lt; 1] = data[i];</w:t>
+                      </w:r>
+                    </w:p>
+                    <w:p>
+                      <w:r>
+                        <w:t>h[i &lt;&lt; 1] = irdata[i];</w:t>
+                      </w:r>
+                    </w:p>
+                    <w:p>
+                      <w:r>
+                        <w:t>outdata[i] = y[i &lt;&lt; 1]/(nn_2 &lt;&lt; 1);</w:t>
+                      </w:r>
+                    </w:p>
+                  </w:txbxContent>
+                </v:textbox>
+                <w10:wrap type="square" anchorx="margin"/>
+              </v:shape>
+            </w:pict>
+          </mc:Fallback>
+        </mc:AlternateContent>
+      </w:r>
+      <w:r>
+        <w:t>Tuned Code: Do a shift instead of using multiplication</w:t>
       </w:r>
     </w:p>
     <w:p/>

--- a/Code Tunaing.docx
+++ b/Code Tunaing.docx
@@ -5,8 +5,13 @@
     <w:p>
       <w:r>
         <w:tab/>
-        <w:t>Code Tunaing</w:t>
+        <w:t xml:space="preserve">Code </w:t>
       </w:r>
+      <w:proofErr w:type="spellStart"/>
+      <w:r>
+        <w:t>Tunaing</w:t>
+      </w:r>
+      <w:proofErr w:type="spellEnd"/>
     </w:p>
     <w:p/>
     <w:p>
@@ -72,11 +77,69 @@
                                 <w:rFonts w:ascii="Consolas" w:hAnsi="Consolas" w:cs="Consolas"/>
                               </w:rPr>
                             </w:pPr>
-                            <w:r>
-                              <w:rPr>
-                                <w:rFonts w:ascii="Consolas" w:hAnsi="Consolas" w:cs="Consolas"/>
-                              </w:rPr>
-                              <w:t>for(int i = 0; i &lt; nn_2; i++)</w:t>
+                            <w:proofErr w:type="gramStart"/>
+                            <w:r>
+                              <w:rPr>
+                                <w:rFonts w:ascii="Consolas" w:hAnsi="Consolas" w:cs="Consolas"/>
+                              </w:rPr>
+                              <w:t>for(</w:t>
+                            </w:r>
+                            <w:proofErr w:type="spellStart"/>
+                            <w:proofErr w:type="gramEnd"/>
+                            <w:r>
+                              <w:rPr>
+                                <w:rFonts w:ascii="Consolas" w:hAnsi="Consolas" w:cs="Consolas"/>
+                              </w:rPr>
+                              <w:t>int</w:t>
+                            </w:r>
+                            <w:proofErr w:type="spellEnd"/>
+                            <w:r>
+                              <w:rPr>
+                                <w:rFonts w:ascii="Consolas" w:hAnsi="Consolas" w:cs="Consolas"/>
+                              </w:rPr>
+                              <w:t xml:space="preserve"> </w:t>
+                            </w:r>
+                            <w:proofErr w:type="spellStart"/>
+                            <w:r>
+                              <w:rPr>
+                                <w:rFonts w:ascii="Consolas" w:hAnsi="Consolas" w:cs="Consolas"/>
+                              </w:rPr>
+                              <w:t>i</w:t>
+                            </w:r>
+                            <w:proofErr w:type="spellEnd"/>
+                            <w:r>
+                              <w:rPr>
+                                <w:rFonts w:ascii="Consolas" w:hAnsi="Consolas" w:cs="Consolas"/>
+                              </w:rPr>
+                              <w:t xml:space="preserve"> = 0; </w:t>
+                            </w:r>
+                            <w:proofErr w:type="spellStart"/>
+                            <w:r>
+                              <w:rPr>
+                                <w:rFonts w:ascii="Consolas" w:hAnsi="Consolas" w:cs="Consolas"/>
+                              </w:rPr>
+                              <w:t>i</w:t>
+                            </w:r>
+                            <w:proofErr w:type="spellEnd"/>
+                            <w:r>
+                              <w:rPr>
+                                <w:rFonts w:ascii="Consolas" w:hAnsi="Consolas" w:cs="Consolas"/>
+                              </w:rPr>
+                              <w:t xml:space="preserve"> &lt; nn_2; </w:t>
+                            </w:r>
+                            <w:proofErr w:type="spellStart"/>
+                            <w:r>
+                              <w:rPr>
+                                <w:rFonts w:ascii="Consolas" w:hAnsi="Consolas" w:cs="Consolas"/>
+                              </w:rPr>
+                              <w:t>i</w:t>
+                            </w:r>
+                            <w:proofErr w:type="spellEnd"/>
+                            <w:r>
+                              <w:rPr>
+                                <w:rFonts w:ascii="Consolas" w:hAnsi="Consolas" w:cs="Consolas"/>
+                              </w:rPr>
+                              <w:t>++)</w:t>
                             </w:r>
                             <w:r>
                               <w:rPr>
@@ -108,7 +171,28 @@
                                 <w:rFonts w:ascii="Consolas" w:hAnsi="Consolas" w:cs="Consolas"/>
                               </w:rPr>
                               <w:tab/>
-                              <w:t>x[i] = 0;</w:t>
+                            </w:r>
+                            <w:proofErr w:type="gramStart"/>
+                            <w:r>
+                              <w:rPr>
+                                <w:rFonts w:ascii="Consolas" w:hAnsi="Consolas" w:cs="Consolas"/>
+                              </w:rPr>
+                              <w:t>x[</w:t>
+                            </w:r>
+                            <w:proofErr w:type="spellStart"/>
+                            <w:proofErr w:type="gramEnd"/>
+                            <w:r>
+                              <w:rPr>
+                                <w:rFonts w:ascii="Consolas" w:hAnsi="Consolas" w:cs="Consolas"/>
+                              </w:rPr>
+                              <w:t>i</w:t>
+                            </w:r>
+                            <w:proofErr w:type="spellEnd"/>
+                            <w:r>
+                              <w:rPr>
+                                <w:rFonts w:ascii="Consolas" w:hAnsi="Consolas" w:cs="Consolas"/>
+                              </w:rPr>
+                              <w:t>] = 0;</w:t>
                             </w:r>
                           </w:p>
                           <w:p>
@@ -143,7 +227,70 @@
                                 <w:rFonts w:ascii="Consolas" w:hAnsi="Consolas" w:cs="Consolas"/>
                               </w:rPr>
                               <w:tab/>
-                              <w:t>for(int i = 0; i &lt; nn_2; i++)</w:t>
+                            </w:r>
+                            <w:proofErr w:type="gramStart"/>
+                            <w:r>
+                              <w:rPr>
+                                <w:rFonts w:ascii="Consolas" w:hAnsi="Consolas" w:cs="Consolas"/>
+                              </w:rPr>
+                              <w:t>for(</w:t>
+                            </w:r>
+                            <w:proofErr w:type="spellStart"/>
+                            <w:proofErr w:type="gramEnd"/>
+                            <w:r>
+                              <w:rPr>
+                                <w:rFonts w:ascii="Consolas" w:hAnsi="Consolas" w:cs="Consolas"/>
+                              </w:rPr>
+                              <w:t>int</w:t>
+                            </w:r>
+                            <w:proofErr w:type="spellEnd"/>
+                            <w:r>
+                              <w:rPr>
+                                <w:rFonts w:ascii="Consolas" w:hAnsi="Consolas" w:cs="Consolas"/>
+                              </w:rPr>
+                              <w:t xml:space="preserve"> </w:t>
+                            </w:r>
+                            <w:proofErr w:type="spellStart"/>
+                            <w:r>
+                              <w:rPr>
+                                <w:rFonts w:ascii="Consolas" w:hAnsi="Consolas" w:cs="Consolas"/>
+                              </w:rPr>
+                              <w:t>i</w:t>
+                            </w:r>
+                            <w:proofErr w:type="spellEnd"/>
+                            <w:r>
+                              <w:rPr>
+                                <w:rFonts w:ascii="Consolas" w:hAnsi="Consolas" w:cs="Consolas"/>
+                              </w:rPr>
+                              <w:t xml:space="preserve"> = 0; </w:t>
+                            </w:r>
+                            <w:proofErr w:type="spellStart"/>
+                            <w:r>
+                              <w:rPr>
+                                <w:rFonts w:ascii="Consolas" w:hAnsi="Consolas" w:cs="Consolas"/>
+                              </w:rPr>
+                              <w:t>i</w:t>
+                            </w:r>
+                            <w:proofErr w:type="spellEnd"/>
+                            <w:r>
+                              <w:rPr>
+                                <w:rFonts w:ascii="Consolas" w:hAnsi="Consolas" w:cs="Consolas"/>
+                              </w:rPr>
+                              <w:t xml:space="preserve"> &lt; nn_2; </w:t>
+                            </w:r>
+                            <w:proofErr w:type="spellStart"/>
+                            <w:r>
+                              <w:rPr>
+                                <w:rFonts w:ascii="Consolas" w:hAnsi="Consolas" w:cs="Consolas"/>
+                              </w:rPr>
+                              <w:t>i</w:t>
+                            </w:r>
+                            <w:proofErr w:type="spellEnd"/>
+                            <w:r>
+                              <w:rPr>
+                                <w:rFonts w:ascii="Consolas" w:hAnsi="Consolas" w:cs="Consolas"/>
+                              </w:rPr>
+                              <w:t>++)</w:t>
                             </w:r>
                           </w:p>
                           <w:p>
@@ -177,7 +324,28 @@
                                 <w:rFonts w:ascii="Consolas" w:hAnsi="Consolas" w:cs="Consolas"/>
                               </w:rPr>
                               <w:tab/>
-                              <w:t>h[i] = 0;</w:t>
+                            </w:r>
+                            <w:proofErr w:type="gramStart"/>
+                            <w:r>
+                              <w:rPr>
+                                <w:rFonts w:ascii="Consolas" w:hAnsi="Consolas" w:cs="Consolas"/>
+                              </w:rPr>
+                              <w:t>h[</w:t>
+                            </w:r>
+                            <w:proofErr w:type="spellStart"/>
+                            <w:proofErr w:type="gramEnd"/>
+                            <w:r>
+                              <w:rPr>
+                                <w:rFonts w:ascii="Consolas" w:hAnsi="Consolas" w:cs="Consolas"/>
+                              </w:rPr>
+                              <w:t>i</w:t>
+                            </w:r>
+                            <w:proofErr w:type="spellEnd"/>
+                            <w:r>
+                              <w:rPr>
+                                <w:rFonts w:ascii="Consolas" w:hAnsi="Consolas" w:cs="Consolas"/>
+                              </w:rPr>
+                              <w:t>] = 0;</w:t>
                             </w:r>
                           </w:p>
                           <w:p>
@@ -212,7 +380,70 @@
                                 <w:rFonts w:ascii="Consolas" w:hAnsi="Consolas" w:cs="Consolas"/>
                               </w:rPr>
                               <w:tab/>
-                              <w:t>for(int i = 0; i &lt; nn_2; i++)</w:t>
+                            </w:r>
+                            <w:proofErr w:type="gramStart"/>
+                            <w:r>
+                              <w:rPr>
+                                <w:rFonts w:ascii="Consolas" w:hAnsi="Consolas" w:cs="Consolas"/>
+                              </w:rPr>
+                              <w:t>for(</w:t>
+                            </w:r>
+                            <w:proofErr w:type="spellStart"/>
+                            <w:proofErr w:type="gramEnd"/>
+                            <w:r>
+                              <w:rPr>
+                                <w:rFonts w:ascii="Consolas" w:hAnsi="Consolas" w:cs="Consolas"/>
+                              </w:rPr>
+                              <w:t>int</w:t>
+                            </w:r>
+                            <w:proofErr w:type="spellEnd"/>
+                            <w:r>
+                              <w:rPr>
+                                <w:rFonts w:ascii="Consolas" w:hAnsi="Consolas" w:cs="Consolas"/>
+                              </w:rPr>
+                              <w:t xml:space="preserve"> </w:t>
+                            </w:r>
+                            <w:proofErr w:type="spellStart"/>
+                            <w:r>
+                              <w:rPr>
+                                <w:rFonts w:ascii="Consolas" w:hAnsi="Consolas" w:cs="Consolas"/>
+                              </w:rPr>
+                              <w:t>i</w:t>
+                            </w:r>
+                            <w:proofErr w:type="spellEnd"/>
+                            <w:r>
+                              <w:rPr>
+                                <w:rFonts w:ascii="Consolas" w:hAnsi="Consolas" w:cs="Consolas"/>
+                              </w:rPr>
+                              <w:t xml:space="preserve"> = 0; </w:t>
+                            </w:r>
+                            <w:proofErr w:type="spellStart"/>
+                            <w:r>
+                              <w:rPr>
+                                <w:rFonts w:ascii="Consolas" w:hAnsi="Consolas" w:cs="Consolas"/>
+                              </w:rPr>
+                              <w:t>i</w:t>
+                            </w:r>
+                            <w:proofErr w:type="spellEnd"/>
+                            <w:r>
+                              <w:rPr>
+                                <w:rFonts w:ascii="Consolas" w:hAnsi="Consolas" w:cs="Consolas"/>
+                              </w:rPr>
+                              <w:t xml:space="preserve"> &lt; nn_2; </w:t>
+                            </w:r>
+                            <w:proofErr w:type="spellStart"/>
+                            <w:r>
+                              <w:rPr>
+                                <w:rFonts w:ascii="Consolas" w:hAnsi="Consolas" w:cs="Consolas"/>
+                              </w:rPr>
+                              <w:t>i</w:t>
+                            </w:r>
+                            <w:proofErr w:type="spellEnd"/>
+                            <w:r>
+                              <w:rPr>
+                                <w:rFonts w:ascii="Consolas" w:hAnsi="Consolas" w:cs="Consolas"/>
+                              </w:rPr>
+                              <w:t>++)</w:t>
                             </w:r>
                           </w:p>
                           <w:p>
@@ -246,7 +477,28 @@
                                 <w:rFonts w:ascii="Consolas" w:hAnsi="Consolas" w:cs="Consolas"/>
                               </w:rPr>
                               <w:tab/>
-                              <w:t>y[i] = 0;</w:t>
+                            </w:r>
+                            <w:proofErr w:type="gramStart"/>
+                            <w:r>
+                              <w:rPr>
+                                <w:rFonts w:ascii="Consolas" w:hAnsi="Consolas" w:cs="Consolas"/>
+                              </w:rPr>
+                              <w:t>y[</w:t>
+                            </w:r>
+                            <w:proofErr w:type="spellStart"/>
+                            <w:proofErr w:type="gramEnd"/>
+                            <w:r>
+                              <w:rPr>
+                                <w:rFonts w:ascii="Consolas" w:hAnsi="Consolas" w:cs="Consolas"/>
+                              </w:rPr>
+                              <w:t>i</w:t>
+                            </w:r>
+                            <w:proofErr w:type="spellEnd"/>
+                            <w:r>
+                              <w:rPr>
+                                <w:rFonts w:ascii="Consolas" w:hAnsi="Consolas" w:cs="Consolas"/>
+                              </w:rPr>
+                              <w:t>] = 0;</w:t>
                             </w:r>
                           </w:p>
                           <w:p>
@@ -296,11 +548,69 @@
                           <w:rFonts w:ascii="Consolas" w:hAnsi="Consolas" w:cs="Consolas"/>
                         </w:rPr>
                       </w:pPr>
-                      <w:r>
-                        <w:rPr>
-                          <w:rFonts w:ascii="Consolas" w:hAnsi="Consolas" w:cs="Consolas"/>
-                        </w:rPr>
-                        <w:t>for(int i = 0; i &lt; nn_2; i++)</w:t>
+                      <w:proofErr w:type="gramStart"/>
+                      <w:r>
+                        <w:rPr>
+                          <w:rFonts w:ascii="Consolas" w:hAnsi="Consolas" w:cs="Consolas"/>
+                        </w:rPr>
+                        <w:t>for(</w:t>
+                      </w:r>
+                      <w:proofErr w:type="spellStart"/>
+                      <w:proofErr w:type="gramEnd"/>
+                      <w:r>
+                        <w:rPr>
+                          <w:rFonts w:ascii="Consolas" w:hAnsi="Consolas" w:cs="Consolas"/>
+                        </w:rPr>
+                        <w:t>int</w:t>
+                      </w:r>
+                      <w:proofErr w:type="spellEnd"/>
+                      <w:r>
+                        <w:rPr>
+                          <w:rFonts w:ascii="Consolas" w:hAnsi="Consolas" w:cs="Consolas"/>
+                        </w:rPr>
+                        <w:t xml:space="preserve"> </w:t>
+                      </w:r>
+                      <w:proofErr w:type="spellStart"/>
+                      <w:r>
+                        <w:rPr>
+                          <w:rFonts w:ascii="Consolas" w:hAnsi="Consolas" w:cs="Consolas"/>
+                        </w:rPr>
+                        <w:t>i</w:t>
+                      </w:r>
+                      <w:proofErr w:type="spellEnd"/>
+                      <w:r>
+                        <w:rPr>
+                          <w:rFonts w:ascii="Consolas" w:hAnsi="Consolas" w:cs="Consolas"/>
+                        </w:rPr>
+                        <w:t xml:space="preserve"> = 0; </w:t>
+                      </w:r>
+                      <w:proofErr w:type="spellStart"/>
+                      <w:r>
+                        <w:rPr>
+                          <w:rFonts w:ascii="Consolas" w:hAnsi="Consolas" w:cs="Consolas"/>
+                        </w:rPr>
+                        <w:t>i</w:t>
+                      </w:r>
+                      <w:proofErr w:type="spellEnd"/>
+                      <w:r>
+                        <w:rPr>
+                          <w:rFonts w:ascii="Consolas" w:hAnsi="Consolas" w:cs="Consolas"/>
+                        </w:rPr>
+                        <w:t xml:space="preserve"> &lt; nn_2; </w:t>
+                      </w:r>
+                      <w:proofErr w:type="spellStart"/>
+                      <w:r>
+                        <w:rPr>
+                          <w:rFonts w:ascii="Consolas" w:hAnsi="Consolas" w:cs="Consolas"/>
+                        </w:rPr>
+                        <w:t>i</w:t>
+                      </w:r>
+                      <w:proofErr w:type="spellEnd"/>
+                      <w:r>
+                        <w:rPr>
+                          <w:rFonts w:ascii="Consolas" w:hAnsi="Consolas" w:cs="Consolas"/>
+                        </w:rPr>
+                        <w:t>++)</w:t>
                       </w:r>
                       <w:r>
                         <w:rPr>
@@ -332,7 +642,28 @@
                           <w:rFonts w:ascii="Consolas" w:hAnsi="Consolas" w:cs="Consolas"/>
                         </w:rPr>
                         <w:tab/>
-                        <w:t>x[i] = 0;</w:t>
+                      </w:r>
+                      <w:proofErr w:type="gramStart"/>
+                      <w:r>
+                        <w:rPr>
+                          <w:rFonts w:ascii="Consolas" w:hAnsi="Consolas" w:cs="Consolas"/>
+                        </w:rPr>
+                        <w:t>x[</w:t>
+                      </w:r>
+                      <w:proofErr w:type="spellStart"/>
+                      <w:proofErr w:type="gramEnd"/>
+                      <w:r>
+                        <w:rPr>
+                          <w:rFonts w:ascii="Consolas" w:hAnsi="Consolas" w:cs="Consolas"/>
+                        </w:rPr>
+                        <w:t>i</w:t>
+                      </w:r>
+                      <w:proofErr w:type="spellEnd"/>
+                      <w:r>
+                        <w:rPr>
+                          <w:rFonts w:ascii="Consolas" w:hAnsi="Consolas" w:cs="Consolas"/>
+                        </w:rPr>
+                        <w:t>] = 0;</w:t>
                       </w:r>
                     </w:p>
                     <w:p>
@@ -367,7 +698,70 @@
                           <w:rFonts w:ascii="Consolas" w:hAnsi="Consolas" w:cs="Consolas"/>
                         </w:rPr>
                         <w:tab/>
-                        <w:t>for(int i = 0; i &lt; nn_2; i++)</w:t>
+                      </w:r>
+                      <w:proofErr w:type="gramStart"/>
+                      <w:r>
+                        <w:rPr>
+                          <w:rFonts w:ascii="Consolas" w:hAnsi="Consolas" w:cs="Consolas"/>
+                        </w:rPr>
+                        <w:t>for(</w:t>
+                      </w:r>
+                      <w:proofErr w:type="spellStart"/>
+                      <w:proofErr w:type="gramEnd"/>
+                      <w:r>
+                        <w:rPr>
+                          <w:rFonts w:ascii="Consolas" w:hAnsi="Consolas" w:cs="Consolas"/>
+                        </w:rPr>
+                        <w:t>int</w:t>
+                      </w:r>
+                      <w:proofErr w:type="spellEnd"/>
+                      <w:r>
+                        <w:rPr>
+                          <w:rFonts w:ascii="Consolas" w:hAnsi="Consolas" w:cs="Consolas"/>
+                        </w:rPr>
+                        <w:t xml:space="preserve"> </w:t>
+                      </w:r>
+                      <w:proofErr w:type="spellStart"/>
+                      <w:r>
+                        <w:rPr>
+                          <w:rFonts w:ascii="Consolas" w:hAnsi="Consolas" w:cs="Consolas"/>
+                        </w:rPr>
+                        <w:t>i</w:t>
+                      </w:r>
+                      <w:proofErr w:type="spellEnd"/>
+                      <w:r>
+                        <w:rPr>
+                          <w:rFonts w:ascii="Consolas" w:hAnsi="Consolas" w:cs="Consolas"/>
+                        </w:rPr>
+                        <w:t xml:space="preserve"> = 0; </w:t>
+                      </w:r>
+                      <w:proofErr w:type="spellStart"/>
+                      <w:r>
+                        <w:rPr>
+                          <w:rFonts w:ascii="Consolas" w:hAnsi="Consolas" w:cs="Consolas"/>
+                        </w:rPr>
+                        <w:t>i</w:t>
+                      </w:r>
+                      <w:proofErr w:type="spellEnd"/>
+                      <w:r>
+                        <w:rPr>
+                          <w:rFonts w:ascii="Consolas" w:hAnsi="Consolas" w:cs="Consolas"/>
+                        </w:rPr>
+                        <w:t xml:space="preserve"> &lt; nn_2; </w:t>
+                      </w:r>
+                      <w:proofErr w:type="spellStart"/>
+                      <w:r>
+                        <w:rPr>
+                          <w:rFonts w:ascii="Consolas" w:hAnsi="Consolas" w:cs="Consolas"/>
+                        </w:rPr>
+                        <w:t>i</w:t>
+                      </w:r>
+                      <w:proofErr w:type="spellEnd"/>
+                      <w:r>
+                        <w:rPr>
+                          <w:rFonts w:ascii="Consolas" w:hAnsi="Consolas" w:cs="Consolas"/>
+                        </w:rPr>
+                        <w:t>++)</w:t>
                       </w:r>
                     </w:p>
                     <w:p>
@@ -401,7 +795,28 @@
                           <w:rFonts w:ascii="Consolas" w:hAnsi="Consolas" w:cs="Consolas"/>
                         </w:rPr>
                         <w:tab/>
-                        <w:t>h[i] = 0;</w:t>
+                      </w:r>
+                      <w:proofErr w:type="gramStart"/>
+                      <w:r>
+                        <w:rPr>
+                          <w:rFonts w:ascii="Consolas" w:hAnsi="Consolas" w:cs="Consolas"/>
+                        </w:rPr>
+                        <w:t>h[</w:t>
+                      </w:r>
+                      <w:proofErr w:type="spellStart"/>
+                      <w:proofErr w:type="gramEnd"/>
+                      <w:r>
+                        <w:rPr>
+                          <w:rFonts w:ascii="Consolas" w:hAnsi="Consolas" w:cs="Consolas"/>
+                        </w:rPr>
+                        <w:t>i</w:t>
+                      </w:r>
+                      <w:proofErr w:type="spellEnd"/>
+                      <w:r>
+                        <w:rPr>
+                          <w:rFonts w:ascii="Consolas" w:hAnsi="Consolas" w:cs="Consolas"/>
+                        </w:rPr>
+                        <w:t>] = 0;</w:t>
                       </w:r>
                     </w:p>
                     <w:p>
@@ -436,7 +851,70 @@
                           <w:rFonts w:ascii="Consolas" w:hAnsi="Consolas" w:cs="Consolas"/>
                         </w:rPr>
                         <w:tab/>
-                        <w:t>for(int i = 0; i &lt; nn_2; i++)</w:t>
+                      </w:r>
+                      <w:proofErr w:type="gramStart"/>
+                      <w:r>
+                        <w:rPr>
+                          <w:rFonts w:ascii="Consolas" w:hAnsi="Consolas" w:cs="Consolas"/>
+                        </w:rPr>
+                        <w:t>for(</w:t>
+                      </w:r>
+                      <w:proofErr w:type="spellStart"/>
+                      <w:proofErr w:type="gramEnd"/>
+                      <w:r>
+                        <w:rPr>
+                          <w:rFonts w:ascii="Consolas" w:hAnsi="Consolas" w:cs="Consolas"/>
+                        </w:rPr>
+                        <w:t>int</w:t>
+                      </w:r>
+                      <w:proofErr w:type="spellEnd"/>
+                      <w:r>
+                        <w:rPr>
+                          <w:rFonts w:ascii="Consolas" w:hAnsi="Consolas" w:cs="Consolas"/>
+                        </w:rPr>
+                        <w:t xml:space="preserve"> </w:t>
+                      </w:r>
+                      <w:proofErr w:type="spellStart"/>
+                      <w:r>
+                        <w:rPr>
+                          <w:rFonts w:ascii="Consolas" w:hAnsi="Consolas" w:cs="Consolas"/>
+                        </w:rPr>
+                        <w:t>i</w:t>
+                      </w:r>
+                      <w:proofErr w:type="spellEnd"/>
+                      <w:r>
+                        <w:rPr>
+                          <w:rFonts w:ascii="Consolas" w:hAnsi="Consolas" w:cs="Consolas"/>
+                        </w:rPr>
+                        <w:t xml:space="preserve"> = 0; </w:t>
+                      </w:r>
+                      <w:proofErr w:type="spellStart"/>
+                      <w:r>
+                        <w:rPr>
+                          <w:rFonts w:ascii="Consolas" w:hAnsi="Consolas" w:cs="Consolas"/>
+                        </w:rPr>
+                        <w:t>i</w:t>
+                      </w:r>
+                      <w:proofErr w:type="spellEnd"/>
+                      <w:r>
+                        <w:rPr>
+                          <w:rFonts w:ascii="Consolas" w:hAnsi="Consolas" w:cs="Consolas"/>
+                        </w:rPr>
+                        <w:t xml:space="preserve"> &lt; nn_2; </w:t>
+                      </w:r>
+                      <w:proofErr w:type="spellStart"/>
+                      <w:r>
+                        <w:rPr>
+                          <w:rFonts w:ascii="Consolas" w:hAnsi="Consolas" w:cs="Consolas"/>
+                        </w:rPr>
+                        <w:t>i</w:t>
+                      </w:r>
+                      <w:proofErr w:type="spellEnd"/>
+                      <w:r>
+                        <w:rPr>
+                          <w:rFonts w:ascii="Consolas" w:hAnsi="Consolas" w:cs="Consolas"/>
+                        </w:rPr>
+                        <w:t>++)</w:t>
                       </w:r>
                     </w:p>
                     <w:p>
@@ -470,7 +948,28 @@
                           <w:rFonts w:ascii="Consolas" w:hAnsi="Consolas" w:cs="Consolas"/>
                         </w:rPr>
                         <w:tab/>
-                        <w:t>y[i] = 0;</w:t>
+                      </w:r>
+                      <w:proofErr w:type="gramStart"/>
+                      <w:r>
+                        <w:rPr>
+                          <w:rFonts w:ascii="Consolas" w:hAnsi="Consolas" w:cs="Consolas"/>
+                        </w:rPr>
+                        <w:t>y[</w:t>
+                      </w:r>
+                      <w:proofErr w:type="spellStart"/>
+                      <w:proofErr w:type="gramEnd"/>
+                      <w:r>
+                        <w:rPr>
+                          <w:rFonts w:ascii="Consolas" w:hAnsi="Consolas" w:cs="Consolas"/>
+                        </w:rPr>
+                        <w:t>i</w:t>
+                      </w:r>
+                      <w:proofErr w:type="spellEnd"/>
+                      <w:r>
+                        <w:rPr>
+                          <w:rFonts w:ascii="Consolas" w:hAnsi="Consolas" w:cs="Consolas"/>
+                        </w:rPr>
+                        <w:t>] = 0;</w:t>
                       </w:r>
                     </w:p>
                     <w:p>
@@ -561,7 +1060,70 @@
                                 <w:rFonts w:ascii="Consolas" w:hAnsi="Consolas" w:cs="Consolas"/>
                               </w:rPr>
                               <w:tab/>
-                              <w:t>for(int i = 0; i &lt; nn_2; i++)</w:t>
+                            </w:r>
+                            <w:proofErr w:type="gramStart"/>
+                            <w:r>
+                              <w:rPr>
+                                <w:rFonts w:ascii="Consolas" w:hAnsi="Consolas" w:cs="Consolas"/>
+                              </w:rPr>
+                              <w:t>for(</w:t>
+                            </w:r>
+                            <w:proofErr w:type="spellStart"/>
+                            <w:proofErr w:type="gramEnd"/>
+                            <w:r>
+                              <w:rPr>
+                                <w:rFonts w:ascii="Consolas" w:hAnsi="Consolas" w:cs="Consolas"/>
+                              </w:rPr>
+                              <w:t>int</w:t>
+                            </w:r>
+                            <w:proofErr w:type="spellEnd"/>
+                            <w:r>
+                              <w:rPr>
+                                <w:rFonts w:ascii="Consolas" w:hAnsi="Consolas" w:cs="Consolas"/>
+                              </w:rPr>
+                              <w:t xml:space="preserve"> </w:t>
+                            </w:r>
+                            <w:proofErr w:type="spellStart"/>
+                            <w:r>
+                              <w:rPr>
+                                <w:rFonts w:ascii="Consolas" w:hAnsi="Consolas" w:cs="Consolas"/>
+                              </w:rPr>
+                              <w:t>i</w:t>
+                            </w:r>
+                            <w:proofErr w:type="spellEnd"/>
+                            <w:r>
+                              <w:rPr>
+                                <w:rFonts w:ascii="Consolas" w:hAnsi="Consolas" w:cs="Consolas"/>
+                              </w:rPr>
+                              <w:t xml:space="preserve"> = 0; </w:t>
+                            </w:r>
+                            <w:proofErr w:type="spellStart"/>
+                            <w:r>
+                              <w:rPr>
+                                <w:rFonts w:ascii="Consolas" w:hAnsi="Consolas" w:cs="Consolas"/>
+                              </w:rPr>
+                              <w:t>i</w:t>
+                            </w:r>
+                            <w:proofErr w:type="spellEnd"/>
+                            <w:r>
+                              <w:rPr>
+                                <w:rFonts w:ascii="Consolas" w:hAnsi="Consolas" w:cs="Consolas"/>
+                              </w:rPr>
+                              <w:t xml:space="preserve"> &lt; nn_2; </w:t>
+                            </w:r>
+                            <w:proofErr w:type="spellStart"/>
+                            <w:r>
+                              <w:rPr>
+                                <w:rFonts w:ascii="Consolas" w:hAnsi="Consolas" w:cs="Consolas"/>
+                              </w:rPr>
+                              <w:t>i</w:t>
+                            </w:r>
+                            <w:proofErr w:type="spellEnd"/>
+                            <w:r>
+                              <w:rPr>
+                                <w:rFonts w:ascii="Consolas" w:hAnsi="Consolas" w:cs="Consolas"/>
+                              </w:rPr>
+                              <w:t>++)</w:t>
                             </w:r>
                           </w:p>
                           <w:p>
@@ -595,7 +1157,28 @@
                                 <w:rFonts w:ascii="Consolas" w:hAnsi="Consolas" w:cs="Consolas"/>
                               </w:rPr>
                               <w:tab/>
-                              <w:t>x[i] = 0;</w:t>
+                            </w:r>
+                            <w:proofErr w:type="gramStart"/>
+                            <w:r>
+                              <w:rPr>
+                                <w:rFonts w:ascii="Consolas" w:hAnsi="Consolas" w:cs="Consolas"/>
+                              </w:rPr>
+                              <w:t>x[</w:t>
+                            </w:r>
+                            <w:proofErr w:type="spellStart"/>
+                            <w:proofErr w:type="gramEnd"/>
+                            <w:r>
+                              <w:rPr>
+                                <w:rFonts w:ascii="Consolas" w:hAnsi="Consolas" w:cs="Consolas"/>
+                              </w:rPr>
+                              <w:t>i</w:t>
+                            </w:r>
+                            <w:proofErr w:type="spellEnd"/>
+                            <w:r>
+                              <w:rPr>
+                                <w:rFonts w:ascii="Consolas" w:hAnsi="Consolas" w:cs="Consolas"/>
+                              </w:rPr>
+                              <w:t>] = 0;</w:t>
                             </w:r>
                           </w:p>
                           <w:p>
@@ -615,7 +1198,28 @@
                                 <w:rFonts w:ascii="Consolas" w:hAnsi="Consolas" w:cs="Consolas"/>
                               </w:rPr>
                               <w:tab/>
-                              <w:t>h[i] = 0;</w:t>
+                            </w:r>
+                            <w:proofErr w:type="gramStart"/>
+                            <w:r>
+                              <w:rPr>
+                                <w:rFonts w:ascii="Consolas" w:hAnsi="Consolas" w:cs="Consolas"/>
+                              </w:rPr>
+                              <w:t>h[</w:t>
+                            </w:r>
+                            <w:proofErr w:type="spellStart"/>
+                            <w:proofErr w:type="gramEnd"/>
+                            <w:r>
+                              <w:rPr>
+                                <w:rFonts w:ascii="Consolas" w:hAnsi="Consolas" w:cs="Consolas"/>
+                              </w:rPr>
+                              <w:t>i</w:t>
+                            </w:r>
+                            <w:proofErr w:type="spellEnd"/>
+                            <w:r>
+                              <w:rPr>
+                                <w:rFonts w:ascii="Consolas" w:hAnsi="Consolas" w:cs="Consolas"/>
+                              </w:rPr>
+                              <w:t>] = 0;</w:t>
                             </w:r>
                           </w:p>
                           <w:p>
@@ -635,7 +1239,28 @@
                                 <w:rFonts w:ascii="Consolas" w:hAnsi="Consolas" w:cs="Consolas"/>
                               </w:rPr>
                               <w:tab/>
-                              <w:t>y[i] = 0;</w:t>
+                            </w:r>
+                            <w:proofErr w:type="gramStart"/>
+                            <w:r>
+                              <w:rPr>
+                                <w:rFonts w:ascii="Consolas" w:hAnsi="Consolas" w:cs="Consolas"/>
+                              </w:rPr>
+                              <w:t>y[</w:t>
+                            </w:r>
+                            <w:proofErr w:type="spellStart"/>
+                            <w:proofErr w:type="gramEnd"/>
+                            <w:r>
+                              <w:rPr>
+                                <w:rFonts w:ascii="Consolas" w:hAnsi="Consolas" w:cs="Consolas"/>
+                              </w:rPr>
+                              <w:t>i</w:t>
+                            </w:r>
+                            <w:proofErr w:type="spellEnd"/>
+                            <w:r>
+                              <w:rPr>
+                                <w:rFonts w:ascii="Consolas" w:hAnsi="Consolas" w:cs="Consolas"/>
+                              </w:rPr>
+                              <w:t>] = 0;</w:t>
                             </w:r>
                           </w:p>
                           <w:p>
@@ -698,7 +1323,70 @@
                           <w:rFonts w:ascii="Consolas" w:hAnsi="Consolas" w:cs="Consolas"/>
                         </w:rPr>
                         <w:tab/>
-                        <w:t>for(int i = 0; i &lt; nn_2; i++)</w:t>
+                      </w:r>
+                      <w:proofErr w:type="gramStart"/>
+                      <w:r>
+                        <w:rPr>
+                          <w:rFonts w:ascii="Consolas" w:hAnsi="Consolas" w:cs="Consolas"/>
+                        </w:rPr>
+                        <w:t>for(</w:t>
+                      </w:r>
+                      <w:proofErr w:type="spellStart"/>
+                      <w:proofErr w:type="gramEnd"/>
+                      <w:r>
+                        <w:rPr>
+                          <w:rFonts w:ascii="Consolas" w:hAnsi="Consolas" w:cs="Consolas"/>
+                        </w:rPr>
+                        <w:t>int</w:t>
+                      </w:r>
+                      <w:proofErr w:type="spellEnd"/>
+                      <w:r>
+                        <w:rPr>
+                          <w:rFonts w:ascii="Consolas" w:hAnsi="Consolas" w:cs="Consolas"/>
+                        </w:rPr>
+                        <w:t xml:space="preserve"> </w:t>
+                      </w:r>
+                      <w:proofErr w:type="spellStart"/>
+                      <w:r>
+                        <w:rPr>
+                          <w:rFonts w:ascii="Consolas" w:hAnsi="Consolas" w:cs="Consolas"/>
+                        </w:rPr>
+                        <w:t>i</w:t>
+                      </w:r>
+                      <w:proofErr w:type="spellEnd"/>
+                      <w:r>
+                        <w:rPr>
+                          <w:rFonts w:ascii="Consolas" w:hAnsi="Consolas" w:cs="Consolas"/>
+                        </w:rPr>
+                        <w:t xml:space="preserve"> = 0; </w:t>
+                      </w:r>
+                      <w:proofErr w:type="spellStart"/>
+                      <w:r>
+                        <w:rPr>
+                          <w:rFonts w:ascii="Consolas" w:hAnsi="Consolas" w:cs="Consolas"/>
+                        </w:rPr>
+                        <w:t>i</w:t>
+                      </w:r>
+                      <w:proofErr w:type="spellEnd"/>
+                      <w:r>
+                        <w:rPr>
+                          <w:rFonts w:ascii="Consolas" w:hAnsi="Consolas" w:cs="Consolas"/>
+                        </w:rPr>
+                        <w:t xml:space="preserve"> &lt; nn_2; </w:t>
+                      </w:r>
+                      <w:proofErr w:type="spellStart"/>
+                      <w:r>
+                        <w:rPr>
+                          <w:rFonts w:ascii="Consolas" w:hAnsi="Consolas" w:cs="Consolas"/>
+                        </w:rPr>
+                        <w:t>i</w:t>
+                      </w:r>
+                      <w:proofErr w:type="spellEnd"/>
+                      <w:r>
+                        <w:rPr>
+                          <w:rFonts w:ascii="Consolas" w:hAnsi="Consolas" w:cs="Consolas"/>
+                        </w:rPr>
+                        <w:t>++)</w:t>
                       </w:r>
                     </w:p>
                     <w:p>
@@ -732,7 +1420,28 @@
                           <w:rFonts w:ascii="Consolas" w:hAnsi="Consolas" w:cs="Consolas"/>
                         </w:rPr>
                         <w:tab/>
-                        <w:t>x[i] = 0;</w:t>
+                      </w:r>
+                      <w:proofErr w:type="gramStart"/>
+                      <w:r>
+                        <w:rPr>
+                          <w:rFonts w:ascii="Consolas" w:hAnsi="Consolas" w:cs="Consolas"/>
+                        </w:rPr>
+                        <w:t>x[</w:t>
+                      </w:r>
+                      <w:proofErr w:type="spellStart"/>
+                      <w:proofErr w:type="gramEnd"/>
+                      <w:r>
+                        <w:rPr>
+                          <w:rFonts w:ascii="Consolas" w:hAnsi="Consolas" w:cs="Consolas"/>
+                        </w:rPr>
+                        <w:t>i</w:t>
+                      </w:r>
+                      <w:proofErr w:type="spellEnd"/>
+                      <w:r>
+                        <w:rPr>
+                          <w:rFonts w:ascii="Consolas" w:hAnsi="Consolas" w:cs="Consolas"/>
+                        </w:rPr>
+                        <w:t>] = 0;</w:t>
                       </w:r>
                     </w:p>
                     <w:p>
@@ -752,7 +1461,28 @@
                           <w:rFonts w:ascii="Consolas" w:hAnsi="Consolas" w:cs="Consolas"/>
                         </w:rPr>
                         <w:tab/>
-                        <w:t>h[i] = 0;</w:t>
+                      </w:r>
+                      <w:proofErr w:type="gramStart"/>
+                      <w:r>
+                        <w:rPr>
+                          <w:rFonts w:ascii="Consolas" w:hAnsi="Consolas" w:cs="Consolas"/>
+                        </w:rPr>
+                        <w:t>h[</w:t>
+                      </w:r>
+                      <w:proofErr w:type="spellStart"/>
+                      <w:proofErr w:type="gramEnd"/>
+                      <w:r>
+                        <w:rPr>
+                          <w:rFonts w:ascii="Consolas" w:hAnsi="Consolas" w:cs="Consolas"/>
+                        </w:rPr>
+                        <w:t>i</w:t>
+                      </w:r>
+                      <w:proofErr w:type="spellEnd"/>
+                      <w:r>
+                        <w:rPr>
+                          <w:rFonts w:ascii="Consolas" w:hAnsi="Consolas" w:cs="Consolas"/>
+                        </w:rPr>
+                        <w:t>] = 0;</w:t>
                       </w:r>
                     </w:p>
                     <w:p>
@@ -772,7 +1502,28 @@
                           <w:rFonts w:ascii="Consolas" w:hAnsi="Consolas" w:cs="Consolas"/>
                         </w:rPr>
                         <w:tab/>
-                        <w:t>y[i] = 0;</w:t>
+                      </w:r>
+                      <w:proofErr w:type="gramStart"/>
+                      <w:r>
+                        <w:rPr>
+                          <w:rFonts w:ascii="Consolas" w:hAnsi="Consolas" w:cs="Consolas"/>
+                        </w:rPr>
+                        <w:t>y[</w:t>
+                      </w:r>
+                      <w:proofErr w:type="spellStart"/>
+                      <w:proofErr w:type="gramEnd"/>
+                      <w:r>
+                        <w:rPr>
+                          <w:rFonts w:ascii="Consolas" w:hAnsi="Consolas" w:cs="Consolas"/>
+                        </w:rPr>
+                        <w:t>i</w:t>
+                      </w:r>
+                      <w:proofErr w:type="spellEnd"/>
+                      <w:r>
+                        <w:rPr>
+                          <w:rFonts w:ascii="Consolas" w:hAnsi="Consolas" w:cs="Consolas"/>
+                        </w:rPr>
+                        <w:t>] = 0;</w:t>
                       </w:r>
                     </w:p>
                     <w:p>
@@ -874,20 +1625,69 @@
                       <wps:txbx>
                         <w:txbxContent>
                           <w:p>
-                            <w:r>
-                              <w:t>double MAX_VAL = 32767;</w:t>
-                            </w:r>
-                          </w:p>
-                          <w:p>
-                            <w:r>
-                              <w:tab/>
-                              <w:t>// Complex multiplication i think (?)</w:t>
-                            </w:r>
-                          </w:p>
-                          <w:p>
-                            <w:r>
-                              <w:tab/>
-                              <w:t>for(int i = 0 ; i &lt; nn_2; i+=2)</w:t>
+                            <w:proofErr w:type="gramStart"/>
+                            <w:r>
+                              <w:t>double</w:t>
+                            </w:r>
+                            <w:proofErr w:type="gramEnd"/>
+                            <w:r>
+                              <w:t xml:space="preserve"> MAX_VAL = 32767;</w:t>
+                            </w:r>
+                          </w:p>
+                          <w:p>
+                            <w:r>
+                              <w:tab/>
+                              <w:t xml:space="preserve">// Complex multiplication </w:t>
+                            </w:r>
+                            <w:proofErr w:type="spellStart"/>
+                            <w:r>
+                              <w:t>i</w:t>
+                            </w:r>
+                            <w:proofErr w:type="spellEnd"/>
+                            <w:r>
+                              <w:t xml:space="preserve"> think (?)</w:t>
+                            </w:r>
+                          </w:p>
+                          <w:p>
+                            <w:r>
+                              <w:tab/>
+                            </w:r>
+                            <w:proofErr w:type="gramStart"/>
+                            <w:r>
+                              <w:t>for(</w:t>
+                            </w:r>
+                            <w:proofErr w:type="spellStart"/>
+                            <w:proofErr w:type="gramEnd"/>
+                            <w:r>
+                              <w:t>int</w:t>
+                            </w:r>
+                            <w:proofErr w:type="spellEnd"/>
+                            <w:r>
+                              <w:t xml:space="preserve"> </w:t>
+                            </w:r>
+                            <w:proofErr w:type="spellStart"/>
+                            <w:r>
+                              <w:t>i</w:t>
+                            </w:r>
+                            <w:proofErr w:type="spellEnd"/>
+                            <w:r>
+                              <w:t xml:space="preserve"> = 0 ; </w:t>
+                            </w:r>
+                            <w:proofErr w:type="spellStart"/>
+                            <w:r>
+                              <w:t>i</w:t>
+                            </w:r>
+                            <w:proofErr w:type="spellEnd"/>
+                            <w:r>
+                              <w:t xml:space="preserve"> &lt; nn_2; </w:t>
+                            </w:r>
+                            <w:proofErr w:type="spellStart"/>
+                            <w:r>
+                              <w:t>i</w:t>
+                            </w:r>
+                            <w:proofErr w:type="spellEnd"/>
+                            <w:r>
+                              <w:t>+=2)</w:t>
                             </w:r>
                           </w:p>
                           <w:p>
@@ -902,16 +1702,104 @@
                             </w:r>
                             <w:r>
                               <w:tab/>
-                              <w:t>y[i] = (x[i]/MAX_VAL * h[i]/MAX_VAL) - (x[i + 1]/MAX_VAL * h[i + 1]/MAX_VAL);</w:t>
-                            </w:r>
-                          </w:p>
-                          <w:p>
-                            <w:r>
-                              <w:tab/>
-                            </w:r>
-                            <w:r>
-                              <w:tab/>
-                              <w:t>y[i + 1] = (x[i + 1]/MAX_VAL * h[i]/MAX_VAL) + (x[i]/MAX_VAL * h[i + 1]/MAX_VAL);</w:t>
+                            </w:r>
+                            <w:proofErr w:type="gramStart"/>
+                            <w:r>
+                              <w:t>y[</w:t>
+                            </w:r>
+                            <w:proofErr w:type="spellStart"/>
+                            <w:proofErr w:type="gramEnd"/>
+                            <w:r>
+                              <w:t>i</w:t>
+                            </w:r>
+                            <w:proofErr w:type="spellEnd"/>
+                            <w:r>
+                              <w:t>] = (x[</w:t>
+                            </w:r>
+                            <w:proofErr w:type="spellStart"/>
+                            <w:r>
+                              <w:t>i</w:t>
+                            </w:r>
+                            <w:proofErr w:type="spellEnd"/>
+                            <w:r>
+                              <w:t>]/MAX_VAL * h[</w:t>
+                            </w:r>
+                            <w:proofErr w:type="spellStart"/>
+                            <w:r>
+                              <w:t>i</w:t>
+                            </w:r>
+                            <w:proofErr w:type="spellEnd"/>
+                            <w:r>
+                              <w:t>]/MAX_VAL) - (x[</w:t>
+                            </w:r>
+                            <w:proofErr w:type="spellStart"/>
+                            <w:r>
+                              <w:t>i</w:t>
+                            </w:r>
+                            <w:proofErr w:type="spellEnd"/>
+                            <w:r>
+                              <w:t xml:space="preserve"> + 1]/MAX_VAL * h[</w:t>
+                            </w:r>
+                            <w:proofErr w:type="spellStart"/>
+                            <w:r>
+                              <w:t>i</w:t>
+                            </w:r>
+                            <w:proofErr w:type="spellEnd"/>
+                            <w:r>
+                              <w:t xml:space="preserve"> + 1]/MAX_VAL);</w:t>
+                            </w:r>
+                          </w:p>
+                          <w:p>
+                            <w:r>
+                              <w:tab/>
+                            </w:r>
+                            <w:r>
+                              <w:tab/>
+                            </w:r>
+                            <w:proofErr w:type="gramStart"/>
+                            <w:r>
+                              <w:t>y[</w:t>
+                            </w:r>
+                            <w:proofErr w:type="spellStart"/>
+                            <w:proofErr w:type="gramEnd"/>
+                            <w:r>
+                              <w:t>i</w:t>
+                            </w:r>
+                            <w:proofErr w:type="spellEnd"/>
+                            <w:r>
+                              <w:t xml:space="preserve"> + 1] = (x[</w:t>
+                            </w:r>
+                            <w:proofErr w:type="spellStart"/>
+                            <w:r>
+                              <w:t>i</w:t>
+                            </w:r>
+                            <w:proofErr w:type="spellEnd"/>
+                            <w:r>
+                              <w:t xml:space="preserve"> + 1]/MAX_VAL * h[</w:t>
+                            </w:r>
+                            <w:proofErr w:type="spellStart"/>
+                            <w:r>
+                              <w:t>i</w:t>
+                            </w:r>
+                            <w:proofErr w:type="spellEnd"/>
+                            <w:r>
+                              <w:t>]/MAX_VAL) + (x[</w:t>
+                            </w:r>
+                            <w:proofErr w:type="spellStart"/>
+                            <w:r>
+                              <w:t>i</w:t>
+                            </w:r>
+                            <w:proofErr w:type="spellEnd"/>
+                            <w:r>
+                              <w:t>]/MAX_VAL * h[</w:t>
+                            </w:r>
+                            <w:proofErr w:type="spellStart"/>
+                            <w:r>
+                              <w:t>i</w:t>
+                            </w:r>
+                            <w:proofErr w:type="spellEnd"/>
+                            <w:r>
+                              <w:t xml:space="preserve"> + 1]/MAX_VAL);</w:t>
                             </w:r>
                           </w:p>
                           <w:p>
@@ -943,20 +1831,69 @@
                 <v:textbox style="mso-fit-shape-to-text:t">
                   <w:txbxContent>
                     <w:p>
-                      <w:r>
-                        <w:t>double MAX_VAL = 32767;</w:t>
-                      </w:r>
-                    </w:p>
-                    <w:p>
-                      <w:r>
-                        <w:tab/>
-                        <w:t>// Complex multiplication i think (?)</w:t>
-                      </w:r>
-                    </w:p>
-                    <w:p>
-                      <w:r>
-                        <w:tab/>
-                        <w:t>for(int i = 0 ; i &lt; nn_2; i+=2)</w:t>
+                      <w:proofErr w:type="gramStart"/>
+                      <w:r>
+                        <w:t>double</w:t>
+                      </w:r>
+                      <w:proofErr w:type="gramEnd"/>
+                      <w:r>
+                        <w:t xml:space="preserve"> MAX_VAL = 32767;</w:t>
+                      </w:r>
+                    </w:p>
+                    <w:p>
+                      <w:r>
+                        <w:tab/>
+                        <w:t xml:space="preserve">// Complex multiplication </w:t>
+                      </w:r>
+                      <w:proofErr w:type="spellStart"/>
+                      <w:r>
+                        <w:t>i</w:t>
+                      </w:r>
+                      <w:proofErr w:type="spellEnd"/>
+                      <w:r>
+                        <w:t xml:space="preserve"> think (?)</w:t>
+                      </w:r>
+                    </w:p>
+                    <w:p>
+                      <w:r>
+                        <w:tab/>
+                      </w:r>
+                      <w:proofErr w:type="gramStart"/>
+                      <w:r>
+                        <w:t>for(</w:t>
+                      </w:r>
+                      <w:proofErr w:type="spellStart"/>
+                      <w:proofErr w:type="gramEnd"/>
+                      <w:r>
+                        <w:t>int</w:t>
+                      </w:r>
+                      <w:proofErr w:type="spellEnd"/>
+                      <w:r>
+                        <w:t xml:space="preserve"> </w:t>
+                      </w:r>
+                      <w:proofErr w:type="spellStart"/>
+                      <w:r>
+                        <w:t>i</w:t>
+                      </w:r>
+                      <w:proofErr w:type="spellEnd"/>
+                      <w:r>
+                        <w:t xml:space="preserve"> = 0 ; </w:t>
+                      </w:r>
+                      <w:proofErr w:type="spellStart"/>
+                      <w:r>
+                        <w:t>i</w:t>
+                      </w:r>
+                      <w:proofErr w:type="spellEnd"/>
+                      <w:r>
+                        <w:t xml:space="preserve"> &lt; nn_2; </w:t>
+                      </w:r>
+                      <w:proofErr w:type="spellStart"/>
+                      <w:r>
+                        <w:t>i</w:t>
+                      </w:r>
+                      <w:proofErr w:type="spellEnd"/>
+                      <w:r>
+                        <w:t>+=2)</w:t>
                       </w:r>
                     </w:p>
                     <w:p>
@@ -971,16 +1908,104 @@
                       </w:r>
                       <w:r>
                         <w:tab/>
-                        <w:t>y[i] = (x[i]/MAX_VAL * h[i]/MAX_VAL) - (x[i + 1]/MAX_VAL * h[i + 1]/MAX_VAL);</w:t>
-                      </w:r>
-                    </w:p>
-                    <w:p>
-                      <w:r>
-                        <w:tab/>
-                      </w:r>
-                      <w:r>
-                        <w:tab/>
-                        <w:t>y[i + 1] = (x[i + 1]/MAX_VAL * h[i]/MAX_VAL) + (x[i]/MAX_VAL * h[i + 1]/MAX_VAL);</w:t>
+                      </w:r>
+                      <w:proofErr w:type="gramStart"/>
+                      <w:r>
+                        <w:t>y[</w:t>
+                      </w:r>
+                      <w:proofErr w:type="spellStart"/>
+                      <w:proofErr w:type="gramEnd"/>
+                      <w:r>
+                        <w:t>i</w:t>
+                      </w:r>
+                      <w:proofErr w:type="spellEnd"/>
+                      <w:r>
+                        <w:t>] = (x[</w:t>
+                      </w:r>
+                      <w:proofErr w:type="spellStart"/>
+                      <w:r>
+                        <w:t>i</w:t>
+                      </w:r>
+                      <w:proofErr w:type="spellEnd"/>
+                      <w:r>
+                        <w:t>]/MAX_VAL * h[</w:t>
+                      </w:r>
+                      <w:proofErr w:type="spellStart"/>
+                      <w:r>
+                        <w:t>i</w:t>
+                      </w:r>
+                      <w:proofErr w:type="spellEnd"/>
+                      <w:r>
+                        <w:t>]/MAX_VAL) - (x[</w:t>
+                      </w:r>
+                      <w:proofErr w:type="spellStart"/>
+                      <w:r>
+                        <w:t>i</w:t>
+                      </w:r>
+                      <w:proofErr w:type="spellEnd"/>
+                      <w:r>
+                        <w:t xml:space="preserve"> + 1]/MAX_VAL * h[</w:t>
+                      </w:r>
+                      <w:proofErr w:type="spellStart"/>
+                      <w:r>
+                        <w:t>i</w:t>
+                      </w:r>
+                      <w:proofErr w:type="spellEnd"/>
+                      <w:r>
+                        <w:t xml:space="preserve"> + 1]/MAX_VAL);</w:t>
+                      </w:r>
+                    </w:p>
+                    <w:p>
+                      <w:r>
+                        <w:tab/>
+                      </w:r>
+                      <w:r>
+                        <w:tab/>
+                      </w:r>
+                      <w:proofErr w:type="gramStart"/>
+                      <w:r>
+                        <w:t>y[</w:t>
+                      </w:r>
+                      <w:proofErr w:type="spellStart"/>
+                      <w:proofErr w:type="gramEnd"/>
+                      <w:r>
+                        <w:t>i</w:t>
+                      </w:r>
+                      <w:proofErr w:type="spellEnd"/>
+                      <w:r>
+                        <w:t xml:space="preserve"> + 1] = (x[</w:t>
+                      </w:r>
+                      <w:proofErr w:type="spellStart"/>
+                      <w:r>
+                        <w:t>i</w:t>
+                      </w:r>
+                      <w:proofErr w:type="spellEnd"/>
+                      <w:r>
+                        <w:t xml:space="preserve"> + 1]/MAX_VAL * h[</w:t>
+                      </w:r>
+                      <w:proofErr w:type="spellStart"/>
+                      <w:r>
+                        <w:t>i</w:t>
+                      </w:r>
+                      <w:proofErr w:type="spellEnd"/>
+                      <w:r>
+                        <w:t>]/MAX_VAL) + (x[</w:t>
+                      </w:r>
+                      <w:proofErr w:type="spellStart"/>
+                      <w:r>
+                        <w:t>i</w:t>
+                      </w:r>
+                      <w:proofErr w:type="spellEnd"/>
+                      <w:r>
+                        <w:t>]/MAX_VAL * h[</w:t>
+                      </w:r>
+                      <w:proofErr w:type="spellStart"/>
+                      <w:r>
+                        <w:t>i</w:t>
+                      </w:r>
+                      <w:proofErr w:type="spellEnd"/>
+                      <w:r>
+                        <w:t xml:space="preserve"> + 1]/MAX_VAL);</w:t>
                       </w:r>
                     </w:p>
                     <w:p>
@@ -1056,7 +2081,43 @@
                           <w:p>
                             <w:r>
                               <w:tab/>
-                              <w:t>for(int i = 0 ; i &lt; nn_2; i+=2)</w:t>
+                            </w:r>
+                            <w:proofErr w:type="gramStart"/>
+                            <w:r>
+                              <w:t>for(</w:t>
+                            </w:r>
+                            <w:proofErr w:type="spellStart"/>
+                            <w:proofErr w:type="gramEnd"/>
+                            <w:r>
+                              <w:t>int</w:t>
+                            </w:r>
+                            <w:proofErr w:type="spellEnd"/>
+                            <w:r>
+                              <w:t xml:space="preserve"> </w:t>
+                            </w:r>
+                            <w:proofErr w:type="spellStart"/>
+                            <w:r>
+                              <w:t>i</w:t>
+                            </w:r>
+                            <w:proofErr w:type="spellEnd"/>
+                            <w:r>
+                              <w:t xml:space="preserve"> = 0 ; </w:t>
+                            </w:r>
+                            <w:proofErr w:type="spellStart"/>
+                            <w:r>
+                              <w:t>i</w:t>
+                            </w:r>
+                            <w:proofErr w:type="spellEnd"/>
+                            <w:r>
+                              <w:t xml:space="preserve"> &lt; nn_2; </w:t>
+                            </w:r>
+                            <w:proofErr w:type="spellStart"/>
+                            <w:r>
+                              <w:t>i</w:t>
+                            </w:r>
+                            <w:proofErr w:type="spellEnd"/>
+                            <w:r>
+                              <w:t>+=2)</w:t>
                             </w:r>
                           </w:p>
                           <w:p>
@@ -1071,16 +2132,104 @@
                             </w:r>
                             <w:r>
                               <w:tab/>
-                              <w:t>y[i] = (x[i] * h[i]) - (x[i + 1] * h[i + 1]);</w:t>
-                            </w:r>
-                          </w:p>
-                          <w:p>
-                            <w:r>
-                              <w:tab/>
-                            </w:r>
-                            <w:r>
-                              <w:tab/>
-                              <w:t>y[i + 1] = (x[i + 1] * h[i]) + (x[i] * h[i + 1]);</w:t>
+                            </w:r>
+                            <w:proofErr w:type="gramStart"/>
+                            <w:r>
+                              <w:t>y[</w:t>
+                            </w:r>
+                            <w:proofErr w:type="spellStart"/>
+                            <w:proofErr w:type="gramEnd"/>
+                            <w:r>
+                              <w:t>i</w:t>
+                            </w:r>
+                            <w:proofErr w:type="spellEnd"/>
+                            <w:r>
+                              <w:t>] = (x[</w:t>
+                            </w:r>
+                            <w:proofErr w:type="spellStart"/>
+                            <w:r>
+                              <w:t>i</w:t>
+                            </w:r>
+                            <w:proofErr w:type="spellEnd"/>
+                            <w:r>
+                              <w:t>] * h[</w:t>
+                            </w:r>
+                            <w:proofErr w:type="spellStart"/>
+                            <w:r>
+                              <w:t>i</w:t>
+                            </w:r>
+                            <w:proofErr w:type="spellEnd"/>
+                            <w:r>
+                              <w:t>]) - (x[</w:t>
+                            </w:r>
+                            <w:proofErr w:type="spellStart"/>
+                            <w:r>
+                              <w:t>i</w:t>
+                            </w:r>
+                            <w:proofErr w:type="spellEnd"/>
+                            <w:r>
+                              <w:t xml:space="preserve"> + 1] * h[</w:t>
+                            </w:r>
+                            <w:proofErr w:type="spellStart"/>
+                            <w:r>
+                              <w:t>i</w:t>
+                            </w:r>
+                            <w:proofErr w:type="spellEnd"/>
+                            <w:r>
+                              <w:t xml:space="preserve"> + 1]);</w:t>
+                            </w:r>
+                          </w:p>
+                          <w:p>
+                            <w:r>
+                              <w:tab/>
+                            </w:r>
+                            <w:r>
+                              <w:tab/>
+                            </w:r>
+                            <w:proofErr w:type="gramStart"/>
+                            <w:r>
+                              <w:t>y[</w:t>
+                            </w:r>
+                            <w:proofErr w:type="spellStart"/>
+                            <w:proofErr w:type="gramEnd"/>
+                            <w:r>
+                              <w:t>i</w:t>
+                            </w:r>
+                            <w:proofErr w:type="spellEnd"/>
+                            <w:r>
+                              <w:t xml:space="preserve"> + 1] = (x[</w:t>
+                            </w:r>
+                            <w:proofErr w:type="spellStart"/>
+                            <w:r>
+                              <w:t>i</w:t>
+                            </w:r>
+                            <w:proofErr w:type="spellEnd"/>
+                            <w:r>
+                              <w:t xml:space="preserve"> + 1] * h[</w:t>
+                            </w:r>
+                            <w:proofErr w:type="spellStart"/>
+                            <w:r>
+                              <w:t>i</w:t>
+                            </w:r>
+                            <w:proofErr w:type="spellEnd"/>
+                            <w:r>
+                              <w:t>]) + (x[</w:t>
+                            </w:r>
+                            <w:proofErr w:type="spellStart"/>
+                            <w:r>
+                              <w:t>i</w:t>
+                            </w:r>
+                            <w:proofErr w:type="spellEnd"/>
+                            <w:r>
+                              <w:t>] * h[</w:t>
+                            </w:r>
+                            <w:proofErr w:type="spellStart"/>
+                            <w:r>
+                              <w:t>i</w:t>
+                            </w:r>
+                            <w:proofErr w:type="spellEnd"/>
+                            <w:r>
+                              <w:t xml:space="preserve"> + 1]);</w:t>
                             </w:r>
                           </w:p>
                           <w:p>
@@ -1098,8 +2247,18 @@
                             <w:r>
                               <w:tab/>
                             </w:r>
-                            <w:r>
-                              <w:t>data[i++] = (double)sample/MAX_VAL;</w:t>
+                            <w:proofErr w:type="gramStart"/>
+                            <w:r>
+                              <w:t>data[</w:t>
+                            </w:r>
+                            <w:proofErr w:type="spellStart"/>
+                            <w:proofErr w:type="gramEnd"/>
+                            <w:r>
+                              <w:t>i</w:t>
+                            </w:r>
+                            <w:proofErr w:type="spellEnd"/>
+                            <w:r>
+                              <w:t>++] = (double)sample/MAX_VAL;</w:t>
                             </w:r>
                           </w:p>
                         </w:txbxContent>
@@ -1127,7 +2286,43 @@
                     <w:p>
                       <w:r>
                         <w:tab/>
-                        <w:t>for(int i = 0 ; i &lt; nn_2; i+=2)</w:t>
+                      </w:r>
+                      <w:proofErr w:type="gramStart"/>
+                      <w:r>
+                        <w:t>for(</w:t>
+                      </w:r>
+                      <w:proofErr w:type="spellStart"/>
+                      <w:proofErr w:type="gramEnd"/>
+                      <w:r>
+                        <w:t>int</w:t>
+                      </w:r>
+                      <w:proofErr w:type="spellEnd"/>
+                      <w:r>
+                        <w:t xml:space="preserve"> </w:t>
+                      </w:r>
+                      <w:proofErr w:type="spellStart"/>
+                      <w:r>
+                        <w:t>i</w:t>
+                      </w:r>
+                      <w:proofErr w:type="spellEnd"/>
+                      <w:r>
+                        <w:t xml:space="preserve"> = 0 ; </w:t>
+                      </w:r>
+                      <w:proofErr w:type="spellStart"/>
+                      <w:r>
+                        <w:t>i</w:t>
+                      </w:r>
+                      <w:proofErr w:type="spellEnd"/>
+                      <w:r>
+                        <w:t xml:space="preserve"> &lt; nn_2; </w:t>
+                      </w:r>
+                      <w:proofErr w:type="spellStart"/>
+                      <w:r>
+                        <w:t>i</w:t>
+                      </w:r>
+                      <w:proofErr w:type="spellEnd"/>
+                      <w:r>
+                        <w:t>+=2)</w:t>
                       </w:r>
                     </w:p>
                     <w:p>
@@ -1142,16 +2337,104 @@
                       </w:r>
                       <w:r>
                         <w:tab/>
-                        <w:t>y[i] = (x[i] * h[i]) - (x[i + 1] * h[i + 1]);</w:t>
-                      </w:r>
-                    </w:p>
-                    <w:p>
-                      <w:r>
-                        <w:tab/>
-                      </w:r>
-                      <w:r>
-                        <w:tab/>
-                        <w:t>y[i + 1] = (x[i + 1] * h[i]) + (x[i] * h[i + 1]);</w:t>
+                      </w:r>
+                      <w:proofErr w:type="gramStart"/>
+                      <w:r>
+                        <w:t>y[</w:t>
+                      </w:r>
+                      <w:proofErr w:type="spellStart"/>
+                      <w:proofErr w:type="gramEnd"/>
+                      <w:r>
+                        <w:t>i</w:t>
+                      </w:r>
+                      <w:proofErr w:type="spellEnd"/>
+                      <w:r>
+                        <w:t>] = (x[</w:t>
+                      </w:r>
+                      <w:proofErr w:type="spellStart"/>
+                      <w:r>
+                        <w:t>i</w:t>
+                      </w:r>
+                      <w:proofErr w:type="spellEnd"/>
+                      <w:r>
+                        <w:t>] * h[</w:t>
+                      </w:r>
+                      <w:proofErr w:type="spellStart"/>
+                      <w:r>
+                        <w:t>i</w:t>
+                      </w:r>
+                      <w:proofErr w:type="spellEnd"/>
+                      <w:r>
+                        <w:t>]) - (x[</w:t>
+                      </w:r>
+                      <w:proofErr w:type="spellStart"/>
+                      <w:r>
+                        <w:t>i</w:t>
+                      </w:r>
+                      <w:proofErr w:type="spellEnd"/>
+                      <w:r>
+                        <w:t xml:space="preserve"> + 1] * h[</w:t>
+                      </w:r>
+                      <w:proofErr w:type="spellStart"/>
+                      <w:r>
+                        <w:t>i</w:t>
+                      </w:r>
+                      <w:proofErr w:type="spellEnd"/>
+                      <w:r>
+                        <w:t xml:space="preserve"> + 1]);</w:t>
+                      </w:r>
+                    </w:p>
+                    <w:p>
+                      <w:r>
+                        <w:tab/>
+                      </w:r>
+                      <w:r>
+                        <w:tab/>
+                      </w:r>
+                      <w:proofErr w:type="gramStart"/>
+                      <w:r>
+                        <w:t>y[</w:t>
+                      </w:r>
+                      <w:proofErr w:type="spellStart"/>
+                      <w:proofErr w:type="gramEnd"/>
+                      <w:r>
+                        <w:t>i</w:t>
+                      </w:r>
+                      <w:proofErr w:type="spellEnd"/>
+                      <w:r>
+                        <w:t xml:space="preserve"> + 1] = (x[</w:t>
+                      </w:r>
+                      <w:proofErr w:type="spellStart"/>
+                      <w:r>
+                        <w:t>i</w:t>
+                      </w:r>
+                      <w:proofErr w:type="spellEnd"/>
+                      <w:r>
+                        <w:t xml:space="preserve"> + 1] * h[</w:t>
+                      </w:r>
+                      <w:proofErr w:type="spellStart"/>
+                      <w:r>
+                        <w:t>i</w:t>
+                      </w:r>
+                      <w:proofErr w:type="spellEnd"/>
+                      <w:r>
+                        <w:t>]) + (x[</w:t>
+                      </w:r>
+                      <w:proofErr w:type="spellStart"/>
+                      <w:r>
+                        <w:t>i</w:t>
+                      </w:r>
+                      <w:proofErr w:type="spellEnd"/>
+                      <w:r>
+                        <w:t>] * h[</w:t>
+                      </w:r>
+                      <w:proofErr w:type="spellStart"/>
+                      <w:r>
+                        <w:t>i</w:t>
+                      </w:r>
+                      <w:proofErr w:type="spellEnd"/>
+                      <w:r>
+                        <w:t xml:space="preserve"> + 1]);</w:t>
                       </w:r>
                     </w:p>
                     <w:p>
@@ -1169,8 +2452,18 @@
                       <w:r>
                         <w:tab/>
                       </w:r>
-                      <w:r>
-                        <w:t>data[i++] = (double)sample/MAX_VAL;</w:t>
+                      <w:proofErr w:type="gramStart"/>
+                      <w:r>
+                        <w:t>data[</w:t>
+                      </w:r>
+                      <w:proofErr w:type="spellStart"/>
+                      <w:proofErr w:type="gramEnd"/>
+                      <w:r>
+                        <w:t>i</w:t>
+                      </w:r>
+                      <w:proofErr w:type="spellEnd"/>
+                      <w:r>
+                        <w:t>++] = (double)sample/MAX_VAL;</w:t>
                       </w:r>
                     </w:p>
                   </w:txbxContent>
@@ -1187,8 +2480,6 @@
       <w:r>
         <w:t xml:space="preserve"> divide by a constant value beforehand</w:t>
       </w:r>
-      <w:bookmarkStart w:id="0" w:name="_GoBack"/>
-      <w:bookmarkEnd w:id="0"/>
     </w:p>
     <w:p/>
     <w:p/>
@@ -1258,25 +2549,113 @@
                         <w:txbxContent>
                           <w:p>
                             <w:r>
-                              <w:t xml:space="preserve">h = (double*) malloc(sizeof(double) * nn_2); </w:t>
-                            </w:r>
-                          </w:p>
-                          <w:p>
-                            <w:r>
-                              <w:tab/>
-                              <w:t xml:space="preserve"> x = (double*) malloc(sizeof(double) * nn_2); </w:t>
-                            </w:r>
-                          </w:p>
-                          <w:p>
-                            <w:r>
-                              <w:tab/>
-                              <w:t xml:space="preserve"> y = (double*) malloc(sizeof(double) * nn_2); </w:t>
-                            </w:r>
-                          </w:p>
-                          <w:p>
-                            <w:r>
-                              <w:tab/>
-                              <w:t xml:space="preserve"> outdata = (double*)malloc(sizeof(double) * nn);</w:t>
+                              <w:t xml:space="preserve">h = (double*) </w:t>
+                            </w:r>
+                            <w:proofErr w:type="spellStart"/>
+                            <w:proofErr w:type="gramStart"/>
+                            <w:r>
+                              <w:t>malloc</w:t>
+                            </w:r>
+                            <w:proofErr w:type="spellEnd"/>
+                            <w:r>
+                              <w:t>(</w:t>
+                            </w:r>
+                            <w:proofErr w:type="spellStart"/>
+                            <w:proofErr w:type="gramEnd"/>
+                            <w:r>
+                              <w:t>sizeof</w:t>
+                            </w:r>
+                            <w:proofErr w:type="spellEnd"/>
+                            <w:r>
+                              <w:t xml:space="preserve">(double) * nn_2); </w:t>
+                            </w:r>
+                          </w:p>
+                          <w:p>
+                            <w:r>
+                              <w:tab/>
+                              <w:t xml:space="preserve"> x = (double*) </w:t>
+                            </w:r>
+                            <w:proofErr w:type="spellStart"/>
+                            <w:proofErr w:type="gramStart"/>
+                            <w:r>
+                              <w:t>malloc</w:t>
+                            </w:r>
+                            <w:proofErr w:type="spellEnd"/>
+                            <w:r>
+                              <w:t>(</w:t>
+                            </w:r>
+                            <w:proofErr w:type="spellStart"/>
+                            <w:proofErr w:type="gramEnd"/>
+                            <w:r>
+                              <w:t>sizeof</w:t>
+                            </w:r>
+                            <w:proofErr w:type="spellEnd"/>
+                            <w:r>
+                              <w:t xml:space="preserve">(double) * nn_2); </w:t>
+                            </w:r>
+                          </w:p>
+                          <w:p>
+                            <w:r>
+                              <w:tab/>
+                              <w:t xml:space="preserve"> y = (double*) </w:t>
+                            </w:r>
+                            <w:proofErr w:type="spellStart"/>
+                            <w:proofErr w:type="gramStart"/>
+                            <w:r>
+                              <w:t>malloc</w:t>
+                            </w:r>
+                            <w:proofErr w:type="spellEnd"/>
+                            <w:r>
+                              <w:t>(</w:t>
+                            </w:r>
+                            <w:proofErr w:type="spellStart"/>
+                            <w:proofErr w:type="gramEnd"/>
+                            <w:r>
+                              <w:t>sizeof</w:t>
+                            </w:r>
+                            <w:proofErr w:type="spellEnd"/>
+                            <w:r>
+                              <w:t xml:space="preserve">(double) * nn_2); </w:t>
+                            </w:r>
+                          </w:p>
+                          <w:p>
+                            <w:r>
+                              <w:tab/>
+                              <w:t xml:space="preserve"> </w:t>
+                            </w:r>
+                            <w:proofErr w:type="spellStart"/>
+                            <w:proofErr w:type="gramStart"/>
+                            <w:r>
+                              <w:t>outdata</w:t>
+                            </w:r>
+                            <w:proofErr w:type="spellEnd"/>
+                            <w:proofErr w:type="gramEnd"/>
+                            <w:r>
+                              <w:t xml:space="preserve"> = (double*)</w:t>
+                            </w:r>
+                            <w:proofErr w:type="spellStart"/>
+                            <w:r>
+                              <w:t>malloc</w:t>
+                            </w:r>
+                            <w:proofErr w:type="spellEnd"/>
+                            <w:r>
+                              <w:t>(</w:t>
+                            </w:r>
+                            <w:proofErr w:type="spellStart"/>
+                            <w:r>
+                              <w:t>sizeof</w:t>
+                            </w:r>
+                            <w:proofErr w:type="spellEnd"/>
+                            <w:r>
+                              <w:t xml:space="preserve">(double) * </w:t>
+                            </w:r>
+                            <w:proofErr w:type="spellStart"/>
+                            <w:r>
+                              <w:t>nn</w:t>
+                            </w:r>
+                            <w:proofErr w:type="spellEnd"/>
+                            <w:r>
+                              <w:t>);</w:t>
                             </w:r>
                           </w:p>
                         </w:txbxContent>
@@ -1303,25 +2682,113 @@
                   <w:txbxContent>
                     <w:p>
                       <w:r>
-                        <w:t xml:space="preserve">h = (double*) malloc(sizeof(double) * nn_2); </w:t>
-                      </w:r>
-                    </w:p>
-                    <w:p>
-                      <w:r>
-                        <w:tab/>
-                        <w:t xml:space="preserve"> x = (double*) malloc(sizeof(double) * nn_2); </w:t>
-                      </w:r>
-                    </w:p>
-                    <w:p>
-                      <w:r>
-                        <w:tab/>
-                        <w:t xml:space="preserve"> y = (double*) malloc(sizeof(double) * nn_2); </w:t>
-                      </w:r>
-                    </w:p>
-                    <w:p>
-                      <w:r>
-                        <w:tab/>
-                        <w:t xml:space="preserve"> outdata = (double*)malloc(sizeof(double) * nn);</w:t>
+                        <w:t xml:space="preserve">h = (double*) </w:t>
+                      </w:r>
+                      <w:proofErr w:type="spellStart"/>
+                      <w:proofErr w:type="gramStart"/>
+                      <w:r>
+                        <w:t>malloc</w:t>
+                      </w:r>
+                      <w:proofErr w:type="spellEnd"/>
+                      <w:r>
+                        <w:t>(</w:t>
+                      </w:r>
+                      <w:proofErr w:type="spellStart"/>
+                      <w:proofErr w:type="gramEnd"/>
+                      <w:r>
+                        <w:t>sizeof</w:t>
+                      </w:r>
+                      <w:proofErr w:type="spellEnd"/>
+                      <w:r>
+                        <w:t xml:space="preserve">(double) * nn_2); </w:t>
+                      </w:r>
+                    </w:p>
+                    <w:p>
+                      <w:r>
+                        <w:tab/>
+                        <w:t xml:space="preserve"> x = (double*) </w:t>
+                      </w:r>
+                      <w:proofErr w:type="spellStart"/>
+                      <w:proofErr w:type="gramStart"/>
+                      <w:r>
+                        <w:t>malloc</w:t>
+                      </w:r>
+                      <w:proofErr w:type="spellEnd"/>
+                      <w:r>
+                        <w:t>(</w:t>
+                      </w:r>
+                      <w:proofErr w:type="spellStart"/>
+                      <w:proofErr w:type="gramEnd"/>
+                      <w:r>
+                        <w:t>sizeof</w:t>
+                      </w:r>
+                      <w:proofErr w:type="spellEnd"/>
+                      <w:r>
+                        <w:t xml:space="preserve">(double) * nn_2); </w:t>
+                      </w:r>
+                    </w:p>
+                    <w:p>
+                      <w:r>
+                        <w:tab/>
+                        <w:t xml:space="preserve"> y = (double*) </w:t>
+                      </w:r>
+                      <w:proofErr w:type="spellStart"/>
+                      <w:proofErr w:type="gramStart"/>
+                      <w:r>
+                        <w:t>malloc</w:t>
+                      </w:r>
+                      <w:proofErr w:type="spellEnd"/>
+                      <w:r>
+                        <w:t>(</w:t>
+                      </w:r>
+                      <w:proofErr w:type="spellStart"/>
+                      <w:proofErr w:type="gramEnd"/>
+                      <w:r>
+                        <w:t>sizeof</w:t>
+                      </w:r>
+                      <w:proofErr w:type="spellEnd"/>
+                      <w:r>
+                        <w:t xml:space="preserve">(double) * nn_2); </w:t>
+                      </w:r>
+                    </w:p>
+                    <w:p>
+                      <w:r>
+                        <w:tab/>
+                        <w:t xml:space="preserve"> </w:t>
+                      </w:r>
+                      <w:proofErr w:type="spellStart"/>
+                      <w:proofErr w:type="gramStart"/>
+                      <w:r>
+                        <w:t>outdata</w:t>
+                      </w:r>
+                      <w:proofErr w:type="spellEnd"/>
+                      <w:proofErr w:type="gramEnd"/>
+                      <w:r>
+                        <w:t xml:space="preserve"> = (double*)</w:t>
+                      </w:r>
+                      <w:proofErr w:type="spellStart"/>
+                      <w:r>
+                        <w:t>malloc</w:t>
+                      </w:r>
+                      <w:proofErr w:type="spellEnd"/>
+                      <w:r>
+                        <w:t>(</w:t>
+                      </w:r>
+                      <w:proofErr w:type="spellStart"/>
+                      <w:r>
+                        <w:t>sizeof</w:t>
+                      </w:r>
+                      <w:proofErr w:type="spellEnd"/>
+                      <w:r>
+                        <w:t xml:space="preserve">(double) * </w:t>
+                      </w:r>
+                      <w:proofErr w:type="spellStart"/>
+                      <w:r>
+                        <w:t>nn</w:t>
+                      </w:r>
+                      <w:proofErr w:type="spellEnd"/>
+                      <w:r>
+                        <w:t>);</w:t>
                       </w:r>
                     </w:p>
                   </w:txbxContent>
@@ -1393,37 +2860,115 @@
                               <w:ind w:firstLine="720"/>
                             </w:pPr>
                             <w:r>
-                              <w:t>#define SIZE_OF_DOUBLE sizeof(double)</w:t>
-                            </w:r>
-                            <w:r>
-                              <w:tab/>
-                            </w:r>
-                          </w:p>
-                          <w:p>
-                            <w:r>
-                              <w:tab/>
-                              <w:t xml:space="preserve"> h = (double*) malloc(SIZE_OF_DOUBLE * nn_2); </w:t>
-                            </w:r>
-                          </w:p>
-                          <w:p>
-                            <w:r>
-                              <w:tab/>
-                              <w:t xml:space="preserve"> x = (double*) malloc(SIZE_OF_DOUBLE * nn_2); </w:t>
-                            </w:r>
-                          </w:p>
-                          <w:p>
-                            <w:r>
-                              <w:tab/>
-                              <w:t xml:space="preserve"> y = (double*) malloc(SIZE_OF_DOUBLE * nn_2); </w:t>
-                            </w:r>
-                          </w:p>
-                          <w:p>
-                            <w:r>
-                              <w:tab/>
-                              <w:t xml:space="preserve"> outdata = (doubl</w:t>
-                            </w:r>
-                            <w:r>
-                              <w:t>e*)malloc(SIZE_OF_DOUBLE * nn);</w:t>
+                              <w:t xml:space="preserve">#define SIZE_OF_DOUBLE </w:t>
+                            </w:r>
+                            <w:proofErr w:type="spellStart"/>
+                            <w:proofErr w:type="gramStart"/>
+                            <w:r>
+                              <w:t>sizeof</w:t>
+                            </w:r>
+                            <w:proofErr w:type="spellEnd"/>
+                            <w:r>
+                              <w:t>(</w:t>
+                            </w:r>
+                            <w:proofErr w:type="gramEnd"/>
+                            <w:r>
+                              <w:t>double)</w:t>
+                            </w:r>
+                            <w:r>
+                              <w:tab/>
+                            </w:r>
+                          </w:p>
+                          <w:p>
+                            <w:r>
+                              <w:tab/>
+                              <w:t xml:space="preserve"> h = (double*) </w:t>
+                            </w:r>
+                            <w:proofErr w:type="spellStart"/>
+                            <w:proofErr w:type="gramStart"/>
+                            <w:r>
+                              <w:t>malloc</w:t>
+                            </w:r>
+                            <w:proofErr w:type="spellEnd"/>
+                            <w:r>
+                              <w:t>(</w:t>
+                            </w:r>
+                            <w:proofErr w:type="gramEnd"/>
+                            <w:r>
+                              <w:t xml:space="preserve">SIZE_OF_DOUBLE * nn_2); </w:t>
+                            </w:r>
+                          </w:p>
+                          <w:p>
+                            <w:r>
+                              <w:tab/>
+                              <w:t xml:space="preserve"> x = (double*) </w:t>
+                            </w:r>
+                            <w:proofErr w:type="spellStart"/>
+                            <w:proofErr w:type="gramStart"/>
+                            <w:r>
+                              <w:t>malloc</w:t>
+                            </w:r>
+                            <w:proofErr w:type="spellEnd"/>
+                            <w:r>
+                              <w:t>(</w:t>
+                            </w:r>
+                            <w:proofErr w:type="gramEnd"/>
+                            <w:r>
+                              <w:t xml:space="preserve">SIZE_OF_DOUBLE * nn_2); </w:t>
+                            </w:r>
+                          </w:p>
+                          <w:p>
+                            <w:r>
+                              <w:tab/>
+                              <w:t xml:space="preserve"> y = (double*) </w:t>
+                            </w:r>
+                            <w:proofErr w:type="spellStart"/>
+                            <w:proofErr w:type="gramStart"/>
+                            <w:r>
+                              <w:t>malloc</w:t>
+                            </w:r>
+                            <w:proofErr w:type="spellEnd"/>
+                            <w:r>
+                              <w:t>(</w:t>
+                            </w:r>
+                            <w:proofErr w:type="gramEnd"/>
+                            <w:r>
+                              <w:t xml:space="preserve">SIZE_OF_DOUBLE * nn_2); </w:t>
+                            </w:r>
+                          </w:p>
+                          <w:p>
+                            <w:r>
+                              <w:tab/>
+                              <w:t xml:space="preserve"> </w:t>
+                            </w:r>
+                            <w:proofErr w:type="spellStart"/>
+                            <w:proofErr w:type="gramStart"/>
+                            <w:r>
+                              <w:t>outdata</w:t>
+                            </w:r>
+                            <w:proofErr w:type="spellEnd"/>
+                            <w:proofErr w:type="gramEnd"/>
+                            <w:r>
+                              <w:t xml:space="preserve"> = (doubl</w:t>
+                            </w:r>
+                            <w:r>
+                              <w:t>e*)</w:t>
+                            </w:r>
+                            <w:proofErr w:type="spellStart"/>
+                            <w:r>
+                              <w:t>malloc</w:t>
+                            </w:r>
+                            <w:proofErr w:type="spellEnd"/>
+                            <w:r>
+                              <w:t xml:space="preserve">(SIZE_OF_DOUBLE * </w:t>
+                            </w:r>
+                            <w:proofErr w:type="spellStart"/>
+                            <w:r>
+                              <w:t>nn</w:t>
+                            </w:r>
+                            <w:proofErr w:type="spellEnd"/>
+                            <w:r>
+                              <w:t>);</w:t>
                             </w:r>
                           </w:p>
                         </w:txbxContent>
@@ -1453,37 +2998,115 @@
                         <w:ind w:firstLine="720"/>
                       </w:pPr>
                       <w:r>
-                        <w:t>#define SIZE_OF_DOUBLE sizeof(double)</w:t>
-                      </w:r>
-                      <w:r>
-                        <w:tab/>
-                      </w:r>
-                    </w:p>
-                    <w:p>
-                      <w:r>
-                        <w:tab/>
-                        <w:t xml:space="preserve"> h = (double*) malloc(SIZE_OF_DOUBLE * nn_2); </w:t>
-                      </w:r>
-                    </w:p>
-                    <w:p>
-                      <w:r>
-                        <w:tab/>
-                        <w:t xml:space="preserve"> x = (double*) malloc(SIZE_OF_DOUBLE * nn_2); </w:t>
-                      </w:r>
-                    </w:p>
-                    <w:p>
-                      <w:r>
-                        <w:tab/>
-                        <w:t xml:space="preserve"> y = (double*) malloc(SIZE_OF_DOUBLE * nn_2); </w:t>
-                      </w:r>
-                    </w:p>
-                    <w:p>
-                      <w:r>
-                        <w:tab/>
-                        <w:t xml:space="preserve"> outdata = (doubl</w:t>
-                      </w:r>
-                      <w:r>
-                        <w:t>e*)malloc(SIZE_OF_DOUBLE * nn);</w:t>
+                        <w:t xml:space="preserve">#define SIZE_OF_DOUBLE </w:t>
+                      </w:r>
+                      <w:proofErr w:type="spellStart"/>
+                      <w:proofErr w:type="gramStart"/>
+                      <w:r>
+                        <w:t>sizeof</w:t>
+                      </w:r>
+                      <w:proofErr w:type="spellEnd"/>
+                      <w:r>
+                        <w:t>(</w:t>
+                      </w:r>
+                      <w:proofErr w:type="gramEnd"/>
+                      <w:r>
+                        <w:t>double)</w:t>
+                      </w:r>
+                      <w:r>
+                        <w:tab/>
+                      </w:r>
+                    </w:p>
+                    <w:p>
+                      <w:r>
+                        <w:tab/>
+                        <w:t xml:space="preserve"> h = (double*) </w:t>
+                      </w:r>
+                      <w:proofErr w:type="spellStart"/>
+                      <w:proofErr w:type="gramStart"/>
+                      <w:r>
+                        <w:t>malloc</w:t>
+                      </w:r>
+                      <w:proofErr w:type="spellEnd"/>
+                      <w:r>
+                        <w:t>(</w:t>
+                      </w:r>
+                      <w:proofErr w:type="gramEnd"/>
+                      <w:r>
+                        <w:t xml:space="preserve">SIZE_OF_DOUBLE * nn_2); </w:t>
+                      </w:r>
+                    </w:p>
+                    <w:p>
+                      <w:r>
+                        <w:tab/>
+                        <w:t xml:space="preserve"> x = (double*) </w:t>
+                      </w:r>
+                      <w:proofErr w:type="spellStart"/>
+                      <w:proofErr w:type="gramStart"/>
+                      <w:r>
+                        <w:t>malloc</w:t>
+                      </w:r>
+                      <w:proofErr w:type="spellEnd"/>
+                      <w:r>
+                        <w:t>(</w:t>
+                      </w:r>
+                      <w:proofErr w:type="gramEnd"/>
+                      <w:r>
+                        <w:t xml:space="preserve">SIZE_OF_DOUBLE * nn_2); </w:t>
+                      </w:r>
+                    </w:p>
+                    <w:p>
+                      <w:r>
+                        <w:tab/>
+                        <w:t xml:space="preserve"> y = (double*) </w:t>
+                      </w:r>
+                      <w:proofErr w:type="spellStart"/>
+                      <w:proofErr w:type="gramStart"/>
+                      <w:r>
+                        <w:t>malloc</w:t>
+                      </w:r>
+                      <w:proofErr w:type="spellEnd"/>
+                      <w:r>
+                        <w:t>(</w:t>
+                      </w:r>
+                      <w:proofErr w:type="gramEnd"/>
+                      <w:r>
+                        <w:t xml:space="preserve">SIZE_OF_DOUBLE * nn_2); </w:t>
+                      </w:r>
+                    </w:p>
+                    <w:p>
+                      <w:r>
+                        <w:tab/>
+                        <w:t xml:space="preserve"> </w:t>
+                      </w:r>
+                      <w:proofErr w:type="spellStart"/>
+                      <w:proofErr w:type="gramStart"/>
+                      <w:r>
+                        <w:t>outdata</w:t>
+                      </w:r>
+                      <w:proofErr w:type="spellEnd"/>
+                      <w:proofErr w:type="gramEnd"/>
+                      <w:r>
+                        <w:t xml:space="preserve"> = (doubl</w:t>
+                      </w:r>
+                      <w:r>
+                        <w:t>e*)</w:t>
+                      </w:r>
+                      <w:proofErr w:type="spellStart"/>
+                      <w:r>
+                        <w:t>malloc</w:t>
+                      </w:r>
+                      <w:proofErr w:type="spellEnd"/>
+                      <w:r>
+                        <w:t xml:space="preserve">(SIZE_OF_DOUBLE * </w:t>
+                      </w:r>
+                      <w:proofErr w:type="spellStart"/>
+                      <w:r>
+                        <w:t>nn</w:t>
+                      </w:r>
+                      <w:proofErr w:type="spellEnd"/>
+                      <w:r>
+                        <w:t>);</w:t>
                       </w:r>
                     </w:p>
                   </w:txbxContent>
@@ -1571,7 +3194,51 @@
                           <w:p>
                             <w:r>
                               <w:tab/>
-                              <w:t>for(int i = 0; i &lt; dryNumSamples; i++)</w:t>
+                            </w:r>
+                            <w:proofErr w:type="gramStart"/>
+                            <w:r>
+                              <w:t>for(</w:t>
+                            </w:r>
+                            <w:proofErr w:type="spellStart"/>
+                            <w:proofErr w:type="gramEnd"/>
+                            <w:r>
+                              <w:t>int</w:t>
+                            </w:r>
+                            <w:proofErr w:type="spellEnd"/>
+                            <w:r>
+                              <w:t xml:space="preserve"> </w:t>
+                            </w:r>
+                            <w:proofErr w:type="spellStart"/>
+                            <w:r>
+                              <w:t>i</w:t>
+                            </w:r>
+                            <w:proofErr w:type="spellEnd"/>
+                            <w:r>
+                              <w:t xml:space="preserve"> = 0; </w:t>
+                            </w:r>
+                            <w:proofErr w:type="spellStart"/>
+                            <w:r>
+                              <w:t>i</w:t>
+                            </w:r>
+                            <w:proofErr w:type="spellEnd"/>
+                            <w:r>
+                              <w:t xml:space="preserve"> &lt; </w:t>
+                            </w:r>
+                            <w:proofErr w:type="spellStart"/>
+                            <w:r>
+                              <w:t>dryNumSamples</w:t>
+                            </w:r>
+                            <w:proofErr w:type="spellEnd"/>
+                            <w:r>
+                              <w:t xml:space="preserve">; </w:t>
+                            </w:r>
+                            <w:proofErr w:type="spellStart"/>
+                            <w:r>
+                              <w:t>i</w:t>
+                            </w:r>
+                            <w:proofErr w:type="spellEnd"/>
+                            <w:r>
+                              <w:t>++)</w:t>
                             </w:r>
                           </w:p>
                           <w:p>
@@ -1586,7 +3253,30 @@
                             </w:r>
                             <w:r>
                               <w:tab/>
-                              <w:t>x[2 * i] = data[i];</w:t>
+                            </w:r>
+                            <w:proofErr w:type="gramStart"/>
+                            <w:r>
+                              <w:t>x[</w:t>
+                            </w:r>
+                            <w:proofErr w:type="gramEnd"/>
+                            <w:r>
+                              <w:t xml:space="preserve">2 * </w:t>
+                            </w:r>
+                            <w:proofErr w:type="spellStart"/>
+                            <w:r>
+                              <w:t>i</w:t>
+                            </w:r>
+                            <w:proofErr w:type="spellEnd"/>
+                            <w:r>
+                              <w:t>] = data[</w:t>
+                            </w:r>
+                            <w:proofErr w:type="spellStart"/>
+                            <w:r>
+                              <w:t>i</w:t>
+                            </w:r>
+                            <w:proofErr w:type="spellEnd"/>
+                            <w:r>
+                              <w:t>];</w:t>
                             </w:r>
                             <w:r>
                               <w:tab/>
@@ -1601,7 +3291,51 @@
                           <w:p>
                             <w:r>
                               <w:tab/>
-                              <w:t>for(int i = 0; i &lt; irNumSamples; i++)</w:t>
+                            </w:r>
+                            <w:proofErr w:type="gramStart"/>
+                            <w:r>
+                              <w:t>for(</w:t>
+                            </w:r>
+                            <w:proofErr w:type="spellStart"/>
+                            <w:proofErr w:type="gramEnd"/>
+                            <w:r>
+                              <w:t>int</w:t>
+                            </w:r>
+                            <w:proofErr w:type="spellEnd"/>
+                            <w:r>
+                              <w:t xml:space="preserve"> </w:t>
+                            </w:r>
+                            <w:proofErr w:type="spellStart"/>
+                            <w:r>
+                              <w:t>i</w:t>
+                            </w:r>
+                            <w:proofErr w:type="spellEnd"/>
+                            <w:r>
+                              <w:t xml:space="preserve"> = 0; </w:t>
+                            </w:r>
+                            <w:proofErr w:type="spellStart"/>
+                            <w:r>
+                              <w:t>i</w:t>
+                            </w:r>
+                            <w:proofErr w:type="spellEnd"/>
+                            <w:r>
+                              <w:t xml:space="preserve"> &lt; </w:t>
+                            </w:r>
+                            <w:proofErr w:type="spellStart"/>
+                            <w:r>
+                              <w:t>irNumSamples</w:t>
+                            </w:r>
+                            <w:proofErr w:type="spellEnd"/>
+                            <w:r>
+                              <w:t xml:space="preserve">; </w:t>
+                            </w:r>
+                            <w:proofErr w:type="spellStart"/>
+                            <w:r>
+                              <w:t>i</w:t>
+                            </w:r>
+                            <w:proofErr w:type="spellEnd"/>
+                            <w:r>
+                              <w:t>++)</w:t>
                             </w:r>
                           </w:p>
                           <w:p>
@@ -1616,7 +3350,38 @@
                             </w:r>
                             <w:r>
                               <w:tab/>
-                              <w:t>h[2 * i] = irdata[i];</w:t>
+                            </w:r>
+                            <w:proofErr w:type="gramStart"/>
+                            <w:r>
+                              <w:t>h[</w:t>
+                            </w:r>
+                            <w:proofErr w:type="gramEnd"/>
+                            <w:r>
+                              <w:t xml:space="preserve">2 * </w:t>
+                            </w:r>
+                            <w:proofErr w:type="spellStart"/>
+                            <w:r>
+                              <w:t>i</w:t>
+                            </w:r>
+                            <w:proofErr w:type="spellEnd"/>
+                            <w:r>
+                              <w:t xml:space="preserve">] = </w:t>
+                            </w:r>
+                            <w:proofErr w:type="spellStart"/>
+                            <w:r>
+                              <w:t>irdata</w:t>
+                            </w:r>
+                            <w:proofErr w:type="spellEnd"/>
+                            <w:r>
+                              <w:t>[</w:t>
+                            </w:r>
+                            <w:proofErr w:type="spellStart"/>
+                            <w:r>
+                              <w:t>i</w:t>
+                            </w:r>
+                            <w:proofErr w:type="spellEnd"/>
+                            <w:r>
+                              <w:t>];</w:t>
                             </w:r>
                           </w:p>
                           <w:p>
@@ -1629,8 +3394,42 @@
                             <w:pPr>
                               <w:ind w:firstLine="720"/>
                             </w:pPr>
-                            <w:r>
-                              <w:t>for(int i = 0; i &lt; nn_2; i++)</w:t>
+                            <w:proofErr w:type="gramStart"/>
+                            <w:r>
+                              <w:t>for(</w:t>
+                            </w:r>
+                            <w:proofErr w:type="spellStart"/>
+                            <w:proofErr w:type="gramEnd"/>
+                            <w:r>
+                              <w:t>int</w:t>
+                            </w:r>
+                            <w:proofErr w:type="spellEnd"/>
+                            <w:r>
+                              <w:t xml:space="preserve"> </w:t>
+                            </w:r>
+                            <w:proofErr w:type="spellStart"/>
+                            <w:r>
+                              <w:t>i</w:t>
+                            </w:r>
+                            <w:proofErr w:type="spellEnd"/>
+                            <w:r>
+                              <w:t xml:space="preserve"> = 0; </w:t>
+                            </w:r>
+                            <w:proofErr w:type="spellStart"/>
+                            <w:r>
+                              <w:t>i</w:t>
+                            </w:r>
+                            <w:proofErr w:type="spellEnd"/>
+                            <w:r>
+                              <w:t xml:space="preserve"> &lt; nn_2; </w:t>
+                            </w:r>
+                            <w:proofErr w:type="spellStart"/>
+                            <w:r>
+                              <w:t>i</w:t>
+                            </w:r>
+                            <w:proofErr w:type="spellEnd"/>
+                            <w:r>
+                              <w:t>++)</w:t>
                             </w:r>
                           </w:p>
                           <w:p>
@@ -1645,7 +3444,32 @@
                             </w:r>
                             <w:r>
                               <w:tab/>
-                              <w:t>outdata[i] = y[i*2]/(nn_2 * 2);</w:t>
+                            </w:r>
+                            <w:proofErr w:type="spellStart"/>
+                            <w:proofErr w:type="gramStart"/>
+                            <w:r>
+                              <w:t>outdata</w:t>
+                            </w:r>
+                            <w:proofErr w:type="spellEnd"/>
+                            <w:r>
+                              <w:t>[</w:t>
+                            </w:r>
+                            <w:proofErr w:type="spellStart"/>
+                            <w:proofErr w:type="gramEnd"/>
+                            <w:r>
+                              <w:t>i</w:t>
+                            </w:r>
+                            <w:proofErr w:type="spellEnd"/>
+                            <w:r>
+                              <w:t>] = y[</w:t>
+                            </w:r>
+                            <w:proofErr w:type="spellStart"/>
+                            <w:r>
+                              <w:t>i</w:t>
+                            </w:r>
+                            <w:proofErr w:type="spellEnd"/>
+                            <w:r>
+                              <w:t>*2]/(nn_2 * 2);</w:t>
                             </w:r>
                           </w:p>
                           <w:p>
@@ -1679,7 +3503,51 @@
                     <w:p>
                       <w:r>
                         <w:tab/>
-                        <w:t>for(int i = 0; i &lt; dryNumSamples; i++)</w:t>
+                      </w:r>
+                      <w:proofErr w:type="gramStart"/>
+                      <w:r>
+                        <w:t>for(</w:t>
+                      </w:r>
+                      <w:proofErr w:type="spellStart"/>
+                      <w:proofErr w:type="gramEnd"/>
+                      <w:r>
+                        <w:t>int</w:t>
+                      </w:r>
+                      <w:proofErr w:type="spellEnd"/>
+                      <w:r>
+                        <w:t xml:space="preserve"> </w:t>
+                      </w:r>
+                      <w:proofErr w:type="spellStart"/>
+                      <w:r>
+                        <w:t>i</w:t>
+                      </w:r>
+                      <w:proofErr w:type="spellEnd"/>
+                      <w:r>
+                        <w:t xml:space="preserve"> = 0; </w:t>
+                      </w:r>
+                      <w:proofErr w:type="spellStart"/>
+                      <w:r>
+                        <w:t>i</w:t>
+                      </w:r>
+                      <w:proofErr w:type="spellEnd"/>
+                      <w:r>
+                        <w:t xml:space="preserve"> &lt; </w:t>
+                      </w:r>
+                      <w:proofErr w:type="spellStart"/>
+                      <w:r>
+                        <w:t>dryNumSamples</w:t>
+                      </w:r>
+                      <w:proofErr w:type="spellEnd"/>
+                      <w:r>
+                        <w:t xml:space="preserve">; </w:t>
+                      </w:r>
+                      <w:proofErr w:type="spellStart"/>
+                      <w:r>
+                        <w:t>i</w:t>
+                      </w:r>
+                      <w:proofErr w:type="spellEnd"/>
+                      <w:r>
+                        <w:t>++)</w:t>
                       </w:r>
                     </w:p>
                     <w:p>
@@ -1694,7 +3562,30 @@
                       </w:r>
                       <w:r>
                         <w:tab/>
-                        <w:t>x[2 * i] = data[i];</w:t>
+                      </w:r>
+                      <w:proofErr w:type="gramStart"/>
+                      <w:r>
+                        <w:t>x[</w:t>
+                      </w:r>
+                      <w:proofErr w:type="gramEnd"/>
+                      <w:r>
+                        <w:t xml:space="preserve">2 * </w:t>
+                      </w:r>
+                      <w:proofErr w:type="spellStart"/>
+                      <w:r>
+                        <w:t>i</w:t>
+                      </w:r>
+                      <w:proofErr w:type="spellEnd"/>
+                      <w:r>
+                        <w:t>] = data[</w:t>
+                      </w:r>
+                      <w:proofErr w:type="spellStart"/>
+                      <w:r>
+                        <w:t>i</w:t>
+                      </w:r>
+                      <w:proofErr w:type="spellEnd"/>
+                      <w:r>
+                        <w:t>];</w:t>
                       </w:r>
                       <w:r>
                         <w:tab/>
@@ -1709,7 +3600,51 @@
                     <w:p>
                       <w:r>
                         <w:tab/>
-                        <w:t>for(int i = 0; i &lt; irNumSamples; i++)</w:t>
+                      </w:r>
+                      <w:proofErr w:type="gramStart"/>
+                      <w:r>
+                        <w:t>for(</w:t>
+                      </w:r>
+                      <w:proofErr w:type="spellStart"/>
+                      <w:proofErr w:type="gramEnd"/>
+                      <w:r>
+                        <w:t>int</w:t>
+                      </w:r>
+                      <w:proofErr w:type="spellEnd"/>
+                      <w:r>
+                        <w:t xml:space="preserve"> </w:t>
+                      </w:r>
+                      <w:proofErr w:type="spellStart"/>
+                      <w:r>
+                        <w:t>i</w:t>
+                      </w:r>
+                      <w:proofErr w:type="spellEnd"/>
+                      <w:r>
+                        <w:t xml:space="preserve"> = 0; </w:t>
+                      </w:r>
+                      <w:proofErr w:type="spellStart"/>
+                      <w:r>
+                        <w:t>i</w:t>
+                      </w:r>
+                      <w:proofErr w:type="spellEnd"/>
+                      <w:r>
+                        <w:t xml:space="preserve"> &lt; </w:t>
+                      </w:r>
+                      <w:proofErr w:type="spellStart"/>
+                      <w:r>
+                        <w:t>irNumSamples</w:t>
+                      </w:r>
+                      <w:proofErr w:type="spellEnd"/>
+                      <w:r>
+                        <w:t xml:space="preserve">; </w:t>
+                      </w:r>
+                      <w:proofErr w:type="spellStart"/>
+                      <w:r>
+                        <w:t>i</w:t>
+                      </w:r>
+                      <w:proofErr w:type="spellEnd"/>
+                      <w:r>
+                        <w:t>++)</w:t>
                       </w:r>
                     </w:p>
                     <w:p>
@@ -1724,7 +3659,38 @@
                       </w:r>
                       <w:r>
                         <w:tab/>
-                        <w:t>h[2 * i] = irdata[i];</w:t>
+                      </w:r>
+                      <w:proofErr w:type="gramStart"/>
+                      <w:r>
+                        <w:t>h[</w:t>
+                      </w:r>
+                      <w:proofErr w:type="gramEnd"/>
+                      <w:r>
+                        <w:t xml:space="preserve">2 * </w:t>
+                      </w:r>
+                      <w:proofErr w:type="spellStart"/>
+                      <w:r>
+                        <w:t>i</w:t>
+                      </w:r>
+                      <w:proofErr w:type="spellEnd"/>
+                      <w:r>
+                        <w:t xml:space="preserve">] = </w:t>
+                      </w:r>
+                      <w:proofErr w:type="spellStart"/>
+                      <w:r>
+                        <w:t>irdata</w:t>
+                      </w:r>
+                      <w:proofErr w:type="spellEnd"/>
+                      <w:r>
+                        <w:t>[</w:t>
+                      </w:r>
+                      <w:proofErr w:type="spellStart"/>
+                      <w:r>
+                        <w:t>i</w:t>
+                      </w:r>
+                      <w:proofErr w:type="spellEnd"/>
+                      <w:r>
+                        <w:t>];</w:t>
                       </w:r>
                     </w:p>
                     <w:p>
@@ -1737,8 +3703,42 @@
                       <w:pPr>
                         <w:ind w:firstLine="720"/>
                       </w:pPr>
-                      <w:r>
-                        <w:t>for(int i = 0; i &lt; nn_2; i++)</w:t>
+                      <w:proofErr w:type="gramStart"/>
+                      <w:r>
+                        <w:t>for(</w:t>
+                      </w:r>
+                      <w:proofErr w:type="spellStart"/>
+                      <w:proofErr w:type="gramEnd"/>
+                      <w:r>
+                        <w:t>int</w:t>
+                      </w:r>
+                      <w:proofErr w:type="spellEnd"/>
+                      <w:r>
+                        <w:t xml:space="preserve"> </w:t>
+                      </w:r>
+                      <w:proofErr w:type="spellStart"/>
+                      <w:r>
+                        <w:t>i</w:t>
+                      </w:r>
+                      <w:proofErr w:type="spellEnd"/>
+                      <w:r>
+                        <w:t xml:space="preserve"> = 0; </w:t>
+                      </w:r>
+                      <w:proofErr w:type="spellStart"/>
+                      <w:r>
+                        <w:t>i</w:t>
+                      </w:r>
+                      <w:proofErr w:type="spellEnd"/>
+                      <w:r>
+                        <w:t xml:space="preserve"> &lt; nn_2; </w:t>
+                      </w:r>
+                      <w:proofErr w:type="spellStart"/>
+                      <w:r>
+                        <w:t>i</w:t>
+                      </w:r>
+                      <w:proofErr w:type="spellEnd"/>
+                      <w:r>
+                        <w:t>++)</w:t>
                       </w:r>
                     </w:p>
                     <w:p>
@@ -1753,7 +3753,32 @@
                       </w:r>
                       <w:r>
                         <w:tab/>
-                        <w:t>outdata[i] = y[i*2]/(nn_2 * 2);</w:t>
+                      </w:r>
+                      <w:proofErr w:type="spellStart"/>
+                      <w:proofErr w:type="gramStart"/>
+                      <w:r>
+                        <w:t>outdata</w:t>
+                      </w:r>
+                      <w:proofErr w:type="spellEnd"/>
+                      <w:r>
+                        <w:t>[</w:t>
+                      </w:r>
+                      <w:proofErr w:type="spellStart"/>
+                      <w:proofErr w:type="gramEnd"/>
+                      <w:r>
+                        <w:t>i</w:t>
+                      </w:r>
+                      <w:proofErr w:type="spellEnd"/>
+                      <w:r>
+                        <w:t>] = y[</w:t>
+                      </w:r>
+                      <w:proofErr w:type="spellStart"/>
+                      <w:r>
+                        <w:t>i</w:t>
+                      </w:r>
+                      <w:proofErr w:type="spellEnd"/>
+                      <w:r>
+                        <w:t>*2]/(nn_2 * 2);</w:t>
                       </w:r>
                     </w:p>
                     <w:p>
@@ -1826,18 +3851,85 @@
                       <wps:txbx>
                         <w:txbxContent>
                           <w:p>
-                            <w:r>
-                              <w:t>x[i &lt;&lt; 1] = data[i];</w:t>
-                            </w:r>
-                          </w:p>
-                          <w:p>
-                            <w:r>
-                              <w:t>h[i &lt;&lt; 1] = irdata[i];</w:t>
-                            </w:r>
-                          </w:p>
-                          <w:p>
-                            <w:r>
-                              <w:t>outdata[i] = y[i &lt;&lt; 1]/(nn_2 &lt;&lt; 1);</w:t>
+                            <w:proofErr w:type="gramStart"/>
+                            <w:r>
+                              <w:t>x[</w:t>
+                            </w:r>
+                            <w:proofErr w:type="spellStart"/>
+                            <w:proofErr w:type="gramEnd"/>
+                            <w:r>
+                              <w:t>i</w:t>
+                            </w:r>
+                            <w:proofErr w:type="spellEnd"/>
+                            <w:r>
+                              <w:t xml:space="preserve"> &lt;&lt; 1] = data[</w:t>
+                            </w:r>
+                            <w:proofErr w:type="spellStart"/>
+                            <w:r>
+                              <w:t>i</w:t>
+                            </w:r>
+                            <w:proofErr w:type="spellEnd"/>
+                            <w:r>
+                              <w:t>];</w:t>
+                            </w:r>
+                          </w:p>
+                          <w:p>
+                            <w:proofErr w:type="gramStart"/>
+                            <w:r>
+                              <w:t>h[</w:t>
+                            </w:r>
+                            <w:proofErr w:type="spellStart"/>
+                            <w:proofErr w:type="gramEnd"/>
+                            <w:r>
+                              <w:t>i</w:t>
+                            </w:r>
+                            <w:proofErr w:type="spellEnd"/>
+                            <w:r>
+                              <w:t xml:space="preserve"> &lt;&lt; 1] = </w:t>
+                            </w:r>
+                            <w:proofErr w:type="spellStart"/>
+                            <w:r>
+                              <w:t>irdata</w:t>
+                            </w:r>
+                            <w:proofErr w:type="spellEnd"/>
+                            <w:r>
+                              <w:t>[</w:t>
+                            </w:r>
+                            <w:proofErr w:type="spellStart"/>
+                            <w:r>
+                              <w:t>i</w:t>
+                            </w:r>
+                            <w:proofErr w:type="spellEnd"/>
+                            <w:r>
+                              <w:t>];</w:t>
+                            </w:r>
+                          </w:p>
+                          <w:p>
+                            <w:proofErr w:type="spellStart"/>
+                            <w:proofErr w:type="gramStart"/>
+                            <w:r>
+                              <w:t>outdata</w:t>
+                            </w:r>
+                            <w:proofErr w:type="spellEnd"/>
+                            <w:r>
+                              <w:t>[</w:t>
+                            </w:r>
+                            <w:proofErr w:type="spellStart"/>
+                            <w:proofErr w:type="gramEnd"/>
+                            <w:r>
+                              <w:t>i</w:t>
+                            </w:r>
+                            <w:proofErr w:type="spellEnd"/>
+                            <w:r>
+                              <w:t>] = y[</w:t>
+                            </w:r>
+                            <w:proofErr w:type="spellStart"/>
+                            <w:r>
+                              <w:t>i</w:t>
+                            </w:r>
+                            <w:proofErr w:type="spellEnd"/>
+                            <w:r>
+                              <w:t xml:space="preserve"> &lt;&lt; 1]/(nn_2 &lt;&lt; 1);</w:t>
                             </w:r>
                           </w:p>
                         </w:txbxContent>
@@ -1863,18 +3955,85 @@
                 <v:textbox style="mso-fit-shape-to-text:t">
                   <w:txbxContent>
                     <w:p>
-                      <w:r>
-                        <w:t>x[i &lt;&lt; 1] = data[i];</w:t>
-                      </w:r>
-                    </w:p>
-                    <w:p>
-                      <w:r>
-                        <w:t>h[i &lt;&lt; 1] = irdata[i];</w:t>
-                      </w:r>
-                    </w:p>
-                    <w:p>
-                      <w:r>
-                        <w:t>outdata[i] = y[i &lt;&lt; 1]/(nn_2 &lt;&lt; 1);</w:t>
+                      <w:proofErr w:type="gramStart"/>
+                      <w:r>
+                        <w:t>x[</w:t>
+                      </w:r>
+                      <w:proofErr w:type="spellStart"/>
+                      <w:proofErr w:type="gramEnd"/>
+                      <w:r>
+                        <w:t>i</w:t>
+                      </w:r>
+                      <w:proofErr w:type="spellEnd"/>
+                      <w:r>
+                        <w:t xml:space="preserve"> &lt;&lt; 1] = data[</w:t>
+                      </w:r>
+                      <w:proofErr w:type="spellStart"/>
+                      <w:r>
+                        <w:t>i</w:t>
+                      </w:r>
+                      <w:proofErr w:type="spellEnd"/>
+                      <w:r>
+                        <w:t>];</w:t>
+                      </w:r>
+                    </w:p>
+                    <w:p>
+                      <w:proofErr w:type="gramStart"/>
+                      <w:r>
+                        <w:t>h[</w:t>
+                      </w:r>
+                      <w:proofErr w:type="spellStart"/>
+                      <w:proofErr w:type="gramEnd"/>
+                      <w:r>
+                        <w:t>i</w:t>
+                      </w:r>
+                      <w:proofErr w:type="spellEnd"/>
+                      <w:r>
+                        <w:t xml:space="preserve"> &lt;&lt; 1] = </w:t>
+                      </w:r>
+                      <w:proofErr w:type="spellStart"/>
+                      <w:r>
+                        <w:t>irdata</w:t>
+                      </w:r>
+                      <w:proofErr w:type="spellEnd"/>
+                      <w:r>
+                        <w:t>[</w:t>
+                      </w:r>
+                      <w:proofErr w:type="spellStart"/>
+                      <w:r>
+                        <w:t>i</w:t>
+                      </w:r>
+                      <w:proofErr w:type="spellEnd"/>
+                      <w:r>
+                        <w:t>];</w:t>
+                      </w:r>
+                    </w:p>
+                    <w:p>
+                      <w:proofErr w:type="spellStart"/>
+                      <w:proofErr w:type="gramStart"/>
+                      <w:r>
+                        <w:t>outdata</w:t>
+                      </w:r>
+                      <w:proofErr w:type="spellEnd"/>
+                      <w:r>
+                        <w:t>[</w:t>
+                      </w:r>
+                      <w:proofErr w:type="spellStart"/>
+                      <w:proofErr w:type="gramEnd"/>
+                      <w:r>
+                        <w:t>i</w:t>
+                      </w:r>
+                      <w:proofErr w:type="spellEnd"/>
+                      <w:r>
+                        <w:t>] = y[</w:t>
+                      </w:r>
+                      <w:proofErr w:type="spellStart"/>
+                      <w:r>
+                        <w:t>i</w:t>
+                      </w:r>
+                      <w:proofErr w:type="spellEnd"/>
+                      <w:r>
+                        <w:t xml:space="preserve"> &lt;&lt; 1]/(nn_2 &lt;&lt; 1);</w:t>
                       </w:r>
                     </w:p>
                   </w:txbxContent>
@@ -1887,6 +4046,1417 @@
       </w:r>
       <w:r>
         <w:t>Tuned Code: Do a shift instead of using multiplication</w:t>
+      </w:r>
+    </w:p>
+    <w:p/>
+    <w:p/>
+    <w:p/>
+    <w:p/>
+    <w:p/>
+    <w:p/>
+    <w:p/>
+    <w:p/>
+    <w:p/>
+    <w:p>
+      <w:r>
+        <w:lastRenderedPageBreak/>
+        <w:t>Code Tune 5: Minimize array references</w:t>
+      </w:r>
+    </w:p>
+    <w:p>
+      <w:r>
+        <w:rPr>
+          <w:noProof/>
+        </w:rPr>
+        <mc:AlternateContent>
+          <mc:Choice Requires="wps">
+            <w:drawing>
+              <wp:anchor distT="45720" distB="45720" distL="114300" distR="114300" simplePos="0" relativeHeight="251675648" behindDoc="0" locked="0" layoutInCell="1" allowOverlap="1" wp14:anchorId="3657390E" wp14:editId="4B34A6E0">
+                <wp:simplePos x="0" y="0"/>
+                <wp:positionH relativeFrom="margin">
+                  <wp:align>right</wp:align>
+                </wp:positionH>
+                <wp:positionV relativeFrom="paragraph">
+                  <wp:posOffset>464185</wp:posOffset>
+                </wp:positionV>
+                <wp:extent cx="5917565" cy="1404620"/>
+                <wp:effectExtent l="0" t="0" r="26035" b="13970"/>
+                <wp:wrapSquare wrapText="bothSides"/>
+                <wp:docPr id="10" name="Text Box 2"/>
+                <wp:cNvGraphicFramePr>
+                  <a:graphicFrameLocks xmlns:a="http://schemas.openxmlformats.org/drawingml/2006/main"/>
+                </wp:cNvGraphicFramePr>
+                <a:graphic xmlns:a="http://schemas.openxmlformats.org/drawingml/2006/main">
+                  <a:graphicData uri="http://schemas.microsoft.com/office/word/2010/wordprocessingShape">
+                    <wps:wsp>
+                      <wps:cNvSpPr txBox="1">
+                        <a:spLocks noChangeArrowheads="1"/>
+                      </wps:cNvSpPr>
+                      <wps:spPr bwMode="auto">
+                        <a:xfrm>
+                          <a:off x="0" y="0"/>
+                          <a:ext cx="5917565" cy="1404620"/>
+                        </a:xfrm>
+                        <a:prstGeom prst="rect">
+                          <a:avLst/>
+                        </a:prstGeom>
+                        <a:solidFill>
+                          <a:srgbClr val="FFFFFF"/>
+                        </a:solidFill>
+                        <a:ln w="9525">
+                          <a:solidFill>
+                            <a:srgbClr val="000000"/>
+                          </a:solidFill>
+                          <a:miter lim="800000"/>
+                          <a:headEnd/>
+                          <a:tailEnd/>
+                        </a:ln>
+                      </wps:spPr>
+                      <wps:txbx>
+                        <w:txbxContent>
+                          <w:p>
+                            <w:r>
+                              <w:tab/>
+                            </w:r>
+                            <w:r>
+                              <w:tab/>
+                            </w:r>
+                            <w:proofErr w:type="gramStart"/>
+                            <w:r>
+                              <w:t>y[</w:t>
+                            </w:r>
+                            <w:proofErr w:type="spellStart"/>
+                            <w:proofErr w:type="gramEnd"/>
+                            <w:r>
+                              <w:t>i</w:t>
+                            </w:r>
+                            <w:proofErr w:type="spellEnd"/>
+                            <w:r>
+                              <w:t>] = (x[</w:t>
+                            </w:r>
+                            <w:proofErr w:type="spellStart"/>
+                            <w:r>
+                              <w:t>i</w:t>
+                            </w:r>
+                            <w:proofErr w:type="spellEnd"/>
+                            <w:r>
+                              <w:t>] * h[</w:t>
+                            </w:r>
+                            <w:proofErr w:type="spellStart"/>
+                            <w:r>
+                              <w:t>i</w:t>
+                            </w:r>
+                            <w:proofErr w:type="spellEnd"/>
+                            <w:r>
+                              <w:t>]) - (x[</w:t>
+                            </w:r>
+                            <w:proofErr w:type="spellStart"/>
+                            <w:r>
+                              <w:t>i</w:t>
+                            </w:r>
+                            <w:proofErr w:type="spellEnd"/>
+                            <w:r>
+                              <w:t xml:space="preserve"> + 1] * h[</w:t>
+                            </w:r>
+                            <w:proofErr w:type="spellStart"/>
+                            <w:r>
+                              <w:t>i</w:t>
+                            </w:r>
+                            <w:proofErr w:type="spellEnd"/>
+                            <w:r>
+                              <w:t xml:space="preserve"> + 1]);</w:t>
+                            </w:r>
+                          </w:p>
+                          <w:p>
+                            <w:r>
+                              <w:tab/>
+                            </w:r>
+                            <w:r>
+                              <w:tab/>
+                            </w:r>
+                            <w:proofErr w:type="gramStart"/>
+                            <w:r>
+                              <w:t>y[</w:t>
+                            </w:r>
+                            <w:proofErr w:type="spellStart"/>
+                            <w:proofErr w:type="gramEnd"/>
+                            <w:r>
+                              <w:t>i</w:t>
+                            </w:r>
+                            <w:proofErr w:type="spellEnd"/>
+                            <w:r>
+                              <w:t xml:space="preserve"> + 1] = (x[</w:t>
+                            </w:r>
+                            <w:proofErr w:type="spellStart"/>
+                            <w:r>
+                              <w:t>i</w:t>
+                            </w:r>
+                            <w:proofErr w:type="spellEnd"/>
+                            <w:r>
+                              <w:t xml:space="preserve"> + 1] * h[</w:t>
+                            </w:r>
+                            <w:proofErr w:type="spellStart"/>
+                            <w:r>
+                              <w:t>i</w:t>
+                            </w:r>
+                            <w:proofErr w:type="spellEnd"/>
+                            <w:r>
+                              <w:t>]) + (x[</w:t>
+                            </w:r>
+                            <w:proofErr w:type="spellStart"/>
+                            <w:r>
+                              <w:t>i</w:t>
+                            </w:r>
+                            <w:proofErr w:type="spellEnd"/>
+                            <w:r>
+                              <w:t>] * h[</w:t>
+                            </w:r>
+                            <w:proofErr w:type="spellStart"/>
+                            <w:r>
+                              <w:t>i</w:t>
+                            </w:r>
+                            <w:proofErr w:type="spellEnd"/>
+                            <w:r>
+                              <w:t xml:space="preserve"> + 1]);</w:t>
+                            </w:r>
+                          </w:p>
+                        </w:txbxContent>
+                      </wps:txbx>
+                      <wps:bodyPr rot="0" vert="horz" wrap="square" lIns="91440" tIns="45720" rIns="91440" bIns="45720" anchor="t" anchorCtr="0">
+                        <a:spAutoFit/>
+                      </wps:bodyPr>
+                    </wps:wsp>
+                  </a:graphicData>
+                </a:graphic>
+                <wp14:sizeRelH relativeFrom="margin">
+                  <wp14:pctWidth>0</wp14:pctWidth>
+                </wp14:sizeRelH>
+                <wp14:sizeRelV relativeFrom="margin">
+                  <wp14:pctHeight>20000</wp14:pctHeight>
+                </wp14:sizeRelV>
+              </wp:anchor>
+            </w:drawing>
+          </mc:Choice>
+          <mc:Fallback>
+            <w:pict>
+              <v:shape w14:anchorId="3657390E" id="_x0000_s1034" type="#_x0000_t202" style="position:absolute;margin-left:414.75pt;margin-top:36.55pt;width:465.95pt;height:110.6pt;z-index:251675648;visibility:visible;mso-wrap-style:square;mso-width-percent:0;mso-height-percent:200;mso-wrap-distance-left:9pt;mso-wrap-distance-top:3.6pt;mso-wrap-distance-right:9pt;mso-wrap-distance-bottom:3.6pt;mso-position-horizontal:right;mso-position-horizontal-relative:margin;mso-position-vertical:absolute;mso-position-vertical-relative:text;mso-width-percent:0;mso-height-percent:200;mso-width-relative:margin;mso-height-relative:margin;v-text-anchor:top" o:gfxdata="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">
+                <v:textbox style="mso-fit-shape-to-text:t">
+                  <w:txbxContent>
+                    <w:p>
+                      <w:r>
+                        <w:tab/>
+                      </w:r>
+                      <w:r>
+                        <w:tab/>
+                      </w:r>
+                      <w:proofErr w:type="gramStart"/>
+                      <w:r>
+                        <w:t>y[</w:t>
+                      </w:r>
+                      <w:proofErr w:type="spellStart"/>
+                      <w:proofErr w:type="gramEnd"/>
+                      <w:r>
+                        <w:t>i</w:t>
+                      </w:r>
+                      <w:proofErr w:type="spellEnd"/>
+                      <w:r>
+                        <w:t>] = (x[</w:t>
+                      </w:r>
+                      <w:proofErr w:type="spellStart"/>
+                      <w:r>
+                        <w:t>i</w:t>
+                      </w:r>
+                      <w:proofErr w:type="spellEnd"/>
+                      <w:r>
+                        <w:t>] * h[</w:t>
+                      </w:r>
+                      <w:proofErr w:type="spellStart"/>
+                      <w:r>
+                        <w:t>i</w:t>
+                      </w:r>
+                      <w:proofErr w:type="spellEnd"/>
+                      <w:r>
+                        <w:t>]) - (x[</w:t>
+                      </w:r>
+                      <w:proofErr w:type="spellStart"/>
+                      <w:r>
+                        <w:t>i</w:t>
+                      </w:r>
+                      <w:proofErr w:type="spellEnd"/>
+                      <w:r>
+                        <w:t xml:space="preserve"> + 1] * h[</w:t>
+                      </w:r>
+                      <w:proofErr w:type="spellStart"/>
+                      <w:r>
+                        <w:t>i</w:t>
+                      </w:r>
+                      <w:proofErr w:type="spellEnd"/>
+                      <w:r>
+                        <w:t xml:space="preserve"> + 1]);</w:t>
+                      </w:r>
+                    </w:p>
+                    <w:p>
+                      <w:r>
+                        <w:tab/>
+                      </w:r>
+                      <w:r>
+                        <w:tab/>
+                      </w:r>
+                      <w:proofErr w:type="gramStart"/>
+                      <w:r>
+                        <w:t>y[</w:t>
+                      </w:r>
+                      <w:proofErr w:type="spellStart"/>
+                      <w:proofErr w:type="gramEnd"/>
+                      <w:r>
+                        <w:t>i</w:t>
+                      </w:r>
+                      <w:proofErr w:type="spellEnd"/>
+                      <w:r>
+                        <w:t xml:space="preserve"> + 1] = (x[</w:t>
+                      </w:r>
+                      <w:proofErr w:type="spellStart"/>
+                      <w:r>
+                        <w:t>i</w:t>
+                      </w:r>
+                      <w:proofErr w:type="spellEnd"/>
+                      <w:r>
+                        <w:t xml:space="preserve"> + 1] * h[</w:t>
+                      </w:r>
+                      <w:proofErr w:type="spellStart"/>
+                      <w:r>
+                        <w:t>i</w:t>
+                      </w:r>
+                      <w:proofErr w:type="spellEnd"/>
+                      <w:r>
+                        <w:t>]) + (x[</w:t>
+                      </w:r>
+                      <w:proofErr w:type="spellStart"/>
+                      <w:r>
+                        <w:t>i</w:t>
+                      </w:r>
+                      <w:proofErr w:type="spellEnd"/>
+                      <w:r>
+                        <w:t>] * h[</w:t>
+                      </w:r>
+                      <w:proofErr w:type="spellStart"/>
+                      <w:r>
+                        <w:t>i</w:t>
+                      </w:r>
+                      <w:proofErr w:type="spellEnd"/>
+                      <w:r>
+                        <w:t xml:space="preserve"> + 1]);</w:t>
+                      </w:r>
+                    </w:p>
+                  </w:txbxContent>
+                </v:textbox>
+                <w10:wrap type="square" anchorx="margin"/>
+              </v:shape>
+            </w:pict>
+          </mc:Fallback>
+        </mc:AlternateContent>
+      </w:r>
+      <w:r>
+        <w:t>Original Code:</w:t>
+      </w:r>
+    </w:p>
+    <w:p/>
+    <w:p>
+      <w:r>
+        <w:rPr>
+          <w:noProof/>
+        </w:rPr>
+        <mc:AlternateContent>
+          <mc:Choice Requires="wps">
+            <w:drawing>
+              <wp:anchor distT="45720" distB="45720" distL="114300" distR="114300" simplePos="0" relativeHeight="251677696" behindDoc="0" locked="0" layoutInCell="1" allowOverlap="1" wp14:anchorId="2920D568" wp14:editId="6BA7C621">
+                <wp:simplePos x="0" y="0"/>
+                <wp:positionH relativeFrom="margin">
+                  <wp:align>right</wp:align>
+                </wp:positionH>
+                <wp:positionV relativeFrom="paragraph">
+                  <wp:posOffset>466725</wp:posOffset>
+                </wp:positionV>
+                <wp:extent cx="5917565" cy="1404620"/>
+                <wp:effectExtent l="0" t="0" r="26035" b="14605"/>
+                <wp:wrapSquare wrapText="bothSides"/>
+                <wp:docPr id="11" name="Text Box 2"/>
+                <wp:cNvGraphicFramePr>
+                  <a:graphicFrameLocks xmlns:a="http://schemas.openxmlformats.org/drawingml/2006/main"/>
+                </wp:cNvGraphicFramePr>
+                <a:graphic xmlns:a="http://schemas.openxmlformats.org/drawingml/2006/main">
+                  <a:graphicData uri="http://schemas.microsoft.com/office/word/2010/wordprocessingShape">
+                    <wps:wsp>
+                      <wps:cNvSpPr txBox="1">
+                        <a:spLocks noChangeArrowheads="1"/>
+                      </wps:cNvSpPr>
+                      <wps:spPr bwMode="auto">
+                        <a:xfrm>
+                          <a:off x="0" y="0"/>
+                          <a:ext cx="5917565" cy="1404620"/>
+                        </a:xfrm>
+                        <a:prstGeom prst="rect">
+                          <a:avLst/>
+                        </a:prstGeom>
+                        <a:solidFill>
+                          <a:srgbClr val="FFFFFF"/>
+                        </a:solidFill>
+                        <a:ln w="9525">
+                          <a:solidFill>
+                            <a:srgbClr val="000000"/>
+                          </a:solidFill>
+                          <a:miter lim="800000"/>
+                          <a:headEnd/>
+                          <a:tailEnd/>
+                        </a:ln>
+                      </wps:spPr>
+                      <wps:txbx>
+                        <w:txbxContent>
+                          <w:p>
+                            <w:r>
+                              <w:tab/>
+                            </w:r>
+                            <w:r>
+                              <w:tab/>
+                            </w:r>
+                            <w:proofErr w:type="gramStart"/>
+                            <w:r>
+                              <w:t>xi</w:t>
+                            </w:r>
+                            <w:proofErr w:type="gramEnd"/>
+                            <w:r>
+                              <w:t xml:space="preserve"> = x[</w:t>
+                            </w:r>
+                            <w:proofErr w:type="spellStart"/>
+                            <w:r>
+                              <w:t>i</w:t>
+                            </w:r>
+                            <w:proofErr w:type="spellEnd"/>
+                            <w:r>
+                              <w:t>];</w:t>
+                            </w:r>
+                          </w:p>
+                          <w:p>
+                            <w:r>
+                              <w:tab/>
+                            </w:r>
+                            <w:r>
+                              <w:tab/>
+                              <w:t xml:space="preserve">xi1 = </w:t>
+                            </w:r>
+                            <w:proofErr w:type="gramStart"/>
+                            <w:r>
+                              <w:t>x[</w:t>
+                            </w:r>
+                            <w:proofErr w:type="gramEnd"/>
+                            <w:r>
+                              <w:t>i+1];</w:t>
+                            </w:r>
+                          </w:p>
+                          <w:p/>
+                          <w:p>
+                            <w:r>
+                              <w:tab/>
+                            </w:r>
+                            <w:r>
+                              <w:tab/>
+                            </w:r>
+                            <w:proofErr w:type="gramStart"/>
+                            <w:r>
+                              <w:t>hi</w:t>
+                            </w:r>
+                            <w:proofErr w:type="gramEnd"/>
+                            <w:r>
+                              <w:t xml:space="preserve"> = h[</w:t>
+                            </w:r>
+                            <w:proofErr w:type="spellStart"/>
+                            <w:r>
+                              <w:t>i</w:t>
+                            </w:r>
+                            <w:proofErr w:type="spellEnd"/>
+                            <w:r>
+                              <w:t>];</w:t>
+                            </w:r>
+                          </w:p>
+                          <w:p>
+                            <w:r>
+                              <w:tab/>
+                            </w:r>
+                            <w:r>
+                              <w:tab/>
+                              <w:t xml:space="preserve">hi1 = </w:t>
+                            </w:r>
+                            <w:proofErr w:type="gramStart"/>
+                            <w:r>
+                              <w:t>h[</w:t>
+                            </w:r>
+                            <w:proofErr w:type="gramEnd"/>
+                            <w:r>
+                              <w:t>i+1];</w:t>
+                            </w:r>
+                          </w:p>
+                          <w:p/>
+                          <w:p>
+                            <w:r>
+                              <w:tab/>
+                            </w:r>
+                            <w:r>
+                              <w:tab/>
+                            </w:r>
+                            <w:proofErr w:type="gramStart"/>
+                            <w:r>
+                              <w:t>y[</w:t>
+                            </w:r>
+                            <w:proofErr w:type="spellStart"/>
+                            <w:proofErr w:type="gramEnd"/>
+                            <w:r>
+                              <w:t>i</w:t>
+                            </w:r>
+                            <w:proofErr w:type="spellEnd"/>
+                            <w:r>
+                              <w:t>] = (xi * hi) - (xi1 * hi1);</w:t>
+                            </w:r>
+                          </w:p>
+                          <w:p>
+                            <w:r>
+                              <w:tab/>
+                            </w:r>
+                            <w:r>
+                              <w:tab/>
+                            </w:r>
+                            <w:proofErr w:type="gramStart"/>
+                            <w:r>
+                              <w:t>y[</w:t>
+                            </w:r>
+                            <w:proofErr w:type="spellStart"/>
+                            <w:proofErr w:type="gramEnd"/>
+                            <w:r>
+                              <w:t>i</w:t>
+                            </w:r>
+                            <w:proofErr w:type="spellEnd"/>
+                            <w:r>
+                              <w:t xml:space="preserve"> + 1] = (xi1 * hi) + (xi * hi1);</w:t>
+                            </w:r>
+                          </w:p>
+                        </w:txbxContent>
+                      </wps:txbx>
+                      <wps:bodyPr rot="0" vert="horz" wrap="square" lIns="91440" tIns="45720" rIns="91440" bIns="45720" anchor="t" anchorCtr="0">
+                        <a:spAutoFit/>
+                      </wps:bodyPr>
+                    </wps:wsp>
+                  </a:graphicData>
+                </a:graphic>
+                <wp14:sizeRelH relativeFrom="margin">
+                  <wp14:pctWidth>0</wp14:pctWidth>
+                </wp14:sizeRelH>
+                <wp14:sizeRelV relativeFrom="margin">
+                  <wp14:pctHeight>20000</wp14:pctHeight>
+                </wp14:sizeRelV>
+              </wp:anchor>
+            </w:drawing>
+          </mc:Choice>
+          <mc:Fallback>
+            <w:pict>
+              <v:shape w14:anchorId="2920D568" id="_x0000_s1035" type="#_x0000_t202" style="position:absolute;margin-left:414.75pt;margin-top:36.75pt;width:465.95pt;height:110.6pt;z-index:251677696;visibility:visible;mso-wrap-style:square;mso-width-percent:0;mso-height-percent:200;mso-wrap-distance-left:9pt;mso-wrap-distance-top:3.6pt;mso-wrap-distance-right:9pt;mso-wrap-distance-bottom:3.6pt;mso-position-horizontal:right;mso-position-horizontal-relative:margin;mso-position-vertical:absolute;mso-position-vertical-relative:text;mso-width-percent:0;mso-height-percent:200;mso-width-relative:margin;mso-height-relative:margin;v-text-anchor:top" o:gfxdata="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">
+                <v:textbox style="mso-fit-shape-to-text:t">
+                  <w:txbxContent>
+                    <w:p>
+                      <w:r>
+                        <w:tab/>
+                      </w:r>
+                      <w:r>
+                        <w:tab/>
+                      </w:r>
+                      <w:proofErr w:type="gramStart"/>
+                      <w:r>
+                        <w:t>xi</w:t>
+                      </w:r>
+                      <w:proofErr w:type="gramEnd"/>
+                      <w:r>
+                        <w:t xml:space="preserve"> = x[</w:t>
+                      </w:r>
+                      <w:proofErr w:type="spellStart"/>
+                      <w:r>
+                        <w:t>i</w:t>
+                      </w:r>
+                      <w:proofErr w:type="spellEnd"/>
+                      <w:r>
+                        <w:t>];</w:t>
+                      </w:r>
+                    </w:p>
+                    <w:p>
+                      <w:r>
+                        <w:tab/>
+                      </w:r>
+                      <w:r>
+                        <w:tab/>
+                        <w:t xml:space="preserve">xi1 = </w:t>
+                      </w:r>
+                      <w:proofErr w:type="gramStart"/>
+                      <w:r>
+                        <w:t>x[</w:t>
+                      </w:r>
+                      <w:proofErr w:type="gramEnd"/>
+                      <w:r>
+                        <w:t>i+1];</w:t>
+                      </w:r>
+                    </w:p>
+                    <w:p/>
+                    <w:p>
+                      <w:r>
+                        <w:tab/>
+                      </w:r>
+                      <w:r>
+                        <w:tab/>
+                      </w:r>
+                      <w:proofErr w:type="gramStart"/>
+                      <w:r>
+                        <w:t>hi</w:t>
+                      </w:r>
+                      <w:proofErr w:type="gramEnd"/>
+                      <w:r>
+                        <w:t xml:space="preserve"> = h[</w:t>
+                      </w:r>
+                      <w:proofErr w:type="spellStart"/>
+                      <w:r>
+                        <w:t>i</w:t>
+                      </w:r>
+                      <w:proofErr w:type="spellEnd"/>
+                      <w:r>
+                        <w:t>];</w:t>
+                      </w:r>
+                    </w:p>
+                    <w:p>
+                      <w:r>
+                        <w:tab/>
+                      </w:r>
+                      <w:r>
+                        <w:tab/>
+                        <w:t xml:space="preserve">hi1 = </w:t>
+                      </w:r>
+                      <w:proofErr w:type="gramStart"/>
+                      <w:r>
+                        <w:t>h[</w:t>
+                      </w:r>
+                      <w:proofErr w:type="gramEnd"/>
+                      <w:r>
+                        <w:t>i+1];</w:t>
+                      </w:r>
+                    </w:p>
+                    <w:p/>
+                    <w:p>
+                      <w:r>
+                        <w:tab/>
+                      </w:r>
+                      <w:r>
+                        <w:tab/>
+                      </w:r>
+                      <w:proofErr w:type="gramStart"/>
+                      <w:r>
+                        <w:t>y[</w:t>
+                      </w:r>
+                      <w:proofErr w:type="spellStart"/>
+                      <w:proofErr w:type="gramEnd"/>
+                      <w:r>
+                        <w:t>i</w:t>
+                      </w:r>
+                      <w:proofErr w:type="spellEnd"/>
+                      <w:r>
+                        <w:t>] = (xi * hi) - (xi1 * hi1);</w:t>
+                      </w:r>
+                    </w:p>
+                    <w:p>
+                      <w:r>
+                        <w:tab/>
+                      </w:r>
+                      <w:r>
+                        <w:tab/>
+                      </w:r>
+                      <w:proofErr w:type="gramStart"/>
+                      <w:r>
+                        <w:t>y[</w:t>
+                      </w:r>
+                      <w:proofErr w:type="spellStart"/>
+                      <w:proofErr w:type="gramEnd"/>
+                      <w:r>
+                        <w:t>i</w:t>
+                      </w:r>
+                      <w:proofErr w:type="spellEnd"/>
+                      <w:r>
+                        <w:t xml:space="preserve"> + 1] = (xi1 * hi) + (xi * hi1);</w:t>
+                      </w:r>
+                    </w:p>
+                  </w:txbxContent>
+                </v:textbox>
+                <w10:wrap type="square" anchorx="margin"/>
+              </v:shape>
+            </w:pict>
+          </mc:Fallback>
+        </mc:AlternateContent>
+      </w:r>
+      <w:r>
+        <w:t>Tuned Code:</w:t>
+      </w:r>
+    </w:p>
+    <w:p/>
+    <w:p/>
+    <w:p/>
+    <w:p/>
+    <w:p/>
+    <w:p/>
+    <w:p/>
+    <w:p/>
+    <w:p/>
+    <w:p/>
+    <w:p/>
+    <w:p/>
+    <w:p>
+      <w:r>
+        <w:lastRenderedPageBreak/>
+        <w:t>Code tuning 6: Unrolling</w:t>
+      </w:r>
+    </w:p>
+    <w:p>
+      <w:r>
+        <w:rPr>
+          <w:noProof/>
+        </w:rPr>
+        <mc:AlternateContent>
+          <mc:Choice Requires="wps">
+            <w:drawing>
+              <wp:anchor distT="45720" distB="45720" distL="114300" distR="114300" simplePos="0" relativeHeight="251679744" behindDoc="0" locked="0" layoutInCell="1" allowOverlap="1" wp14:anchorId="10AED31E" wp14:editId="1DE5D7F4">
+                <wp:simplePos x="0" y="0"/>
+                <wp:positionH relativeFrom="margin">
+                  <wp:align>right</wp:align>
+                </wp:positionH>
+                <wp:positionV relativeFrom="paragraph">
+                  <wp:posOffset>257342</wp:posOffset>
+                </wp:positionV>
+                <wp:extent cx="5925820" cy="1404620"/>
+                <wp:effectExtent l="0" t="0" r="17780" b="14605"/>
+                <wp:wrapSquare wrapText="bothSides"/>
+                <wp:docPr id="12" name="Text Box 2"/>
+                <wp:cNvGraphicFramePr>
+                  <a:graphicFrameLocks xmlns:a="http://schemas.openxmlformats.org/drawingml/2006/main"/>
+                </wp:cNvGraphicFramePr>
+                <a:graphic xmlns:a="http://schemas.openxmlformats.org/drawingml/2006/main">
+                  <a:graphicData uri="http://schemas.microsoft.com/office/word/2010/wordprocessingShape">
+                    <wps:wsp>
+                      <wps:cNvSpPr txBox="1">
+                        <a:spLocks noChangeArrowheads="1"/>
+                      </wps:cNvSpPr>
+                      <wps:spPr bwMode="auto">
+                        <a:xfrm>
+                          <a:off x="0" y="0"/>
+                          <a:ext cx="5925820" cy="1404620"/>
+                        </a:xfrm>
+                        <a:prstGeom prst="rect">
+                          <a:avLst/>
+                        </a:prstGeom>
+                        <a:solidFill>
+                          <a:srgbClr val="FFFFFF"/>
+                        </a:solidFill>
+                        <a:ln w="9525">
+                          <a:solidFill>
+                            <a:srgbClr val="000000"/>
+                          </a:solidFill>
+                          <a:miter lim="800000"/>
+                          <a:headEnd/>
+                          <a:tailEnd/>
+                        </a:ln>
+                      </wps:spPr>
+                      <wps:txbx>
+                        <w:txbxContent>
+                          <w:p>
+                            <w:pPr>
+                              <w:ind w:firstLine="720"/>
+                            </w:pPr>
+                            <w:proofErr w:type="gramStart"/>
+                            <w:r>
+                              <w:t>for(</w:t>
+                            </w:r>
+                            <w:proofErr w:type="spellStart"/>
+                            <w:proofErr w:type="gramEnd"/>
+                            <w:r>
+                              <w:t>int</w:t>
+                            </w:r>
+                            <w:proofErr w:type="spellEnd"/>
+                            <w:r>
+                              <w:t xml:space="preserve"> </w:t>
+                            </w:r>
+                            <w:proofErr w:type="spellStart"/>
+                            <w:r>
+                              <w:t>i</w:t>
+                            </w:r>
+                            <w:proofErr w:type="spellEnd"/>
+                            <w:r>
+                              <w:t xml:space="preserve"> = 0; </w:t>
+                            </w:r>
+                            <w:proofErr w:type="spellStart"/>
+                            <w:r>
+                              <w:t>i</w:t>
+                            </w:r>
+                            <w:proofErr w:type="spellEnd"/>
+                            <w:r>
+                              <w:t xml:space="preserve"> &lt; nn_2; </w:t>
+                            </w:r>
+                            <w:proofErr w:type="spellStart"/>
+                            <w:r>
+                              <w:t>i</w:t>
+                            </w:r>
+                            <w:proofErr w:type="spellEnd"/>
+                            <w:r>
+                              <w:t>++)</w:t>
+                            </w:r>
+                          </w:p>
+                          <w:p>
+                            <w:r>
+                              <w:tab/>
+                              <w:t>{</w:t>
+                            </w:r>
+                          </w:p>
+                          <w:p>
+                            <w:r>
+                              <w:tab/>
+                            </w:r>
+                            <w:r>
+                              <w:tab/>
+                            </w:r>
+                            <w:proofErr w:type="gramStart"/>
+                            <w:r>
+                              <w:t>x[</w:t>
+                            </w:r>
+                            <w:proofErr w:type="spellStart"/>
+                            <w:proofErr w:type="gramEnd"/>
+                            <w:r>
+                              <w:t>i</w:t>
+                            </w:r>
+                            <w:proofErr w:type="spellEnd"/>
+                            <w:r>
+                              <w:t>] = 0;</w:t>
+                            </w:r>
+                          </w:p>
+                          <w:p>
+                            <w:r>
+                              <w:tab/>
+                            </w:r>
+                            <w:r>
+                              <w:tab/>
+                            </w:r>
+                            <w:proofErr w:type="gramStart"/>
+                            <w:r>
+                              <w:t>h[</w:t>
+                            </w:r>
+                            <w:proofErr w:type="spellStart"/>
+                            <w:proofErr w:type="gramEnd"/>
+                            <w:r>
+                              <w:t>i</w:t>
+                            </w:r>
+                            <w:proofErr w:type="spellEnd"/>
+                            <w:r>
+                              <w:t>] = 0;</w:t>
+                            </w:r>
+                          </w:p>
+                          <w:p>
+                            <w:r>
+                              <w:tab/>
+                            </w:r>
+                            <w:r>
+                              <w:tab/>
+                            </w:r>
+                            <w:proofErr w:type="gramStart"/>
+                            <w:r>
+                              <w:t>y[</w:t>
+                            </w:r>
+                            <w:proofErr w:type="spellStart"/>
+                            <w:proofErr w:type="gramEnd"/>
+                            <w:r>
+                              <w:t>i</w:t>
+                            </w:r>
+                            <w:proofErr w:type="spellEnd"/>
+                            <w:r>
+                              <w:t>] = 0;</w:t>
+                            </w:r>
+                          </w:p>
+                          <w:p>
+                            <w:r>
+                              <w:tab/>
+                              <w:t>}</w:t>
+                            </w:r>
+                          </w:p>
+                          <w:p/>
+                        </w:txbxContent>
+                      </wps:txbx>
+                      <wps:bodyPr rot="0" vert="horz" wrap="square" lIns="91440" tIns="45720" rIns="91440" bIns="45720" anchor="t" anchorCtr="0">
+                        <a:spAutoFit/>
+                      </wps:bodyPr>
+                    </wps:wsp>
+                  </a:graphicData>
+                </a:graphic>
+                <wp14:sizeRelH relativeFrom="margin">
+                  <wp14:pctWidth>0</wp14:pctWidth>
+                </wp14:sizeRelH>
+                <wp14:sizeRelV relativeFrom="margin">
+                  <wp14:pctHeight>20000</wp14:pctHeight>
+                </wp14:sizeRelV>
+              </wp:anchor>
+            </w:drawing>
+          </mc:Choice>
+          <mc:Fallback>
+            <w:pict>
+              <v:shape w14:anchorId="10AED31E" id="_x0000_s1036" type="#_x0000_t202" style="position:absolute;margin-left:415.4pt;margin-top:20.25pt;width:466.6pt;height:110.6pt;z-index:251679744;visibility:visible;mso-wrap-style:square;mso-width-percent:0;mso-height-percent:200;mso-wrap-distance-left:9pt;mso-wrap-distance-top:3.6pt;mso-wrap-distance-right:9pt;mso-wrap-distance-bottom:3.6pt;mso-position-horizontal:right;mso-position-horizontal-relative:margin;mso-position-vertical:absolute;mso-position-vertical-relative:text;mso-width-percent:0;mso-height-percent:200;mso-width-relative:margin;mso-height-relative:margin;v-text-anchor:top" o:gfxdata="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">
+                <v:textbox style="mso-fit-shape-to-text:t">
+                  <w:txbxContent>
+                    <w:p>
+                      <w:pPr>
+                        <w:ind w:firstLine="720"/>
+                      </w:pPr>
+                      <w:proofErr w:type="gramStart"/>
+                      <w:r>
+                        <w:t>for(</w:t>
+                      </w:r>
+                      <w:proofErr w:type="spellStart"/>
+                      <w:proofErr w:type="gramEnd"/>
+                      <w:r>
+                        <w:t>int</w:t>
+                      </w:r>
+                      <w:proofErr w:type="spellEnd"/>
+                      <w:r>
+                        <w:t xml:space="preserve"> </w:t>
+                      </w:r>
+                      <w:proofErr w:type="spellStart"/>
+                      <w:r>
+                        <w:t>i</w:t>
+                      </w:r>
+                      <w:proofErr w:type="spellEnd"/>
+                      <w:r>
+                        <w:t xml:space="preserve"> = 0; </w:t>
+                      </w:r>
+                      <w:proofErr w:type="spellStart"/>
+                      <w:r>
+                        <w:t>i</w:t>
+                      </w:r>
+                      <w:proofErr w:type="spellEnd"/>
+                      <w:r>
+                        <w:t xml:space="preserve"> &lt; nn_2; </w:t>
+                      </w:r>
+                      <w:proofErr w:type="spellStart"/>
+                      <w:r>
+                        <w:t>i</w:t>
+                      </w:r>
+                      <w:proofErr w:type="spellEnd"/>
+                      <w:r>
+                        <w:t>++)</w:t>
+                      </w:r>
+                    </w:p>
+                    <w:p>
+                      <w:r>
+                        <w:tab/>
+                        <w:t>{</w:t>
+                      </w:r>
+                    </w:p>
+                    <w:p>
+                      <w:r>
+                        <w:tab/>
+                      </w:r>
+                      <w:r>
+                        <w:tab/>
+                      </w:r>
+                      <w:proofErr w:type="gramStart"/>
+                      <w:r>
+                        <w:t>x[</w:t>
+                      </w:r>
+                      <w:proofErr w:type="spellStart"/>
+                      <w:proofErr w:type="gramEnd"/>
+                      <w:r>
+                        <w:t>i</w:t>
+                      </w:r>
+                      <w:proofErr w:type="spellEnd"/>
+                      <w:r>
+                        <w:t>] = 0;</w:t>
+                      </w:r>
+                    </w:p>
+                    <w:p>
+                      <w:r>
+                        <w:tab/>
+                      </w:r>
+                      <w:r>
+                        <w:tab/>
+                      </w:r>
+                      <w:proofErr w:type="gramStart"/>
+                      <w:r>
+                        <w:t>h[</w:t>
+                      </w:r>
+                      <w:proofErr w:type="spellStart"/>
+                      <w:proofErr w:type="gramEnd"/>
+                      <w:r>
+                        <w:t>i</w:t>
+                      </w:r>
+                      <w:proofErr w:type="spellEnd"/>
+                      <w:r>
+                        <w:t>] = 0;</w:t>
+                      </w:r>
+                    </w:p>
+                    <w:p>
+                      <w:r>
+                        <w:tab/>
+                      </w:r>
+                      <w:r>
+                        <w:tab/>
+                      </w:r>
+                      <w:proofErr w:type="gramStart"/>
+                      <w:r>
+                        <w:t>y[</w:t>
+                      </w:r>
+                      <w:proofErr w:type="spellStart"/>
+                      <w:proofErr w:type="gramEnd"/>
+                      <w:r>
+                        <w:t>i</w:t>
+                      </w:r>
+                      <w:proofErr w:type="spellEnd"/>
+                      <w:r>
+                        <w:t>] = 0;</w:t>
+                      </w:r>
+                    </w:p>
+                    <w:p>
+                      <w:r>
+                        <w:tab/>
+                        <w:t>}</w:t>
+                      </w:r>
+                    </w:p>
+                    <w:p/>
+                  </w:txbxContent>
+                </v:textbox>
+                <w10:wrap type="square" anchorx="margin"/>
+              </v:shape>
+            </w:pict>
+          </mc:Fallback>
+        </mc:AlternateContent>
+      </w:r>
+      <w:r>
+        <w:t>Original Code:</w:t>
+      </w:r>
+    </w:p>
+    <w:p/>
+    <w:p>
+      <w:r>
+        <w:rPr>
+          <w:noProof/>
+        </w:rPr>
+        <mc:AlternateContent>
+          <mc:Choice Requires="wps">
+            <w:drawing>
+              <wp:anchor distT="45720" distB="45720" distL="114300" distR="114300" simplePos="0" relativeHeight="251681792" behindDoc="0" locked="0" layoutInCell="1" allowOverlap="1" wp14:anchorId="43DC7DBD" wp14:editId="7CD09293">
+                <wp:simplePos x="0" y="0"/>
+                <wp:positionH relativeFrom="margin">
+                  <wp:align>right</wp:align>
+                </wp:positionH>
+                <wp:positionV relativeFrom="paragraph">
+                  <wp:posOffset>469900</wp:posOffset>
+                </wp:positionV>
+                <wp:extent cx="5925820" cy="1404620"/>
+                <wp:effectExtent l="0" t="0" r="17780" b="15240"/>
+                <wp:wrapSquare wrapText="bothSides"/>
+                <wp:docPr id="13" name="Text Box 2"/>
+                <wp:cNvGraphicFramePr>
+                  <a:graphicFrameLocks xmlns:a="http://schemas.openxmlformats.org/drawingml/2006/main"/>
+                </wp:cNvGraphicFramePr>
+                <a:graphic xmlns:a="http://schemas.openxmlformats.org/drawingml/2006/main">
+                  <a:graphicData uri="http://schemas.microsoft.com/office/word/2010/wordprocessingShape">
+                    <wps:wsp>
+                      <wps:cNvSpPr txBox="1">
+                        <a:spLocks noChangeArrowheads="1"/>
+                      </wps:cNvSpPr>
+                      <wps:spPr bwMode="auto">
+                        <a:xfrm>
+                          <a:off x="0" y="0"/>
+                          <a:ext cx="5925820" cy="1404620"/>
+                        </a:xfrm>
+                        <a:prstGeom prst="rect">
+                          <a:avLst/>
+                        </a:prstGeom>
+                        <a:solidFill>
+                          <a:srgbClr val="FFFFFF"/>
+                        </a:solidFill>
+                        <a:ln w="9525">
+                          <a:solidFill>
+                            <a:srgbClr val="000000"/>
+                          </a:solidFill>
+                          <a:miter lim="800000"/>
+                          <a:headEnd/>
+                          <a:tailEnd/>
+                        </a:ln>
+                      </wps:spPr>
+                      <wps:txbx>
+                        <w:txbxContent>
+                          <w:p>
+                            <w:r>
+                              <w:tab/>
+                              <w:t>for(</w:t>
+                            </w:r>
+                            <w:proofErr w:type="spellStart"/>
+                            <w:r>
+                              <w:t>int</w:t>
+                            </w:r>
+                            <w:proofErr w:type="spellEnd"/>
+                            <w:r>
+                              <w:t xml:space="preserve"> </w:t>
+                            </w:r>
+                            <w:proofErr w:type="spellStart"/>
+                            <w:r>
+                              <w:t>i</w:t>
+                            </w:r>
+                            <w:proofErr w:type="spellEnd"/>
+                            <w:r>
+                              <w:t xml:space="preserve"> = 0; </w:t>
+                            </w:r>
+                            <w:proofErr w:type="spellStart"/>
+                            <w:r>
+                              <w:t>i</w:t>
+                            </w:r>
+                            <w:proofErr w:type="spellEnd"/>
+                            <w:r>
+                              <w:t xml:space="preserve"> &lt; nn_2; </w:t>
+                            </w:r>
+                            <w:proofErr w:type="spellStart"/>
+                            <w:r>
+                              <w:t>i</w:t>
+                            </w:r>
+                            <w:proofErr w:type="spellEnd"/>
+                            <w:r>
+                              <w:t>+=2)</w:t>
+                            </w:r>
+                            <w:r>
+                              <w:tab/>
+                            </w:r>
+                            <w:bookmarkStart w:id="0" w:name="_GoBack"/>
+                            <w:bookmarkEnd w:id="0"/>
+                          </w:p>
+                          <w:p>
+                            <w:r>
+                              <w:tab/>
+                              <w:t>{</w:t>
+                            </w:r>
+                          </w:p>
+                          <w:p>
+                            <w:r>
+                              <w:tab/>
+                            </w:r>
+                            <w:r>
+                              <w:tab/>
+                            </w:r>
+                            <w:proofErr w:type="gramStart"/>
+                            <w:r>
+                              <w:t>x[</w:t>
+                            </w:r>
+                            <w:proofErr w:type="spellStart"/>
+                            <w:proofErr w:type="gramEnd"/>
+                            <w:r>
+                              <w:t>i</w:t>
+                            </w:r>
+                            <w:proofErr w:type="spellEnd"/>
+                            <w:r>
+                              <w:t>] = 0;</w:t>
+                            </w:r>
+                          </w:p>
+                          <w:p>
+                            <w:r>
+                              <w:tab/>
+                            </w:r>
+                            <w:r>
+                              <w:tab/>
+                            </w:r>
+                            <w:proofErr w:type="gramStart"/>
+                            <w:r>
+                              <w:t>x[</w:t>
+                            </w:r>
+                            <w:proofErr w:type="gramEnd"/>
+                            <w:r>
+                              <w:t>i+1] = 0;</w:t>
+                            </w:r>
+                          </w:p>
+                          <w:p/>
+                          <w:p>
+                            <w:r>
+                              <w:tab/>
+                            </w:r>
+                            <w:r>
+                              <w:tab/>
+                            </w:r>
+                            <w:proofErr w:type="gramStart"/>
+                            <w:r>
+                              <w:t>h[</w:t>
+                            </w:r>
+                            <w:proofErr w:type="spellStart"/>
+                            <w:proofErr w:type="gramEnd"/>
+                            <w:r>
+                              <w:t>i</w:t>
+                            </w:r>
+                            <w:proofErr w:type="spellEnd"/>
+                            <w:r>
+                              <w:t>] = 0;</w:t>
+                            </w:r>
+                          </w:p>
+                          <w:p>
+                            <w:r>
+                              <w:tab/>
+                            </w:r>
+                            <w:r>
+                              <w:tab/>
+                            </w:r>
+                            <w:proofErr w:type="gramStart"/>
+                            <w:r>
+                              <w:t>h[</w:t>
+                            </w:r>
+                            <w:proofErr w:type="gramEnd"/>
+                            <w:r>
+                              <w:t>i+1] = 0;</w:t>
+                            </w:r>
+                          </w:p>
+                          <w:p/>
+                          <w:p>
+                            <w:r>
+                              <w:tab/>
+                            </w:r>
+                            <w:r>
+                              <w:tab/>
+                            </w:r>
+                            <w:proofErr w:type="gramStart"/>
+                            <w:r>
+                              <w:t>y[</w:t>
+                            </w:r>
+                            <w:proofErr w:type="spellStart"/>
+                            <w:proofErr w:type="gramEnd"/>
+                            <w:r>
+                              <w:t>i</w:t>
+                            </w:r>
+                            <w:proofErr w:type="spellEnd"/>
+                            <w:r>
+                              <w:t>] = 0;</w:t>
+                            </w:r>
+                          </w:p>
+                          <w:p>
+                            <w:r>
+                              <w:tab/>
+                            </w:r>
+                            <w:r>
+                              <w:tab/>
+                            </w:r>
+                            <w:proofErr w:type="gramStart"/>
+                            <w:r>
+                              <w:t>y[</w:t>
+                            </w:r>
+                            <w:proofErr w:type="gramEnd"/>
+                            <w:r>
+                              <w:t>i+1] = 0;</w:t>
+                            </w:r>
+                          </w:p>
+                          <w:p>
+                            <w:r>
+                              <w:tab/>
+                              <w:t>}</w:t>
+                            </w:r>
+                          </w:p>
+                        </w:txbxContent>
+                      </wps:txbx>
+                      <wps:bodyPr rot="0" vert="horz" wrap="square" lIns="91440" tIns="45720" rIns="91440" bIns="45720" anchor="t" anchorCtr="0">
+                        <a:spAutoFit/>
+                      </wps:bodyPr>
+                    </wps:wsp>
+                  </a:graphicData>
+                </a:graphic>
+                <wp14:sizeRelH relativeFrom="margin">
+                  <wp14:pctWidth>0</wp14:pctWidth>
+                </wp14:sizeRelH>
+                <wp14:sizeRelV relativeFrom="margin">
+                  <wp14:pctHeight>20000</wp14:pctHeight>
+                </wp14:sizeRelV>
+              </wp:anchor>
+            </w:drawing>
+          </mc:Choice>
+          <mc:Fallback>
+            <w:pict>
+              <v:shape w14:anchorId="43DC7DBD" id="_x0000_s1037" type="#_x0000_t202" style="position:absolute;margin-left:415.4pt;margin-top:37pt;width:466.6pt;height:110.6pt;z-index:251681792;visibility:visible;mso-wrap-style:square;mso-width-percent:0;mso-height-percent:200;mso-wrap-distance-left:9pt;mso-wrap-distance-top:3.6pt;mso-wrap-distance-right:9pt;mso-wrap-distance-bottom:3.6pt;mso-position-horizontal:right;mso-position-horizontal-relative:margin;mso-position-vertical:absolute;mso-position-vertical-relative:text;mso-width-percent:0;mso-height-percent:200;mso-width-relative:margin;mso-height-relative:margin;v-text-anchor:top" o:gfxdata="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">
+                <v:textbox style="mso-fit-shape-to-text:t">
+                  <w:txbxContent>
+                    <w:p>
+                      <w:r>
+                        <w:tab/>
+                        <w:t>for(</w:t>
+                      </w:r>
+                      <w:proofErr w:type="spellStart"/>
+                      <w:r>
+                        <w:t>int</w:t>
+                      </w:r>
+                      <w:proofErr w:type="spellEnd"/>
+                      <w:r>
+                        <w:t xml:space="preserve"> </w:t>
+                      </w:r>
+                      <w:proofErr w:type="spellStart"/>
+                      <w:r>
+                        <w:t>i</w:t>
+                      </w:r>
+                      <w:proofErr w:type="spellEnd"/>
+                      <w:r>
+                        <w:t xml:space="preserve"> = 0; </w:t>
+                      </w:r>
+                      <w:proofErr w:type="spellStart"/>
+                      <w:r>
+                        <w:t>i</w:t>
+                      </w:r>
+                      <w:proofErr w:type="spellEnd"/>
+                      <w:r>
+                        <w:t xml:space="preserve"> &lt; nn_2; </w:t>
+                      </w:r>
+                      <w:proofErr w:type="spellStart"/>
+                      <w:r>
+                        <w:t>i</w:t>
+                      </w:r>
+                      <w:proofErr w:type="spellEnd"/>
+                      <w:r>
+                        <w:t>+=2)</w:t>
+                      </w:r>
+                      <w:r>
+                        <w:tab/>
+                      </w:r>
+                      <w:bookmarkStart w:id="1" w:name="_GoBack"/>
+                      <w:bookmarkEnd w:id="1"/>
+                    </w:p>
+                    <w:p>
+                      <w:r>
+                        <w:tab/>
+                        <w:t>{</w:t>
+                      </w:r>
+                    </w:p>
+                    <w:p>
+                      <w:r>
+                        <w:tab/>
+                      </w:r>
+                      <w:r>
+                        <w:tab/>
+                      </w:r>
+                      <w:proofErr w:type="gramStart"/>
+                      <w:r>
+                        <w:t>x[</w:t>
+                      </w:r>
+                      <w:proofErr w:type="spellStart"/>
+                      <w:proofErr w:type="gramEnd"/>
+                      <w:r>
+                        <w:t>i</w:t>
+                      </w:r>
+                      <w:proofErr w:type="spellEnd"/>
+                      <w:r>
+                        <w:t>] = 0;</w:t>
+                      </w:r>
+                    </w:p>
+                    <w:p>
+                      <w:r>
+                        <w:tab/>
+                      </w:r>
+                      <w:r>
+                        <w:tab/>
+                      </w:r>
+                      <w:proofErr w:type="gramStart"/>
+                      <w:r>
+                        <w:t>x[</w:t>
+                      </w:r>
+                      <w:proofErr w:type="gramEnd"/>
+                      <w:r>
+                        <w:t>i+1] = 0;</w:t>
+                      </w:r>
+                    </w:p>
+                    <w:p/>
+                    <w:p>
+                      <w:r>
+                        <w:tab/>
+                      </w:r>
+                      <w:r>
+                        <w:tab/>
+                      </w:r>
+                      <w:proofErr w:type="gramStart"/>
+                      <w:r>
+                        <w:t>h[</w:t>
+                      </w:r>
+                      <w:proofErr w:type="spellStart"/>
+                      <w:proofErr w:type="gramEnd"/>
+                      <w:r>
+                        <w:t>i</w:t>
+                      </w:r>
+                      <w:proofErr w:type="spellEnd"/>
+                      <w:r>
+                        <w:t>] = 0;</w:t>
+                      </w:r>
+                    </w:p>
+                    <w:p>
+                      <w:r>
+                        <w:tab/>
+                      </w:r>
+                      <w:r>
+                        <w:tab/>
+                      </w:r>
+                      <w:proofErr w:type="gramStart"/>
+                      <w:r>
+                        <w:t>h[</w:t>
+                      </w:r>
+                      <w:proofErr w:type="gramEnd"/>
+                      <w:r>
+                        <w:t>i+1] = 0;</w:t>
+                      </w:r>
+                    </w:p>
+                    <w:p/>
+                    <w:p>
+                      <w:r>
+                        <w:tab/>
+                      </w:r>
+                      <w:r>
+                        <w:tab/>
+                      </w:r>
+                      <w:proofErr w:type="gramStart"/>
+                      <w:r>
+                        <w:t>y[</w:t>
+                      </w:r>
+                      <w:proofErr w:type="spellStart"/>
+                      <w:proofErr w:type="gramEnd"/>
+                      <w:r>
+                        <w:t>i</w:t>
+                      </w:r>
+                      <w:proofErr w:type="spellEnd"/>
+                      <w:r>
+                        <w:t>] = 0;</w:t>
+                      </w:r>
+                    </w:p>
+                    <w:p>
+                      <w:r>
+                        <w:tab/>
+                      </w:r>
+                      <w:r>
+                        <w:tab/>
+                      </w:r>
+                      <w:proofErr w:type="gramStart"/>
+                      <w:r>
+                        <w:t>y[</w:t>
+                      </w:r>
+                      <w:proofErr w:type="gramEnd"/>
+                      <w:r>
+                        <w:t>i+1] = 0;</w:t>
+                      </w:r>
+                    </w:p>
+                    <w:p>
+                      <w:r>
+                        <w:tab/>
+                        <w:t>}</w:t>
+                      </w:r>
+                    </w:p>
+                  </w:txbxContent>
+                </v:textbox>
+                <w10:wrap type="square" anchorx="margin"/>
+              </v:shape>
+            </w:pict>
+          </mc:Fallback>
+        </mc:AlternateContent>
+      </w:r>
+      <w:r>
+        <w:t>Tuned Code:</w:t>
       </w:r>
     </w:p>
     <w:p/>

--- a/Code Tunaing.docx
+++ b/Code Tunaing.docx
@@ -2,6 +2,16 @@
 <file path=word/document.xml><?xml version="1.0" encoding="utf-8"?>
 <w:document xmlns:wpc="http://schemas.microsoft.com/office/word/2010/wordprocessingCanvas" xmlns:mc="http://schemas.openxmlformats.org/markup-compatibility/2006" xmlns:o="urn:schemas-microsoft-com:office:office" xmlns:r="http://schemas.openxmlformats.org/officeDocument/2006/relationships" xmlns:m="http://schemas.openxmlformats.org/officeDocument/2006/math" xmlns:v="urn:schemas-microsoft-com:vml" xmlns:wp14="http://schemas.microsoft.com/office/word/2010/wordprocessingDrawing" xmlns:wp="http://schemas.openxmlformats.org/drawingml/2006/wordprocessingDrawing" xmlns:w10="urn:schemas-microsoft-com:office:word" xmlns:w="http://schemas.openxmlformats.org/wordprocessingml/2006/main" xmlns:w14="http://schemas.microsoft.com/office/word/2010/wordml" xmlns:w15="http://schemas.microsoft.com/office/word/2012/wordml" xmlns:wpg="http://schemas.microsoft.com/office/word/2010/wordprocessingGroup" xmlns:wpi="http://schemas.microsoft.com/office/word/2010/wordprocessingInk" xmlns:wne="http://schemas.microsoft.com/office/word/2006/wordml" xmlns:wps="http://schemas.microsoft.com/office/word/2010/wordprocessingShape" mc:Ignorable="w14 w15 wp14">
   <w:body>
+    <w:p>
+      <w:r>
+        <w:t>Gorman Law</w:t>
+      </w:r>
+    </w:p>
+    <w:p>
+      <w:r>
+        <w:t>10053193</w:t>
+      </w:r>
+    </w:p>
     <w:p>
       <w:r>
         <w:t>Code Tun</w:t>
@@ -76,13 +86,87 @@
                                 <w:szCs w:val="16"/>
                               </w:rPr>
                             </w:pPr>
-                            <w:r>
-                              <w:rPr>
-                                <w:rFonts w:ascii="Consolas" w:hAnsi="Consolas" w:cs="Consolas"/>
-                                <w:sz w:val="16"/>
-                                <w:szCs w:val="16"/>
-                              </w:rPr>
-                              <w:t>for(int i = 0; i &lt; nn_2; i++)</w:t>
+                            <w:proofErr w:type="gramStart"/>
+                            <w:r>
+                              <w:rPr>
+                                <w:rFonts w:ascii="Consolas" w:hAnsi="Consolas" w:cs="Consolas"/>
+                                <w:sz w:val="16"/>
+                                <w:szCs w:val="16"/>
+                              </w:rPr>
+                              <w:t>for(</w:t>
+                            </w:r>
+                            <w:proofErr w:type="spellStart"/>
+                            <w:proofErr w:type="gramEnd"/>
+                            <w:r>
+                              <w:rPr>
+                                <w:rFonts w:ascii="Consolas" w:hAnsi="Consolas" w:cs="Consolas"/>
+                                <w:sz w:val="16"/>
+                                <w:szCs w:val="16"/>
+                              </w:rPr>
+                              <w:t>int</w:t>
+                            </w:r>
+                            <w:proofErr w:type="spellEnd"/>
+                            <w:r>
+                              <w:rPr>
+                                <w:rFonts w:ascii="Consolas" w:hAnsi="Consolas" w:cs="Consolas"/>
+                                <w:sz w:val="16"/>
+                                <w:szCs w:val="16"/>
+                              </w:rPr>
+                              <w:t xml:space="preserve"> </w:t>
+                            </w:r>
+                            <w:proofErr w:type="spellStart"/>
+                            <w:r>
+                              <w:rPr>
+                                <w:rFonts w:ascii="Consolas" w:hAnsi="Consolas" w:cs="Consolas"/>
+                                <w:sz w:val="16"/>
+                                <w:szCs w:val="16"/>
+                              </w:rPr>
+                              <w:t>i</w:t>
+                            </w:r>
+                            <w:proofErr w:type="spellEnd"/>
+                            <w:r>
+                              <w:rPr>
+                                <w:rFonts w:ascii="Consolas" w:hAnsi="Consolas" w:cs="Consolas"/>
+                                <w:sz w:val="16"/>
+                                <w:szCs w:val="16"/>
+                              </w:rPr>
+                              <w:t xml:space="preserve"> = 0; </w:t>
+                            </w:r>
+                            <w:proofErr w:type="spellStart"/>
+                            <w:r>
+                              <w:rPr>
+                                <w:rFonts w:ascii="Consolas" w:hAnsi="Consolas" w:cs="Consolas"/>
+                                <w:sz w:val="16"/>
+                                <w:szCs w:val="16"/>
+                              </w:rPr>
+                              <w:t>i</w:t>
+                            </w:r>
+                            <w:proofErr w:type="spellEnd"/>
+                            <w:r>
+                              <w:rPr>
+                                <w:rFonts w:ascii="Consolas" w:hAnsi="Consolas" w:cs="Consolas"/>
+                                <w:sz w:val="16"/>
+                                <w:szCs w:val="16"/>
+                              </w:rPr>
+                              <w:t xml:space="preserve"> &lt; nn_2; </w:t>
+                            </w:r>
+                            <w:proofErr w:type="spellStart"/>
+                            <w:r>
+                              <w:rPr>
+                                <w:rFonts w:ascii="Consolas" w:hAnsi="Consolas" w:cs="Consolas"/>
+                                <w:sz w:val="16"/>
+                                <w:szCs w:val="16"/>
+                              </w:rPr>
+                              <w:t>i</w:t>
+                            </w:r>
+                            <w:proofErr w:type="spellEnd"/>
+                            <w:r>
+                              <w:rPr>
+                                <w:rFonts w:ascii="Consolas" w:hAnsi="Consolas" w:cs="Consolas"/>
+                                <w:sz w:val="16"/>
+                                <w:szCs w:val="16"/>
+                              </w:rPr>
+                              <w:t>++)</w:t>
                             </w:r>
                             <w:r>
                               <w:rPr>
@@ -91,13 +175,6 @@
                                 <w:szCs w:val="16"/>
                               </w:rPr>
                               <w:br/>
-                            </w:r>
-                            <w:r>
-                              <w:rPr>
-                                <w:rFonts w:ascii="Consolas" w:hAnsi="Consolas" w:cs="Consolas"/>
-                                <w:sz w:val="16"/>
-                                <w:szCs w:val="16"/>
-                              </w:rPr>
                               <w:t>{</w:t>
                             </w:r>
                           </w:p>
@@ -124,7 +201,34 @@
                                 <w:szCs w:val="16"/>
                               </w:rPr>
                               <w:tab/>
-                              <w:t>x[i] = 0;</w:t>
+                            </w:r>
+                            <w:proofErr w:type="gramStart"/>
+                            <w:r>
+                              <w:rPr>
+                                <w:rFonts w:ascii="Consolas" w:hAnsi="Consolas" w:cs="Consolas"/>
+                                <w:sz w:val="16"/>
+                                <w:szCs w:val="16"/>
+                              </w:rPr>
+                              <w:t>x[</w:t>
+                            </w:r>
+                            <w:proofErr w:type="spellStart"/>
+                            <w:proofErr w:type="gramEnd"/>
+                            <w:r>
+                              <w:rPr>
+                                <w:rFonts w:ascii="Consolas" w:hAnsi="Consolas" w:cs="Consolas"/>
+                                <w:sz w:val="16"/>
+                                <w:szCs w:val="16"/>
+                              </w:rPr>
+                              <w:t>i</w:t>
+                            </w:r>
+                            <w:proofErr w:type="spellEnd"/>
+                            <w:r>
+                              <w:rPr>
+                                <w:rFonts w:ascii="Consolas" w:hAnsi="Consolas" w:cs="Consolas"/>
+                                <w:sz w:val="16"/>
+                                <w:szCs w:val="16"/>
+                              </w:rPr>
+                              <w:t>] = 0;</w:t>
                             </w:r>
                           </w:p>
                           <w:p>
@@ -169,7 +273,88 @@
                                 <w:szCs w:val="16"/>
                               </w:rPr>
                               <w:tab/>
-                              <w:t>for(int i = 0; i &lt; nn_2; i++)</w:t>
+                            </w:r>
+                            <w:proofErr w:type="gramStart"/>
+                            <w:r>
+                              <w:rPr>
+                                <w:rFonts w:ascii="Consolas" w:hAnsi="Consolas" w:cs="Consolas"/>
+                                <w:sz w:val="16"/>
+                                <w:szCs w:val="16"/>
+                              </w:rPr>
+                              <w:t>for(</w:t>
+                            </w:r>
+                            <w:proofErr w:type="spellStart"/>
+                            <w:proofErr w:type="gramEnd"/>
+                            <w:r>
+                              <w:rPr>
+                                <w:rFonts w:ascii="Consolas" w:hAnsi="Consolas" w:cs="Consolas"/>
+                                <w:sz w:val="16"/>
+                                <w:szCs w:val="16"/>
+                              </w:rPr>
+                              <w:t>int</w:t>
+                            </w:r>
+                            <w:proofErr w:type="spellEnd"/>
+                            <w:r>
+                              <w:rPr>
+                                <w:rFonts w:ascii="Consolas" w:hAnsi="Consolas" w:cs="Consolas"/>
+                                <w:sz w:val="16"/>
+                                <w:szCs w:val="16"/>
+                              </w:rPr>
+                              <w:t xml:space="preserve"> </w:t>
+                            </w:r>
+                            <w:proofErr w:type="spellStart"/>
+                            <w:r>
+                              <w:rPr>
+                                <w:rFonts w:ascii="Consolas" w:hAnsi="Consolas" w:cs="Consolas"/>
+                                <w:sz w:val="16"/>
+                                <w:szCs w:val="16"/>
+                              </w:rPr>
+                              <w:t>i</w:t>
+                            </w:r>
+                            <w:proofErr w:type="spellEnd"/>
+                            <w:r>
+                              <w:rPr>
+                                <w:rFonts w:ascii="Consolas" w:hAnsi="Consolas" w:cs="Consolas"/>
+                                <w:sz w:val="16"/>
+                                <w:szCs w:val="16"/>
+                              </w:rPr>
+                              <w:t xml:space="preserve"> = 0; </w:t>
+                            </w:r>
+                            <w:proofErr w:type="spellStart"/>
+                            <w:r>
+                              <w:rPr>
+                                <w:rFonts w:ascii="Consolas" w:hAnsi="Consolas" w:cs="Consolas"/>
+                                <w:sz w:val="16"/>
+                                <w:szCs w:val="16"/>
+                              </w:rPr>
+                              <w:t>i</w:t>
+                            </w:r>
+                            <w:proofErr w:type="spellEnd"/>
+                            <w:r>
+                              <w:rPr>
+                                <w:rFonts w:ascii="Consolas" w:hAnsi="Consolas" w:cs="Consolas"/>
+                                <w:sz w:val="16"/>
+                                <w:szCs w:val="16"/>
+                              </w:rPr>
+                              <w:t xml:space="preserve"> &lt; nn_2; </w:t>
+                            </w:r>
+                            <w:proofErr w:type="spellStart"/>
+                            <w:r>
+                              <w:rPr>
+                                <w:rFonts w:ascii="Consolas" w:hAnsi="Consolas" w:cs="Consolas"/>
+                                <w:sz w:val="16"/>
+                                <w:szCs w:val="16"/>
+                              </w:rPr>
+                              <w:t>i</w:t>
+                            </w:r>
+                            <w:proofErr w:type="spellEnd"/>
+                            <w:r>
+                              <w:rPr>
+                                <w:rFonts w:ascii="Consolas" w:hAnsi="Consolas" w:cs="Consolas"/>
+                                <w:sz w:val="16"/>
+                                <w:szCs w:val="16"/>
+                              </w:rPr>
+                              <w:t>++)</w:t>
                             </w:r>
                           </w:p>
                           <w:p>
@@ -213,7 +398,34 @@
                                 <w:szCs w:val="16"/>
                               </w:rPr>
                               <w:tab/>
-                              <w:t>h[i] = 0;</w:t>
+                            </w:r>
+                            <w:proofErr w:type="gramStart"/>
+                            <w:r>
+                              <w:rPr>
+                                <w:rFonts w:ascii="Consolas" w:hAnsi="Consolas" w:cs="Consolas"/>
+                                <w:sz w:val="16"/>
+                                <w:szCs w:val="16"/>
+                              </w:rPr>
+                              <w:t>h[</w:t>
+                            </w:r>
+                            <w:proofErr w:type="spellStart"/>
+                            <w:proofErr w:type="gramEnd"/>
+                            <w:r>
+                              <w:rPr>
+                                <w:rFonts w:ascii="Consolas" w:hAnsi="Consolas" w:cs="Consolas"/>
+                                <w:sz w:val="16"/>
+                                <w:szCs w:val="16"/>
+                              </w:rPr>
+                              <w:t>i</w:t>
+                            </w:r>
+                            <w:proofErr w:type="spellEnd"/>
+                            <w:r>
+                              <w:rPr>
+                                <w:rFonts w:ascii="Consolas" w:hAnsi="Consolas" w:cs="Consolas"/>
+                                <w:sz w:val="16"/>
+                                <w:szCs w:val="16"/>
+                              </w:rPr>
+                              <w:t>] = 0;</w:t>
                             </w:r>
                           </w:p>
                           <w:p>
@@ -258,7 +470,88 @@
                                 <w:szCs w:val="16"/>
                               </w:rPr>
                               <w:tab/>
-                              <w:t>for(int i = 0; i &lt; nn_2; i++)</w:t>
+                            </w:r>
+                            <w:proofErr w:type="gramStart"/>
+                            <w:r>
+                              <w:rPr>
+                                <w:rFonts w:ascii="Consolas" w:hAnsi="Consolas" w:cs="Consolas"/>
+                                <w:sz w:val="16"/>
+                                <w:szCs w:val="16"/>
+                              </w:rPr>
+                              <w:t>for(</w:t>
+                            </w:r>
+                            <w:proofErr w:type="spellStart"/>
+                            <w:proofErr w:type="gramEnd"/>
+                            <w:r>
+                              <w:rPr>
+                                <w:rFonts w:ascii="Consolas" w:hAnsi="Consolas" w:cs="Consolas"/>
+                                <w:sz w:val="16"/>
+                                <w:szCs w:val="16"/>
+                              </w:rPr>
+                              <w:t>int</w:t>
+                            </w:r>
+                            <w:proofErr w:type="spellEnd"/>
+                            <w:r>
+                              <w:rPr>
+                                <w:rFonts w:ascii="Consolas" w:hAnsi="Consolas" w:cs="Consolas"/>
+                                <w:sz w:val="16"/>
+                                <w:szCs w:val="16"/>
+                              </w:rPr>
+                              <w:t xml:space="preserve"> </w:t>
+                            </w:r>
+                            <w:proofErr w:type="spellStart"/>
+                            <w:r>
+                              <w:rPr>
+                                <w:rFonts w:ascii="Consolas" w:hAnsi="Consolas" w:cs="Consolas"/>
+                                <w:sz w:val="16"/>
+                                <w:szCs w:val="16"/>
+                              </w:rPr>
+                              <w:t>i</w:t>
+                            </w:r>
+                            <w:proofErr w:type="spellEnd"/>
+                            <w:r>
+                              <w:rPr>
+                                <w:rFonts w:ascii="Consolas" w:hAnsi="Consolas" w:cs="Consolas"/>
+                                <w:sz w:val="16"/>
+                                <w:szCs w:val="16"/>
+                              </w:rPr>
+                              <w:t xml:space="preserve"> = 0; </w:t>
+                            </w:r>
+                            <w:proofErr w:type="spellStart"/>
+                            <w:r>
+                              <w:rPr>
+                                <w:rFonts w:ascii="Consolas" w:hAnsi="Consolas" w:cs="Consolas"/>
+                                <w:sz w:val="16"/>
+                                <w:szCs w:val="16"/>
+                              </w:rPr>
+                              <w:t>i</w:t>
+                            </w:r>
+                            <w:proofErr w:type="spellEnd"/>
+                            <w:r>
+                              <w:rPr>
+                                <w:rFonts w:ascii="Consolas" w:hAnsi="Consolas" w:cs="Consolas"/>
+                                <w:sz w:val="16"/>
+                                <w:szCs w:val="16"/>
+                              </w:rPr>
+                              <w:t xml:space="preserve"> &lt; nn_2; </w:t>
+                            </w:r>
+                            <w:proofErr w:type="spellStart"/>
+                            <w:r>
+                              <w:rPr>
+                                <w:rFonts w:ascii="Consolas" w:hAnsi="Consolas" w:cs="Consolas"/>
+                                <w:sz w:val="16"/>
+                                <w:szCs w:val="16"/>
+                              </w:rPr>
+                              <w:t>i</w:t>
+                            </w:r>
+                            <w:proofErr w:type="spellEnd"/>
+                            <w:r>
+                              <w:rPr>
+                                <w:rFonts w:ascii="Consolas" w:hAnsi="Consolas" w:cs="Consolas"/>
+                                <w:sz w:val="16"/>
+                                <w:szCs w:val="16"/>
+                              </w:rPr>
+                              <w:t>++)</w:t>
                             </w:r>
                           </w:p>
                           <w:p>
@@ -302,7 +595,34 @@
                                 <w:szCs w:val="16"/>
                               </w:rPr>
                               <w:tab/>
-                              <w:t>y[i] = 0;</w:t>
+                            </w:r>
+                            <w:proofErr w:type="gramStart"/>
+                            <w:r>
+                              <w:rPr>
+                                <w:rFonts w:ascii="Consolas" w:hAnsi="Consolas" w:cs="Consolas"/>
+                                <w:sz w:val="16"/>
+                                <w:szCs w:val="16"/>
+                              </w:rPr>
+                              <w:t>y[</w:t>
+                            </w:r>
+                            <w:proofErr w:type="spellStart"/>
+                            <w:proofErr w:type="gramEnd"/>
+                            <w:r>
+                              <w:rPr>
+                                <w:rFonts w:ascii="Consolas" w:hAnsi="Consolas" w:cs="Consolas"/>
+                                <w:sz w:val="16"/>
+                                <w:szCs w:val="16"/>
+                              </w:rPr>
+                              <w:t>i</w:t>
+                            </w:r>
+                            <w:proofErr w:type="spellEnd"/>
+                            <w:r>
+                              <w:rPr>
+                                <w:rFonts w:ascii="Consolas" w:hAnsi="Consolas" w:cs="Consolas"/>
+                                <w:sz w:val="16"/>
+                                <w:szCs w:val="16"/>
+                              </w:rPr>
+                              <w:t>] = 0;</w:t>
                             </w:r>
                           </w:p>
                           <w:p>
@@ -683,7 +1003,88 @@
                                 <w:szCs w:val="16"/>
                               </w:rPr>
                               <w:tab/>
-                              <w:t>for(int i = 0; i &lt; nn_2; i++)</w:t>
+                            </w:r>
+                            <w:proofErr w:type="gramStart"/>
+                            <w:r>
+                              <w:rPr>
+                                <w:rFonts w:ascii="Consolas" w:hAnsi="Consolas" w:cs="Consolas"/>
+                                <w:sz w:val="16"/>
+                                <w:szCs w:val="16"/>
+                              </w:rPr>
+                              <w:t>for(</w:t>
+                            </w:r>
+                            <w:proofErr w:type="spellStart"/>
+                            <w:proofErr w:type="gramEnd"/>
+                            <w:r>
+                              <w:rPr>
+                                <w:rFonts w:ascii="Consolas" w:hAnsi="Consolas" w:cs="Consolas"/>
+                                <w:sz w:val="16"/>
+                                <w:szCs w:val="16"/>
+                              </w:rPr>
+                              <w:t>int</w:t>
+                            </w:r>
+                            <w:proofErr w:type="spellEnd"/>
+                            <w:r>
+                              <w:rPr>
+                                <w:rFonts w:ascii="Consolas" w:hAnsi="Consolas" w:cs="Consolas"/>
+                                <w:sz w:val="16"/>
+                                <w:szCs w:val="16"/>
+                              </w:rPr>
+                              <w:t xml:space="preserve"> </w:t>
+                            </w:r>
+                            <w:proofErr w:type="spellStart"/>
+                            <w:r>
+                              <w:rPr>
+                                <w:rFonts w:ascii="Consolas" w:hAnsi="Consolas" w:cs="Consolas"/>
+                                <w:sz w:val="16"/>
+                                <w:szCs w:val="16"/>
+                              </w:rPr>
+                              <w:t>i</w:t>
+                            </w:r>
+                            <w:proofErr w:type="spellEnd"/>
+                            <w:r>
+                              <w:rPr>
+                                <w:rFonts w:ascii="Consolas" w:hAnsi="Consolas" w:cs="Consolas"/>
+                                <w:sz w:val="16"/>
+                                <w:szCs w:val="16"/>
+                              </w:rPr>
+                              <w:t xml:space="preserve"> = 0; </w:t>
+                            </w:r>
+                            <w:proofErr w:type="spellStart"/>
+                            <w:r>
+                              <w:rPr>
+                                <w:rFonts w:ascii="Consolas" w:hAnsi="Consolas" w:cs="Consolas"/>
+                                <w:sz w:val="16"/>
+                                <w:szCs w:val="16"/>
+                              </w:rPr>
+                              <w:t>i</w:t>
+                            </w:r>
+                            <w:proofErr w:type="spellEnd"/>
+                            <w:r>
+                              <w:rPr>
+                                <w:rFonts w:ascii="Consolas" w:hAnsi="Consolas" w:cs="Consolas"/>
+                                <w:sz w:val="16"/>
+                                <w:szCs w:val="16"/>
+                              </w:rPr>
+                              <w:t xml:space="preserve"> &lt; nn_2; </w:t>
+                            </w:r>
+                            <w:proofErr w:type="spellStart"/>
+                            <w:r>
+                              <w:rPr>
+                                <w:rFonts w:ascii="Consolas" w:hAnsi="Consolas" w:cs="Consolas"/>
+                                <w:sz w:val="16"/>
+                                <w:szCs w:val="16"/>
+                              </w:rPr>
+                              <w:t>i</w:t>
+                            </w:r>
+                            <w:proofErr w:type="spellEnd"/>
+                            <w:r>
+                              <w:rPr>
+                                <w:rFonts w:ascii="Consolas" w:hAnsi="Consolas" w:cs="Consolas"/>
+                                <w:sz w:val="16"/>
+                                <w:szCs w:val="16"/>
+                              </w:rPr>
+                              <w:t>++)</w:t>
                             </w:r>
                           </w:p>
                           <w:p>
@@ -727,59 +1128,140 @@
                                 <w:szCs w:val="16"/>
                               </w:rPr>
                               <w:tab/>
-                              <w:t>x[i] = 0;</w:t>
-                            </w:r>
-                          </w:p>
-                          <w:p>
-                            <w:pPr>
-                              <w:rPr>
-                                <w:rFonts w:ascii="Consolas" w:hAnsi="Consolas" w:cs="Consolas"/>
-                                <w:sz w:val="16"/>
-                                <w:szCs w:val="16"/>
-                              </w:rPr>
-                            </w:pPr>
-                            <w:r>
-                              <w:rPr>
-                                <w:rFonts w:ascii="Consolas" w:hAnsi="Consolas" w:cs="Consolas"/>
-                                <w:sz w:val="16"/>
-                                <w:szCs w:val="16"/>
-                              </w:rPr>
-                              <w:tab/>
-                            </w:r>
-                            <w:r>
-                              <w:rPr>
-                                <w:rFonts w:ascii="Consolas" w:hAnsi="Consolas" w:cs="Consolas"/>
-                                <w:sz w:val="16"/>
-                                <w:szCs w:val="16"/>
-                              </w:rPr>
-                              <w:tab/>
-                              <w:t>h[i] = 0;</w:t>
-                            </w:r>
-                          </w:p>
-                          <w:p>
-                            <w:pPr>
-                              <w:rPr>
-                                <w:rFonts w:ascii="Consolas" w:hAnsi="Consolas" w:cs="Consolas"/>
-                                <w:sz w:val="16"/>
-                                <w:szCs w:val="16"/>
-                              </w:rPr>
-                            </w:pPr>
-                            <w:r>
-                              <w:rPr>
-                                <w:rFonts w:ascii="Consolas" w:hAnsi="Consolas" w:cs="Consolas"/>
-                                <w:sz w:val="16"/>
-                                <w:szCs w:val="16"/>
-                              </w:rPr>
-                              <w:tab/>
-                            </w:r>
-                            <w:r>
-                              <w:rPr>
-                                <w:rFonts w:ascii="Consolas" w:hAnsi="Consolas" w:cs="Consolas"/>
-                                <w:sz w:val="16"/>
-                                <w:szCs w:val="16"/>
-                              </w:rPr>
-                              <w:tab/>
-                              <w:t>y[i] = 0;</w:t>
+                            </w:r>
+                            <w:proofErr w:type="gramStart"/>
+                            <w:r>
+                              <w:rPr>
+                                <w:rFonts w:ascii="Consolas" w:hAnsi="Consolas" w:cs="Consolas"/>
+                                <w:sz w:val="16"/>
+                                <w:szCs w:val="16"/>
+                              </w:rPr>
+                              <w:t>x[</w:t>
+                            </w:r>
+                            <w:proofErr w:type="spellStart"/>
+                            <w:proofErr w:type="gramEnd"/>
+                            <w:r>
+                              <w:rPr>
+                                <w:rFonts w:ascii="Consolas" w:hAnsi="Consolas" w:cs="Consolas"/>
+                                <w:sz w:val="16"/>
+                                <w:szCs w:val="16"/>
+                              </w:rPr>
+                              <w:t>i</w:t>
+                            </w:r>
+                            <w:proofErr w:type="spellEnd"/>
+                            <w:r>
+                              <w:rPr>
+                                <w:rFonts w:ascii="Consolas" w:hAnsi="Consolas" w:cs="Consolas"/>
+                                <w:sz w:val="16"/>
+                                <w:szCs w:val="16"/>
+                              </w:rPr>
+                              <w:t>] = 0;</w:t>
+                            </w:r>
+                          </w:p>
+                          <w:p>
+                            <w:pPr>
+                              <w:rPr>
+                                <w:rFonts w:ascii="Consolas" w:hAnsi="Consolas" w:cs="Consolas"/>
+                                <w:sz w:val="16"/>
+                                <w:szCs w:val="16"/>
+                              </w:rPr>
+                            </w:pPr>
+                            <w:r>
+                              <w:rPr>
+                                <w:rFonts w:ascii="Consolas" w:hAnsi="Consolas" w:cs="Consolas"/>
+                                <w:sz w:val="16"/>
+                                <w:szCs w:val="16"/>
+                              </w:rPr>
+                              <w:tab/>
+                            </w:r>
+                            <w:r>
+                              <w:rPr>
+                                <w:rFonts w:ascii="Consolas" w:hAnsi="Consolas" w:cs="Consolas"/>
+                                <w:sz w:val="16"/>
+                                <w:szCs w:val="16"/>
+                              </w:rPr>
+                              <w:tab/>
+                            </w:r>
+                            <w:proofErr w:type="gramStart"/>
+                            <w:r>
+                              <w:rPr>
+                                <w:rFonts w:ascii="Consolas" w:hAnsi="Consolas" w:cs="Consolas"/>
+                                <w:sz w:val="16"/>
+                                <w:szCs w:val="16"/>
+                              </w:rPr>
+                              <w:t>h[</w:t>
+                            </w:r>
+                            <w:proofErr w:type="spellStart"/>
+                            <w:proofErr w:type="gramEnd"/>
+                            <w:r>
+                              <w:rPr>
+                                <w:rFonts w:ascii="Consolas" w:hAnsi="Consolas" w:cs="Consolas"/>
+                                <w:sz w:val="16"/>
+                                <w:szCs w:val="16"/>
+                              </w:rPr>
+                              <w:t>i</w:t>
+                            </w:r>
+                            <w:proofErr w:type="spellEnd"/>
+                            <w:r>
+                              <w:rPr>
+                                <w:rFonts w:ascii="Consolas" w:hAnsi="Consolas" w:cs="Consolas"/>
+                                <w:sz w:val="16"/>
+                                <w:szCs w:val="16"/>
+                              </w:rPr>
+                              <w:t>] = 0;</w:t>
+                            </w:r>
+                          </w:p>
+                          <w:p>
+                            <w:pPr>
+                              <w:rPr>
+                                <w:rFonts w:ascii="Consolas" w:hAnsi="Consolas" w:cs="Consolas"/>
+                                <w:sz w:val="16"/>
+                                <w:szCs w:val="16"/>
+                              </w:rPr>
+                            </w:pPr>
+                            <w:r>
+                              <w:rPr>
+                                <w:rFonts w:ascii="Consolas" w:hAnsi="Consolas" w:cs="Consolas"/>
+                                <w:sz w:val="16"/>
+                                <w:szCs w:val="16"/>
+                              </w:rPr>
+                              <w:tab/>
+                            </w:r>
+                            <w:r>
+                              <w:rPr>
+                                <w:rFonts w:ascii="Consolas" w:hAnsi="Consolas" w:cs="Consolas"/>
+                                <w:sz w:val="16"/>
+                                <w:szCs w:val="16"/>
+                              </w:rPr>
+                              <w:tab/>
+                            </w:r>
+                            <w:proofErr w:type="gramStart"/>
+                            <w:r>
+                              <w:rPr>
+                                <w:rFonts w:ascii="Consolas" w:hAnsi="Consolas" w:cs="Consolas"/>
+                                <w:sz w:val="16"/>
+                                <w:szCs w:val="16"/>
+                              </w:rPr>
+                              <w:t>y[</w:t>
+                            </w:r>
+                            <w:proofErr w:type="spellStart"/>
+                            <w:proofErr w:type="gramEnd"/>
+                            <w:r>
+                              <w:rPr>
+                                <w:rFonts w:ascii="Consolas" w:hAnsi="Consolas" w:cs="Consolas"/>
+                                <w:sz w:val="16"/>
+                                <w:szCs w:val="16"/>
+                              </w:rPr>
+                              <w:t>i</w:t>
+                            </w:r>
+                            <w:proofErr w:type="spellEnd"/>
+                            <w:r>
+                              <w:rPr>
+                                <w:rFonts w:ascii="Consolas" w:hAnsi="Consolas" w:cs="Consolas"/>
+                                <w:sz w:val="16"/>
+                                <w:szCs w:val="16"/>
+                              </w:rPr>
+                              <w:t>] = 0;</w:t>
                             </w:r>
                           </w:p>
                           <w:p>
@@ -1008,9 +1490,9 @@
     </w:p>
     <w:p/>
     <w:p/>
-    <w:p/>
-    <w:p/>
     <w:p>
+      <w:bookmarkStart w:id="0" w:name="_GoBack"/>
+      <w:bookmarkEnd w:id="0"/>
       <w:r>
         <w:lastRenderedPageBreak/>
         <w:t>Code tuning 2: Minimizing work inside arrays</w:t>
@@ -1076,49 +1558,158 @@
                                 <w:szCs w:val="16"/>
                               </w:rPr>
                             </w:pPr>
-                            <w:r>
-                              <w:rPr>
-                                <w:rFonts w:ascii="Consolas" w:hAnsi="Consolas" w:cs="Consolas"/>
-                                <w:sz w:val="16"/>
-                                <w:szCs w:val="16"/>
-                              </w:rPr>
-                              <w:t>double MAX_VAL = 32767;</w:t>
-                            </w:r>
-                          </w:p>
-                          <w:p>
-                            <w:pPr>
-                              <w:rPr>
-                                <w:rFonts w:ascii="Consolas" w:hAnsi="Consolas" w:cs="Consolas"/>
-                                <w:sz w:val="16"/>
-                                <w:szCs w:val="16"/>
-                              </w:rPr>
-                            </w:pPr>
-                            <w:r>
-                              <w:rPr>
-                                <w:rFonts w:ascii="Consolas" w:hAnsi="Consolas" w:cs="Consolas"/>
-                                <w:sz w:val="16"/>
-                                <w:szCs w:val="16"/>
-                              </w:rPr>
-                              <w:tab/>
-                              <w:t>// Complex multiplication i think (?)</w:t>
-                            </w:r>
-                          </w:p>
-                          <w:p>
-                            <w:pPr>
-                              <w:rPr>
-                                <w:rFonts w:ascii="Consolas" w:hAnsi="Consolas" w:cs="Consolas"/>
-                                <w:sz w:val="16"/>
-                                <w:szCs w:val="16"/>
-                              </w:rPr>
-                            </w:pPr>
-                            <w:r>
-                              <w:rPr>
-                                <w:rFonts w:ascii="Consolas" w:hAnsi="Consolas" w:cs="Consolas"/>
-                                <w:sz w:val="16"/>
-                                <w:szCs w:val="16"/>
-                              </w:rPr>
-                              <w:tab/>
-                              <w:t>for(int i = 0 ; i &lt; nn_2; i+=2)</w:t>
+                            <w:proofErr w:type="gramStart"/>
+                            <w:r>
+                              <w:rPr>
+                                <w:rFonts w:ascii="Consolas" w:hAnsi="Consolas" w:cs="Consolas"/>
+                                <w:sz w:val="16"/>
+                                <w:szCs w:val="16"/>
+                              </w:rPr>
+                              <w:t>double</w:t>
+                            </w:r>
+                            <w:proofErr w:type="gramEnd"/>
+                            <w:r>
+                              <w:rPr>
+                                <w:rFonts w:ascii="Consolas" w:hAnsi="Consolas" w:cs="Consolas"/>
+                                <w:sz w:val="16"/>
+                                <w:szCs w:val="16"/>
+                              </w:rPr>
+                              <w:t xml:space="preserve"> MAX_VAL = 32767;</w:t>
+                            </w:r>
+                          </w:p>
+                          <w:p>
+                            <w:pPr>
+                              <w:rPr>
+                                <w:rFonts w:ascii="Consolas" w:hAnsi="Consolas" w:cs="Consolas"/>
+                                <w:sz w:val="16"/>
+                                <w:szCs w:val="16"/>
+                              </w:rPr>
+                            </w:pPr>
+                            <w:r>
+                              <w:rPr>
+                                <w:rFonts w:ascii="Consolas" w:hAnsi="Consolas" w:cs="Consolas"/>
+                                <w:sz w:val="16"/>
+                                <w:szCs w:val="16"/>
+                              </w:rPr>
+                              <w:tab/>
+                              <w:t xml:space="preserve">// Complex multiplication </w:t>
+                            </w:r>
+                            <w:proofErr w:type="spellStart"/>
+                            <w:r>
+                              <w:rPr>
+                                <w:rFonts w:ascii="Consolas" w:hAnsi="Consolas" w:cs="Consolas"/>
+                                <w:sz w:val="16"/>
+                                <w:szCs w:val="16"/>
+                              </w:rPr>
+                              <w:t>i</w:t>
+                            </w:r>
+                            <w:proofErr w:type="spellEnd"/>
+                            <w:r>
+                              <w:rPr>
+                                <w:rFonts w:ascii="Consolas" w:hAnsi="Consolas" w:cs="Consolas"/>
+                                <w:sz w:val="16"/>
+                                <w:szCs w:val="16"/>
+                              </w:rPr>
+                              <w:t xml:space="preserve"> think (?)</w:t>
+                            </w:r>
+                          </w:p>
+                          <w:p>
+                            <w:pPr>
+                              <w:rPr>
+                                <w:rFonts w:ascii="Consolas" w:hAnsi="Consolas" w:cs="Consolas"/>
+                                <w:sz w:val="16"/>
+                                <w:szCs w:val="16"/>
+                              </w:rPr>
+                            </w:pPr>
+                            <w:r>
+                              <w:rPr>
+                                <w:rFonts w:ascii="Consolas" w:hAnsi="Consolas" w:cs="Consolas"/>
+                                <w:sz w:val="16"/>
+                                <w:szCs w:val="16"/>
+                              </w:rPr>
+                              <w:tab/>
+                            </w:r>
+                            <w:proofErr w:type="gramStart"/>
+                            <w:r>
+                              <w:rPr>
+                                <w:rFonts w:ascii="Consolas" w:hAnsi="Consolas" w:cs="Consolas"/>
+                                <w:sz w:val="16"/>
+                                <w:szCs w:val="16"/>
+                              </w:rPr>
+                              <w:t>for(</w:t>
+                            </w:r>
+                            <w:proofErr w:type="spellStart"/>
+                            <w:proofErr w:type="gramEnd"/>
+                            <w:r>
+                              <w:rPr>
+                                <w:rFonts w:ascii="Consolas" w:hAnsi="Consolas" w:cs="Consolas"/>
+                                <w:sz w:val="16"/>
+                                <w:szCs w:val="16"/>
+                              </w:rPr>
+                              <w:t>int</w:t>
+                            </w:r>
+                            <w:proofErr w:type="spellEnd"/>
+                            <w:r>
+                              <w:rPr>
+                                <w:rFonts w:ascii="Consolas" w:hAnsi="Consolas" w:cs="Consolas"/>
+                                <w:sz w:val="16"/>
+                                <w:szCs w:val="16"/>
+                              </w:rPr>
+                              <w:t xml:space="preserve"> </w:t>
+                            </w:r>
+                            <w:proofErr w:type="spellStart"/>
+                            <w:r>
+                              <w:rPr>
+                                <w:rFonts w:ascii="Consolas" w:hAnsi="Consolas" w:cs="Consolas"/>
+                                <w:sz w:val="16"/>
+                                <w:szCs w:val="16"/>
+                              </w:rPr>
+                              <w:t>i</w:t>
+                            </w:r>
+                            <w:proofErr w:type="spellEnd"/>
+                            <w:r>
+                              <w:rPr>
+                                <w:rFonts w:ascii="Consolas" w:hAnsi="Consolas" w:cs="Consolas"/>
+                                <w:sz w:val="16"/>
+                                <w:szCs w:val="16"/>
+                              </w:rPr>
+                              <w:t xml:space="preserve"> = 0 ; </w:t>
+                            </w:r>
+                            <w:proofErr w:type="spellStart"/>
+                            <w:r>
+                              <w:rPr>
+                                <w:rFonts w:ascii="Consolas" w:hAnsi="Consolas" w:cs="Consolas"/>
+                                <w:sz w:val="16"/>
+                                <w:szCs w:val="16"/>
+                              </w:rPr>
+                              <w:t>i</w:t>
+                            </w:r>
+                            <w:proofErr w:type="spellEnd"/>
+                            <w:r>
+                              <w:rPr>
+                                <w:rFonts w:ascii="Consolas" w:hAnsi="Consolas" w:cs="Consolas"/>
+                                <w:sz w:val="16"/>
+                                <w:szCs w:val="16"/>
+                              </w:rPr>
+                              <w:t xml:space="preserve"> &lt; nn_2; </w:t>
+                            </w:r>
+                            <w:proofErr w:type="spellStart"/>
+                            <w:r>
+                              <w:rPr>
+                                <w:rFonts w:ascii="Consolas" w:hAnsi="Consolas" w:cs="Consolas"/>
+                                <w:sz w:val="16"/>
+                                <w:szCs w:val="16"/>
+                              </w:rPr>
+                              <w:t>i</w:t>
+                            </w:r>
+                            <w:proofErr w:type="spellEnd"/>
+                            <w:r>
+                              <w:rPr>
+                                <w:rFonts w:ascii="Consolas" w:hAnsi="Consolas" w:cs="Consolas"/>
+                                <w:sz w:val="16"/>
+                                <w:szCs w:val="16"/>
+                              </w:rPr>
+                              <w:t>+=2)</w:t>
                             </w:r>
                           </w:p>
                           <w:p>
@@ -1162,33 +1753,231 @@
                                 <w:szCs w:val="16"/>
                               </w:rPr>
                               <w:tab/>
-                              <w:t>y[i] = (x[i]/MAX_VAL * h[i]/MAX_VAL) - (x[i + 1]/MAX_VAL * h[i + 1]/MAX_VAL);</w:t>
-                            </w:r>
-                          </w:p>
-                          <w:p>
-                            <w:pPr>
-                              <w:rPr>
-                                <w:rFonts w:ascii="Consolas" w:hAnsi="Consolas" w:cs="Consolas"/>
-                                <w:sz w:val="16"/>
-                                <w:szCs w:val="16"/>
-                              </w:rPr>
-                            </w:pPr>
-                            <w:r>
-                              <w:rPr>
-                                <w:rFonts w:ascii="Consolas" w:hAnsi="Consolas" w:cs="Consolas"/>
-                                <w:sz w:val="16"/>
-                                <w:szCs w:val="16"/>
-                              </w:rPr>
-                              <w:tab/>
-                            </w:r>
-                            <w:r>
-                              <w:rPr>
-                                <w:rFonts w:ascii="Consolas" w:hAnsi="Consolas" w:cs="Consolas"/>
-                                <w:sz w:val="16"/>
-                                <w:szCs w:val="16"/>
-                              </w:rPr>
-                              <w:tab/>
-                              <w:t>y[i + 1] = (x[i + 1]/MAX_VAL * h[i]/MAX_VAL) + (x[i]/MAX_VAL * h[i + 1]/MAX_VAL);</w:t>
+                            </w:r>
+                            <w:proofErr w:type="gramStart"/>
+                            <w:r>
+                              <w:rPr>
+                                <w:rFonts w:ascii="Consolas" w:hAnsi="Consolas" w:cs="Consolas"/>
+                                <w:sz w:val="16"/>
+                                <w:szCs w:val="16"/>
+                              </w:rPr>
+                              <w:t>y[</w:t>
+                            </w:r>
+                            <w:proofErr w:type="spellStart"/>
+                            <w:proofErr w:type="gramEnd"/>
+                            <w:r>
+                              <w:rPr>
+                                <w:rFonts w:ascii="Consolas" w:hAnsi="Consolas" w:cs="Consolas"/>
+                                <w:sz w:val="16"/>
+                                <w:szCs w:val="16"/>
+                              </w:rPr>
+                              <w:t>i</w:t>
+                            </w:r>
+                            <w:proofErr w:type="spellEnd"/>
+                            <w:r>
+                              <w:rPr>
+                                <w:rFonts w:ascii="Consolas" w:hAnsi="Consolas" w:cs="Consolas"/>
+                                <w:sz w:val="16"/>
+                                <w:szCs w:val="16"/>
+                              </w:rPr>
+                              <w:t>] = (x[</w:t>
+                            </w:r>
+                            <w:proofErr w:type="spellStart"/>
+                            <w:r>
+                              <w:rPr>
+                                <w:rFonts w:ascii="Consolas" w:hAnsi="Consolas" w:cs="Consolas"/>
+                                <w:sz w:val="16"/>
+                                <w:szCs w:val="16"/>
+                              </w:rPr>
+                              <w:t>i</w:t>
+                            </w:r>
+                            <w:proofErr w:type="spellEnd"/>
+                            <w:r>
+                              <w:rPr>
+                                <w:rFonts w:ascii="Consolas" w:hAnsi="Consolas" w:cs="Consolas"/>
+                                <w:sz w:val="16"/>
+                                <w:szCs w:val="16"/>
+                              </w:rPr>
+                              <w:t>]/MAX_VAL * h[</w:t>
+                            </w:r>
+                            <w:proofErr w:type="spellStart"/>
+                            <w:r>
+                              <w:rPr>
+                                <w:rFonts w:ascii="Consolas" w:hAnsi="Consolas" w:cs="Consolas"/>
+                                <w:sz w:val="16"/>
+                                <w:szCs w:val="16"/>
+                              </w:rPr>
+                              <w:t>i</w:t>
+                            </w:r>
+                            <w:proofErr w:type="spellEnd"/>
+                            <w:r>
+                              <w:rPr>
+                                <w:rFonts w:ascii="Consolas" w:hAnsi="Consolas" w:cs="Consolas"/>
+                                <w:sz w:val="16"/>
+                                <w:szCs w:val="16"/>
+                              </w:rPr>
+                              <w:t>]/MAX_VAL) - (x[</w:t>
+                            </w:r>
+                            <w:proofErr w:type="spellStart"/>
+                            <w:r>
+                              <w:rPr>
+                                <w:rFonts w:ascii="Consolas" w:hAnsi="Consolas" w:cs="Consolas"/>
+                                <w:sz w:val="16"/>
+                                <w:szCs w:val="16"/>
+                              </w:rPr>
+                              <w:t>i</w:t>
+                            </w:r>
+                            <w:proofErr w:type="spellEnd"/>
+                            <w:r>
+                              <w:rPr>
+                                <w:rFonts w:ascii="Consolas" w:hAnsi="Consolas" w:cs="Consolas"/>
+                                <w:sz w:val="16"/>
+                                <w:szCs w:val="16"/>
+                              </w:rPr>
+                              <w:t xml:space="preserve"> + 1]/MAX_VAL * h[</w:t>
+                            </w:r>
+                            <w:proofErr w:type="spellStart"/>
+                            <w:r>
+                              <w:rPr>
+                                <w:rFonts w:ascii="Consolas" w:hAnsi="Consolas" w:cs="Consolas"/>
+                                <w:sz w:val="16"/>
+                                <w:szCs w:val="16"/>
+                              </w:rPr>
+                              <w:t>i</w:t>
+                            </w:r>
+                            <w:proofErr w:type="spellEnd"/>
+                            <w:r>
+                              <w:rPr>
+                                <w:rFonts w:ascii="Consolas" w:hAnsi="Consolas" w:cs="Consolas"/>
+                                <w:sz w:val="16"/>
+                                <w:szCs w:val="16"/>
+                              </w:rPr>
+                              <w:t xml:space="preserve"> + 1]/MAX_VAL);</w:t>
+                            </w:r>
+                          </w:p>
+                          <w:p>
+                            <w:pPr>
+                              <w:rPr>
+                                <w:rFonts w:ascii="Consolas" w:hAnsi="Consolas" w:cs="Consolas"/>
+                                <w:sz w:val="16"/>
+                                <w:szCs w:val="16"/>
+                              </w:rPr>
+                            </w:pPr>
+                            <w:r>
+                              <w:rPr>
+                                <w:rFonts w:ascii="Consolas" w:hAnsi="Consolas" w:cs="Consolas"/>
+                                <w:sz w:val="16"/>
+                                <w:szCs w:val="16"/>
+                              </w:rPr>
+                              <w:tab/>
+                            </w:r>
+                            <w:r>
+                              <w:rPr>
+                                <w:rFonts w:ascii="Consolas" w:hAnsi="Consolas" w:cs="Consolas"/>
+                                <w:sz w:val="16"/>
+                                <w:szCs w:val="16"/>
+                              </w:rPr>
+                              <w:tab/>
+                            </w:r>
+                            <w:proofErr w:type="gramStart"/>
+                            <w:r>
+                              <w:rPr>
+                                <w:rFonts w:ascii="Consolas" w:hAnsi="Consolas" w:cs="Consolas"/>
+                                <w:sz w:val="16"/>
+                                <w:szCs w:val="16"/>
+                              </w:rPr>
+                              <w:t>y[</w:t>
+                            </w:r>
+                            <w:proofErr w:type="spellStart"/>
+                            <w:proofErr w:type="gramEnd"/>
+                            <w:r>
+                              <w:rPr>
+                                <w:rFonts w:ascii="Consolas" w:hAnsi="Consolas" w:cs="Consolas"/>
+                                <w:sz w:val="16"/>
+                                <w:szCs w:val="16"/>
+                              </w:rPr>
+                              <w:t>i</w:t>
+                            </w:r>
+                            <w:proofErr w:type="spellEnd"/>
+                            <w:r>
+                              <w:rPr>
+                                <w:rFonts w:ascii="Consolas" w:hAnsi="Consolas" w:cs="Consolas"/>
+                                <w:sz w:val="16"/>
+                                <w:szCs w:val="16"/>
+                              </w:rPr>
+                              <w:t xml:space="preserve"> + 1] = (x[</w:t>
+                            </w:r>
+                            <w:proofErr w:type="spellStart"/>
+                            <w:r>
+                              <w:rPr>
+                                <w:rFonts w:ascii="Consolas" w:hAnsi="Consolas" w:cs="Consolas"/>
+                                <w:sz w:val="16"/>
+                                <w:szCs w:val="16"/>
+                              </w:rPr>
+                              <w:t>i</w:t>
+                            </w:r>
+                            <w:proofErr w:type="spellEnd"/>
+                            <w:r>
+                              <w:rPr>
+                                <w:rFonts w:ascii="Consolas" w:hAnsi="Consolas" w:cs="Consolas"/>
+                                <w:sz w:val="16"/>
+                                <w:szCs w:val="16"/>
+                              </w:rPr>
+                              <w:t xml:space="preserve"> + 1]/MAX_VAL * h[</w:t>
+                            </w:r>
+                            <w:proofErr w:type="spellStart"/>
+                            <w:r>
+                              <w:rPr>
+                                <w:rFonts w:ascii="Consolas" w:hAnsi="Consolas" w:cs="Consolas"/>
+                                <w:sz w:val="16"/>
+                                <w:szCs w:val="16"/>
+                              </w:rPr>
+                              <w:t>i</w:t>
+                            </w:r>
+                            <w:proofErr w:type="spellEnd"/>
+                            <w:r>
+                              <w:rPr>
+                                <w:rFonts w:ascii="Consolas" w:hAnsi="Consolas" w:cs="Consolas"/>
+                                <w:sz w:val="16"/>
+                                <w:szCs w:val="16"/>
+                              </w:rPr>
+                              <w:t>]/MAX_VAL) + (x[</w:t>
+                            </w:r>
+                            <w:proofErr w:type="spellStart"/>
+                            <w:r>
+                              <w:rPr>
+                                <w:rFonts w:ascii="Consolas" w:hAnsi="Consolas" w:cs="Consolas"/>
+                                <w:sz w:val="16"/>
+                                <w:szCs w:val="16"/>
+                              </w:rPr>
+                              <w:t>i</w:t>
+                            </w:r>
+                            <w:proofErr w:type="spellEnd"/>
+                            <w:r>
+                              <w:rPr>
+                                <w:rFonts w:ascii="Consolas" w:hAnsi="Consolas" w:cs="Consolas"/>
+                                <w:sz w:val="16"/>
+                                <w:szCs w:val="16"/>
+                              </w:rPr>
+                              <w:t>]/MAX_VAL * h[</w:t>
+                            </w:r>
+                            <w:proofErr w:type="spellStart"/>
+                            <w:r>
+                              <w:rPr>
+                                <w:rFonts w:ascii="Consolas" w:hAnsi="Consolas" w:cs="Consolas"/>
+                                <w:sz w:val="16"/>
+                                <w:szCs w:val="16"/>
+                              </w:rPr>
+                              <w:t>i</w:t>
+                            </w:r>
+                            <w:proofErr w:type="spellEnd"/>
+                            <w:r>
+                              <w:rPr>
+                                <w:rFonts w:ascii="Consolas" w:hAnsi="Consolas" w:cs="Consolas"/>
+                                <w:sz w:val="16"/>
+                                <w:szCs w:val="16"/>
+                              </w:rPr>
+                              <w:t xml:space="preserve"> + 1]/MAX_VAL);</w:t>
                             </w:r>
                           </w:p>
                           <w:p>
@@ -1451,7 +2240,88 @@
                                 <w:szCs w:val="16"/>
                               </w:rPr>
                               <w:tab/>
-                              <w:t>for(int i = 0 ; i &lt; nn_2; i+=2)</w:t>
+                            </w:r>
+                            <w:proofErr w:type="gramStart"/>
+                            <w:r>
+                              <w:rPr>
+                                <w:rFonts w:ascii="Consolas" w:hAnsi="Consolas" w:cs="Consolas"/>
+                                <w:sz w:val="16"/>
+                                <w:szCs w:val="16"/>
+                              </w:rPr>
+                              <w:t>for(</w:t>
+                            </w:r>
+                            <w:proofErr w:type="spellStart"/>
+                            <w:proofErr w:type="gramEnd"/>
+                            <w:r>
+                              <w:rPr>
+                                <w:rFonts w:ascii="Consolas" w:hAnsi="Consolas" w:cs="Consolas"/>
+                                <w:sz w:val="16"/>
+                                <w:szCs w:val="16"/>
+                              </w:rPr>
+                              <w:t>int</w:t>
+                            </w:r>
+                            <w:proofErr w:type="spellEnd"/>
+                            <w:r>
+                              <w:rPr>
+                                <w:rFonts w:ascii="Consolas" w:hAnsi="Consolas" w:cs="Consolas"/>
+                                <w:sz w:val="16"/>
+                                <w:szCs w:val="16"/>
+                              </w:rPr>
+                              <w:t xml:space="preserve"> </w:t>
+                            </w:r>
+                            <w:proofErr w:type="spellStart"/>
+                            <w:r>
+                              <w:rPr>
+                                <w:rFonts w:ascii="Consolas" w:hAnsi="Consolas" w:cs="Consolas"/>
+                                <w:sz w:val="16"/>
+                                <w:szCs w:val="16"/>
+                              </w:rPr>
+                              <w:t>i</w:t>
+                            </w:r>
+                            <w:proofErr w:type="spellEnd"/>
+                            <w:r>
+                              <w:rPr>
+                                <w:rFonts w:ascii="Consolas" w:hAnsi="Consolas" w:cs="Consolas"/>
+                                <w:sz w:val="16"/>
+                                <w:szCs w:val="16"/>
+                              </w:rPr>
+                              <w:t xml:space="preserve"> = 0 ; </w:t>
+                            </w:r>
+                            <w:proofErr w:type="spellStart"/>
+                            <w:r>
+                              <w:rPr>
+                                <w:rFonts w:ascii="Consolas" w:hAnsi="Consolas" w:cs="Consolas"/>
+                                <w:sz w:val="16"/>
+                                <w:szCs w:val="16"/>
+                              </w:rPr>
+                              <w:t>i</w:t>
+                            </w:r>
+                            <w:proofErr w:type="spellEnd"/>
+                            <w:r>
+                              <w:rPr>
+                                <w:rFonts w:ascii="Consolas" w:hAnsi="Consolas" w:cs="Consolas"/>
+                                <w:sz w:val="16"/>
+                                <w:szCs w:val="16"/>
+                              </w:rPr>
+                              <w:t xml:space="preserve"> &lt; nn_2; </w:t>
+                            </w:r>
+                            <w:proofErr w:type="spellStart"/>
+                            <w:r>
+                              <w:rPr>
+                                <w:rFonts w:ascii="Consolas" w:hAnsi="Consolas" w:cs="Consolas"/>
+                                <w:sz w:val="16"/>
+                                <w:szCs w:val="16"/>
+                              </w:rPr>
+                              <w:t>i</w:t>
+                            </w:r>
+                            <w:proofErr w:type="spellEnd"/>
+                            <w:r>
+                              <w:rPr>
+                                <w:rFonts w:ascii="Consolas" w:hAnsi="Consolas" w:cs="Consolas"/>
+                                <w:sz w:val="16"/>
+                                <w:szCs w:val="16"/>
+                              </w:rPr>
+                              <w:t>+=2)</w:t>
                             </w:r>
                           </w:p>
                           <w:p>
@@ -1495,33 +2365,231 @@
                                 <w:szCs w:val="16"/>
                               </w:rPr>
                               <w:tab/>
-                              <w:t>y[i] = (x[i] * h[i]) - (x[i + 1] * h[i + 1]);</w:t>
-                            </w:r>
-                          </w:p>
-                          <w:p>
-                            <w:pPr>
-                              <w:rPr>
-                                <w:rFonts w:ascii="Consolas" w:hAnsi="Consolas" w:cs="Consolas"/>
-                                <w:sz w:val="16"/>
-                                <w:szCs w:val="16"/>
-                              </w:rPr>
-                            </w:pPr>
-                            <w:r>
-                              <w:rPr>
-                                <w:rFonts w:ascii="Consolas" w:hAnsi="Consolas" w:cs="Consolas"/>
-                                <w:sz w:val="16"/>
-                                <w:szCs w:val="16"/>
-                              </w:rPr>
-                              <w:tab/>
-                            </w:r>
-                            <w:r>
-                              <w:rPr>
-                                <w:rFonts w:ascii="Consolas" w:hAnsi="Consolas" w:cs="Consolas"/>
-                                <w:sz w:val="16"/>
-                                <w:szCs w:val="16"/>
-                              </w:rPr>
-                              <w:tab/>
-                              <w:t>y[i + 1] = (x[i + 1] * h[i]) + (x[i] * h[i + 1]);</w:t>
+                            </w:r>
+                            <w:proofErr w:type="gramStart"/>
+                            <w:r>
+                              <w:rPr>
+                                <w:rFonts w:ascii="Consolas" w:hAnsi="Consolas" w:cs="Consolas"/>
+                                <w:sz w:val="16"/>
+                                <w:szCs w:val="16"/>
+                              </w:rPr>
+                              <w:t>y[</w:t>
+                            </w:r>
+                            <w:proofErr w:type="spellStart"/>
+                            <w:proofErr w:type="gramEnd"/>
+                            <w:r>
+                              <w:rPr>
+                                <w:rFonts w:ascii="Consolas" w:hAnsi="Consolas" w:cs="Consolas"/>
+                                <w:sz w:val="16"/>
+                                <w:szCs w:val="16"/>
+                              </w:rPr>
+                              <w:t>i</w:t>
+                            </w:r>
+                            <w:proofErr w:type="spellEnd"/>
+                            <w:r>
+                              <w:rPr>
+                                <w:rFonts w:ascii="Consolas" w:hAnsi="Consolas" w:cs="Consolas"/>
+                                <w:sz w:val="16"/>
+                                <w:szCs w:val="16"/>
+                              </w:rPr>
+                              <w:t>] = (x[</w:t>
+                            </w:r>
+                            <w:proofErr w:type="spellStart"/>
+                            <w:r>
+                              <w:rPr>
+                                <w:rFonts w:ascii="Consolas" w:hAnsi="Consolas" w:cs="Consolas"/>
+                                <w:sz w:val="16"/>
+                                <w:szCs w:val="16"/>
+                              </w:rPr>
+                              <w:t>i</w:t>
+                            </w:r>
+                            <w:proofErr w:type="spellEnd"/>
+                            <w:r>
+                              <w:rPr>
+                                <w:rFonts w:ascii="Consolas" w:hAnsi="Consolas" w:cs="Consolas"/>
+                                <w:sz w:val="16"/>
+                                <w:szCs w:val="16"/>
+                              </w:rPr>
+                              <w:t>] * h[</w:t>
+                            </w:r>
+                            <w:proofErr w:type="spellStart"/>
+                            <w:r>
+                              <w:rPr>
+                                <w:rFonts w:ascii="Consolas" w:hAnsi="Consolas" w:cs="Consolas"/>
+                                <w:sz w:val="16"/>
+                                <w:szCs w:val="16"/>
+                              </w:rPr>
+                              <w:t>i</w:t>
+                            </w:r>
+                            <w:proofErr w:type="spellEnd"/>
+                            <w:r>
+                              <w:rPr>
+                                <w:rFonts w:ascii="Consolas" w:hAnsi="Consolas" w:cs="Consolas"/>
+                                <w:sz w:val="16"/>
+                                <w:szCs w:val="16"/>
+                              </w:rPr>
+                              <w:t>]) - (x[</w:t>
+                            </w:r>
+                            <w:proofErr w:type="spellStart"/>
+                            <w:r>
+                              <w:rPr>
+                                <w:rFonts w:ascii="Consolas" w:hAnsi="Consolas" w:cs="Consolas"/>
+                                <w:sz w:val="16"/>
+                                <w:szCs w:val="16"/>
+                              </w:rPr>
+                              <w:t>i</w:t>
+                            </w:r>
+                            <w:proofErr w:type="spellEnd"/>
+                            <w:r>
+                              <w:rPr>
+                                <w:rFonts w:ascii="Consolas" w:hAnsi="Consolas" w:cs="Consolas"/>
+                                <w:sz w:val="16"/>
+                                <w:szCs w:val="16"/>
+                              </w:rPr>
+                              <w:t xml:space="preserve"> + 1] * h[</w:t>
+                            </w:r>
+                            <w:proofErr w:type="spellStart"/>
+                            <w:r>
+                              <w:rPr>
+                                <w:rFonts w:ascii="Consolas" w:hAnsi="Consolas" w:cs="Consolas"/>
+                                <w:sz w:val="16"/>
+                                <w:szCs w:val="16"/>
+                              </w:rPr>
+                              <w:t>i</w:t>
+                            </w:r>
+                            <w:proofErr w:type="spellEnd"/>
+                            <w:r>
+                              <w:rPr>
+                                <w:rFonts w:ascii="Consolas" w:hAnsi="Consolas" w:cs="Consolas"/>
+                                <w:sz w:val="16"/>
+                                <w:szCs w:val="16"/>
+                              </w:rPr>
+                              <w:t xml:space="preserve"> + 1]);</w:t>
+                            </w:r>
+                          </w:p>
+                          <w:p>
+                            <w:pPr>
+                              <w:rPr>
+                                <w:rFonts w:ascii="Consolas" w:hAnsi="Consolas" w:cs="Consolas"/>
+                                <w:sz w:val="16"/>
+                                <w:szCs w:val="16"/>
+                              </w:rPr>
+                            </w:pPr>
+                            <w:r>
+                              <w:rPr>
+                                <w:rFonts w:ascii="Consolas" w:hAnsi="Consolas" w:cs="Consolas"/>
+                                <w:sz w:val="16"/>
+                                <w:szCs w:val="16"/>
+                              </w:rPr>
+                              <w:tab/>
+                            </w:r>
+                            <w:r>
+                              <w:rPr>
+                                <w:rFonts w:ascii="Consolas" w:hAnsi="Consolas" w:cs="Consolas"/>
+                                <w:sz w:val="16"/>
+                                <w:szCs w:val="16"/>
+                              </w:rPr>
+                              <w:tab/>
+                            </w:r>
+                            <w:proofErr w:type="gramStart"/>
+                            <w:r>
+                              <w:rPr>
+                                <w:rFonts w:ascii="Consolas" w:hAnsi="Consolas" w:cs="Consolas"/>
+                                <w:sz w:val="16"/>
+                                <w:szCs w:val="16"/>
+                              </w:rPr>
+                              <w:t>y[</w:t>
+                            </w:r>
+                            <w:proofErr w:type="spellStart"/>
+                            <w:proofErr w:type="gramEnd"/>
+                            <w:r>
+                              <w:rPr>
+                                <w:rFonts w:ascii="Consolas" w:hAnsi="Consolas" w:cs="Consolas"/>
+                                <w:sz w:val="16"/>
+                                <w:szCs w:val="16"/>
+                              </w:rPr>
+                              <w:t>i</w:t>
+                            </w:r>
+                            <w:proofErr w:type="spellEnd"/>
+                            <w:r>
+                              <w:rPr>
+                                <w:rFonts w:ascii="Consolas" w:hAnsi="Consolas" w:cs="Consolas"/>
+                                <w:sz w:val="16"/>
+                                <w:szCs w:val="16"/>
+                              </w:rPr>
+                              <w:t xml:space="preserve"> + 1] = (x[</w:t>
+                            </w:r>
+                            <w:proofErr w:type="spellStart"/>
+                            <w:r>
+                              <w:rPr>
+                                <w:rFonts w:ascii="Consolas" w:hAnsi="Consolas" w:cs="Consolas"/>
+                                <w:sz w:val="16"/>
+                                <w:szCs w:val="16"/>
+                              </w:rPr>
+                              <w:t>i</w:t>
+                            </w:r>
+                            <w:proofErr w:type="spellEnd"/>
+                            <w:r>
+                              <w:rPr>
+                                <w:rFonts w:ascii="Consolas" w:hAnsi="Consolas" w:cs="Consolas"/>
+                                <w:sz w:val="16"/>
+                                <w:szCs w:val="16"/>
+                              </w:rPr>
+                              <w:t xml:space="preserve"> + 1] * h[</w:t>
+                            </w:r>
+                            <w:proofErr w:type="spellStart"/>
+                            <w:r>
+                              <w:rPr>
+                                <w:rFonts w:ascii="Consolas" w:hAnsi="Consolas" w:cs="Consolas"/>
+                                <w:sz w:val="16"/>
+                                <w:szCs w:val="16"/>
+                              </w:rPr>
+                              <w:t>i</w:t>
+                            </w:r>
+                            <w:proofErr w:type="spellEnd"/>
+                            <w:r>
+                              <w:rPr>
+                                <w:rFonts w:ascii="Consolas" w:hAnsi="Consolas" w:cs="Consolas"/>
+                                <w:sz w:val="16"/>
+                                <w:szCs w:val="16"/>
+                              </w:rPr>
+                              <w:t>]) + (x[</w:t>
+                            </w:r>
+                            <w:proofErr w:type="spellStart"/>
+                            <w:r>
+                              <w:rPr>
+                                <w:rFonts w:ascii="Consolas" w:hAnsi="Consolas" w:cs="Consolas"/>
+                                <w:sz w:val="16"/>
+                                <w:szCs w:val="16"/>
+                              </w:rPr>
+                              <w:t>i</w:t>
+                            </w:r>
+                            <w:proofErr w:type="spellEnd"/>
+                            <w:r>
+                              <w:rPr>
+                                <w:rFonts w:ascii="Consolas" w:hAnsi="Consolas" w:cs="Consolas"/>
+                                <w:sz w:val="16"/>
+                                <w:szCs w:val="16"/>
+                              </w:rPr>
+                              <w:t>] * h[</w:t>
+                            </w:r>
+                            <w:proofErr w:type="spellStart"/>
+                            <w:r>
+                              <w:rPr>
+                                <w:rFonts w:ascii="Consolas" w:hAnsi="Consolas" w:cs="Consolas"/>
+                                <w:sz w:val="16"/>
+                                <w:szCs w:val="16"/>
+                              </w:rPr>
+                              <w:t>i</w:t>
+                            </w:r>
+                            <w:proofErr w:type="spellEnd"/>
+                            <w:r>
+                              <w:rPr>
+                                <w:rFonts w:ascii="Consolas" w:hAnsi="Consolas" w:cs="Consolas"/>
+                                <w:sz w:val="16"/>
+                                <w:szCs w:val="16"/>
+                              </w:rPr>
+                              <w:t xml:space="preserve"> + 1]);</w:t>
                             </w:r>
                           </w:p>
                           <w:p>
@@ -1574,7 +2642,34 @@
                                 <w:szCs w:val="16"/>
                               </w:rPr>
                               <w:tab/>
-                              <w:t>data[i++] = (double)sample/MAX_VAL;</w:t>
+                            </w:r>
+                            <w:proofErr w:type="gramStart"/>
+                            <w:r>
+                              <w:rPr>
+                                <w:rFonts w:ascii="Consolas" w:hAnsi="Consolas" w:cs="Consolas"/>
+                                <w:sz w:val="16"/>
+                                <w:szCs w:val="16"/>
+                              </w:rPr>
+                              <w:t>data[</w:t>
+                            </w:r>
+                            <w:proofErr w:type="spellStart"/>
+                            <w:proofErr w:type="gramEnd"/>
+                            <w:r>
+                              <w:rPr>
+                                <w:rFonts w:ascii="Consolas" w:hAnsi="Consolas" w:cs="Consolas"/>
+                                <w:sz w:val="16"/>
+                                <w:szCs w:val="16"/>
+                              </w:rPr>
+                              <w:t>i</w:t>
+                            </w:r>
+                            <w:proofErr w:type="spellEnd"/>
+                            <w:r>
+                              <w:rPr>
+                                <w:rFonts w:ascii="Consolas" w:hAnsi="Consolas" w:cs="Consolas"/>
+                                <w:sz w:val="16"/>
+                                <w:szCs w:val="16"/>
+                              </w:rPr>
+                              <w:t>++] = (double)sample/MAX_VAL;</w:t>
                             </w:r>
                           </w:p>
                         </w:txbxContent>
@@ -1838,61 +2933,249 @@
                                 <w:sz w:val="16"/>
                                 <w:szCs w:val="16"/>
                               </w:rPr>
-                              <w:t xml:space="preserve">h = (double*) malloc(sizeof(double) * nn_2); </w:t>
-                            </w:r>
-                          </w:p>
-                          <w:p>
-                            <w:pPr>
-                              <w:rPr>
-                                <w:rFonts w:ascii="Consolas" w:hAnsi="Consolas" w:cs="Consolas"/>
-                                <w:sz w:val="16"/>
-                                <w:szCs w:val="16"/>
-                              </w:rPr>
-                            </w:pPr>
-                            <w:r>
-                              <w:rPr>
-                                <w:rFonts w:ascii="Consolas" w:hAnsi="Consolas" w:cs="Consolas"/>
-                                <w:sz w:val="16"/>
-                                <w:szCs w:val="16"/>
-                              </w:rPr>
-                              <w:tab/>
-                              <w:t xml:space="preserve"> x = (double*) malloc(sizeof(double) * nn_2); </w:t>
-                            </w:r>
-                          </w:p>
-                          <w:p>
-                            <w:pPr>
-                              <w:rPr>
-                                <w:rFonts w:ascii="Consolas" w:hAnsi="Consolas" w:cs="Consolas"/>
-                                <w:sz w:val="16"/>
-                                <w:szCs w:val="16"/>
-                              </w:rPr>
-                            </w:pPr>
-                            <w:r>
-                              <w:rPr>
-                                <w:rFonts w:ascii="Consolas" w:hAnsi="Consolas" w:cs="Consolas"/>
-                                <w:sz w:val="16"/>
-                                <w:szCs w:val="16"/>
-                              </w:rPr>
-                              <w:tab/>
-                              <w:t xml:space="preserve"> y = (double*) malloc(sizeof(double) * nn_2); </w:t>
-                            </w:r>
-                          </w:p>
-                          <w:p>
-                            <w:pPr>
-                              <w:rPr>
-                                <w:rFonts w:ascii="Consolas" w:hAnsi="Consolas" w:cs="Consolas"/>
-                                <w:sz w:val="16"/>
-                                <w:szCs w:val="16"/>
-                              </w:rPr>
-                            </w:pPr>
-                            <w:r>
-                              <w:rPr>
-                                <w:rFonts w:ascii="Consolas" w:hAnsi="Consolas" w:cs="Consolas"/>
-                                <w:sz w:val="16"/>
-                                <w:szCs w:val="16"/>
-                              </w:rPr>
-                              <w:tab/>
-                              <w:t xml:space="preserve"> outdata = (double*)malloc(sizeof(double) * nn);</w:t>
+                              <w:t xml:space="preserve">h = (double*) </w:t>
+                            </w:r>
+                            <w:proofErr w:type="spellStart"/>
+                            <w:proofErr w:type="gramStart"/>
+                            <w:r>
+                              <w:rPr>
+                                <w:rFonts w:ascii="Consolas" w:hAnsi="Consolas" w:cs="Consolas"/>
+                                <w:sz w:val="16"/>
+                                <w:szCs w:val="16"/>
+                              </w:rPr>
+                              <w:t>malloc</w:t>
+                            </w:r>
+                            <w:proofErr w:type="spellEnd"/>
+                            <w:r>
+                              <w:rPr>
+                                <w:rFonts w:ascii="Consolas" w:hAnsi="Consolas" w:cs="Consolas"/>
+                                <w:sz w:val="16"/>
+                                <w:szCs w:val="16"/>
+                              </w:rPr>
+                              <w:t>(</w:t>
+                            </w:r>
+                            <w:proofErr w:type="spellStart"/>
+                            <w:proofErr w:type="gramEnd"/>
+                            <w:r>
+                              <w:rPr>
+                                <w:rFonts w:ascii="Consolas" w:hAnsi="Consolas" w:cs="Consolas"/>
+                                <w:sz w:val="16"/>
+                                <w:szCs w:val="16"/>
+                              </w:rPr>
+                              <w:t>sizeof</w:t>
+                            </w:r>
+                            <w:proofErr w:type="spellEnd"/>
+                            <w:r>
+                              <w:rPr>
+                                <w:rFonts w:ascii="Consolas" w:hAnsi="Consolas" w:cs="Consolas"/>
+                                <w:sz w:val="16"/>
+                                <w:szCs w:val="16"/>
+                              </w:rPr>
+                              <w:t xml:space="preserve">(double) * nn_2); </w:t>
+                            </w:r>
+                          </w:p>
+                          <w:p>
+                            <w:pPr>
+                              <w:rPr>
+                                <w:rFonts w:ascii="Consolas" w:hAnsi="Consolas" w:cs="Consolas"/>
+                                <w:sz w:val="16"/>
+                                <w:szCs w:val="16"/>
+                              </w:rPr>
+                            </w:pPr>
+                            <w:r>
+                              <w:rPr>
+                                <w:rFonts w:ascii="Consolas" w:hAnsi="Consolas" w:cs="Consolas"/>
+                                <w:sz w:val="16"/>
+                                <w:szCs w:val="16"/>
+                              </w:rPr>
+                              <w:tab/>
+                              <w:t xml:space="preserve"> x = (double*) </w:t>
+                            </w:r>
+                            <w:proofErr w:type="spellStart"/>
+                            <w:proofErr w:type="gramStart"/>
+                            <w:r>
+                              <w:rPr>
+                                <w:rFonts w:ascii="Consolas" w:hAnsi="Consolas" w:cs="Consolas"/>
+                                <w:sz w:val="16"/>
+                                <w:szCs w:val="16"/>
+                              </w:rPr>
+                              <w:t>malloc</w:t>
+                            </w:r>
+                            <w:proofErr w:type="spellEnd"/>
+                            <w:r>
+                              <w:rPr>
+                                <w:rFonts w:ascii="Consolas" w:hAnsi="Consolas" w:cs="Consolas"/>
+                                <w:sz w:val="16"/>
+                                <w:szCs w:val="16"/>
+                              </w:rPr>
+                              <w:t>(</w:t>
+                            </w:r>
+                            <w:proofErr w:type="spellStart"/>
+                            <w:proofErr w:type="gramEnd"/>
+                            <w:r>
+                              <w:rPr>
+                                <w:rFonts w:ascii="Consolas" w:hAnsi="Consolas" w:cs="Consolas"/>
+                                <w:sz w:val="16"/>
+                                <w:szCs w:val="16"/>
+                              </w:rPr>
+                              <w:t>sizeof</w:t>
+                            </w:r>
+                            <w:proofErr w:type="spellEnd"/>
+                            <w:r>
+                              <w:rPr>
+                                <w:rFonts w:ascii="Consolas" w:hAnsi="Consolas" w:cs="Consolas"/>
+                                <w:sz w:val="16"/>
+                                <w:szCs w:val="16"/>
+                              </w:rPr>
+                              <w:t xml:space="preserve">(double) * nn_2); </w:t>
+                            </w:r>
+                          </w:p>
+                          <w:p>
+                            <w:pPr>
+                              <w:rPr>
+                                <w:rFonts w:ascii="Consolas" w:hAnsi="Consolas" w:cs="Consolas"/>
+                                <w:sz w:val="16"/>
+                                <w:szCs w:val="16"/>
+                              </w:rPr>
+                            </w:pPr>
+                            <w:r>
+                              <w:rPr>
+                                <w:rFonts w:ascii="Consolas" w:hAnsi="Consolas" w:cs="Consolas"/>
+                                <w:sz w:val="16"/>
+                                <w:szCs w:val="16"/>
+                              </w:rPr>
+                              <w:tab/>
+                              <w:t xml:space="preserve"> y = (double*) </w:t>
+                            </w:r>
+                            <w:proofErr w:type="spellStart"/>
+                            <w:proofErr w:type="gramStart"/>
+                            <w:r>
+                              <w:rPr>
+                                <w:rFonts w:ascii="Consolas" w:hAnsi="Consolas" w:cs="Consolas"/>
+                                <w:sz w:val="16"/>
+                                <w:szCs w:val="16"/>
+                              </w:rPr>
+                              <w:t>malloc</w:t>
+                            </w:r>
+                            <w:proofErr w:type="spellEnd"/>
+                            <w:r>
+                              <w:rPr>
+                                <w:rFonts w:ascii="Consolas" w:hAnsi="Consolas" w:cs="Consolas"/>
+                                <w:sz w:val="16"/>
+                                <w:szCs w:val="16"/>
+                              </w:rPr>
+                              <w:t>(</w:t>
+                            </w:r>
+                            <w:proofErr w:type="spellStart"/>
+                            <w:proofErr w:type="gramEnd"/>
+                            <w:r>
+                              <w:rPr>
+                                <w:rFonts w:ascii="Consolas" w:hAnsi="Consolas" w:cs="Consolas"/>
+                                <w:sz w:val="16"/>
+                                <w:szCs w:val="16"/>
+                              </w:rPr>
+                              <w:t>sizeof</w:t>
+                            </w:r>
+                            <w:proofErr w:type="spellEnd"/>
+                            <w:r>
+                              <w:rPr>
+                                <w:rFonts w:ascii="Consolas" w:hAnsi="Consolas" w:cs="Consolas"/>
+                                <w:sz w:val="16"/>
+                                <w:szCs w:val="16"/>
+                              </w:rPr>
+                              <w:t xml:space="preserve">(double) * nn_2); </w:t>
+                            </w:r>
+                          </w:p>
+                          <w:p>
+                            <w:pPr>
+                              <w:rPr>
+                                <w:rFonts w:ascii="Consolas" w:hAnsi="Consolas" w:cs="Consolas"/>
+                                <w:sz w:val="16"/>
+                                <w:szCs w:val="16"/>
+                              </w:rPr>
+                            </w:pPr>
+                            <w:r>
+                              <w:rPr>
+                                <w:rFonts w:ascii="Consolas" w:hAnsi="Consolas" w:cs="Consolas"/>
+                                <w:sz w:val="16"/>
+                                <w:szCs w:val="16"/>
+                              </w:rPr>
+                              <w:tab/>
+                              <w:t xml:space="preserve"> </w:t>
+                            </w:r>
+                            <w:proofErr w:type="spellStart"/>
+                            <w:proofErr w:type="gramStart"/>
+                            <w:r>
+                              <w:rPr>
+                                <w:rFonts w:ascii="Consolas" w:hAnsi="Consolas" w:cs="Consolas"/>
+                                <w:sz w:val="16"/>
+                                <w:szCs w:val="16"/>
+                              </w:rPr>
+                              <w:t>outdata</w:t>
+                            </w:r>
+                            <w:proofErr w:type="spellEnd"/>
+                            <w:proofErr w:type="gramEnd"/>
+                            <w:r>
+                              <w:rPr>
+                                <w:rFonts w:ascii="Consolas" w:hAnsi="Consolas" w:cs="Consolas"/>
+                                <w:sz w:val="16"/>
+                                <w:szCs w:val="16"/>
+                              </w:rPr>
+                              <w:t xml:space="preserve"> = (double*)</w:t>
+                            </w:r>
+                            <w:proofErr w:type="spellStart"/>
+                            <w:r>
+                              <w:rPr>
+                                <w:rFonts w:ascii="Consolas" w:hAnsi="Consolas" w:cs="Consolas"/>
+                                <w:sz w:val="16"/>
+                                <w:szCs w:val="16"/>
+                              </w:rPr>
+                              <w:t>malloc</w:t>
+                            </w:r>
+                            <w:proofErr w:type="spellEnd"/>
+                            <w:r>
+                              <w:rPr>
+                                <w:rFonts w:ascii="Consolas" w:hAnsi="Consolas" w:cs="Consolas"/>
+                                <w:sz w:val="16"/>
+                                <w:szCs w:val="16"/>
+                              </w:rPr>
+                              <w:t>(</w:t>
+                            </w:r>
+                            <w:proofErr w:type="spellStart"/>
+                            <w:r>
+                              <w:rPr>
+                                <w:rFonts w:ascii="Consolas" w:hAnsi="Consolas" w:cs="Consolas"/>
+                                <w:sz w:val="16"/>
+                                <w:szCs w:val="16"/>
+                              </w:rPr>
+                              <w:t>sizeof</w:t>
+                            </w:r>
+                            <w:proofErr w:type="spellEnd"/>
+                            <w:r>
+                              <w:rPr>
+                                <w:rFonts w:ascii="Consolas" w:hAnsi="Consolas" w:cs="Consolas"/>
+                                <w:sz w:val="16"/>
+                                <w:szCs w:val="16"/>
+                              </w:rPr>
+                              <w:t xml:space="preserve">(double) * </w:t>
+                            </w:r>
+                            <w:proofErr w:type="spellStart"/>
+                            <w:r>
+                              <w:rPr>
+                                <w:rFonts w:ascii="Consolas" w:hAnsi="Consolas" w:cs="Consolas"/>
+                                <w:sz w:val="16"/>
+                                <w:szCs w:val="16"/>
+                              </w:rPr>
+                              <w:t>nn</w:t>
+                            </w:r>
+                            <w:proofErr w:type="spellEnd"/>
+                            <w:r>
+                              <w:rPr>
+                                <w:rFonts w:ascii="Consolas" w:hAnsi="Consolas" w:cs="Consolas"/>
+                                <w:sz w:val="16"/>
+                                <w:szCs w:val="16"/>
+                              </w:rPr>
+                              <w:t>);</w:t>
                             </w:r>
                           </w:p>
                         </w:txbxContent>
@@ -2068,95 +3351,255 @@
                                 <w:sz w:val="16"/>
                                 <w:szCs w:val="16"/>
                               </w:rPr>
-                              <w:t>#define SIZE_OF_DOUBLE sizeof(double)</w:t>
-                            </w:r>
-                            <w:r>
-                              <w:rPr>
-                                <w:rFonts w:ascii="Consolas" w:hAnsi="Consolas" w:cs="Consolas"/>
-                                <w:sz w:val="16"/>
-                                <w:szCs w:val="16"/>
-                              </w:rPr>
-                              <w:tab/>
-                            </w:r>
-                          </w:p>
-                          <w:p>
-                            <w:pPr>
-                              <w:rPr>
-                                <w:rFonts w:ascii="Consolas" w:hAnsi="Consolas" w:cs="Consolas"/>
-                                <w:sz w:val="16"/>
-                                <w:szCs w:val="16"/>
-                              </w:rPr>
-                            </w:pPr>
-                            <w:r>
-                              <w:rPr>
-                                <w:rFonts w:ascii="Consolas" w:hAnsi="Consolas" w:cs="Consolas"/>
-                                <w:sz w:val="16"/>
-                                <w:szCs w:val="16"/>
-                              </w:rPr>
-                              <w:tab/>
-                              <w:t xml:space="preserve"> h = (double*) malloc(SIZE_OF_DOUBLE * nn_2); </w:t>
-                            </w:r>
-                          </w:p>
-                          <w:p>
-                            <w:pPr>
-                              <w:rPr>
-                                <w:rFonts w:ascii="Consolas" w:hAnsi="Consolas" w:cs="Consolas"/>
-                                <w:sz w:val="16"/>
-                                <w:szCs w:val="16"/>
-                              </w:rPr>
-                            </w:pPr>
-                            <w:r>
-                              <w:rPr>
-                                <w:rFonts w:ascii="Consolas" w:hAnsi="Consolas" w:cs="Consolas"/>
-                                <w:sz w:val="16"/>
-                                <w:szCs w:val="16"/>
-                              </w:rPr>
-                              <w:tab/>
-                              <w:t xml:space="preserve"> x = (double*) malloc(SIZE_OF_DOUBLE * nn_2); </w:t>
-                            </w:r>
-                          </w:p>
-                          <w:p>
-                            <w:pPr>
-                              <w:rPr>
-                                <w:rFonts w:ascii="Consolas" w:hAnsi="Consolas" w:cs="Consolas"/>
-                                <w:sz w:val="16"/>
-                                <w:szCs w:val="16"/>
-                              </w:rPr>
-                            </w:pPr>
-                            <w:r>
-                              <w:rPr>
-                                <w:rFonts w:ascii="Consolas" w:hAnsi="Consolas" w:cs="Consolas"/>
-                                <w:sz w:val="16"/>
-                                <w:szCs w:val="16"/>
-                              </w:rPr>
-                              <w:tab/>
-                              <w:t xml:space="preserve"> y = (double*) malloc(SIZE_OF_DOUBLE * nn_2); </w:t>
-                            </w:r>
-                          </w:p>
-                          <w:p>
-                            <w:pPr>
-                              <w:rPr>
-                                <w:rFonts w:ascii="Consolas" w:hAnsi="Consolas" w:cs="Consolas"/>
-                                <w:sz w:val="16"/>
-                                <w:szCs w:val="16"/>
-                              </w:rPr>
-                            </w:pPr>
-                            <w:r>
-                              <w:rPr>
-                                <w:rFonts w:ascii="Consolas" w:hAnsi="Consolas" w:cs="Consolas"/>
-                                <w:sz w:val="16"/>
-                                <w:szCs w:val="16"/>
-                              </w:rPr>
-                              <w:tab/>
-                              <w:t xml:space="preserve"> outdata = (doubl</w:t>
-                            </w:r>
-                            <w:r>
-                              <w:rPr>
-                                <w:rFonts w:ascii="Consolas" w:hAnsi="Consolas" w:cs="Consolas"/>
-                                <w:sz w:val="16"/>
-                                <w:szCs w:val="16"/>
-                              </w:rPr>
-                              <w:t>e*)malloc(SIZE_OF_DOUBLE * nn);</w:t>
+                              <w:t xml:space="preserve">#define SIZE_OF_DOUBLE </w:t>
+                            </w:r>
+                            <w:proofErr w:type="spellStart"/>
+                            <w:proofErr w:type="gramStart"/>
+                            <w:r>
+                              <w:rPr>
+                                <w:rFonts w:ascii="Consolas" w:hAnsi="Consolas" w:cs="Consolas"/>
+                                <w:sz w:val="16"/>
+                                <w:szCs w:val="16"/>
+                              </w:rPr>
+                              <w:t>sizeof</w:t>
+                            </w:r>
+                            <w:proofErr w:type="spellEnd"/>
+                            <w:r>
+                              <w:rPr>
+                                <w:rFonts w:ascii="Consolas" w:hAnsi="Consolas" w:cs="Consolas"/>
+                                <w:sz w:val="16"/>
+                                <w:szCs w:val="16"/>
+                              </w:rPr>
+                              <w:t>(</w:t>
+                            </w:r>
+                            <w:proofErr w:type="gramEnd"/>
+                            <w:r>
+                              <w:rPr>
+                                <w:rFonts w:ascii="Consolas" w:hAnsi="Consolas" w:cs="Consolas"/>
+                                <w:sz w:val="16"/>
+                                <w:szCs w:val="16"/>
+                              </w:rPr>
+                              <w:t>double)</w:t>
+                            </w:r>
+                            <w:r>
+                              <w:rPr>
+                                <w:rFonts w:ascii="Consolas" w:hAnsi="Consolas" w:cs="Consolas"/>
+                                <w:sz w:val="16"/>
+                                <w:szCs w:val="16"/>
+                              </w:rPr>
+                              <w:tab/>
+                            </w:r>
+                          </w:p>
+                          <w:p>
+                            <w:pPr>
+                              <w:rPr>
+                                <w:rFonts w:ascii="Consolas" w:hAnsi="Consolas" w:cs="Consolas"/>
+                                <w:sz w:val="16"/>
+                                <w:szCs w:val="16"/>
+                              </w:rPr>
+                            </w:pPr>
+                            <w:r>
+                              <w:rPr>
+                                <w:rFonts w:ascii="Consolas" w:hAnsi="Consolas" w:cs="Consolas"/>
+                                <w:sz w:val="16"/>
+                                <w:szCs w:val="16"/>
+                              </w:rPr>
+                              <w:tab/>
+                              <w:t xml:space="preserve"> h = (double*) </w:t>
+                            </w:r>
+                            <w:proofErr w:type="spellStart"/>
+                            <w:proofErr w:type="gramStart"/>
+                            <w:r>
+                              <w:rPr>
+                                <w:rFonts w:ascii="Consolas" w:hAnsi="Consolas" w:cs="Consolas"/>
+                                <w:sz w:val="16"/>
+                                <w:szCs w:val="16"/>
+                              </w:rPr>
+                              <w:t>malloc</w:t>
+                            </w:r>
+                            <w:proofErr w:type="spellEnd"/>
+                            <w:r>
+                              <w:rPr>
+                                <w:rFonts w:ascii="Consolas" w:hAnsi="Consolas" w:cs="Consolas"/>
+                                <w:sz w:val="16"/>
+                                <w:szCs w:val="16"/>
+                              </w:rPr>
+                              <w:t>(</w:t>
+                            </w:r>
+                            <w:proofErr w:type="gramEnd"/>
+                            <w:r>
+                              <w:rPr>
+                                <w:rFonts w:ascii="Consolas" w:hAnsi="Consolas" w:cs="Consolas"/>
+                                <w:sz w:val="16"/>
+                                <w:szCs w:val="16"/>
+                              </w:rPr>
+                              <w:t xml:space="preserve">SIZE_OF_DOUBLE * nn_2); </w:t>
+                            </w:r>
+                          </w:p>
+                          <w:p>
+                            <w:pPr>
+                              <w:rPr>
+                                <w:rFonts w:ascii="Consolas" w:hAnsi="Consolas" w:cs="Consolas"/>
+                                <w:sz w:val="16"/>
+                                <w:szCs w:val="16"/>
+                              </w:rPr>
+                            </w:pPr>
+                            <w:r>
+                              <w:rPr>
+                                <w:rFonts w:ascii="Consolas" w:hAnsi="Consolas" w:cs="Consolas"/>
+                                <w:sz w:val="16"/>
+                                <w:szCs w:val="16"/>
+                              </w:rPr>
+                              <w:tab/>
+                              <w:t xml:space="preserve"> x = (double*) </w:t>
+                            </w:r>
+                            <w:proofErr w:type="spellStart"/>
+                            <w:proofErr w:type="gramStart"/>
+                            <w:r>
+                              <w:rPr>
+                                <w:rFonts w:ascii="Consolas" w:hAnsi="Consolas" w:cs="Consolas"/>
+                                <w:sz w:val="16"/>
+                                <w:szCs w:val="16"/>
+                              </w:rPr>
+                              <w:t>malloc</w:t>
+                            </w:r>
+                            <w:proofErr w:type="spellEnd"/>
+                            <w:r>
+                              <w:rPr>
+                                <w:rFonts w:ascii="Consolas" w:hAnsi="Consolas" w:cs="Consolas"/>
+                                <w:sz w:val="16"/>
+                                <w:szCs w:val="16"/>
+                              </w:rPr>
+                              <w:t>(</w:t>
+                            </w:r>
+                            <w:proofErr w:type="gramEnd"/>
+                            <w:r>
+                              <w:rPr>
+                                <w:rFonts w:ascii="Consolas" w:hAnsi="Consolas" w:cs="Consolas"/>
+                                <w:sz w:val="16"/>
+                                <w:szCs w:val="16"/>
+                              </w:rPr>
+                              <w:t xml:space="preserve">SIZE_OF_DOUBLE * nn_2); </w:t>
+                            </w:r>
+                          </w:p>
+                          <w:p>
+                            <w:pPr>
+                              <w:rPr>
+                                <w:rFonts w:ascii="Consolas" w:hAnsi="Consolas" w:cs="Consolas"/>
+                                <w:sz w:val="16"/>
+                                <w:szCs w:val="16"/>
+                              </w:rPr>
+                            </w:pPr>
+                            <w:r>
+                              <w:rPr>
+                                <w:rFonts w:ascii="Consolas" w:hAnsi="Consolas" w:cs="Consolas"/>
+                                <w:sz w:val="16"/>
+                                <w:szCs w:val="16"/>
+                              </w:rPr>
+                              <w:tab/>
+                              <w:t xml:space="preserve"> y = (double*) </w:t>
+                            </w:r>
+                            <w:proofErr w:type="spellStart"/>
+                            <w:proofErr w:type="gramStart"/>
+                            <w:r>
+                              <w:rPr>
+                                <w:rFonts w:ascii="Consolas" w:hAnsi="Consolas" w:cs="Consolas"/>
+                                <w:sz w:val="16"/>
+                                <w:szCs w:val="16"/>
+                              </w:rPr>
+                              <w:t>malloc</w:t>
+                            </w:r>
+                            <w:proofErr w:type="spellEnd"/>
+                            <w:r>
+                              <w:rPr>
+                                <w:rFonts w:ascii="Consolas" w:hAnsi="Consolas" w:cs="Consolas"/>
+                                <w:sz w:val="16"/>
+                                <w:szCs w:val="16"/>
+                              </w:rPr>
+                              <w:t>(</w:t>
+                            </w:r>
+                            <w:proofErr w:type="gramEnd"/>
+                            <w:r>
+                              <w:rPr>
+                                <w:rFonts w:ascii="Consolas" w:hAnsi="Consolas" w:cs="Consolas"/>
+                                <w:sz w:val="16"/>
+                                <w:szCs w:val="16"/>
+                              </w:rPr>
+                              <w:t xml:space="preserve">SIZE_OF_DOUBLE * nn_2); </w:t>
+                            </w:r>
+                          </w:p>
+                          <w:p>
+                            <w:pPr>
+                              <w:rPr>
+                                <w:rFonts w:ascii="Consolas" w:hAnsi="Consolas" w:cs="Consolas"/>
+                                <w:sz w:val="16"/>
+                                <w:szCs w:val="16"/>
+                              </w:rPr>
+                            </w:pPr>
+                            <w:r>
+                              <w:rPr>
+                                <w:rFonts w:ascii="Consolas" w:hAnsi="Consolas" w:cs="Consolas"/>
+                                <w:sz w:val="16"/>
+                                <w:szCs w:val="16"/>
+                              </w:rPr>
+                              <w:tab/>
+                              <w:t xml:space="preserve"> </w:t>
+                            </w:r>
+                            <w:proofErr w:type="spellStart"/>
+                            <w:proofErr w:type="gramStart"/>
+                            <w:r>
+                              <w:rPr>
+                                <w:rFonts w:ascii="Consolas" w:hAnsi="Consolas" w:cs="Consolas"/>
+                                <w:sz w:val="16"/>
+                                <w:szCs w:val="16"/>
+                              </w:rPr>
+                              <w:t>outdata</w:t>
+                            </w:r>
+                            <w:proofErr w:type="spellEnd"/>
+                            <w:proofErr w:type="gramEnd"/>
+                            <w:r>
+                              <w:rPr>
+                                <w:rFonts w:ascii="Consolas" w:hAnsi="Consolas" w:cs="Consolas"/>
+                                <w:sz w:val="16"/>
+                                <w:szCs w:val="16"/>
+                              </w:rPr>
+                              <w:t xml:space="preserve"> = (double*)</w:t>
+                            </w:r>
+                            <w:proofErr w:type="spellStart"/>
+                            <w:r>
+                              <w:rPr>
+                                <w:rFonts w:ascii="Consolas" w:hAnsi="Consolas" w:cs="Consolas"/>
+                                <w:sz w:val="16"/>
+                                <w:szCs w:val="16"/>
+                              </w:rPr>
+                              <w:t>malloc</w:t>
+                            </w:r>
+                            <w:proofErr w:type="spellEnd"/>
+                            <w:r>
+                              <w:rPr>
+                                <w:rFonts w:ascii="Consolas" w:hAnsi="Consolas" w:cs="Consolas"/>
+                                <w:sz w:val="16"/>
+                                <w:szCs w:val="16"/>
+                              </w:rPr>
+                              <w:t xml:space="preserve">(SIZE_OF_DOUBLE * </w:t>
+                            </w:r>
+                            <w:proofErr w:type="spellStart"/>
+                            <w:r>
+                              <w:rPr>
+                                <w:rFonts w:ascii="Consolas" w:hAnsi="Consolas" w:cs="Consolas"/>
+                                <w:sz w:val="16"/>
+                                <w:szCs w:val="16"/>
+                              </w:rPr>
+                              <w:t>nn</w:t>
+                            </w:r>
+                            <w:proofErr w:type="spellEnd"/>
+                            <w:r>
+                              <w:rPr>
+                                <w:rFonts w:ascii="Consolas" w:hAnsi="Consolas" w:cs="Consolas"/>
+                                <w:sz w:val="16"/>
+                                <w:szCs w:val="16"/>
+                              </w:rPr>
+                              <w:t>);</w:t>
                             </w:r>
                           </w:p>
                         </w:txbxContent>
@@ -2301,8 +3744,13 @@
     </w:p>
     <w:p/>
     <w:p>
+      <w:proofErr w:type="spellStart"/>
       <w:r>
-        <w:t>Precalculate a constant, so we don’t have to do it again later.</w:t>
+        <w:t>Precalculate</w:t>
+      </w:r>
+      <w:proofErr w:type="spellEnd"/>
+      <w:r>
+        <w:t xml:space="preserve"> a constant, so we don’t have to do it again later.</w:t>
       </w:r>
     </w:p>
     <w:p/>
@@ -2390,7 +3838,106 @@
                                 <w:szCs w:val="16"/>
                               </w:rPr>
                               <w:tab/>
-                              <w:t>for(int i = 0; i &lt; dryNumSamples; i++)</w:t>
+                            </w:r>
+                            <w:proofErr w:type="gramStart"/>
+                            <w:r>
+                              <w:rPr>
+                                <w:rFonts w:ascii="Consolas" w:hAnsi="Consolas" w:cs="Consolas"/>
+                                <w:sz w:val="16"/>
+                                <w:szCs w:val="16"/>
+                              </w:rPr>
+                              <w:t>for(</w:t>
+                            </w:r>
+                            <w:proofErr w:type="spellStart"/>
+                            <w:proofErr w:type="gramEnd"/>
+                            <w:r>
+                              <w:rPr>
+                                <w:rFonts w:ascii="Consolas" w:hAnsi="Consolas" w:cs="Consolas"/>
+                                <w:sz w:val="16"/>
+                                <w:szCs w:val="16"/>
+                              </w:rPr>
+                              <w:t>int</w:t>
+                            </w:r>
+                            <w:proofErr w:type="spellEnd"/>
+                            <w:r>
+                              <w:rPr>
+                                <w:rFonts w:ascii="Consolas" w:hAnsi="Consolas" w:cs="Consolas"/>
+                                <w:sz w:val="16"/>
+                                <w:szCs w:val="16"/>
+                              </w:rPr>
+                              <w:t xml:space="preserve"> </w:t>
+                            </w:r>
+                            <w:proofErr w:type="spellStart"/>
+                            <w:r>
+                              <w:rPr>
+                                <w:rFonts w:ascii="Consolas" w:hAnsi="Consolas" w:cs="Consolas"/>
+                                <w:sz w:val="16"/>
+                                <w:szCs w:val="16"/>
+                              </w:rPr>
+                              <w:t>i</w:t>
+                            </w:r>
+                            <w:proofErr w:type="spellEnd"/>
+                            <w:r>
+                              <w:rPr>
+                                <w:rFonts w:ascii="Consolas" w:hAnsi="Consolas" w:cs="Consolas"/>
+                                <w:sz w:val="16"/>
+                                <w:szCs w:val="16"/>
+                              </w:rPr>
+                              <w:t xml:space="preserve"> = 0; </w:t>
+                            </w:r>
+                            <w:proofErr w:type="spellStart"/>
+                            <w:r>
+                              <w:rPr>
+                                <w:rFonts w:ascii="Consolas" w:hAnsi="Consolas" w:cs="Consolas"/>
+                                <w:sz w:val="16"/>
+                                <w:szCs w:val="16"/>
+                              </w:rPr>
+                              <w:t>i</w:t>
+                            </w:r>
+                            <w:proofErr w:type="spellEnd"/>
+                            <w:r>
+                              <w:rPr>
+                                <w:rFonts w:ascii="Consolas" w:hAnsi="Consolas" w:cs="Consolas"/>
+                                <w:sz w:val="16"/>
+                                <w:szCs w:val="16"/>
+                              </w:rPr>
+                              <w:t xml:space="preserve"> &lt; </w:t>
+                            </w:r>
+                            <w:proofErr w:type="spellStart"/>
+                            <w:r>
+                              <w:rPr>
+                                <w:rFonts w:ascii="Consolas" w:hAnsi="Consolas" w:cs="Consolas"/>
+                                <w:sz w:val="16"/>
+                                <w:szCs w:val="16"/>
+                              </w:rPr>
+                              <w:t>dryNumSamples</w:t>
+                            </w:r>
+                            <w:proofErr w:type="spellEnd"/>
+                            <w:r>
+                              <w:rPr>
+                                <w:rFonts w:ascii="Consolas" w:hAnsi="Consolas" w:cs="Consolas"/>
+                                <w:sz w:val="16"/>
+                                <w:szCs w:val="16"/>
+                              </w:rPr>
+                              <w:t xml:space="preserve">; </w:t>
+                            </w:r>
+                            <w:proofErr w:type="spellStart"/>
+                            <w:r>
+                              <w:rPr>
+                                <w:rFonts w:ascii="Consolas" w:hAnsi="Consolas" w:cs="Consolas"/>
+                                <w:sz w:val="16"/>
+                                <w:szCs w:val="16"/>
+                              </w:rPr>
+                              <w:t>i</w:t>
+                            </w:r>
+                            <w:proofErr w:type="spellEnd"/>
+                            <w:r>
+                              <w:rPr>
+                                <w:rFonts w:ascii="Consolas" w:hAnsi="Consolas" w:cs="Consolas"/>
+                                <w:sz w:val="16"/>
+                                <w:szCs w:val="16"/>
+                              </w:rPr>
+                              <w:t>++)</w:t>
                             </w:r>
                           </w:p>
                           <w:p>
@@ -2434,7 +3981,60 @@
                                 <w:szCs w:val="16"/>
                               </w:rPr>
                               <w:tab/>
-                              <w:t>x[2 * i] = data[i];</w:t>
+                            </w:r>
+                            <w:proofErr w:type="gramStart"/>
+                            <w:r>
+                              <w:rPr>
+                                <w:rFonts w:ascii="Consolas" w:hAnsi="Consolas" w:cs="Consolas"/>
+                                <w:sz w:val="16"/>
+                                <w:szCs w:val="16"/>
+                              </w:rPr>
+                              <w:t>x[</w:t>
+                            </w:r>
+                            <w:proofErr w:type="gramEnd"/>
+                            <w:r>
+                              <w:rPr>
+                                <w:rFonts w:ascii="Consolas" w:hAnsi="Consolas" w:cs="Consolas"/>
+                                <w:sz w:val="16"/>
+                                <w:szCs w:val="16"/>
+                              </w:rPr>
+                              <w:t xml:space="preserve">2 * </w:t>
+                            </w:r>
+                            <w:proofErr w:type="spellStart"/>
+                            <w:r>
+                              <w:rPr>
+                                <w:rFonts w:ascii="Consolas" w:hAnsi="Consolas" w:cs="Consolas"/>
+                                <w:sz w:val="16"/>
+                                <w:szCs w:val="16"/>
+                              </w:rPr>
+                              <w:t>i</w:t>
+                            </w:r>
+                            <w:proofErr w:type="spellEnd"/>
+                            <w:r>
+                              <w:rPr>
+                                <w:rFonts w:ascii="Consolas" w:hAnsi="Consolas" w:cs="Consolas"/>
+                                <w:sz w:val="16"/>
+                                <w:szCs w:val="16"/>
+                              </w:rPr>
+                              <w:t>] = data[</w:t>
+                            </w:r>
+                            <w:proofErr w:type="spellStart"/>
+                            <w:r>
+                              <w:rPr>
+                                <w:rFonts w:ascii="Consolas" w:hAnsi="Consolas" w:cs="Consolas"/>
+                                <w:sz w:val="16"/>
+                                <w:szCs w:val="16"/>
+                              </w:rPr>
+                              <w:t>i</w:t>
+                            </w:r>
+                            <w:proofErr w:type="spellEnd"/>
+                            <w:r>
+                              <w:rPr>
+                                <w:rFonts w:ascii="Consolas" w:hAnsi="Consolas" w:cs="Consolas"/>
+                                <w:sz w:val="16"/>
+                                <w:szCs w:val="16"/>
+                              </w:rPr>
+                              <w:t>];</w:t>
                             </w:r>
                             <w:r>
                               <w:rPr>
@@ -2478,7 +4078,106 @@
                                 <w:szCs w:val="16"/>
                               </w:rPr>
                               <w:tab/>
-                              <w:t>for(int i = 0; i &lt; irNumSamples; i++)</w:t>
+                            </w:r>
+                            <w:proofErr w:type="gramStart"/>
+                            <w:r>
+                              <w:rPr>
+                                <w:rFonts w:ascii="Consolas" w:hAnsi="Consolas" w:cs="Consolas"/>
+                                <w:sz w:val="16"/>
+                                <w:szCs w:val="16"/>
+                              </w:rPr>
+                              <w:t>for(</w:t>
+                            </w:r>
+                            <w:proofErr w:type="spellStart"/>
+                            <w:proofErr w:type="gramEnd"/>
+                            <w:r>
+                              <w:rPr>
+                                <w:rFonts w:ascii="Consolas" w:hAnsi="Consolas" w:cs="Consolas"/>
+                                <w:sz w:val="16"/>
+                                <w:szCs w:val="16"/>
+                              </w:rPr>
+                              <w:t>int</w:t>
+                            </w:r>
+                            <w:proofErr w:type="spellEnd"/>
+                            <w:r>
+                              <w:rPr>
+                                <w:rFonts w:ascii="Consolas" w:hAnsi="Consolas" w:cs="Consolas"/>
+                                <w:sz w:val="16"/>
+                                <w:szCs w:val="16"/>
+                              </w:rPr>
+                              <w:t xml:space="preserve"> </w:t>
+                            </w:r>
+                            <w:proofErr w:type="spellStart"/>
+                            <w:r>
+                              <w:rPr>
+                                <w:rFonts w:ascii="Consolas" w:hAnsi="Consolas" w:cs="Consolas"/>
+                                <w:sz w:val="16"/>
+                                <w:szCs w:val="16"/>
+                              </w:rPr>
+                              <w:t>i</w:t>
+                            </w:r>
+                            <w:proofErr w:type="spellEnd"/>
+                            <w:r>
+                              <w:rPr>
+                                <w:rFonts w:ascii="Consolas" w:hAnsi="Consolas" w:cs="Consolas"/>
+                                <w:sz w:val="16"/>
+                                <w:szCs w:val="16"/>
+                              </w:rPr>
+                              <w:t xml:space="preserve"> = 0; </w:t>
+                            </w:r>
+                            <w:proofErr w:type="spellStart"/>
+                            <w:r>
+                              <w:rPr>
+                                <w:rFonts w:ascii="Consolas" w:hAnsi="Consolas" w:cs="Consolas"/>
+                                <w:sz w:val="16"/>
+                                <w:szCs w:val="16"/>
+                              </w:rPr>
+                              <w:t>i</w:t>
+                            </w:r>
+                            <w:proofErr w:type="spellEnd"/>
+                            <w:r>
+                              <w:rPr>
+                                <w:rFonts w:ascii="Consolas" w:hAnsi="Consolas" w:cs="Consolas"/>
+                                <w:sz w:val="16"/>
+                                <w:szCs w:val="16"/>
+                              </w:rPr>
+                              <w:t xml:space="preserve"> &lt; </w:t>
+                            </w:r>
+                            <w:proofErr w:type="spellStart"/>
+                            <w:r>
+                              <w:rPr>
+                                <w:rFonts w:ascii="Consolas" w:hAnsi="Consolas" w:cs="Consolas"/>
+                                <w:sz w:val="16"/>
+                                <w:szCs w:val="16"/>
+                              </w:rPr>
+                              <w:t>irNumSamples</w:t>
+                            </w:r>
+                            <w:proofErr w:type="spellEnd"/>
+                            <w:r>
+                              <w:rPr>
+                                <w:rFonts w:ascii="Consolas" w:hAnsi="Consolas" w:cs="Consolas"/>
+                                <w:sz w:val="16"/>
+                                <w:szCs w:val="16"/>
+                              </w:rPr>
+                              <w:t xml:space="preserve">; </w:t>
+                            </w:r>
+                            <w:proofErr w:type="spellStart"/>
+                            <w:r>
+                              <w:rPr>
+                                <w:rFonts w:ascii="Consolas" w:hAnsi="Consolas" w:cs="Consolas"/>
+                                <w:sz w:val="16"/>
+                                <w:szCs w:val="16"/>
+                              </w:rPr>
+                              <w:t>i</w:t>
+                            </w:r>
+                            <w:proofErr w:type="spellEnd"/>
+                            <w:r>
+                              <w:rPr>
+                                <w:rFonts w:ascii="Consolas" w:hAnsi="Consolas" w:cs="Consolas"/>
+                                <w:sz w:val="16"/>
+                                <w:szCs w:val="16"/>
+                              </w:rPr>
+                              <w:t>++)</w:t>
                             </w:r>
                           </w:p>
                           <w:p>
@@ -2522,7 +4221,78 @@
                                 <w:szCs w:val="16"/>
                               </w:rPr>
                               <w:tab/>
-                              <w:t>h[2 * i] = irdata[i];</w:t>
+                            </w:r>
+                            <w:proofErr w:type="gramStart"/>
+                            <w:r>
+                              <w:rPr>
+                                <w:rFonts w:ascii="Consolas" w:hAnsi="Consolas" w:cs="Consolas"/>
+                                <w:sz w:val="16"/>
+                                <w:szCs w:val="16"/>
+                              </w:rPr>
+                              <w:t>h[</w:t>
+                            </w:r>
+                            <w:proofErr w:type="gramEnd"/>
+                            <w:r>
+                              <w:rPr>
+                                <w:rFonts w:ascii="Consolas" w:hAnsi="Consolas" w:cs="Consolas"/>
+                                <w:sz w:val="16"/>
+                                <w:szCs w:val="16"/>
+                              </w:rPr>
+                              <w:t xml:space="preserve">2 * </w:t>
+                            </w:r>
+                            <w:proofErr w:type="spellStart"/>
+                            <w:r>
+                              <w:rPr>
+                                <w:rFonts w:ascii="Consolas" w:hAnsi="Consolas" w:cs="Consolas"/>
+                                <w:sz w:val="16"/>
+                                <w:szCs w:val="16"/>
+                              </w:rPr>
+                              <w:t>i</w:t>
+                            </w:r>
+                            <w:proofErr w:type="spellEnd"/>
+                            <w:r>
+                              <w:rPr>
+                                <w:rFonts w:ascii="Consolas" w:hAnsi="Consolas" w:cs="Consolas"/>
+                                <w:sz w:val="16"/>
+                                <w:szCs w:val="16"/>
+                              </w:rPr>
+                              <w:t xml:space="preserve">] = </w:t>
+                            </w:r>
+                            <w:proofErr w:type="spellStart"/>
+                            <w:r>
+                              <w:rPr>
+                                <w:rFonts w:ascii="Consolas" w:hAnsi="Consolas" w:cs="Consolas"/>
+                                <w:sz w:val="16"/>
+                                <w:szCs w:val="16"/>
+                              </w:rPr>
+                              <w:t>irdata</w:t>
+                            </w:r>
+                            <w:proofErr w:type="spellEnd"/>
+                            <w:r>
+                              <w:rPr>
+                                <w:rFonts w:ascii="Consolas" w:hAnsi="Consolas" w:cs="Consolas"/>
+                                <w:sz w:val="16"/>
+                                <w:szCs w:val="16"/>
+                              </w:rPr>
+                              <w:t>[</w:t>
+                            </w:r>
+                            <w:proofErr w:type="spellStart"/>
+                            <w:r>
+                              <w:rPr>
+                                <w:rFonts w:ascii="Consolas" w:hAnsi="Consolas" w:cs="Consolas"/>
+                                <w:sz w:val="16"/>
+                                <w:szCs w:val="16"/>
+                              </w:rPr>
+                              <w:t>i</w:t>
+                            </w:r>
+                            <w:proofErr w:type="spellEnd"/>
+                            <w:r>
+                              <w:rPr>
+                                <w:rFonts w:ascii="Consolas" w:hAnsi="Consolas" w:cs="Consolas"/>
+                                <w:sz w:val="16"/>
+                                <w:szCs w:val="16"/>
+                              </w:rPr>
+                              <w:t>];</w:t>
                             </w:r>
                           </w:p>
                           <w:p>
@@ -2552,13 +4322,87 @@
                                 <w:szCs w:val="16"/>
                               </w:rPr>
                             </w:pPr>
-                            <w:r>
-                              <w:rPr>
-                                <w:rFonts w:ascii="Consolas" w:hAnsi="Consolas" w:cs="Consolas"/>
-                                <w:sz w:val="16"/>
-                                <w:szCs w:val="16"/>
-                              </w:rPr>
-                              <w:t>for(int i = 0; i &lt; nn_2; i++)</w:t>
+                            <w:proofErr w:type="gramStart"/>
+                            <w:r>
+                              <w:rPr>
+                                <w:rFonts w:ascii="Consolas" w:hAnsi="Consolas" w:cs="Consolas"/>
+                                <w:sz w:val="16"/>
+                                <w:szCs w:val="16"/>
+                              </w:rPr>
+                              <w:t>for(</w:t>
+                            </w:r>
+                            <w:proofErr w:type="spellStart"/>
+                            <w:proofErr w:type="gramEnd"/>
+                            <w:r>
+                              <w:rPr>
+                                <w:rFonts w:ascii="Consolas" w:hAnsi="Consolas" w:cs="Consolas"/>
+                                <w:sz w:val="16"/>
+                                <w:szCs w:val="16"/>
+                              </w:rPr>
+                              <w:t>int</w:t>
+                            </w:r>
+                            <w:proofErr w:type="spellEnd"/>
+                            <w:r>
+                              <w:rPr>
+                                <w:rFonts w:ascii="Consolas" w:hAnsi="Consolas" w:cs="Consolas"/>
+                                <w:sz w:val="16"/>
+                                <w:szCs w:val="16"/>
+                              </w:rPr>
+                              <w:t xml:space="preserve"> </w:t>
+                            </w:r>
+                            <w:proofErr w:type="spellStart"/>
+                            <w:r>
+                              <w:rPr>
+                                <w:rFonts w:ascii="Consolas" w:hAnsi="Consolas" w:cs="Consolas"/>
+                                <w:sz w:val="16"/>
+                                <w:szCs w:val="16"/>
+                              </w:rPr>
+                              <w:t>i</w:t>
+                            </w:r>
+                            <w:proofErr w:type="spellEnd"/>
+                            <w:r>
+                              <w:rPr>
+                                <w:rFonts w:ascii="Consolas" w:hAnsi="Consolas" w:cs="Consolas"/>
+                                <w:sz w:val="16"/>
+                                <w:szCs w:val="16"/>
+                              </w:rPr>
+                              <w:t xml:space="preserve"> = 0; </w:t>
+                            </w:r>
+                            <w:proofErr w:type="spellStart"/>
+                            <w:r>
+                              <w:rPr>
+                                <w:rFonts w:ascii="Consolas" w:hAnsi="Consolas" w:cs="Consolas"/>
+                                <w:sz w:val="16"/>
+                                <w:szCs w:val="16"/>
+                              </w:rPr>
+                              <w:t>i</w:t>
+                            </w:r>
+                            <w:proofErr w:type="spellEnd"/>
+                            <w:r>
+                              <w:rPr>
+                                <w:rFonts w:ascii="Consolas" w:hAnsi="Consolas" w:cs="Consolas"/>
+                                <w:sz w:val="16"/>
+                                <w:szCs w:val="16"/>
+                              </w:rPr>
+                              <w:t xml:space="preserve"> &lt; nn_2; </w:t>
+                            </w:r>
+                            <w:proofErr w:type="spellStart"/>
+                            <w:r>
+                              <w:rPr>
+                                <w:rFonts w:ascii="Consolas" w:hAnsi="Consolas" w:cs="Consolas"/>
+                                <w:sz w:val="16"/>
+                                <w:szCs w:val="16"/>
+                              </w:rPr>
+                              <w:t>i</w:t>
+                            </w:r>
+                            <w:proofErr w:type="spellEnd"/>
+                            <w:r>
+                              <w:rPr>
+                                <w:rFonts w:ascii="Consolas" w:hAnsi="Consolas" w:cs="Consolas"/>
+                                <w:sz w:val="16"/>
+                                <w:szCs w:val="16"/>
+                              </w:rPr>
+                              <w:t>++)</w:t>
                             </w:r>
                           </w:p>
                           <w:p>
@@ -2602,7 +4446,62 @@
                                 <w:szCs w:val="16"/>
                               </w:rPr>
                               <w:tab/>
-                              <w:t>outdata[i] = y[i*2]/(nn_2 * 2);</w:t>
+                            </w:r>
+                            <w:proofErr w:type="spellStart"/>
+                            <w:proofErr w:type="gramStart"/>
+                            <w:r>
+                              <w:rPr>
+                                <w:rFonts w:ascii="Consolas" w:hAnsi="Consolas" w:cs="Consolas"/>
+                                <w:sz w:val="16"/>
+                                <w:szCs w:val="16"/>
+                              </w:rPr>
+                              <w:t>outdata</w:t>
+                            </w:r>
+                            <w:proofErr w:type="spellEnd"/>
+                            <w:r>
+                              <w:rPr>
+                                <w:rFonts w:ascii="Consolas" w:hAnsi="Consolas" w:cs="Consolas"/>
+                                <w:sz w:val="16"/>
+                                <w:szCs w:val="16"/>
+                              </w:rPr>
+                              <w:t>[</w:t>
+                            </w:r>
+                            <w:proofErr w:type="spellStart"/>
+                            <w:proofErr w:type="gramEnd"/>
+                            <w:r>
+                              <w:rPr>
+                                <w:rFonts w:ascii="Consolas" w:hAnsi="Consolas" w:cs="Consolas"/>
+                                <w:sz w:val="16"/>
+                                <w:szCs w:val="16"/>
+                              </w:rPr>
+                              <w:t>i</w:t>
+                            </w:r>
+                            <w:proofErr w:type="spellEnd"/>
+                            <w:r>
+                              <w:rPr>
+                                <w:rFonts w:ascii="Consolas" w:hAnsi="Consolas" w:cs="Consolas"/>
+                                <w:sz w:val="16"/>
+                                <w:szCs w:val="16"/>
+                              </w:rPr>
+                              <w:t>] = y[</w:t>
+                            </w:r>
+                            <w:proofErr w:type="spellStart"/>
+                            <w:r>
+                              <w:rPr>
+                                <w:rFonts w:ascii="Consolas" w:hAnsi="Consolas" w:cs="Consolas"/>
+                                <w:sz w:val="16"/>
+                                <w:szCs w:val="16"/>
+                              </w:rPr>
+                              <w:t>i</w:t>
+                            </w:r>
+                            <w:proofErr w:type="spellEnd"/>
+                            <w:r>
+                              <w:rPr>
+                                <w:rFonts w:ascii="Consolas" w:hAnsi="Consolas" w:cs="Consolas"/>
+                                <w:sz w:val="16"/>
+                                <w:szCs w:val="16"/>
+                              </w:rPr>
+                              <w:t>*2]/(nn_2 * 2);</w:t>
                             </w:r>
                           </w:p>
                           <w:p>
@@ -2965,13 +4864,51 @@
                                 <w:szCs w:val="16"/>
                               </w:rPr>
                             </w:pPr>
-                            <w:r>
-                              <w:rPr>
-                                <w:rFonts w:ascii="Consolas" w:hAnsi="Consolas" w:cs="Consolas"/>
-                                <w:sz w:val="16"/>
-                                <w:szCs w:val="16"/>
-                              </w:rPr>
-                              <w:t>x[i &lt;&lt; 1] = data[i];</w:t>
+                            <w:proofErr w:type="gramStart"/>
+                            <w:r>
+                              <w:rPr>
+                                <w:rFonts w:ascii="Consolas" w:hAnsi="Consolas" w:cs="Consolas"/>
+                                <w:sz w:val="16"/>
+                                <w:szCs w:val="16"/>
+                              </w:rPr>
+                              <w:t>x[</w:t>
+                            </w:r>
+                            <w:proofErr w:type="spellStart"/>
+                            <w:proofErr w:type="gramEnd"/>
+                            <w:r>
+                              <w:rPr>
+                                <w:rFonts w:ascii="Consolas" w:hAnsi="Consolas" w:cs="Consolas"/>
+                                <w:sz w:val="16"/>
+                                <w:szCs w:val="16"/>
+                              </w:rPr>
+                              <w:t>i</w:t>
+                            </w:r>
+                            <w:proofErr w:type="spellEnd"/>
+                            <w:r>
+                              <w:rPr>
+                                <w:rFonts w:ascii="Consolas" w:hAnsi="Consolas" w:cs="Consolas"/>
+                                <w:sz w:val="16"/>
+                                <w:szCs w:val="16"/>
+                              </w:rPr>
+                              <w:t xml:space="preserve"> &lt;&lt; 1] = data[</w:t>
+                            </w:r>
+                            <w:proofErr w:type="spellStart"/>
+                            <w:r>
+                              <w:rPr>
+                                <w:rFonts w:ascii="Consolas" w:hAnsi="Consolas" w:cs="Consolas"/>
+                                <w:sz w:val="16"/>
+                                <w:szCs w:val="16"/>
+                              </w:rPr>
+                              <w:t>i</w:t>
+                            </w:r>
+                            <w:proofErr w:type="spellEnd"/>
+                            <w:r>
+                              <w:rPr>
+                                <w:rFonts w:ascii="Consolas" w:hAnsi="Consolas" w:cs="Consolas"/>
+                                <w:sz w:val="16"/>
+                                <w:szCs w:val="16"/>
+                              </w:rPr>
+                              <w:t>];</w:t>
                             </w:r>
                           </w:p>
                           <w:p>
@@ -2983,13 +4920,69 @@
                                 <w:szCs w:val="16"/>
                               </w:rPr>
                             </w:pPr>
-                            <w:r>
-                              <w:rPr>
-                                <w:rFonts w:ascii="Consolas" w:hAnsi="Consolas" w:cs="Consolas"/>
-                                <w:sz w:val="16"/>
-                                <w:szCs w:val="16"/>
-                              </w:rPr>
-                              <w:t>h[i &lt;&lt; 1] = irdata[i];</w:t>
+                            <w:proofErr w:type="gramStart"/>
+                            <w:r>
+                              <w:rPr>
+                                <w:rFonts w:ascii="Consolas" w:hAnsi="Consolas" w:cs="Consolas"/>
+                                <w:sz w:val="16"/>
+                                <w:szCs w:val="16"/>
+                              </w:rPr>
+                              <w:t>h[</w:t>
+                            </w:r>
+                            <w:proofErr w:type="spellStart"/>
+                            <w:proofErr w:type="gramEnd"/>
+                            <w:r>
+                              <w:rPr>
+                                <w:rFonts w:ascii="Consolas" w:hAnsi="Consolas" w:cs="Consolas"/>
+                                <w:sz w:val="16"/>
+                                <w:szCs w:val="16"/>
+                              </w:rPr>
+                              <w:t>i</w:t>
+                            </w:r>
+                            <w:proofErr w:type="spellEnd"/>
+                            <w:r>
+                              <w:rPr>
+                                <w:rFonts w:ascii="Consolas" w:hAnsi="Consolas" w:cs="Consolas"/>
+                                <w:sz w:val="16"/>
+                                <w:szCs w:val="16"/>
+                              </w:rPr>
+                              <w:t xml:space="preserve"> &lt;&lt; 1] = </w:t>
+                            </w:r>
+                            <w:proofErr w:type="spellStart"/>
+                            <w:r>
+                              <w:rPr>
+                                <w:rFonts w:ascii="Consolas" w:hAnsi="Consolas" w:cs="Consolas"/>
+                                <w:sz w:val="16"/>
+                                <w:szCs w:val="16"/>
+                              </w:rPr>
+                              <w:t>irdata</w:t>
+                            </w:r>
+                            <w:proofErr w:type="spellEnd"/>
+                            <w:r>
+                              <w:rPr>
+                                <w:rFonts w:ascii="Consolas" w:hAnsi="Consolas" w:cs="Consolas"/>
+                                <w:sz w:val="16"/>
+                                <w:szCs w:val="16"/>
+                              </w:rPr>
+                              <w:t>[</w:t>
+                            </w:r>
+                            <w:proofErr w:type="spellStart"/>
+                            <w:r>
+                              <w:rPr>
+                                <w:rFonts w:ascii="Consolas" w:hAnsi="Consolas" w:cs="Consolas"/>
+                                <w:sz w:val="16"/>
+                                <w:szCs w:val="16"/>
+                              </w:rPr>
+                              <w:t>i</w:t>
+                            </w:r>
+                            <w:proofErr w:type="spellEnd"/>
+                            <w:r>
+                              <w:rPr>
+                                <w:rFonts w:ascii="Consolas" w:hAnsi="Consolas" w:cs="Consolas"/>
+                                <w:sz w:val="16"/>
+                                <w:szCs w:val="16"/>
+                              </w:rPr>
+                              <w:t>];</w:t>
                             </w:r>
                           </w:p>
                           <w:p>
@@ -3001,13 +4994,61 @@
                                 <w:szCs w:val="16"/>
                               </w:rPr>
                             </w:pPr>
-                            <w:r>
-                              <w:rPr>
-                                <w:rFonts w:ascii="Consolas" w:hAnsi="Consolas" w:cs="Consolas"/>
-                                <w:sz w:val="16"/>
-                                <w:szCs w:val="16"/>
-                              </w:rPr>
-                              <w:t>outdata[i] = y[i &lt;&lt; 1]/(nn_2 &lt;&lt; 1);</w:t>
+                            <w:proofErr w:type="spellStart"/>
+                            <w:proofErr w:type="gramStart"/>
+                            <w:r>
+                              <w:rPr>
+                                <w:rFonts w:ascii="Consolas" w:hAnsi="Consolas" w:cs="Consolas"/>
+                                <w:sz w:val="16"/>
+                                <w:szCs w:val="16"/>
+                              </w:rPr>
+                              <w:t>outdata</w:t>
+                            </w:r>
+                            <w:proofErr w:type="spellEnd"/>
+                            <w:r>
+                              <w:rPr>
+                                <w:rFonts w:ascii="Consolas" w:hAnsi="Consolas" w:cs="Consolas"/>
+                                <w:sz w:val="16"/>
+                                <w:szCs w:val="16"/>
+                              </w:rPr>
+                              <w:t>[</w:t>
+                            </w:r>
+                            <w:proofErr w:type="spellStart"/>
+                            <w:proofErr w:type="gramEnd"/>
+                            <w:r>
+                              <w:rPr>
+                                <w:rFonts w:ascii="Consolas" w:hAnsi="Consolas" w:cs="Consolas"/>
+                                <w:sz w:val="16"/>
+                                <w:szCs w:val="16"/>
+                              </w:rPr>
+                              <w:t>i</w:t>
+                            </w:r>
+                            <w:proofErr w:type="spellEnd"/>
+                            <w:r>
+                              <w:rPr>
+                                <w:rFonts w:ascii="Consolas" w:hAnsi="Consolas" w:cs="Consolas"/>
+                                <w:sz w:val="16"/>
+                                <w:szCs w:val="16"/>
+                              </w:rPr>
+                              <w:t>] = y[</w:t>
+                            </w:r>
+                            <w:proofErr w:type="spellStart"/>
+                            <w:r>
+                              <w:rPr>
+                                <w:rFonts w:ascii="Consolas" w:hAnsi="Consolas" w:cs="Consolas"/>
+                                <w:sz w:val="16"/>
+                                <w:szCs w:val="16"/>
+                              </w:rPr>
+                              <w:t>i</w:t>
+                            </w:r>
+                            <w:proofErr w:type="spellEnd"/>
+                            <w:r>
+                              <w:rPr>
+                                <w:rFonts w:ascii="Consolas" w:hAnsi="Consolas" w:cs="Consolas"/>
+                                <w:sz w:val="16"/>
+                                <w:szCs w:val="16"/>
+                              </w:rPr>
+                              <w:t xml:space="preserve"> &lt;&lt; 1]/(nn_2 &lt;&lt; 1);</w:t>
                             </w:r>
                           </w:p>
                         </w:txbxContent>
@@ -3195,33 +5236,231 @@
                                 <w:szCs w:val="16"/>
                               </w:rPr>
                               <w:tab/>
-                              <w:t>y[i] = (x[i] * h[i]) - (x[i + 1] * h[i + 1]);</w:t>
-                            </w:r>
-                          </w:p>
-                          <w:p>
-                            <w:pPr>
-                              <w:rPr>
-                                <w:rFonts w:ascii="Consolas" w:hAnsi="Consolas" w:cs="Consolas"/>
-                                <w:sz w:val="16"/>
-                                <w:szCs w:val="16"/>
-                              </w:rPr>
-                            </w:pPr>
-                            <w:r>
-                              <w:rPr>
-                                <w:rFonts w:ascii="Consolas" w:hAnsi="Consolas" w:cs="Consolas"/>
-                                <w:sz w:val="16"/>
-                                <w:szCs w:val="16"/>
-                              </w:rPr>
-                              <w:tab/>
-                            </w:r>
-                            <w:r>
-                              <w:rPr>
-                                <w:rFonts w:ascii="Consolas" w:hAnsi="Consolas" w:cs="Consolas"/>
-                                <w:sz w:val="16"/>
-                                <w:szCs w:val="16"/>
-                              </w:rPr>
-                              <w:tab/>
-                              <w:t>y[i + 1] = (x[i + 1] * h[i]) + (x[i] * h[i + 1]);</w:t>
+                            </w:r>
+                            <w:proofErr w:type="gramStart"/>
+                            <w:r>
+                              <w:rPr>
+                                <w:rFonts w:ascii="Consolas" w:hAnsi="Consolas" w:cs="Consolas"/>
+                                <w:sz w:val="16"/>
+                                <w:szCs w:val="16"/>
+                              </w:rPr>
+                              <w:t>y[</w:t>
+                            </w:r>
+                            <w:proofErr w:type="spellStart"/>
+                            <w:proofErr w:type="gramEnd"/>
+                            <w:r>
+                              <w:rPr>
+                                <w:rFonts w:ascii="Consolas" w:hAnsi="Consolas" w:cs="Consolas"/>
+                                <w:sz w:val="16"/>
+                                <w:szCs w:val="16"/>
+                              </w:rPr>
+                              <w:t>i</w:t>
+                            </w:r>
+                            <w:proofErr w:type="spellEnd"/>
+                            <w:r>
+                              <w:rPr>
+                                <w:rFonts w:ascii="Consolas" w:hAnsi="Consolas" w:cs="Consolas"/>
+                                <w:sz w:val="16"/>
+                                <w:szCs w:val="16"/>
+                              </w:rPr>
+                              <w:t>] = (x[</w:t>
+                            </w:r>
+                            <w:proofErr w:type="spellStart"/>
+                            <w:r>
+                              <w:rPr>
+                                <w:rFonts w:ascii="Consolas" w:hAnsi="Consolas" w:cs="Consolas"/>
+                                <w:sz w:val="16"/>
+                                <w:szCs w:val="16"/>
+                              </w:rPr>
+                              <w:t>i</w:t>
+                            </w:r>
+                            <w:proofErr w:type="spellEnd"/>
+                            <w:r>
+                              <w:rPr>
+                                <w:rFonts w:ascii="Consolas" w:hAnsi="Consolas" w:cs="Consolas"/>
+                                <w:sz w:val="16"/>
+                                <w:szCs w:val="16"/>
+                              </w:rPr>
+                              <w:t>] * h[</w:t>
+                            </w:r>
+                            <w:proofErr w:type="spellStart"/>
+                            <w:r>
+                              <w:rPr>
+                                <w:rFonts w:ascii="Consolas" w:hAnsi="Consolas" w:cs="Consolas"/>
+                                <w:sz w:val="16"/>
+                                <w:szCs w:val="16"/>
+                              </w:rPr>
+                              <w:t>i</w:t>
+                            </w:r>
+                            <w:proofErr w:type="spellEnd"/>
+                            <w:r>
+                              <w:rPr>
+                                <w:rFonts w:ascii="Consolas" w:hAnsi="Consolas" w:cs="Consolas"/>
+                                <w:sz w:val="16"/>
+                                <w:szCs w:val="16"/>
+                              </w:rPr>
+                              <w:t>]) - (x[</w:t>
+                            </w:r>
+                            <w:proofErr w:type="spellStart"/>
+                            <w:r>
+                              <w:rPr>
+                                <w:rFonts w:ascii="Consolas" w:hAnsi="Consolas" w:cs="Consolas"/>
+                                <w:sz w:val="16"/>
+                                <w:szCs w:val="16"/>
+                              </w:rPr>
+                              <w:t>i</w:t>
+                            </w:r>
+                            <w:proofErr w:type="spellEnd"/>
+                            <w:r>
+                              <w:rPr>
+                                <w:rFonts w:ascii="Consolas" w:hAnsi="Consolas" w:cs="Consolas"/>
+                                <w:sz w:val="16"/>
+                                <w:szCs w:val="16"/>
+                              </w:rPr>
+                              <w:t xml:space="preserve"> + 1] * h[</w:t>
+                            </w:r>
+                            <w:proofErr w:type="spellStart"/>
+                            <w:r>
+                              <w:rPr>
+                                <w:rFonts w:ascii="Consolas" w:hAnsi="Consolas" w:cs="Consolas"/>
+                                <w:sz w:val="16"/>
+                                <w:szCs w:val="16"/>
+                              </w:rPr>
+                              <w:t>i</w:t>
+                            </w:r>
+                            <w:proofErr w:type="spellEnd"/>
+                            <w:r>
+                              <w:rPr>
+                                <w:rFonts w:ascii="Consolas" w:hAnsi="Consolas" w:cs="Consolas"/>
+                                <w:sz w:val="16"/>
+                                <w:szCs w:val="16"/>
+                              </w:rPr>
+                              <w:t xml:space="preserve"> + 1]);</w:t>
+                            </w:r>
+                          </w:p>
+                          <w:p>
+                            <w:pPr>
+                              <w:rPr>
+                                <w:rFonts w:ascii="Consolas" w:hAnsi="Consolas" w:cs="Consolas"/>
+                                <w:sz w:val="16"/>
+                                <w:szCs w:val="16"/>
+                              </w:rPr>
+                            </w:pPr>
+                            <w:r>
+                              <w:rPr>
+                                <w:rFonts w:ascii="Consolas" w:hAnsi="Consolas" w:cs="Consolas"/>
+                                <w:sz w:val="16"/>
+                                <w:szCs w:val="16"/>
+                              </w:rPr>
+                              <w:tab/>
+                            </w:r>
+                            <w:r>
+                              <w:rPr>
+                                <w:rFonts w:ascii="Consolas" w:hAnsi="Consolas" w:cs="Consolas"/>
+                                <w:sz w:val="16"/>
+                                <w:szCs w:val="16"/>
+                              </w:rPr>
+                              <w:tab/>
+                            </w:r>
+                            <w:proofErr w:type="gramStart"/>
+                            <w:r>
+                              <w:rPr>
+                                <w:rFonts w:ascii="Consolas" w:hAnsi="Consolas" w:cs="Consolas"/>
+                                <w:sz w:val="16"/>
+                                <w:szCs w:val="16"/>
+                              </w:rPr>
+                              <w:t>y[</w:t>
+                            </w:r>
+                            <w:proofErr w:type="spellStart"/>
+                            <w:proofErr w:type="gramEnd"/>
+                            <w:r>
+                              <w:rPr>
+                                <w:rFonts w:ascii="Consolas" w:hAnsi="Consolas" w:cs="Consolas"/>
+                                <w:sz w:val="16"/>
+                                <w:szCs w:val="16"/>
+                              </w:rPr>
+                              <w:t>i</w:t>
+                            </w:r>
+                            <w:proofErr w:type="spellEnd"/>
+                            <w:r>
+                              <w:rPr>
+                                <w:rFonts w:ascii="Consolas" w:hAnsi="Consolas" w:cs="Consolas"/>
+                                <w:sz w:val="16"/>
+                                <w:szCs w:val="16"/>
+                              </w:rPr>
+                              <w:t xml:space="preserve"> + 1] = (x[</w:t>
+                            </w:r>
+                            <w:proofErr w:type="spellStart"/>
+                            <w:r>
+                              <w:rPr>
+                                <w:rFonts w:ascii="Consolas" w:hAnsi="Consolas" w:cs="Consolas"/>
+                                <w:sz w:val="16"/>
+                                <w:szCs w:val="16"/>
+                              </w:rPr>
+                              <w:t>i</w:t>
+                            </w:r>
+                            <w:proofErr w:type="spellEnd"/>
+                            <w:r>
+                              <w:rPr>
+                                <w:rFonts w:ascii="Consolas" w:hAnsi="Consolas" w:cs="Consolas"/>
+                                <w:sz w:val="16"/>
+                                <w:szCs w:val="16"/>
+                              </w:rPr>
+                              <w:t xml:space="preserve"> + 1] * h[</w:t>
+                            </w:r>
+                            <w:proofErr w:type="spellStart"/>
+                            <w:r>
+                              <w:rPr>
+                                <w:rFonts w:ascii="Consolas" w:hAnsi="Consolas" w:cs="Consolas"/>
+                                <w:sz w:val="16"/>
+                                <w:szCs w:val="16"/>
+                              </w:rPr>
+                              <w:t>i</w:t>
+                            </w:r>
+                            <w:proofErr w:type="spellEnd"/>
+                            <w:r>
+                              <w:rPr>
+                                <w:rFonts w:ascii="Consolas" w:hAnsi="Consolas" w:cs="Consolas"/>
+                                <w:sz w:val="16"/>
+                                <w:szCs w:val="16"/>
+                              </w:rPr>
+                              <w:t>]) + (x[</w:t>
+                            </w:r>
+                            <w:proofErr w:type="spellStart"/>
+                            <w:r>
+                              <w:rPr>
+                                <w:rFonts w:ascii="Consolas" w:hAnsi="Consolas" w:cs="Consolas"/>
+                                <w:sz w:val="16"/>
+                                <w:szCs w:val="16"/>
+                              </w:rPr>
+                              <w:t>i</w:t>
+                            </w:r>
+                            <w:proofErr w:type="spellEnd"/>
+                            <w:r>
+                              <w:rPr>
+                                <w:rFonts w:ascii="Consolas" w:hAnsi="Consolas" w:cs="Consolas"/>
+                                <w:sz w:val="16"/>
+                                <w:szCs w:val="16"/>
+                              </w:rPr>
+                              <w:t>] * h[</w:t>
+                            </w:r>
+                            <w:proofErr w:type="spellStart"/>
+                            <w:r>
+                              <w:rPr>
+                                <w:rFonts w:ascii="Consolas" w:hAnsi="Consolas" w:cs="Consolas"/>
+                                <w:sz w:val="16"/>
+                                <w:szCs w:val="16"/>
+                              </w:rPr>
+                              <w:t>i</w:t>
+                            </w:r>
+                            <w:proofErr w:type="spellEnd"/>
+                            <w:r>
+                              <w:rPr>
+                                <w:rFonts w:ascii="Consolas" w:hAnsi="Consolas" w:cs="Consolas"/>
+                                <w:sz w:val="16"/>
+                                <w:szCs w:val="16"/>
+                              </w:rPr>
+                              <w:t xml:space="preserve"> + 1]);</w:t>
                             </w:r>
                           </w:p>
                         </w:txbxContent>
@@ -3385,155 +5624,315 @@
                                 <w:szCs w:val="16"/>
                               </w:rPr>
                               <w:tab/>
-                              <w:t>xi = x[i];</w:t>
-                            </w:r>
-                          </w:p>
-                          <w:p>
-                            <w:pPr>
-                              <w:rPr>
-                                <w:rFonts w:ascii="Consolas" w:hAnsi="Consolas" w:cs="Consolas"/>
-                                <w:sz w:val="16"/>
-                                <w:szCs w:val="16"/>
-                              </w:rPr>
-                            </w:pPr>
-                            <w:r>
-                              <w:rPr>
-                                <w:rFonts w:ascii="Consolas" w:hAnsi="Consolas" w:cs="Consolas"/>
-                                <w:sz w:val="16"/>
-                                <w:szCs w:val="16"/>
-                              </w:rPr>
-                              <w:tab/>
-                            </w:r>
-                            <w:r>
-                              <w:rPr>
-                                <w:rFonts w:ascii="Consolas" w:hAnsi="Consolas" w:cs="Consolas"/>
-                                <w:sz w:val="16"/>
-                                <w:szCs w:val="16"/>
-                              </w:rPr>
-                              <w:tab/>
-                              <w:t>xi1 = x[i+1];</w:t>
-                            </w:r>
-                          </w:p>
-                          <w:p>
-                            <w:pPr>
-                              <w:rPr>
-                                <w:rFonts w:ascii="Consolas" w:hAnsi="Consolas" w:cs="Consolas"/>
-                                <w:sz w:val="16"/>
-                                <w:szCs w:val="16"/>
-                              </w:rPr>
-                            </w:pPr>
-                          </w:p>
-                          <w:p>
-                            <w:pPr>
-                              <w:rPr>
-                                <w:rFonts w:ascii="Consolas" w:hAnsi="Consolas" w:cs="Consolas"/>
-                                <w:sz w:val="16"/>
-                                <w:szCs w:val="16"/>
-                              </w:rPr>
-                            </w:pPr>
-                            <w:r>
-                              <w:rPr>
-                                <w:rFonts w:ascii="Consolas" w:hAnsi="Consolas" w:cs="Consolas"/>
-                                <w:sz w:val="16"/>
-                                <w:szCs w:val="16"/>
-                              </w:rPr>
-                              <w:tab/>
-                            </w:r>
-                            <w:r>
-                              <w:rPr>
-                                <w:rFonts w:ascii="Consolas" w:hAnsi="Consolas" w:cs="Consolas"/>
-                                <w:sz w:val="16"/>
-                                <w:szCs w:val="16"/>
-                              </w:rPr>
-                              <w:tab/>
-                              <w:t>hi = h[i];</w:t>
-                            </w:r>
-                          </w:p>
-                          <w:p>
-                            <w:pPr>
-                              <w:rPr>
-                                <w:rFonts w:ascii="Consolas" w:hAnsi="Consolas" w:cs="Consolas"/>
-                                <w:sz w:val="16"/>
-                                <w:szCs w:val="16"/>
-                              </w:rPr>
-                            </w:pPr>
-                            <w:r>
-                              <w:rPr>
-                                <w:rFonts w:ascii="Consolas" w:hAnsi="Consolas" w:cs="Consolas"/>
-                                <w:sz w:val="16"/>
-                                <w:szCs w:val="16"/>
-                              </w:rPr>
-                              <w:tab/>
-                            </w:r>
-                            <w:r>
-                              <w:rPr>
-                                <w:rFonts w:ascii="Consolas" w:hAnsi="Consolas" w:cs="Consolas"/>
-                                <w:sz w:val="16"/>
-                                <w:szCs w:val="16"/>
-                              </w:rPr>
-                              <w:tab/>
-                              <w:t>hi1 = h[i+1];</w:t>
-                            </w:r>
-                          </w:p>
-                          <w:p>
-                            <w:pPr>
-                              <w:rPr>
-                                <w:rFonts w:ascii="Consolas" w:hAnsi="Consolas" w:cs="Consolas"/>
-                                <w:sz w:val="16"/>
-                                <w:szCs w:val="16"/>
-                              </w:rPr>
-                            </w:pPr>
-                          </w:p>
-                          <w:p>
-                            <w:pPr>
-                              <w:rPr>
-                                <w:rFonts w:ascii="Consolas" w:hAnsi="Consolas" w:cs="Consolas"/>
-                                <w:sz w:val="16"/>
-                                <w:szCs w:val="16"/>
-                              </w:rPr>
-                            </w:pPr>
-                            <w:r>
-                              <w:rPr>
-                                <w:rFonts w:ascii="Consolas" w:hAnsi="Consolas" w:cs="Consolas"/>
-                                <w:sz w:val="16"/>
-                                <w:szCs w:val="16"/>
-                              </w:rPr>
-                              <w:tab/>
-                            </w:r>
-                            <w:r>
-                              <w:rPr>
-                                <w:rFonts w:ascii="Consolas" w:hAnsi="Consolas" w:cs="Consolas"/>
-                                <w:sz w:val="16"/>
-                                <w:szCs w:val="16"/>
-                              </w:rPr>
-                              <w:tab/>
-                              <w:t>y[i] = (xi * hi) - (xi1 * hi1);</w:t>
-                            </w:r>
-                          </w:p>
-                          <w:p>
-                            <w:pPr>
-                              <w:rPr>
-                                <w:rFonts w:ascii="Consolas" w:hAnsi="Consolas" w:cs="Consolas"/>
-                                <w:sz w:val="16"/>
-                                <w:szCs w:val="16"/>
-                              </w:rPr>
-                            </w:pPr>
-                            <w:r>
-                              <w:rPr>
-                                <w:rFonts w:ascii="Consolas" w:hAnsi="Consolas" w:cs="Consolas"/>
-                                <w:sz w:val="16"/>
-                                <w:szCs w:val="16"/>
-                              </w:rPr>
-                              <w:tab/>
-                            </w:r>
-                            <w:r>
-                              <w:rPr>
-                                <w:rFonts w:ascii="Consolas" w:hAnsi="Consolas" w:cs="Consolas"/>
-                                <w:sz w:val="16"/>
-                                <w:szCs w:val="16"/>
-                              </w:rPr>
-                              <w:tab/>
-                              <w:t>y[i + 1] = (xi1 * hi) + (xi * hi1);</w:t>
+                            </w:r>
+                            <w:proofErr w:type="gramStart"/>
+                            <w:r>
+                              <w:rPr>
+                                <w:rFonts w:ascii="Consolas" w:hAnsi="Consolas" w:cs="Consolas"/>
+                                <w:sz w:val="16"/>
+                                <w:szCs w:val="16"/>
+                              </w:rPr>
+                              <w:t>xi</w:t>
+                            </w:r>
+                            <w:proofErr w:type="gramEnd"/>
+                            <w:r>
+                              <w:rPr>
+                                <w:rFonts w:ascii="Consolas" w:hAnsi="Consolas" w:cs="Consolas"/>
+                                <w:sz w:val="16"/>
+                                <w:szCs w:val="16"/>
+                              </w:rPr>
+                              <w:t xml:space="preserve"> = x[</w:t>
+                            </w:r>
+                            <w:proofErr w:type="spellStart"/>
+                            <w:r>
+                              <w:rPr>
+                                <w:rFonts w:ascii="Consolas" w:hAnsi="Consolas" w:cs="Consolas"/>
+                                <w:sz w:val="16"/>
+                                <w:szCs w:val="16"/>
+                              </w:rPr>
+                              <w:t>i</w:t>
+                            </w:r>
+                            <w:proofErr w:type="spellEnd"/>
+                            <w:r>
+                              <w:rPr>
+                                <w:rFonts w:ascii="Consolas" w:hAnsi="Consolas" w:cs="Consolas"/>
+                                <w:sz w:val="16"/>
+                                <w:szCs w:val="16"/>
+                              </w:rPr>
+                              <w:t>];</w:t>
+                            </w:r>
+                          </w:p>
+                          <w:p>
+                            <w:pPr>
+                              <w:rPr>
+                                <w:rFonts w:ascii="Consolas" w:hAnsi="Consolas" w:cs="Consolas"/>
+                                <w:sz w:val="16"/>
+                                <w:szCs w:val="16"/>
+                              </w:rPr>
+                            </w:pPr>
+                            <w:r>
+                              <w:rPr>
+                                <w:rFonts w:ascii="Consolas" w:hAnsi="Consolas" w:cs="Consolas"/>
+                                <w:sz w:val="16"/>
+                                <w:szCs w:val="16"/>
+                              </w:rPr>
+                              <w:tab/>
+                            </w:r>
+                            <w:r>
+                              <w:rPr>
+                                <w:rFonts w:ascii="Consolas" w:hAnsi="Consolas" w:cs="Consolas"/>
+                                <w:sz w:val="16"/>
+                                <w:szCs w:val="16"/>
+                              </w:rPr>
+                              <w:tab/>
+                              <w:t xml:space="preserve">xi1 = </w:t>
+                            </w:r>
+                            <w:proofErr w:type="gramStart"/>
+                            <w:r>
+                              <w:rPr>
+                                <w:rFonts w:ascii="Consolas" w:hAnsi="Consolas" w:cs="Consolas"/>
+                                <w:sz w:val="16"/>
+                                <w:szCs w:val="16"/>
+                              </w:rPr>
+                              <w:t>x[</w:t>
+                            </w:r>
+                            <w:proofErr w:type="gramEnd"/>
+                            <w:r>
+                              <w:rPr>
+                                <w:rFonts w:ascii="Consolas" w:hAnsi="Consolas" w:cs="Consolas"/>
+                                <w:sz w:val="16"/>
+                                <w:szCs w:val="16"/>
+                              </w:rPr>
+                              <w:t>i+1];</w:t>
+                            </w:r>
+                          </w:p>
+                          <w:p>
+                            <w:pPr>
+                              <w:rPr>
+                                <w:rFonts w:ascii="Consolas" w:hAnsi="Consolas" w:cs="Consolas"/>
+                                <w:sz w:val="16"/>
+                                <w:szCs w:val="16"/>
+                              </w:rPr>
+                            </w:pPr>
+                          </w:p>
+                          <w:p>
+                            <w:pPr>
+                              <w:rPr>
+                                <w:rFonts w:ascii="Consolas" w:hAnsi="Consolas" w:cs="Consolas"/>
+                                <w:sz w:val="16"/>
+                                <w:szCs w:val="16"/>
+                              </w:rPr>
+                            </w:pPr>
+                            <w:r>
+                              <w:rPr>
+                                <w:rFonts w:ascii="Consolas" w:hAnsi="Consolas" w:cs="Consolas"/>
+                                <w:sz w:val="16"/>
+                                <w:szCs w:val="16"/>
+                              </w:rPr>
+                              <w:tab/>
+                            </w:r>
+                            <w:r>
+                              <w:rPr>
+                                <w:rFonts w:ascii="Consolas" w:hAnsi="Consolas" w:cs="Consolas"/>
+                                <w:sz w:val="16"/>
+                                <w:szCs w:val="16"/>
+                              </w:rPr>
+                              <w:tab/>
+                            </w:r>
+                            <w:proofErr w:type="gramStart"/>
+                            <w:r>
+                              <w:rPr>
+                                <w:rFonts w:ascii="Consolas" w:hAnsi="Consolas" w:cs="Consolas"/>
+                                <w:sz w:val="16"/>
+                                <w:szCs w:val="16"/>
+                              </w:rPr>
+                              <w:t>hi</w:t>
+                            </w:r>
+                            <w:proofErr w:type="gramEnd"/>
+                            <w:r>
+                              <w:rPr>
+                                <w:rFonts w:ascii="Consolas" w:hAnsi="Consolas" w:cs="Consolas"/>
+                                <w:sz w:val="16"/>
+                                <w:szCs w:val="16"/>
+                              </w:rPr>
+                              <w:t xml:space="preserve"> = h[</w:t>
+                            </w:r>
+                            <w:proofErr w:type="spellStart"/>
+                            <w:r>
+                              <w:rPr>
+                                <w:rFonts w:ascii="Consolas" w:hAnsi="Consolas" w:cs="Consolas"/>
+                                <w:sz w:val="16"/>
+                                <w:szCs w:val="16"/>
+                              </w:rPr>
+                              <w:t>i</w:t>
+                            </w:r>
+                            <w:proofErr w:type="spellEnd"/>
+                            <w:r>
+                              <w:rPr>
+                                <w:rFonts w:ascii="Consolas" w:hAnsi="Consolas" w:cs="Consolas"/>
+                                <w:sz w:val="16"/>
+                                <w:szCs w:val="16"/>
+                              </w:rPr>
+                              <w:t>];</w:t>
+                            </w:r>
+                          </w:p>
+                          <w:p>
+                            <w:pPr>
+                              <w:rPr>
+                                <w:rFonts w:ascii="Consolas" w:hAnsi="Consolas" w:cs="Consolas"/>
+                                <w:sz w:val="16"/>
+                                <w:szCs w:val="16"/>
+                              </w:rPr>
+                            </w:pPr>
+                            <w:r>
+                              <w:rPr>
+                                <w:rFonts w:ascii="Consolas" w:hAnsi="Consolas" w:cs="Consolas"/>
+                                <w:sz w:val="16"/>
+                                <w:szCs w:val="16"/>
+                              </w:rPr>
+                              <w:tab/>
+                            </w:r>
+                            <w:r>
+                              <w:rPr>
+                                <w:rFonts w:ascii="Consolas" w:hAnsi="Consolas" w:cs="Consolas"/>
+                                <w:sz w:val="16"/>
+                                <w:szCs w:val="16"/>
+                              </w:rPr>
+                              <w:tab/>
+                              <w:t xml:space="preserve">hi1 = </w:t>
+                            </w:r>
+                            <w:proofErr w:type="gramStart"/>
+                            <w:r>
+                              <w:rPr>
+                                <w:rFonts w:ascii="Consolas" w:hAnsi="Consolas" w:cs="Consolas"/>
+                                <w:sz w:val="16"/>
+                                <w:szCs w:val="16"/>
+                              </w:rPr>
+                              <w:t>h[</w:t>
+                            </w:r>
+                            <w:proofErr w:type="gramEnd"/>
+                            <w:r>
+                              <w:rPr>
+                                <w:rFonts w:ascii="Consolas" w:hAnsi="Consolas" w:cs="Consolas"/>
+                                <w:sz w:val="16"/>
+                                <w:szCs w:val="16"/>
+                              </w:rPr>
+                              <w:t>i+1];</w:t>
+                            </w:r>
+                          </w:p>
+                          <w:p>
+                            <w:pPr>
+                              <w:rPr>
+                                <w:rFonts w:ascii="Consolas" w:hAnsi="Consolas" w:cs="Consolas"/>
+                                <w:sz w:val="16"/>
+                                <w:szCs w:val="16"/>
+                              </w:rPr>
+                            </w:pPr>
+                          </w:p>
+                          <w:p>
+                            <w:pPr>
+                              <w:rPr>
+                                <w:rFonts w:ascii="Consolas" w:hAnsi="Consolas" w:cs="Consolas"/>
+                                <w:sz w:val="16"/>
+                                <w:szCs w:val="16"/>
+                              </w:rPr>
+                            </w:pPr>
+                            <w:r>
+                              <w:rPr>
+                                <w:rFonts w:ascii="Consolas" w:hAnsi="Consolas" w:cs="Consolas"/>
+                                <w:sz w:val="16"/>
+                                <w:szCs w:val="16"/>
+                              </w:rPr>
+                              <w:tab/>
+                            </w:r>
+                            <w:r>
+                              <w:rPr>
+                                <w:rFonts w:ascii="Consolas" w:hAnsi="Consolas" w:cs="Consolas"/>
+                                <w:sz w:val="16"/>
+                                <w:szCs w:val="16"/>
+                              </w:rPr>
+                              <w:tab/>
+                            </w:r>
+                            <w:proofErr w:type="gramStart"/>
+                            <w:r>
+                              <w:rPr>
+                                <w:rFonts w:ascii="Consolas" w:hAnsi="Consolas" w:cs="Consolas"/>
+                                <w:sz w:val="16"/>
+                                <w:szCs w:val="16"/>
+                              </w:rPr>
+                              <w:t>y[</w:t>
+                            </w:r>
+                            <w:proofErr w:type="spellStart"/>
+                            <w:proofErr w:type="gramEnd"/>
+                            <w:r>
+                              <w:rPr>
+                                <w:rFonts w:ascii="Consolas" w:hAnsi="Consolas" w:cs="Consolas"/>
+                                <w:sz w:val="16"/>
+                                <w:szCs w:val="16"/>
+                              </w:rPr>
+                              <w:t>i</w:t>
+                            </w:r>
+                            <w:proofErr w:type="spellEnd"/>
+                            <w:r>
+                              <w:rPr>
+                                <w:rFonts w:ascii="Consolas" w:hAnsi="Consolas" w:cs="Consolas"/>
+                                <w:sz w:val="16"/>
+                                <w:szCs w:val="16"/>
+                              </w:rPr>
+                              <w:t>] = (xi * hi) - (xi1 * hi1);</w:t>
+                            </w:r>
+                          </w:p>
+                          <w:p>
+                            <w:pPr>
+                              <w:rPr>
+                                <w:rFonts w:ascii="Consolas" w:hAnsi="Consolas" w:cs="Consolas"/>
+                                <w:sz w:val="16"/>
+                                <w:szCs w:val="16"/>
+                              </w:rPr>
+                            </w:pPr>
+                            <w:r>
+                              <w:rPr>
+                                <w:rFonts w:ascii="Consolas" w:hAnsi="Consolas" w:cs="Consolas"/>
+                                <w:sz w:val="16"/>
+                                <w:szCs w:val="16"/>
+                              </w:rPr>
+                              <w:tab/>
+                            </w:r>
+                            <w:r>
+                              <w:rPr>
+                                <w:rFonts w:ascii="Consolas" w:hAnsi="Consolas" w:cs="Consolas"/>
+                                <w:sz w:val="16"/>
+                                <w:szCs w:val="16"/>
+                              </w:rPr>
+                              <w:tab/>
+                            </w:r>
+                            <w:proofErr w:type="gramStart"/>
+                            <w:r>
+                              <w:rPr>
+                                <w:rFonts w:ascii="Consolas" w:hAnsi="Consolas" w:cs="Consolas"/>
+                                <w:sz w:val="16"/>
+                                <w:szCs w:val="16"/>
+                              </w:rPr>
+                              <w:t>y[</w:t>
+                            </w:r>
+                            <w:proofErr w:type="spellStart"/>
+                            <w:proofErr w:type="gramEnd"/>
+                            <w:r>
+                              <w:rPr>
+                                <w:rFonts w:ascii="Consolas" w:hAnsi="Consolas" w:cs="Consolas"/>
+                                <w:sz w:val="16"/>
+                                <w:szCs w:val="16"/>
+                              </w:rPr>
+                              <w:t>i</w:t>
+                            </w:r>
+                            <w:proofErr w:type="spellEnd"/>
+                            <w:r>
+                              <w:rPr>
+                                <w:rFonts w:ascii="Consolas" w:hAnsi="Consolas" w:cs="Consolas"/>
+                                <w:sz w:val="16"/>
+                                <w:szCs w:val="16"/>
+                              </w:rPr>
+                              <w:t xml:space="preserve"> + 1] = (xi1 * hi) + (xi * hi1);</w:t>
                             </w:r>
                           </w:p>
                         </w:txbxContent>
@@ -3828,13 +6227,87 @@
                                 <w:szCs w:val="16"/>
                               </w:rPr>
                             </w:pPr>
-                            <w:r>
-                              <w:rPr>
-                                <w:rFonts w:ascii="Consolas" w:hAnsi="Consolas" w:cs="Consolas"/>
-                                <w:sz w:val="16"/>
-                                <w:szCs w:val="16"/>
-                              </w:rPr>
-                              <w:t>for(int i = 0; i &lt; nn_2; i++)</w:t>
+                            <w:proofErr w:type="gramStart"/>
+                            <w:r>
+                              <w:rPr>
+                                <w:rFonts w:ascii="Consolas" w:hAnsi="Consolas" w:cs="Consolas"/>
+                                <w:sz w:val="16"/>
+                                <w:szCs w:val="16"/>
+                              </w:rPr>
+                              <w:t>for(</w:t>
+                            </w:r>
+                            <w:proofErr w:type="spellStart"/>
+                            <w:proofErr w:type="gramEnd"/>
+                            <w:r>
+                              <w:rPr>
+                                <w:rFonts w:ascii="Consolas" w:hAnsi="Consolas" w:cs="Consolas"/>
+                                <w:sz w:val="16"/>
+                                <w:szCs w:val="16"/>
+                              </w:rPr>
+                              <w:t>int</w:t>
+                            </w:r>
+                            <w:proofErr w:type="spellEnd"/>
+                            <w:r>
+                              <w:rPr>
+                                <w:rFonts w:ascii="Consolas" w:hAnsi="Consolas" w:cs="Consolas"/>
+                                <w:sz w:val="16"/>
+                                <w:szCs w:val="16"/>
+                              </w:rPr>
+                              <w:t xml:space="preserve"> </w:t>
+                            </w:r>
+                            <w:proofErr w:type="spellStart"/>
+                            <w:r>
+                              <w:rPr>
+                                <w:rFonts w:ascii="Consolas" w:hAnsi="Consolas" w:cs="Consolas"/>
+                                <w:sz w:val="16"/>
+                                <w:szCs w:val="16"/>
+                              </w:rPr>
+                              <w:t>i</w:t>
+                            </w:r>
+                            <w:proofErr w:type="spellEnd"/>
+                            <w:r>
+                              <w:rPr>
+                                <w:rFonts w:ascii="Consolas" w:hAnsi="Consolas" w:cs="Consolas"/>
+                                <w:sz w:val="16"/>
+                                <w:szCs w:val="16"/>
+                              </w:rPr>
+                              <w:t xml:space="preserve"> = 0; </w:t>
+                            </w:r>
+                            <w:proofErr w:type="spellStart"/>
+                            <w:r>
+                              <w:rPr>
+                                <w:rFonts w:ascii="Consolas" w:hAnsi="Consolas" w:cs="Consolas"/>
+                                <w:sz w:val="16"/>
+                                <w:szCs w:val="16"/>
+                              </w:rPr>
+                              <w:t>i</w:t>
+                            </w:r>
+                            <w:proofErr w:type="spellEnd"/>
+                            <w:r>
+                              <w:rPr>
+                                <w:rFonts w:ascii="Consolas" w:hAnsi="Consolas" w:cs="Consolas"/>
+                                <w:sz w:val="16"/>
+                                <w:szCs w:val="16"/>
+                              </w:rPr>
+                              <w:t xml:space="preserve"> &lt; nn_2; </w:t>
+                            </w:r>
+                            <w:proofErr w:type="spellStart"/>
+                            <w:r>
+                              <w:rPr>
+                                <w:rFonts w:ascii="Consolas" w:hAnsi="Consolas" w:cs="Consolas"/>
+                                <w:sz w:val="16"/>
+                                <w:szCs w:val="16"/>
+                              </w:rPr>
+                              <w:t>i</w:t>
+                            </w:r>
+                            <w:proofErr w:type="spellEnd"/>
+                            <w:r>
+                              <w:rPr>
+                                <w:rFonts w:ascii="Consolas" w:hAnsi="Consolas" w:cs="Consolas"/>
+                                <w:sz w:val="16"/>
+                                <w:szCs w:val="16"/>
+                              </w:rPr>
+                              <w:t>++)</w:t>
                             </w:r>
                           </w:p>
                           <w:p>
@@ -3878,59 +6351,140 @@
                                 <w:szCs w:val="16"/>
                               </w:rPr>
                               <w:tab/>
-                              <w:t>x[i] = 0;</w:t>
-                            </w:r>
-                          </w:p>
-                          <w:p>
-                            <w:pPr>
-                              <w:rPr>
-                                <w:rFonts w:ascii="Consolas" w:hAnsi="Consolas" w:cs="Consolas"/>
-                                <w:sz w:val="16"/>
-                                <w:szCs w:val="16"/>
-                              </w:rPr>
-                            </w:pPr>
-                            <w:r>
-                              <w:rPr>
-                                <w:rFonts w:ascii="Consolas" w:hAnsi="Consolas" w:cs="Consolas"/>
-                                <w:sz w:val="16"/>
-                                <w:szCs w:val="16"/>
-                              </w:rPr>
-                              <w:tab/>
-                            </w:r>
-                            <w:r>
-                              <w:rPr>
-                                <w:rFonts w:ascii="Consolas" w:hAnsi="Consolas" w:cs="Consolas"/>
-                                <w:sz w:val="16"/>
-                                <w:szCs w:val="16"/>
-                              </w:rPr>
-                              <w:tab/>
-                              <w:t>h[i] = 0;</w:t>
-                            </w:r>
-                          </w:p>
-                          <w:p>
-                            <w:pPr>
-                              <w:rPr>
-                                <w:rFonts w:ascii="Consolas" w:hAnsi="Consolas" w:cs="Consolas"/>
-                                <w:sz w:val="16"/>
-                                <w:szCs w:val="16"/>
-                              </w:rPr>
-                            </w:pPr>
-                            <w:r>
-                              <w:rPr>
-                                <w:rFonts w:ascii="Consolas" w:hAnsi="Consolas" w:cs="Consolas"/>
-                                <w:sz w:val="16"/>
-                                <w:szCs w:val="16"/>
-                              </w:rPr>
-                              <w:tab/>
-                            </w:r>
-                            <w:r>
-                              <w:rPr>
-                                <w:rFonts w:ascii="Consolas" w:hAnsi="Consolas" w:cs="Consolas"/>
-                                <w:sz w:val="16"/>
-                                <w:szCs w:val="16"/>
-                              </w:rPr>
-                              <w:tab/>
-                              <w:t>y[i] = 0;</w:t>
+                            </w:r>
+                            <w:proofErr w:type="gramStart"/>
+                            <w:r>
+                              <w:rPr>
+                                <w:rFonts w:ascii="Consolas" w:hAnsi="Consolas" w:cs="Consolas"/>
+                                <w:sz w:val="16"/>
+                                <w:szCs w:val="16"/>
+                              </w:rPr>
+                              <w:t>x[</w:t>
+                            </w:r>
+                            <w:proofErr w:type="spellStart"/>
+                            <w:proofErr w:type="gramEnd"/>
+                            <w:r>
+                              <w:rPr>
+                                <w:rFonts w:ascii="Consolas" w:hAnsi="Consolas" w:cs="Consolas"/>
+                                <w:sz w:val="16"/>
+                                <w:szCs w:val="16"/>
+                              </w:rPr>
+                              <w:t>i</w:t>
+                            </w:r>
+                            <w:proofErr w:type="spellEnd"/>
+                            <w:r>
+                              <w:rPr>
+                                <w:rFonts w:ascii="Consolas" w:hAnsi="Consolas" w:cs="Consolas"/>
+                                <w:sz w:val="16"/>
+                                <w:szCs w:val="16"/>
+                              </w:rPr>
+                              <w:t>] = 0;</w:t>
+                            </w:r>
+                          </w:p>
+                          <w:p>
+                            <w:pPr>
+                              <w:rPr>
+                                <w:rFonts w:ascii="Consolas" w:hAnsi="Consolas" w:cs="Consolas"/>
+                                <w:sz w:val="16"/>
+                                <w:szCs w:val="16"/>
+                              </w:rPr>
+                            </w:pPr>
+                            <w:r>
+                              <w:rPr>
+                                <w:rFonts w:ascii="Consolas" w:hAnsi="Consolas" w:cs="Consolas"/>
+                                <w:sz w:val="16"/>
+                                <w:szCs w:val="16"/>
+                              </w:rPr>
+                              <w:tab/>
+                            </w:r>
+                            <w:r>
+                              <w:rPr>
+                                <w:rFonts w:ascii="Consolas" w:hAnsi="Consolas" w:cs="Consolas"/>
+                                <w:sz w:val="16"/>
+                                <w:szCs w:val="16"/>
+                              </w:rPr>
+                              <w:tab/>
+                            </w:r>
+                            <w:proofErr w:type="gramStart"/>
+                            <w:r>
+                              <w:rPr>
+                                <w:rFonts w:ascii="Consolas" w:hAnsi="Consolas" w:cs="Consolas"/>
+                                <w:sz w:val="16"/>
+                                <w:szCs w:val="16"/>
+                              </w:rPr>
+                              <w:t>h[</w:t>
+                            </w:r>
+                            <w:proofErr w:type="spellStart"/>
+                            <w:proofErr w:type="gramEnd"/>
+                            <w:r>
+                              <w:rPr>
+                                <w:rFonts w:ascii="Consolas" w:hAnsi="Consolas" w:cs="Consolas"/>
+                                <w:sz w:val="16"/>
+                                <w:szCs w:val="16"/>
+                              </w:rPr>
+                              <w:t>i</w:t>
+                            </w:r>
+                            <w:proofErr w:type="spellEnd"/>
+                            <w:r>
+                              <w:rPr>
+                                <w:rFonts w:ascii="Consolas" w:hAnsi="Consolas" w:cs="Consolas"/>
+                                <w:sz w:val="16"/>
+                                <w:szCs w:val="16"/>
+                              </w:rPr>
+                              <w:t>] = 0;</w:t>
+                            </w:r>
+                          </w:p>
+                          <w:p>
+                            <w:pPr>
+                              <w:rPr>
+                                <w:rFonts w:ascii="Consolas" w:hAnsi="Consolas" w:cs="Consolas"/>
+                                <w:sz w:val="16"/>
+                                <w:szCs w:val="16"/>
+                              </w:rPr>
+                            </w:pPr>
+                            <w:r>
+                              <w:rPr>
+                                <w:rFonts w:ascii="Consolas" w:hAnsi="Consolas" w:cs="Consolas"/>
+                                <w:sz w:val="16"/>
+                                <w:szCs w:val="16"/>
+                              </w:rPr>
+                              <w:tab/>
+                            </w:r>
+                            <w:r>
+                              <w:rPr>
+                                <w:rFonts w:ascii="Consolas" w:hAnsi="Consolas" w:cs="Consolas"/>
+                                <w:sz w:val="16"/>
+                                <w:szCs w:val="16"/>
+                              </w:rPr>
+                              <w:tab/>
+                            </w:r>
+                            <w:proofErr w:type="gramStart"/>
+                            <w:r>
+                              <w:rPr>
+                                <w:rFonts w:ascii="Consolas" w:hAnsi="Consolas" w:cs="Consolas"/>
+                                <w:sz w:val="16"/>
+                                <w:szCs w:val="16"/>
+                              </w:rPr>
+                              <w:t>y[</w:t>
+                            </w:r>
+                            <w:proofErr w:type="spellStart"/>
+                            <w:proofErr w:type="gramEnd"/>
+                            <w:r>
+                              <w:rPr>
+                                <w:rFonts w:ascii="Consolas" w:hAnsi="Consolas" w:cs="Consolas"/>
+                                <w:sz w:val="16"/>
+                                <w:szCs w:val="16"/>
+                              </w:rPr>
+                              <w:t>i</w:t>
+                            </w:r>
+                            <w:proofErr w:type="spellEnd"/>
+                            <w:r>
+                              <w:rPr>
+                                <w:rFonts w:ascii="Consolas" w:hAnsi="Consolas" w:cs="Consolas"/>
+                                <w:sz w:val="16"/>
+                                <w:szCs w:val="16"/>
+                              </w:rPr>
+                              <w:t>] = 0;</w:t>
                             </w:r>
                           </w:p>
                           <w:p>
@@ -4202,7 +6756,88 @@
                                 <w:szCs w:val="16"/>
                               </w:rPr>
                               <w:tab/>
-                              <w:t>for(int i = 0; i &lt; nn_2; i+=2)</w:t>
+                            </w:r>
+                            <w:proofErr w:type="gramStart"/>
+                            <w:r>
+                              <w:rPr>
+                                <w:rFonts w:ascii="Consolas" w:hAnsi="Consolas" w:cs="Consolas"/>
+                                <w:sz w:val="16"/>
+                                <w:szCs w:val="16"/>
+                              </w:rPr>
+                              <w:t>for(</w:t>
+                            </w:r>
+                            <w:proofErr w:type="spellStart"/>
+                            <w:proofErr w:type="gramEnd"/>
+                            <w:r>
+                              <w:rPr>
+                                <w:rFonts w:ascii="Consolas" w:hAnsi="Consolas" w:cs="Consolas"/>
+                                <w:sz w:val="16"/>
+                                <w:szCs w:val="16"/>
+                              </w:rPr>
+                              <w:t>int</w:t>
+                            </w:r>
+                            <w:proofErr w:type="spellEnd"/>
+                            <w:r>
+                              <w:rPr>
+                                <w:rFonts w:ascii="Consolas" w:hAnsi="Consolas" w:cs="Consolas"/>
+                                <w:sz w:val="16"/>
+                                <w:szCs w:val="16"/>
+                              </w:rPr>
+                              <w:t xml:space="preserve"> </w:t>
+                            </w:r>
+                            <w:proofErr w:type="spellStart"/>
+                            <w:r>
+                              <w:rPr>
+                                <w:rFonts w:ascii="Consolas" w:hAnsi="Consolas" w:cs="Consolas"/>
+                                <w:sz w:val="16"/>
+                                <w:szCs w:val="16"/>
+                              </w:rPr>
+                              <w:t>i</w:t>
+                            </w:r>
+                            <w:proofErr w:type="spellEnd"/>
+                            <w:r>
+                              <w:rPr>
+                                <w:rFonts w:ascii="Consolas" w:hAnsi="Consolas" w:cs="Consolas"/>
+                                <w:sz w:val="16"/>
+                                <w:szCs w:val="16"/>
+                              </w:rPr>
+                              <w:t xml:space="preserve"> = 0; </w:t>
+                            </w:r>
+                            <w:proofErr w:type="spellStart"/>
+                            <w:r>
+                              <w:rPr>
+                                <w:rFonts w:ascii="Consolas" w:hAnsi="Consolas" w:cs="Consolas"/>
+                                <w:sz w:val="16"/>
+                                <w:szCs w:val="16"/>
+                              </w:rPr>
+                              <w:t>i</w:t>
+                            </w:r>
+                            <w:proofErr w:type="spellEnd"/>
+                            <w:r>
+                              <w:rPr>
+                                <w:rFonts w:ascii="Consolas" w:hAnsi="Consolas" w:cs="Consolas"/>
+                                <w:sz w:val="16"/>
+                                <w:szCs w:val="16"/>
+                              </w:rPr>
+                              <w:t xml:space="preserve"> &lt; nn_2; </w:t>
+                            </w:r>
+                            <w:proofErr w:type="spellStart"/>
+                            <w:r>
+                              <w:rPr>
+                                <w:rFonts w:ascii="Consolas" w:hAnsi="Consolas" w:cs="Consolas"/>
+                                <w:sz w:val="16"/>
+                                <w:szCs w:val="16"/>
+                              </w:rPr>
+                              <w:t>i</w:t>
+                            </w:r>
+                            <w:proofErr w:type="spellEnd"/>
+                            <w:r>
+                              <w:rPr>
+                                <w:rFonts w:ascii="Consolas" w:hAnsi="Consolas" w:cs="Consolas"/>
+                                <w:sz w:val="16"/>
+                                <w:szCs w:val="16"/>
+                              </w:rPr>
+                              <w:t>+=2)</w:t>
                             </w:r>
                             <w:r>
                               <w:rPr>
@@ -4254,155 +6889,287 @@
                                 <w:szCs w:val="16"/>
                               </w:rPr>
                               <w:tab/>
-                              <w:t>x[i] = 0;</w:t>
-                            </w:r>
-                          </w:p>
-                          <w:p>
-                            <w:pPr>
-                              <w:rPr>
-                                <w:rFonts w:ascii="Consolas" w:hAnsi="Consolas" w:cs="Consolas"/>
-                                <w:sz w:val="16"/>
-                                <w:szCs w:val="16"/>
-                              </w:rPr>
-                            </w:pPr>
-                            <w:r>
-                              <w:rPr>
-                                <w:rFonts w:ascii="Consolas" w:hAnsi="Consolas" w:cs="Consolas"/>
-                                <w:sz w:val="16"/>
-                                <w:szCs w:val="16"/>
-                              </w:rPr>
-                              <w:tab/>
-                            </w:r>
-                            <w:r>
-                              <w:rPr>
-                                <w:rFonts w:ascii="Consolas" w:hAnsi="Consolas" w:cs="Consolas"/>
-                                <w:sz w:val="16"/>
-                                <w:szCs w:val="16"/>
-                              </w:rPr>
-                              <w:tab/>
-                              <w:t>x[i+1] = 0;</w:t>
-                            </w:r>
-                          </w:p>
-                          <w:p>
-                            <w:pPr>
-                              <w:rPr>
-                                <w:rFonts w:ascii="Consolas" w:hAnsi="Consolas" w:cs="Consolas"/>
-                                <w:sz w:val="16"/>
-                                <w:szCs w:val="16"/>
-                              </w:rPr>
-                            </w:pPr>
-                          </w:p>
-                          <w:p>
-                            <w:pPr>
-                              <w:rPr>
-                                <w:rFonts w:ascii="Consolas" w:hAnsi="Consolas" w:cs="Consolas"/>
-                                <w:sz w:val="16"/>
-                                <w:szCs w:val="16"/>
-                              </w:rPr>
-                            </w:pPr>
-                            <w:r>
-                              <w:rPr>
-                                <w:rFonts w:ascii="Consolas" w:hAnsi="Consolas" w:cs="Consolas"/>
-                                <w:sz w:val="16"/>
-                                <w:szCs w:val="16"/>
-                              </w:rPr>
-                              <w:tab/>
-                            </w:r>
-                            <w:r>
-                              <w:rPr>
-                                <w:rFonts w:ascii="Consolas" w:hAnsi="Consolas" w:cs="Consolas"/>
-                                <w:sz w:val="16"/>
-                                <w:szCs w:val="16"/>
-                              </w:rPr>
-                              <w:tab/>
-                              <w:t>h[i] = 0;</w:t>
-                            </w:r>
-                          </w:p>
-                          <w:p>
-                            <w:pPr>
-                              <w:rPr>
-                                <w:rFonts w:ascii="Consolas" w:hAnsi="Consolas" w:cs="Consolas"/>
-                                <w:sz w:val="16"/>
-                                <w:szCs w:val="16"/>
-                              </w:rPr>
-                            </w:pPr>
-                            <w:r>
-                              <w:rPr>
-                                <w:rFonts w:ascii="Consolas" w:hAnsi="Consolas" w:cs="Consolas"/>
-                                <w:sz w:val="16"/>
-                                <w:szCs w:val="16"/>
-                              </w:rPr>
-                              <w:tab/>
-                            </w:r>
-                            <w:r>
-                              <w:rPr>
-                                <w:rFonts w:ascii="Consolas" w:hAnsi="Consolas" w:cs="Consolas"/>
-                                <w:sz w:val="16"/>
-                                <w:szCs w:val="16"/>
-                              </w:rPr>
-                              <w:tab/>
-                              <w:t>h[i+1] = 0;</w:t>
-                            </w:r>
-                          </w:p>
-                          <w:p>
-                            <w:pPr>
-                              <w:rPr>
-                                <w:rFonts w:ascii="Consolas" w:hAnsi="Consolas" w:cs="Consolas"/>
-                                <w:sz w:val="16"/>
-                                <w:szCs w:val="16"/>
-                              </w:rPr>
-                            </w:pPr>
-                          </w:p>
-                          <w:p>
-                            <w:pPr>
-                              <w:rPr>
-                                <w:rFonts w:ascii="Consolas" w:hAnsi="Consolas" w:cs="Consolas"/>
-                                <w:sz w:val="16"/>
-                                <w:szCs w:val="16"/>
-                              </w:rPr>
-                            </w:pPr>
-                            <w:r>
-                              <w:rPr>
-                                <w:rFonts w:ascii="Consolas" w:hAnsi="Consolas" w:cs="Consolas"/>
-                                <w:sz w:val="16"/>
-                                <w:szCs w:val="16"/>
-                              </w:rPr>
-                              <w:tab/>
-                            </w:r>
-                            <w:r>
-                              <w:rPr>
-                                <w:rFonts w:ascii="Consolas" w:hAnsi="Consolas" w:cs="Consolas"/>
-                                <w:sz w:val="16"/>
-                                <w:szCs w:val="16"/>
-                              </w:rPr>
-                              <w:tab/>
-                              <w:t>y[i] = 0;</w:t>
-                            </w:r>
-                          </w:p>
-                          <w:p>
-                            <w:pPr>
-                              <w:rPr>
-                                <w:rFonts w:ascii="Consolas" w:hAnsi="Consolas" w:cs="Consolas"/>
-                                <w:sz w:val="16"/>
-                                <w:szCs w:val="16"/>
-                              </w:rPr>
-                            </w:pPr>
-                            <w:r>
-                              <w:rPr>
-                                <w:rFonts w:ascii="Consolas" w:hAnsi="Consolas" w:cs="Consolas"/>
-                                <w:sz w:val="16"/>
-                                <w:szCs w:val="16"/>
-                              </w:rPr>
-                              <w:tab/>
-                            </w:r>
-                            <w:r>
-                              <w:rPr>
-                                <w:rFonts w:ascii="Consolas" w:hAnsi="Consolas" w:cs="Consolas"/>
-                                <w:sz w:val="16"/>
-                                <w:szCs w:val="16"/>
-                              </w:rPr>
-                              <w:tab/>
-                              <w:t>y[i+1] = 0;</w:t>
+                            </w:r>
+                            <w:proofErr w:type="gramStart"/>
+                            <w:r>
+                              <w:rPr>
+                                <w:rFonts w:ascii="Consolas" w:hAnsi="Consolas" w:cs="Consolas"/>
+                                <w:sz w:val="16"/>
+                                <w:szCs w:val="16"/>
+                              </w:rPr>
+                              <w:t>x[</w:t>
+                            </w:r>
+                            <w:proofErr w:type="spellStart"/>
+                            <w:proofErr w:type="gramEnd"/>
+                            <w:r>
+                              <w:rPr>
+                                <w:rFonts w:ascii="Consolas" w:hAnsi="Consolas" w:cs="Consolas"/>
+                                <w:sz w:val="16"/>
+                                <w:szCs w:val="16"/>
+                              </w:rPr>
+                              <w:t>i</w:t>
+                            </w:r>
+                            <w:proofErr w:type="spellEnd"/>
+                            <w:r>
+                              <w:rPr>
+                                <w:rFonts w:ascii="Consolas" w:hAnsi="Consolas" w:cs="Consolas"/>
+                                <w:sz w:val="16"/>
+                                <w:szCs w:val="16"/>
+                              </w:rPr>
+                              <w:t>] = 0;</w:t>
+                            </w:r>
+                          </w:p>
+                          <w:p>
+                            <w:pPr>
+                              <w:rPr>
+                                <w:rFonts w:ascii="Consolas" w:hAnsi="Consolas" w:cs="Consolas"/>
+                                <w:sz w:val="16"/>
+                                <w:szCs w:val="16"/>
+                              </w:rPr>
+                            </w:pPr>
+                            <w:r>
+                              <w:rPr>
+                                <w:rFonts w:ascii="Consolas" w:hAnsi="Consolas" w:cs="Consolas"/>
+                                <w:sz w:val="16"/>
+                                <w:szCs w:val="16"/>
+                              </w:rPr>
+                              <w:tab/>
+                            </w:r>
+                            <w:r>
+                              <w:rPr>
+                                <w:rFonts w:ascii="Consolas" w:hAnsi="Consolas" w:cs="Consolas"/>
+                                <w:sz w:val="16"/>
+                                <w:szCs w:val="16"/>
+                              </w:rPr>
+                              <w:tab/>
+                            </w:r>
+                            <w:proofErr w:type="gramStart"/>
+                            <w:r>
+                              <w:rPr>
+                                <w:rFonts w:ascii="Consolas" w:hAnsi="Consolas" w:cs="Consolas"/>
+                                <w:sz w:val="16"/>
+                                <w:szCs w:val="16"/>
+                              </w:rPr>
+                              <w:t>x[</w:t>
+                            </w:r>
+                            <w:proofErr w:type="gramEnd"/>
+                            <w:r>
+                              <w:rPr>
+                                <w:rFonts w:ascii="Consolas" w:hAnsi="Consolas" w:cs="Consolas"/>
+                                <w:sz w:val="16"/>
+                                <w:szCs w:val="16"/>
+                              </w:rPr>
+                              <w:t>i+1] = 0;</w:t>
+                            </w:r>
+                          </w:p>
+                          <w:p>
+                            <w:pPr>
+                              <w:rPr>
+                                <w:rFonts w:ascii="Consolas" w:hAnsi="Consolas" w:cs="Consolas"/>
+                                <w:sz w:val="16"/>
+                                <w:szCs w:val="16"/>
+                              </w:rPr>
+                            </w:pPr>
+                          </w:p>
+                          <w:p>
+                            <w:pPr>
+                              <w:rPr>
+                                <w:rFonts w:ascii="Consolas" w:hAnsi="Consolas" w:cs="Consolas"/>
+                                <w:sz w:val="16"/>
+                                <w:szCs w:val="16"/>
+                              </w:rPr>
+                            </w:pPr>
+                            <w:r>
+                              <w:rPr>
+                                <w:rFonts w:ascii="Consolas" w:hAnsi="Consolas" w:cs="Consolas"/>
+                                <w:sz w:val="16"/>
+                                <w:szCs w:val="16"/>
+                              </w:rPr>
+                              <w:tab/>
+                            </w:r>
+                            <w:r>
+                              <w:rPr>
+                                <w:rFonts w:ascii="Consolas" w:hAnsi="Consolas" w:cs="Consolas"/>
+                                <w:sz w:val="16"/>
+                                <w:szCs w:val="16"/>
+                              </w:rPr>
+                              <w:tab/>
+                            </w:r>
+                            <w:proofErr w:type="gramStart"/>
+                            <w:r>
+                              <w:rPr>
+                                <w:rFonts w:ascii="Consolas" w:hAnsi="Consolas" w:cs="Consolas"/>
+                                <w:sz w:val="16"/>
+                                <w:szCs w:val="16"/>
+                              </w:rPr>
+                              <w:t>h[</w:t>
+                            </w:r>
+                            <w:proofErr w:type="spellStart"/>
+                            <w:proofErr w:type="gramEnd"/>
+                            <w:r>
+                              <w:rPr>
+                                <w:rFonts w:ascii="Consolas" w:hAnsi="Consolas" w:cs="Consolas"/>
+                                <w:sz w:val="16"/>
+                                <w:szCs w:val="16"/>
+                              </w:rPr>
+                              <w:t>i</w:t>
+                            </w:r>
+                            <w:proofErr w:type="spellEnd"/>
+                            <w:r>
+                              <w:rPr>
+                                <w:rFonts w:ascii="Consolas" w:hAnsi="Consolas" w:cs="Consolas"/>
+                                <w:sz w:val="16"/>
+                                <w:szCs w:val="16"/>
+                              </w:rPr>
+                              <w:t>] = 0;</w:t>
+                            </w:r>
+                          </w:p>
+                          <w:p>
+                            <w:pPr>
+                              <w:rPr>
+                                <w:rFonts w:ascii="Consolas" w:hAnsi="Consolas" w:cs="Consolas"/>
+                                <w:sz w:val="16"/>
+                                <w:szCs w:val="16"/>
+                              </w:rPr>
+                            </w:pPr>
+                            <w:r>
+                              <w:rPr>
+                                <w:rFonts w:ascii="Consolas" w:hAnsi="Consolas" w:cs="Consolas"/>
+                                <w:sz w:val="16"/>
+                                <w:szCs w:val="16"/>
+                              </w:rPr>
+                              <w:tab/>
+                            </w:r>
+                            <w:r>
+                              <w:rPr>
+                                <w:rFonts w:ascii="Consolas" w:hAnsi="Consolas" w:cs="Consolas"/>
+                                <w:sz w:val="16"/>
+                                <w:szCs w:val="16"/>
+                              </w:rPr>
+                              <w:tab/>
+                            </w:r>
+                            <w:proofErr w:type="gramStart"/>
+                            <w:r>
+                              <w:rPr>
+                                <w:rFonts w:ascii="Consolas" w:hAnsi="Consolas" w:cs="Consolas"/>
+                                <w:sz w:val="16"/>
+                                <w:szCs w:val="16"/>
+                              </w:rPr>
+                              <w:t>h[</w:t>
+                            </w:r>
+                            <w:proofErr w:type="gramEnd"/>
+                            <w:r>
+                              <w:rPr>
+                                <w:rFonts w:ascii="Consolas" w:hAnsi="Consolas" w:cs="Consolas"/>
+                                <w:sz w:val="16"/>
+                                <w:szCs w:val="16"/>
+                              </w:rPr>
+                              <w:t>i+1] = 0;</w:t>
+                            </w:r>
+                          </w:p>
+                          <w:p>
+                            <w:pPr>
+                              <w:rPr>
+                                <w:rFonts w:ascii="Consolas" w:hAnsi="Consolas" w:cs="Consolas"/>
+                                <w:sz w:val="16"/>
+                                <w:szCs w:val="16"/>
+                              </w:rPr>
+                            </w:pPr>
+                          </w:p>
+                          <w:p>
+                            <w:pPr>
+                              <w:rPr>
+                                <w:rFonts w:ascii="Consolas" w:hAnsi="Consolas" w:cs="Consolas"/>
+                                <w:sz w:val="16"/>
+                                <w:szCs w:val="16"/>
+                              </w:rPr>
+                            </w:pPr>
+                            <w:r>
+                              <w:rPr>
+                                <w:rFonts w:ascii="Consolas" w:hAnsi="Consolas" w:cs="Consolas"/>
+                                <w:sz w:val="16"/>
+                                <w:szCs w:val="16"/>
+                              </w:rPr>
+                              <w:tab/>
+                            </w:r>
+                            <w:r>
+                              <w:rPr>
+                                <w:rFonts w:ascii="Consolas" w:hAnsi="Consolas" w:cs="Consolas"/>
+                                <w:sz w:val="16"/>
+                                <w:szCs w:val="16"/>
+                              </w:rPr>
+                              <w:tab/>
+                            </w:r>
+                            <w:proofErr w:type="gramStart"/>
+                            <w:r>
+                              <w:rPr>
+                                <w:rFonts w:ascii="Consolas" w:hAnsi="Consolas" w:cs="Consolas"/>
+                                <w:sz w:val="16"/>
+                                <w:szCs w:val="16"/>
+                              </w:rPr>
+                              <w:t>y[</w:t>
+                            </w:r>
+                            <w:proofErr w:type="spellStart"/>
+                            <w:proofErr w:type="gramEnd"/>
+                            <w:r>
+                              <w:rPr>
+                                <w:rFonts w:ascii="Consolas" w:hAnsi="Consolas" w:cs="Consolas"/>
+                                <w:sz w:val="16"/>
+                                <w:szCs w:val="16"/>
+                              </w:rPr>
+                              <w:t>i</w:t>
+                            </w:r>
+                            <w:proofErr w:type="spellEnd"/>
+                            <w:r>
+                              <w:rPr>
+                                <w:rFonts w:ascii="Consolas" w:hAnsi="Consolas" w:cs="Consolas"/>
+                                <w:sz w:val="16"/>
+                                <w:szCs w:val="16"/>
+                              </w:rPr>
+                              <w:t>] = 0;</w:t>
+                            </w:r>
+                          </w:p>
+                          <w:p>
+                            <w:pPr>
+                              <w:rPr>
+                                <w:rFonts w:ascii="Consolas" w:hAnsi="Consolas" w:cs="Consolas"/>
+                                <w:sz w:val="16"/>
+                                <w:szCs w:val="16"/>
+                              </w:rPr>
+                            </w:pPr>
+                            <w:r>
+                              <w:rPr>
+                                <w:rFonts w:ascii="Consolas" w:hAnsi="Consolas" w:cs="Consolas"/>
+                                <w:sz w:val="16"/>
+                                <w:szCs w:val="16"/>
+                              </w:rPr>
+                              <w:tab/>
+                            </w:r>
+                            <w:r>
+                              <w:rPr>
+                                <w:rFonts w:ascii="Consolas" w:hAnsi="Consolas" w:cs="Consolas"/>
+                                <w:sz w:val="16"/>
+                                <w:szCs w:val="16"/>
+                              </w:rPr>
+                              <w:tab/>
+                            </w:r>
+                            <w:proofErr w:type="gramStart"/>
+                            <w:r>
+                              <w:rPr>
+                                <w:rFonts w:ascii="Consolas" w:hAnsi="Consolas" w:cs="Consolas"/>
+                                <w:sz w:val="16"/>
+                                <w:szCs w:val="16"/>
+                              </w:rPr>
+                              <w:t>y[</w:t>
+                            </w:r>
+                            <w:proofErr w:type="gramEnd"/>
+                            <w:r>
+                              <w:rPr>
+                                <w:rFonts w:ascii="Consolas" w:hAnsi="Consolas" w:cs="Consolas"/>
+                                <w:sz w:val="16"/>
+                                <w:szCs w:val="16"/>
+                              </w:rPr>
+                              <w:t>i+1] = 0;</w:t>
                             </w:r>
                           </w:p>
                           <w:p>
@@ -4695,11 +7462,11 @@
     </w:p>
     <w:p/>
     <w:p>
+      <w:proofErr w:type="spellStart"/>
       <w:r>
         <w:t>Self explanatory</w:t>
       </w:r>
-      <w:bookmarkStart w:id="0" w:name="_GoBack"/>
-      <w:bookmarkEnd w:id="0"/>
+      <w:proofErr w:type="spellEnd"/>
     </w:p>
     <w:sectPr>
       <w:pgSz w:w="12240" w:h="15840"/>
